--- a/数字电子技术/数字电子技术实验报告/数电实验报告模板/实验4.docx
+++ b/数字电子技术/数字电子技术实验报告/数电实验报告模板/实验4.docx
@@ -1,12 +1,12 @@
 
 <file path=word/document.xml><?xml version="1.0" encoding="utf-8"?>
-<w:document xmlns:wpc="http://schemas.microsoft.com/office/word/2010/wordprocessingCanvas" xmlns:cx="http://schemas.microsoft.com/office/drawing/2014/chartex" xmlns:cx1="http://schemas.microsoft.com/office/drawing/2015/9/8/chartex" xmlns:cx2="http://schemas.microsoft.com/office/drawing/2015/10/21/chartex" xmlns:cx3="http://schemas.microsoft.com/office/drawing/2016/5/9/chartex" xmlns:cx4="http://schemas.microsoft.com/office/drawing/2016/5/10/chartex" xmlns:cx5="http://schemas.microsoft.com/office/drawing/2016/5/11/chartex" xmlns:cx6="http://schemas.microsoft.com/office/drawing/2016/5/12/chartex" xmlns:cx7="http://schemas.microsoft.com/office/drawing/2016/5/13/chartex" xmlns:cx8="http://schemas.microsoft.com/office/drawing/2016/5/14/chartex" xmlns:mc="http://schemas.openxmlformats.org/markup-compatibility/2006" xmlns:aink="http://schemas.microsoft.com/office/drawing/2016/ink" xmlns:am3d="http://schemas.microsoft.com/office/drawing/2017/model3d" xmlns:o="urn:schemas-microsoft-com:office:office" xmlns:r="http://schemas.openxmlformats.org/officeDocument/2006/relationships" xmlns:m="http://schemas.openxmlformats.org/officeDocument/2006/math" xmlns:v="urn:schemas-microsoft-com:vml" xmlns:wp14="http://schemas.microsoft.com/office/word/2010/wordprocessingDrawing" xmlns:wp="http://schemas.openxmlformats.org/drawingml/2006/wordprocessingDrawing" xmlns:w10="urn:schemas-microsoft-com:office:word" xmlns:w="http://schemas.openxmlformats.org/wordprocessingml/2006/main" xmlns:w14="http://schemas.microsoft.com/office/word/2010/wordml" xmlns:w15="http://schemas.microsoft.com/office/word/2012/wordml" xmlns:w16cex="http://schemas.microsoft.com/office/word/2018/wordml/cex" xmlns:w16cid="http://schemas.microsoft.com/office/word/2016/wordml/cid" xmlns:w16="http://schemas.microsoft.com/office/word/2018/wordml" xmlns:w16se="http://schemas.microsoft.com/office/word/2015/wordml/symex" xmlns:wpg="http://schemas.microsoft.com/office/word/2010/wordprocessingGroup" xmlns:wpi="http://schemas.microsoft.com/office/word/2010/wordprocessingInk" xmlns:wne="http://schemas.microsoft.com/office/word/2006/wordml" xmlns:wps="http://schemas.microsoft.com/office/word/2010/wordprocessingShape" mc:Ignorable="w14 w15 w16se w16cid w16 w16cex wp14">
+<w:document xmlns:wpc="http://schemas.microsoft.com/office/word/2010/wordprocessingCanvas" xmlns:mc="http://schemas.openxmlformats.org/markup-compatibility/2006" xmlns:o="urn:schemas-microsoft-com:office:office" xmlns:r="http://schemas.openxmlformats.org/officeDocument/2006/relationships" xmlns:m="http://schemas.openxmlformats.org/officeDocument/2006/math" xmlns:v="urn:schemas-microsoft-com:vml" xmlns:wp14="http://schemas.microsoft.com/office/word/2010/wordprocessingDrawing" xmlns:wp="http://schemas.openxmlformats.org/drawingml/2006/wordprocessingDrawing" xmlns:w="http://schemas.openxmlformats.org/wordprocessingml/2006/main" xmlns:w14="http://schemas.microsoft.com/office/word/2010/wordml" xmlns:w10="urn:schemas-microsoft-com:office:word" xmlns:w15="http://schemas.microsoft.com/office/word/2012/wordml" xmlns:wpg="http://schemas.microsoft.com/office/word/2010/wordprocessingGroup" xmlns:wpi="http://schemas.microsoft.com/office/word/2010/wordprocessingInk" xmlns:wne="http://schemas.microsoft.com/office/word/2006/wordml" xmlns:wps="http://schemas.microsoft.com/office/word/2010/wordprocessingShape" xmlns:wpsCustomData="http://www.wps.cn/officeDocument/2013/wpsCustomData" mc:Ignorable="w14 w15 wp14">
   <w:body>
     <w:p>
       <w:pPr>
         <w:jc w:val="center"/>
         <w:rPr>
-          <w:rFonts w:ascii="黑体" w:eastAsia="黑体" w:hAnsi="黑体"/>
+          <w:rFonts w:ascii="黑体" w:hAnsi="黑体" w:eastAsia="黑体"/>
           <w:spacing w:val="30"/>
           <w:sz w:val="44"/>
           <w:szCs w:val="44"/>
@@ -14,7 +14,7 @@
       </w:pPr>
       <w:r>
         <w:rPr>
-          <w:rFonts w:ascii="黑体" w:eastAsia="黑体" w:hAnsi="黑体" w:hint="eastAsia"/>
+          <w:rFonts w:hint="eastAsia" w:ascii="黑体" w:hAnsi="黑体" w:eastAsia="黑体"/>
           <w:spacing w:val="30"/>
           <w:sz w:val="44"/>
           <w:szCs w:val="44"/>
@@ -26,7 +26,7 @@
       <w:pPr>
         <w:jc w:val="center"/>
         <w:rPr>
-          <w:rFonts w:ascii="黑体" w:eastAsia="黑体" w:hAnsi="黑体"/>
+          <w:rFonts w:ascii="黑体" w:hAnsi="黑体" w:eastAsia="黑体"/>
           <w:spacing w:val="30"/>
           <w:sz w:val="44"/>
           <w:szCs w:val="44"/>
@@ -34,80 +34,91 @@
       </w:pPr>
       <w:r>
         <w:rPr>
-          <w:rFonts w:ascii="黑体" w:eastAsia="黑体" w:hAnsi="黑体" w:hint="eastAsia"/>
+          <w:rFonts w:hint="eastAsia" w:ascii="黑体" w:hAnsi="黑体" w:eastAsia="黑体"/>
           <w:sz w:val="32"/>
           <w:szCs w:val="32"/>
           <w:u w:val="single"/>
         </w:rPr>
-        <w:t xml:space="preserve">    </w:t>
-      </w:r>
-      <w:r>
-        <w:rPr>
-          <w:rFonts w:ascii="黑体" w:eastAsia="黑体" w:hAnsi="黑体" w:hint="eastAsia"/>
+        <w:t xml:space="preserve">    数字电子技术  </w:t>
+      </w:r>
+      <w:r>
+        <w:rPr>
+          <w:rFonts w:hint="eastAsia" w:ascii="黑体" w:hAnsi="黑体" w:eastAsia="黑体"/>
           <w:sz w:val="32"/>
           <w:szCs w:val="32"/>
-          <w:u w:val="single"/>
-        </w:rPr>
-        <w:t>数字电子技术</w:t>
-      </w:r>
-      <w:r>
-        <w:rPr>
-          <w:rFonts w:ascii="黑体" w:eastAsia="黑体" w:hAnsi="黑体" w:hint="eastAsia"/>
-          <w:sz w:val="32"/>
-          <w:szCs w:val="32"/>
-          <w:u w:val="single"/>
-        </w:rPr>
-        <w:t xml:space="preserve">  </w:t>
-      </w:r>
-      <w:r>
-        <w:rPr>
-          <w:rFonts w:ascii="黑体" w:eastAsia="黑体" w:hAnsi="黑体" w:hint="eastAsia"/>
-          <w:sz w:val="32"/>
-          <w:szCs w:val="32"/>
         </w:rPr>
         <w:t>实验报告</w:t>
       </w:r>
     </w:p>
     <w:tbl>
       <w:tblPr>
-        <w:tblStyle w:val="a3"/>
+        <w:tblStyle w:val="6"/>
         <w:tblpPr w:leftFromText="180" w:rightFromText="180" w:vertAnchor="text" w:horzAnchor="margin" w:tblpXSpec="right" w:tblpY="105"/>
-        <w:tblW w:w="0" w:type="auto"/>
+        <w:tblW w:w="1053" w:type="dxa"/>
         <w:tblInd w:w="0" w:type="dxa"/>
+        <w:tblBorders>
+          <w:top w:val="single" w:color="auto" w:sz="4" w:space="0"/>
+          <w:left w:val="single" w:color="auto" w:sz="4" w:space="0"/>
+          <w:bottom w:val="single" w:color="auto" w:sz="4" w:space="0"/>
+          <w:right w:val="single" w:color="auto" w:sz="4" w:space="0"/>
+          <w:insideH w:val="single" w:color="auto" w:sz="4" w:space="0"/>
+          <w:insideV w:val="single" w:color="auto" w:sz="4" w:space="0"/>
+        </w:tblBorders>
         <w:tblLayout w:type="fixed"/>
-        <w:tblLook w:val="04A0" w:firstRow="1" w:lastRow="0" w:firstColumn="1" w:lastColumn="0" w:noHBand="0" w:noVBand="1"/>
+        <w:tblCellMar>
+          <w:top w:w="0" w:type="dxa"/>
+          <w:left w:w="108" w:type="dxa"/>
+          <w:bottom w:w="0" w:type="dxa"/>
+          <w:right w:w="108" w:type="dxa"/>
+        </w:tblCellMar>
       </w:tblPr>
       <w:tblGrid>
         <w:gridCol w:w="392"/>
         <w:gridCol w:w="661"/>
       </w:tblGrid>
       <w:tr>
+        <w:tblPrEx>
+          <w:tblBorders>
+            <w:top w:val="single" w:color="auto" w:sz="4" w:space="0"/>
+            <w:left w:val="single" w:color="auto" w:sz="4" w:space="0"/>
+            <w:bottom w:val="single" w:color="auto" w:sz="4" w:space="0"/>
+            <w:right w:val="single" w:color="auto" w:sz="4" w:space="0"/>
+            <w:insideH w:val="single" w:color="auto" w:sz="4" w:space="0"/>
+            <w:insideV w:val="single" w:color="auto" w:sz="4" w:space="0"/>
+          </w:tblBorders>
+          <w:tblLayout w:type="fixed"/>
+          <w:tblCellMar>
+            <w:top w:w="0" w:type="dxa"/>
+            <w:left w:w="108" w:type="dxa"/>
+            <w:bottom w:w="0" w:type="dxa"/>
+            <w:right w:w="108" w:type="dxa"/>
+          </w:tblCellMar>
+        </w:tblPrEx>
         <w:trPr>
-          <w:trHeight w:val="410"/>
+          <w:trHeight w:val="410" w:hRule="atLeast"/>
         </w:trPr>
         <w:tc>
           <w:tcPr>
             <w:tcW w:w="392" w:type="dxa"/>
             <w:tcBorders>
-              <w:top w:val="single" w:sz="4" w:space="0" w:color="auto"/>
-              <w:left w:val="single" w:sz="4" w:space="0" w:color="auto"/>
-              <w:bottom w:val="single" w:sz="4" w:space="0" w:color="auto"/>
-              <w:right w:val="single" w:sz="4" w:space="0" w:color="auto"/>
+              <w:top w:val="single" w:color="auto" w:sz="4" w:space="0"/>
+              <w:left w:val="single" w:color="auto" w:sz="4" w:space="0"/>
+              <w:bottom w:val="single" w:color="auto" w:sz="4" w:space="0"/>
+              <w:right w:val="single" w:color="auto" w:sz="4" w:space="0"/>
             </w:tcBorders>
-            <w:hideMark/>
-          </w:tcPr>
-          <w:p>
-            <w:pPr>
-              <w:jc w:val="center"/>
-              <w:rPr>
-                <w:rFonts w:ascii="黑体" w:eastAsia="黑体" w:hAnsi="黑体"/>
+          </w:tcPr>
+          <w:p>
+            <w:pPr>
+              <w:jc w:val="center"/>
+              <w:rPr>
+                <w:rFonts w:ascii="黑体" w:hAnsi="黑体" w:eastAsia="黑体"/>
                 <w:spacing w:val="30"/>
                 <w:szCs w:val="21"/>
               </w:rPr>
             </w:pPr>
             <w:r>
               <w:rPr>
-                <w:rFonts w:ascii="黑体" w:eastAsia="黑体" w:hAnsi="黑体" w:hint="eastAsia"/>
+                <w:rFonts w:hint="eastAsia" w:ascii="黑体" w:hAnsi="黑体" w:eastAsia="黑体"/>
                 <w:spacing w:val="30"/>
                 <w:szCs w:val="21"/>
               </w:rPr>
@@ -119,10 +130,10 @@
           <w:tcPr>
             <w:tcW w:w="661" w:type="dxa"/>
             <w:tcBorders>
-              <w:top w:val="single" w:sz="4" w:space="0" w:color="auto"/>
-              <w:left w:val="single" w:sz="4" w:space="0" w:color="auto"/>
-              <w:bottom w:val="single" w:sz="4" w:space="0" w:color="auto"/>
-              <w:right w:val="single" w:sz="4" w:space="0" w:color="auto"/>
+              <w:top w:val="single" w:color="auto" w:sz="4" w:space="0"/>
+              <w:left w:val="single" w:color="auto" w:sz="4" w:space="0"/>
+              <w:bottom w:val="single" w:color="auto" w:sz="4" w:space="0"/>
+              <w:right w:val="single" w:color="auto" w:sz="4" w:space="0"/>
             </w:tcBorders>
             <w:vAlign w:val="center"/>
           </w:tcPr>
@@ -130,7 +141,7 @@
             <w:pPr>
               <w:jc w:val="center"/>
               <w:rPr>
-                <w:rFonts w:ascii="黑体" w:eastAsia="黑体" w:hAnsi="黑体"/>
+                <w:rFonts w:ascii="黑体" w:hAnsi="黑体" w:eastAsia="黑体"/>
                 <w:spacing w:val="30"/>
                 <w:szCs w:val="21"/>
               </w:rPr>
@@ -142,38 +153,44 @@
     <w:p>
       <w:pPr>
         <w:rPr>
-          <w:rFonts w:ascii="黑体" w:eastAsia="黑体" w:hAnsi="黑体"/>
-        </w:rPr>
-      </w:pPr>
-    </w:p>
-    <w:p>
-      <w:pPr>
-        <w:rPr>
-          <w:rFonts w:ascii="黑体" w:eastAsia="黑体" w:hAnsi="黑体"/>
-        </w:rPr>
-      </w:pPr>
-    </w:p>
-    <w:p>
-      <w:pPr>
-        <w:rPr>
-          <w:rFonts w:ascii="黑体" w:eastAsia="黑体" w:hAnsi="黑体"/>
+          <w:rFonts w:ascii="黑体" w:hAnsi="黑体" w:eastAsia="黑体"/>
+        </w:rPr>
+      </w:pPr>
+    </w:p>
+    <w:p>
+      <w:pPr>
+        <w:rPr>
+          <w:rFonts w:ascii="黑体" w:hAnsi="黑体" w:eastAsia="黑体"/>
+        </w:rPr>
+      </w:pPr>
+    </w:p>
+    <w:p>
+      <w:pPr>
+        <w:rPr>
+          <w:rFonts w:ascii="黑体" w:hAnsi="黑体" w:eastAsia="黑体"/>
         </w:rPr>
       </w:pPr>
     </w:p>
     <w:tbl>
       <w:tblPr>
-        <w:tblStyle w:val="a3"/>
-        <w:tblW w:w="0" w:type="auto"/>
+        <w:tblStyle w:val="6"/>
+        <w:tblW w:w="8306" w:type="dxa"/>
         <w:tblInd w:w="0" w:type="dxa"/>
         <w:tblBorders>
-          <w:top w:val="none" w:sz="0" w:space="0" w:color="auto"/>
-          <w:left w:val="none" w:sz="0" w:space="0" w:color="auto"/>
-          <w:bottom w:val="none" w:sz="0" w:space="0" w:color="auto"/>
-          <w:right w:val="none" w:sz="0" w:space="0" w:color="auto"/>
-          <w:insideH w:val="none" w:sz="0" w:space="0" w:color="auto"/>
-          <w:insideV w:val="none" w:sz="0" w:space="0" w:color="auto"/>
+          <w:top w:val="none" w:color="auto" w:sz="0" w:space="0"/>
+          <w:left w:val="none" w:color="auto" w:sz="0" w:space="0"/>
+          <w:bottom w:val="none" w:color="auto" w:sz="0" w:space="0"/>
+          <w:right w:val="none" w:color="auto" w:sz="0" w:space="0"/>
+          <w:insideH w:val="none" w:color="auto" w:sz="0" w:space="0"/>
+          <w:insideV w:val="none" w:color="auto" w:sz="0" w:space="0"/>
         </w:tblBorders>
-        <w:tblLook w:val="04A0" w:firstRow="1" w:lastRow="0" w:firstColumn="1" w:lastColumn="0" w:noHBand="0" w:noVBand="1"/>
+        <w:tblLayout w:type="fixed"/>
+        <w:tblCellMar>
+          <w:top w:w="0" w:type="dxa"/>
+          <w:left w:w="108" w:type="dxa"/>
+          <w:bottom w:w="0" w:type="dxa"/>
+          <w:right w:w="108" w:type="dxa"/>
+        </w:tblCellMar>
       </w:tblPr>
       <w:tblGrid>
         <w:gridCol w:w="1356"/>
@@ -182,24 +199,32 @@
         <w:gridCol w:w="1974"/>
       </w:tblGrid>
       <w:tr>
-        <w:tc>
-          <w:tcPr>
-            <w:tcW w:w="1384" w:type="dxa"/>
+        <w:tblPrEx>
+          <w:tblLayout w:type="fixed"/>
+          <w:tblCellMar>
+            <w:top w:w="0" w:type="dxa"/>
+            <w:left w:w="108" w:type="dxa"/>
+            <w:bottom w:w="0" w:type="dxa"/>
+            <w:right w:w="108" w:type="dxa"/>
+          </w:tblCellMar>
+        </w:tblPrEx>
+        <w:tc>
+          <w:tcPr>
+            <w:tcW w:w="1356" w:type="dxa"/>
             <w:vAlign w:val="bottom"/>
-            <w:hideMark/>
-          </w:tcPr>
-          <w:p>
-            <w:pPr>
-              <w:jc w:val="center"/>
-              <w:rPr>
-                <w:rFonts w:ascii="黑体" w:eastAsia="黑体" w:hAnsi="黑体"/>
+          </w:tcPr>
+          <w:p>
+            <w:pPr>
+              <w:jc w:val="center"/>
+              <w:rPr>
+                <w:rFonts w:ascii="黑体" w:hAnsi="黑体" w:eastAsia="黑体"/>
                 <w:sz w:val="28"/>
                 <w:szCs w:val="28"/>
               </w:rPr>
             </w:pPr>
             <w:r>
               <w:rPr>
-                <w:rFonts w:ascii="黑体" w:eastAsia="黑体" w:hAnsi="黑体" w:hint="eastAsia"/>
+                <w:rFonts w:hint="eastAsia" w:ascii="黑体" w:hAnsi="黑体" w:eastAsia="黑体"/>
                 <w:sz w:val="28"/>
                 <w:szCs w:val="28"/>
               </w:rPr>
@@ -209,11 +234,11 @@
         </w:tc>
         <w:tc>
           <w:tcPr>
-            <w:tcW w:w="3686" w:type="dxa"/>
+            <w:tcW w:w="3587" w:type="dxa"/>
             <w:tcBorders>
               <w:top w:val="nil"/>
               <w:left w:val="nil"/>
-              <w:bottom w:val="single" w:sz="8" w:space="0" w:color="auto"/>
+              <w:bottom w:val="single" w:color="auto" w:sz="8" w:space="0"/>
               <w:right w:val="nil"/>
             </w:tcBorders>
             <w:vAlign w:val="bottom"/>
@@ -222,7 +247,7 @@
             <w:pPr>
               <w:jc w:val="center"/>
               <w:rPr>
-                <w:rFonts w:ascii="黑体" w:eastAsia="黑体" w:hAnsi="黑体"/>
+                <w:rFonts w:ascii="黑体" w:hAnsi="黑体" w:eastAsia="黑体"/>
                 <w:sz w:val="28"/>
                 <w:szCs w:val="28"/>
               </w:rPr>
@@ -231,22 +256,21 @@
         </w:tc>
         <w:tc>
           <w:tcPr>
-            <w:tcW w:w="1417" w:type="dxa"/>
+            <w:tcW w:w="1389" w:type="dxa"/>
             <w:vAlign w:val="bottom"/>
-            <w:hideMark/>
-          </w:tcPr>
-          <w:p>
-            <w:pPr>
-              <w:jc w:val="center"/>
-              <w:rPr>
-                <w:rFonts w:ascii="黑体" w:eastAsia="黑体" w:hAnsi="黑体"/>
+          </w:tcPr>
+          <w:p>
+            <w:pPr>
+              <w:jc w:val="center"/>
+              <w:rPr>
+                <w:rFonts w:ascii="黑体" w:hAnsi="黑体" w:eastAsia="黑体"/>
                 <w:sz w:val="28"/>
                 <w:szCs w:val="28"/>
               </w:rPr>
             </w:pPr>
             <w:r>
               <w:rPr>
-                <w:rFonts w:ascii="黑体" w:eastAsia="黑体" w:hAnsi="黑体" w:hint="eastAsia"/>
+                <w:rFonts w:hint="eastAsia" w:ascii="黑体" w:hAnsi="黑体" w:eastAsia="黑体"/>
                 <w:sz w:val="28"/>
                 <w:szCs w:val="28"/>
               </w:rPr>
@@ -256,11 +280,11 @@
         </w:tc>
         <w:tc>
           <w:tcPr>
-            <w:tcW w:w="1985" w:type="dxa"/>
+            <w:tcW w:w="1974" w:type="dxa"/>
             <w:tcBorders>
               <w:top w:val="nil"/>
               <w:left w:val="nil"/>
-              <w:bottom w:val="single" w:sz="8" w:space="0" w:color="auto"/>
+              <w:bottom w:val="single" w:color="auto" w:sz="8" w:space="0"/>
               <w:right w:val="nil"/>
             </w:tcBorders>
             <w:vAlign w:val="bottom"/>
@@ -269,55 +293,63 @@
             <w:pPr>
               <w:jc w:val="center"/>
               <w:rPr>
-                <w:rFonts w:ascii="黑体" w:eastAsia="黑体" w:hAnsi="黑体"/>
+                <w:rFonts w:ascii="黑体" w:hAnsi="黑体" w:eastAsia="黑体"/>
                 <w:sz w:val="28"/>
                 <w:szCs w:val="28"/>
               </w:rPr>
             </w:pPr>
-            <w:r>
-              <w:rPr>
-                <w:rFonts w:ascii="黑体" w:eastAsia="黑体" w:hAnsi="黑体" w:hint="eastAsia"/>
+          </w:p>
+        </w:tc>
+      </w:tr>
+      <w:tr>
+        <w:tblPrEx>
+          <w:tblBorders>
+            <w:top w:val="none" w:color="auto" w:sz="0" w:space="0"/>
+            <w:left w:val="none" w:color="auto" w:sz="0" w:space="0"/>
+            <w:bottom w:val="none" w:color="auto" w:sz="0" w:space="0"/>
+            <w:right w:val="none" w:color="auto" w:sz="0" w:space="0"/>
+            <w:insideH w:val="none" w:color="auto" w:sz="0" w:space="0"/>
+            <w:insideV w:val="none" w:color="auto" w:sz="0" w:space="0"/>
+          </w:tblBorders>
+          <w:tblLayout w:type="fixed"/>
+          <w:tblCellMar>
+            <w:top w:w="0" w:type="dxa"/>
+            <w:left w:w="108" w:type="dxa"/>
+            <w:bottom w:w="0" w:type="dxa"/>
+            <w:right w:w="108" w:type="dxa"/>
+          </w:tblCellMar>
+        </w:tblPrEx>
+        <w:tc>
+          <w:tcPr>
+            <w:tcW w:w="1356" w:type="dxa"/>
+            <w:vAlign w:val="bottom"/>
+          </w:tcPr>
+          <w:p>
+            <w:pPr>
+              <w:jc w:val="center"/>
+              <w:rPr>
+                <w:rFonts w:ascii="黑体" w:hAnsi="黑体" w:eastAsia="黑体"/>
                 <w:sz w:val="28"/>
                 <w:szCs w:val="28"/>
               </w:rPr>
-              <w:t>2020.06.03</w:t>
-            </w:r>
-          </w:p>
-        </w:tc>
-      </w:tr>
-      <w:tr>
-        <w:tc>
-          <w:tcPr>
-            <w:tcW w:w="1384" w:type="dxa"/>
-            <w:vAlign w:val="bottom"/>
-            <w:hideMark/>
-          </w:tcPr>
-          <w:p>
-            <w:pPr>
-              <w:jc w:val="center"/>
-              <w:rPr>
-                <w:rFonts w:ascii="黑体" w:eastAsia="黑体" w:hAnsi="黑体"/>
+            </w:pPr>
+            <w:r>
+              <w:rPr>
+                <w:rFonts w:hint="eastAsia" w:ascii="黑体" w:hAnsi="黑体" w:eastAsia="黑体"/>
                 <w:sz w:val="28"/>
                 <w:szCs w:val="28"/>
               </w:rPr>
-            </w:pPr>
-            <w:r>
-              <w:rPr>
-                <w:rFonts w:ascii="黑体" w:eastAsia="黑体" w:hAnsi="黑体" w:hint="eastAsia"/>
-                <w:sz w:val="28"/>
-                <w:szCs w:val="28"/>
-              </w:rPr>
               <w:t>姓    名</w:t>
             </w:r>
           </w:p>
         </w:tc>
         <w:tc>
           <w:tcPr>
-            <w:tcW w:w="3686" w:type="dxa"/>
+            <w:tcW w:w="3587" w:type="dxa"/>
             <w:tcBorders>
-              <w:top w:val="single" w:sz="8" w:space="0" w:color="auto"/>
+              <w:top w:val="single" w:color="auto" w:sz="8" w:space="0"/>
               <w:left w:val="nil"/>
-              <w:bottom w:val="single" w:sz="8" w:space="0" w:color="auto"/>
+              <w:bottom w:val="single" w:color="auto" w:sz="8" w:space="0"/>
               <w:right w:val="nil"/>
             </w:tcBorders>
             <w:vAlign w:val="bottom"/>
@@ -326,7 +358,7 @@
             <w:pPr>
               <w:jc w:val="center"/>
               <w:rPr>
-                <w:rFonts w:ascii="黑体" w:eastAsia="黑体" w:hAnsi="黑体"/>
+                <w:rFonts w:ascii="黑体" w:hAnsi="黑体" w:eastAsia="黑体"/>
                 <w:sz w:val="28"/>
                 <w:szCs w:val="28"/>
               </w:rPr>
@@ -335,22 +367,21 @@
         </w:tc>
         <w:tc>
           <w:tcPr>
-            <w:tcW w:w="1417" w:type="dxa"/>
+            <w:tcW w:w="1389" w:type="dxa"/>
             <w:vAlign w:val="bottom"/>
-            <w:hideMark/>
-          </w:tcPr>
-          <w:p>
-            <w:pPr>
-              <w:jc w:val="center"/>
-              <w:rPr>
-                <w:rFonts w:ascii="黑体" w:eastAsia="黑体" w:hAnsi="黑体"/>
+          </w:tcPr>
+          <w:p>
+            <w:pPr>
+              <w:jc w:val="center"/>
+              <w:rPr>
+                <w:rFonts w:ascii="黑体" w:hAnsi="黑体" w:eastAsia="黑体"/>
                 <w:sz w:val="28"/>
                 <w:szCs w:val="28"/>
               </w:rPr>
             </w:pPr>
             <w:r>
               <w:rPr>
-                <w:rFonts w:ascii="黑体" w:eastAsia="黑体" w:hAnsi="黑体" w:hint="eastAsia"/>
+                <w:rFonts w:hint="eastAsia" w:ascii="黑体" w:hAnsi="黑体" w:eastAsia="黑体"/>
                 <w:sz w:val="28"/>
                 <w:szCs w:val="28"/>
               </w:rPr>
@@ -360,11 +391,11 @@
         </w:tc>
         <w:tc>
           <w:tcPr>
-            <w:tcW w:w="1985" w:type="dxa"/>
+            <w:tcW w:w="1974" w:type="dxa"/>
             <w:tcBorders>
-              <w:top w:val="single" w:sz="8" w:space="0" w:color="auto"/>
+              <w:top w:val="single" w:color="auto" w:sz="8" w:space="0"/>
               <w:left w:val="nil"/>
-              <w:bottom w:val="single" w:sz="8" w:space="0" w:color="auto"/>
+              <w:bottom w:val="single" w:color="auto" w:sz="8" w:space="0"/>
               <w:right w:val="nil"/>
             </w:tcBorders>
             <w:vAlign w:val="bottom"/>
@@ -373,7 +404,7 @@
             <w:pPr>
               <w:jc w:val="center"/>
               <w:rPr>
-                <w:rFonts w:ascii="黑体" w:eastAsia="黑体" w:hAnsi="黑体"/>
+                <w:rFonts w:ascii="黑体" w:hAnsi="黑体" w:eastAsia="黑体"/>
                 <w:sz w:val="28"/>
                 <w:szCs w:val="28"/>
               </w:rPr>
@@ -382,24 +413,40 @@
         </w:tc>
       </w:tr>
       <w:tr>
-        <w:tc>
-          <w:tcPr>
-            <w:tcW w:w="1384" w:type="dxa"/>
+        <w:tblPrEx>
+          <w:tblBorders>
+            <w:top w:val="none" w:color="auto" w:sz="0" w:space="0"/>
+            <w:left w:val="none" w:color="auto" w:sz="0" w:space="0"/>
+            <w:bottom w:val="none" w:color="auto" w:sz="0" w:space="0"/>
+            <w:right w:val="none" w:color="auto" w:sz="0" w:space="0"/>
+            <w:insideH w:val="none" w:color="auto" w:sz="0" w:space="0"/>
+            <w:insideV w:val="none" w:color="auto" w:sz="0" w:space="0"/>
+          </w:tblBorders>
+          <w:tblLayout w:type="fixed"/>
+          <w:tblCellMar>
+            <w:top w:w="0" w:type="dxa"/>
+            <w:left w:w="108" w:type="dxa"/>
+            <w:bottom w:w="0" w:type="dxa"/>
+            <w:right w:w="108" w:type="dxa"/>
+          </w:tblCellMar>
+        </w:tblPrEx>
+        <w:tc>
+          <w:tcPr>
+            <w:tcW w:w="1356" w:type="dxa"/>
             <w:vAlign w:val="bottom"/>
-            <w:hideMark/>
-          </w:tcPr>
-          <w:p>
-            <w:pPr>
-              <w:jc w:val="center"/>
-              <w:rPr>
-                <w:rFonts w:ascii="黑体" w:eastAsia="黑体" w:hAnsi="黑体"/>
+          </w:tcPr>
+          <w:p>
+            <w:pPr>
+              <w:jc w:val="center"/>
+              <w:rPr>
+                <w:rFonts w:ascii="黑体" w:hAnsi="黑体" w:eastAsia="黑体"/>
                 <w:sz w:val="28"/>
                 <w:szCs w:val="28"/>
               </w:rPr>
             </w:pPr>
             <w:r>
               <w:rPr>
-                <w:rFonts w:ascii="黑体" w:eastAsia="黑体" w:hAnsi="黑体" w:hint="eastAsia"/>
+                <w:rFonts w:hint="eastAsia" w:ascii="黑体" w:hAnsi="黑体" w:eastAsia="黑体"/>
                 <w:sz w:val="28"/>
                 <w:szCs w:val="28"/>
               </w:rPr>
@@ -409,28 +456,27 @@
         </w:tc>
         <w:tc>
           <w:tcPr>
-            <w:tcW w:w="3686" w:type="dxa"/>
+            <w:tcW w:w="3587" w:type="dxa"/>
             <w:tcBorders>
-              <w:top w:val="single" w:sz="8" w:space="0" w:color="auto"/>
+              <w:top w:val="single" w:color="auto" w:sz="8" w:space="0"/>
               <w:left w:val="nil"/>
-              <w:bottom w:val="single" w:sz="8" w:space="0" w:color="auto"/>
+              <w:bottom w:val="single" w:color="auto" w:sz="8" w:space="0"/>
               <w:right w:val="nil"/>
             </w:tcBorders>
             <w:vAlign w:val="bottom"/>
-            <w:hideMark/>
-          </w:tcPr>
-          <w:p>
-            <w:pPr>
-              <w:jc w:val="center"/>
-              <w:rPr>
-                <w:rFonts w:ascii="黑体" w:eastAsia="黑体" w:hAnsi="黑体"/>
-                <w:sz w:val="24"/>
-                <w:szCs w:val="24"/>
-              </w:rPr>
-            </w:pPr>
-            <w:r>
-              <w:rPr>
-                <w:rFonts w:ascii="黑体" w:eastAsia="黑体" w:hAnsi="黑体" w:hint="eastAsia"/>
+          </w:tcPr>
+          <w:p>
+            <w:pPr>
+              <w:jc w:val="center"/>
+              <w:rPr>
+                <w:rFonts w:ascii="黑体" w:hAnsi="黑体" w:eastAsia="黑体"/>
+                <w:sz w:val="24"/>
+                <w:szCs w:val="24"/>
+              </w:rPr>
+            </w:pPr>
+            <w:r>
+              <w:rPr>
+                <w:rFonts w:hint="eastAsia" w:ascii="黑体" w:hAnsi="黑体" w:eastAsia="黑体"/>
                 <w:sz w:val="24"/>
                 <w:szCs w:val="24"/>
               </w:rPr>
@@ -440,15 +486,14 @@
         </w:tc>
         <w:tc>
           <w:tcPr>
-            <w:tcW w:w="1417" w:type="dxa"/>
+            <w:tcW w:w="1389" w:type="dxa"/>
             <w:vAlign w:val="bottom"/>
-            <w:hideMark/>
-          </w:tcPr>
-          <w:p>
-            <w:pPr>
-              <w:jc w:val="center"/>
-              <w:rPr>
-                <w:rFonts w:ascii="黑体" w:eastAsia="黑体" w:hAnsi="黑体"/>
+          </w:tcPr>
+          <w:p>
+            <w:pPr>
+              <w:jc w:val="center"/>
+              <w:rPr>
+                <w:rFonts w:ascii="黑体" w:hAnsi="黑体" w:eastAsia="黑体"/>
                 <w:sz w:val="28"/>
                 <w:szCs w:val="28"/>
                 <w:u w:val="single"/>
@@ -456,7 +501,7 @@
             </w:pPr>
             <w:r>
               <w:rPr>
-                <w:rFonts w:ascii="黑体" w:eastAsia="黑体" w:hAnsi="黑体" w:hint="eastAsia"/>
+                <w:rFonts w:hint="eastAsia" w:ascii="黑体" w:hAnsi="黑体" w:eastAsia="黑体"/>
                 <w:sz w:val="28"/>
                 <w:szCs w:val="28"/>
               </w:rPr>
@@ -466,33 +511,26 @@
         </w:tc>
         <w:tc>
           <w:tcPr>
-            <w:tcW w:w="1985" w:type="dxa"/>
+            <w:tcW w:w="1974" w:type="dxa"/>
             <w:tcBorders>
-              <w:top w:val="single" w:sz="8" w:space="0" w:color="auto"/>
+              <w:top w:val="single" w:color="auto" w:sz="8" w:space="0"/>
               <w:left w:val="nil"/>
-              <w:bottom w:val="single" w:sz="8" w:space="0" w:color="auto"/>
+              <w:bottom w:val="single" w:color="auto" w:sz="8" w:space="0"/>
               <w:right w:val="nil"/>
             </w:tcBorders>
             <w:vAlign w:val="bottom"/>
-            <w:hideMark/>
-          </w:tcPr>
-          <w:p>
-            <w:pPr>
-              <w:jc w:val="center"/>
-              <w:rPr>
-                <w:rFonts w:ascii="黑体" w:eastAsia="黑体" w:hAnsi="黑体"/>
+          </w:tcPr>
+          <w:p>
+            <w:pPr>
+              <w:jc w:val="center"/>
+              <w:rPr>
+                <w:rFonts w:ascii="黑体" w:hAnsi="黑体" w:eastAsia="黑体"/>
                 <w:sz w:val="28"/>
                 <w:szCs w:val="28"/>
               </w:rPr>
             </w:pPr>
-            <w:r>
-              <w:rPr>
-                <w:rFonts w:ascii="黑体" w:eastAsia="黑体" w:hAnsi="黑体" w:hint="eastAsia"/>
-                <w:sz w:val="28"/>
-                <w:szCs w:val="28"/>
-              </w:rPr>
-              <w:t>闫瑞瑞</w:t>
-            </w:r>
+            <w:bookmarkStart w:id="0" w:name="_GoBack"/>
+            <w:bookmarkEnd w:id="0"/>
           </w:p>
         </w:tc>
       </w:tr>
@@ -500,12 +538,12 @@
     <w:p>
       <w:pPr>
         <w:rPr>
-          <w:rFonts w:ascii="黑体" w:eastAsia="黑体" w:hAnsi="黑体"/>
-        </w:rPr>
-      </w:pPr>
-      <w:r>
-        <w:rPr>
-          <w:rFonts w:ascii="黑体" w:eastAsia="黑体" w:hAnsi="黑体" w:hint="eastAsia"/>
+          <w:rFonts w:ascii="黑体" w:hAnsi="黑体" w:eastAsia="黑体"/>
+        </w:rPr>
+      </w:pPr>
+      <w:r>
+        <w:rPr>
+          <w:rFonts w:hint="eastAsia" w:ascii="黑体" w:hAnsi="黑体" w:eastAsia="黑体"/>
           <w:u w:val="single"/>
         </w:rPr>
         <w:t xml:space="preserve">                                                                               </w:t>
@@ -514,12 +552,12 @@
     <w:p>
       <w:pPr>
         <w:rPr>
-          <w:rFonts w:ascii="黑体" w:eastAsia="黑体" w:hAnsi="黑体"/>
-        </w:rPr>
-      </w:pPr>
-      <w:r>
-        <w:rPr>
-          <w:rFonts w:ascii="黑体" w:eastAsia="黑体" w:hAnsi="黑体" w:hint="eastAsia"/>
+          <w:rFonts w:ascii="黑体" w:hAnsi="黑体" w:eastAsia="黑体"/>
+        </w:rPr>
+      </w:pPr>
+      <w:r>
+        <w:rPr>
+          <w:rFonts w:hint="eastAsia" w:ascii="黑体" w:hAnsi="黑体" w:eastAsia="黑体"/>
         </w:rPr>
         <w:t>（报告内容包括实验目的、实验设备及器材、实验内容和要求、实验步骤、实验小结等）</w:t>
       </w:r>
@@ -528,7 +566,7 @@
       <w:pPr>
         <w:spacing w:line="460" w:lineRule="atLeast"/>
         <w:rPr>
-          <w:rFonts w:ascii="宋体" w:eastAsia="宋体" w:hAnsi="宋体" w:cs="Times New Roman"/>
+          <w:rFonts w:ascii="宋体" w:hAnsi="宋体" w:eastAsia="宋体" w:cs="Times New Roman"/>
           <w:b/>
           <w:sz w:val="24"/>
           <w:szCs w:val="24"/>
@@ -536,55 +574,55 @@
       </w:pPr>
       <w:r>
         <w:rPr>
-          <w:rFonts w:ascii="宋体" w:eastAsia="宋体" w:hAnsi="宋体" w:cs="Times New Roman" w:hint="eastAsia"/>
+          <w:rFonts w:hint="eastAsia" w:ascii="宋体" w:hAnsi="宋体" w:eastAsia="宋体" w:cs="Times New Roman"/>
           <w:b/>
           <w:sz w:val="24"/>
           <w:szCs w:val="24"/>
         </w:rPr>
-        <w:t xml:space="preserve">　　一、实验目的</w:t>
+        <w:t>　　一、实验目的</w:t>
       </w:r>
     </w:p>
     <w:p>
       <w:pPr>
         <w:spacing w:line="460" w:lineRule="atLeast"/>
         <w:rPr>
-          <w:rFonts w:ascii="宋体" w:eastAsia="宋体" w:hAnsi="宋体" w:cs="Times New Roman"/>
-          <w:sz w:val="24"/>
-          <w:szCs w:val="24"/>
-        </w:rPr>
-      </w:pPr>
-      <w:r>
-        <w:rPr>
-          <w:rFonts w:ascii="宋体" w:eastAsia="宋体" w:hAnsi="宋体" w:cs="Times New Roman" w:hint="eastAsia"/>
-          <w:sz w:val="24"/>
-          <w:szCs w:val="24"/>
-        </w:rPr>
-        <w:t xml:space="preserve">　　1、掌握中规模集成计数器的使用及功能测试方法</w:t>
+          <w:rFonts w:ascii="宋体" w:hAnsi="宋体" w:eastAsia="宋体" w:cs="Times New Roman"/>
+          <w:sz w:val="24"/>
+          <w:szCs w:val="24"/>
+        </w:rPr>
+      </w:pPr>
+      <w:r>
+        <w:rPr>
+          <w:rFonts w:hint="eastAsia" w:ascii="宋体" w:hAnsi="宋体" w:eastAsia="宋体" w:cs="Times New Roman"/>
+          <w:sz w:val="24"/>
+          <w:szCs w:val="24"/>
+        </w:rPr>
+        <w:t>　　1、掌握中规模集成计数器的使用及功能测试方法</w:t>
       </w:r>
     </w:p>
     <w:p>
       <w:pPr>
         <w:spacing w:line="460" w:lineRule="atLeast"/>
         <w:rPr>
-          <w:rFonts w:ascii="宋体" w:eastAsia="宋体" w:hAnsi="宋体" w:cs="Times New Roman"/>
-          <w:sz w:val="24"/>
-          <w:szCs w:val="24"/>
-        </w:rPr>
-      </w:pPr>
-      <w:r>
-        <w:rPr>
-          <w:rFonts w:ascii="宋体" w:eastAsia="宋体" w:hAnsi="宋体" w:cs="Times New Roman" w:hint="eastAsia"/>
-          <w:sz w:val="24"/>
-          <w:szCs w:val="24"/>
-        </w:rPr>
-        <w:t xml:space="preserve">　　2、运用集成计数计构成1/N分频器</w:t>
+          <w:rFonts w:ascii="宋体" w:hAnsi="宋体" w:eastAsia="宋体" w:cs="Times New Roman"/>
+          <w:sz w:val="24"/>
+          <w:szCs w:val="24"/>
+        </w:rPr>
+      </w:pPr>
+      <w:r>
+        <w:rPr>
+          <w:rFonts w:hint="eastAsia" w:ascii="宋体" w:hAnsi="宋体" w:eastAsia="宋体" w:cs="Times New Roman"/>
+          <w:sz w:val="24"/>
+          <w:szCs w:val="24"/>
+        </w:rPr>
+        <w:t>　　2、运用集成计数计构成1/N分频器</w:t>
       </w:r>
     </w:p>
     <w:p>
       <w:pPr>
         <w:spacing w:line="460" w:lineRule="atLeast"/>
         <w:rPr>
-          <w:rFonts w:ascii="宋体" w:eastAsia="宋体" w:hAnsi="宋体" w:cs="Times New Roman"/>
+          <w:rFonts w:ascii="宋体" w:hAnsi="宋体" w:eastAsia="宋体" w:cs="Times New Roman"/>
           <w:b/>
           <w:sz w:val="24"/>
           <w:szCs w:val="24"/>
@@ -592,15 +630,15 @@
       </w:pPr>
       <w:r>
         <w:rPr>
-          <w:rFonts w:ascii="宋体" w:eastAsia="宋体" w:hAnsi="宋体" w:cs="Times New Roman" w:hint="eastAsia"/>
-          <w:sz w:val="24"/>
-          <w:szCs w:val="24"/>
-        </w:rPr>
-        <w:t xml:space="preserve">　　</w:t>
-      </w:r>
-      <w:r>
-        <w:rPr>
-          <w:rFonts w:ascii="宋体" w:eastAsia="宋体" w:hAnsi="宋体" w:cs="Times New Roman" w:hint="eastAsia"/>
+          <w:rFonts w:hint="eastAsia" w:ascii="宋体" w:hAnsi="宋体" w:eastAsia="宋体" w:cs="Times New Roman"/>
+          <w:sz w:val="24"/>
+          <w:szCs w:val="24"/>
+        </w:rPr>
+        <w:t>　　</w:t>
+      </w:r>
+      <w:r>
+        <w:rPr>
+          <w:rFonts w:hint="eastAsia" w:ascii="宋体" w:hAnsi="宋体" w:eastAsia="宋体" w:cs="Times New Roman"/>
           <w:b/>
           <w:sz w:val="24"/>
           <w:szCs w:val="24"/>
@@ -612,14 +650,14 @@
       <w:pPr>
         <w:spacing w:line="460" w:lineRule="atLeast"/>
         <w:rPr>
-          <w:rFonts w:ascii="宋体" w:eastAsia="宋体" w:hAnsi="宋体" w:cs="Times New Roman"/>
-          <w:sz w:val="24"/>
-          <w:szCs w:val="24"/>
-        </w:rPr>
-      </w:pPr>
-      <w:r>
-        <w:rPr>
-          <w:rFonts w:ascii="宋体" w:eastAsia="宋体" w:hAnsi="宋体" w:cs="Times New Roman" w:hint="eastAsia"/>
+          <w:rFonts w:ascii="宋体" w:hAnsi="宋体" w:eastAsia="宋体" w:cs="Times New Roman"/>
+          <w:sz w:val="24"/>
+          <w:szCs w:val="24"/>
+        </w:rPr>
+      </w:pPr>
+      <w:r>
+        <w:rPr>
+          <w:rFonts w:hint="eastAsia" w:ascii="宋体" w:hAnsi="宋体" w:eastAsia="宋体" w:cs="Times New Roman"/>
           <w:sz w:val="24"/>
           <w:szCs w:val="24"/>
         </w:rPr>
@@ -630,14 +668,14 @@
       <w:pPr>
         <w:spacing w:line="460" w:lineRule="atLeast"/>
         <w:rPr>
-          <w:rFonts w:ascii="宋体" w:eastAsia="宋体" w:hAnsi="宋体" w:cs="Times New Roman"/>
-          <w:sz w:val="24"/>
-          <w:szCs w:val="24"/>
-        </w:rPr>
-      </w:pPr>
-      <w:r>
-        <w:rPr>
-          <w:rFonts w:ascii="宋体" w:eastAsia="宋体" w:hAnsi="宋体" w:cs="Times New Roman" w:hint="eastAsia"/>
+          <w:rFonts w:ascii="宋体" w:hAnsi="宋体" w:eastAsia="宋体" w:cs="Times New Roman"/>
+          <w:sz w:val="24"/>
+          <w:szCs w:val="24"/>
+        </w:rPr>
+      </w:pPr>
+      <w:r>
+        <w:rPr>
+          <w:rFonts w:hint="eastAsia" w:ascii="宋体" w:hAnsi="宋体" w:eastAsia="宋体" w:cs="Times New Roman"/>
           <w:sz w:val="24"/>
           <w:szCs w:val="24"/>
         </w:rPr>
@@ -648,14 +686,14 @@
       <w:pPr>
         <w:spacing w:line="460" w:lineRule="atLeast"/>
         <w:rPr>
-          <w:rFonts w:ascii="宋体" w:eastAsia="宋体" w:hAnsi="宋体" w:cs="Times New Roman"/>
-          <w:sz w:val="24"/>
-          <w:szCs w:val="24"/>
-        </w:rPr>
-      </w:pPr>
-      <w:r>
-        <w:rPr>
-          <w:rFonts w:ascii="宋体" w:eastAsia="宋体" w:hAnsi="宋体" w:cs="Times New Roman" w:hint="eastAsia"/>
+          <w:rFonts w:ascii="宋体" w:hAnsi="宋体" w:eastAsia="宋体" w:cs="Times New Roman"/>
+          <w:sz w:val="24"/>
+          <w:szCs w:val="24"/>
+        </w:rPr>
+      </w:pPr>
+      <w:r>
+        <w:rPr>
+          <w:rFonts w:hint="eastAsia" w:ascii="宋体" w:hAnsi="宋体" w:eastAsia="宋体" w:cs="Times New Roman"/>
           <w:sz w:val="24"/>
           <w:szCs w:val="24"/>
         </w:rPr>
@@ -666,50 +704,36 @@
       <w:pPr>
         <w:spacing w:line="460" w:lineRule="atLeast"/>
         <w:rPr>
-          <w:rFonts w:ascii="宋体" w:eastAsia="宋体" w:hAnsi="宋体" w:cs="Times New Roman"/>
-          <w:sz w:val="24"/>
-          <w:szCs w:val="24"/>
-        </w:rPr>
-      </w:pPr>
-      <w:r>
-        <w:rPr>
-          <w:rFonts w:ascii="宋体" w:eastAsia="宋体" w:hAnsi="宋体" w:cs="Times New Roman"/>
-          <w:noProof/>
-          <w:sz w:val="24"/>
-          <w:szCs w:val="24"/>
-        </w:rPr>
-        <w:object w:dxaOrig="1440" w:dyaOrig="1440" w14:anchorId="1649F4D5">
-          <v:shapetype id="_x0000_t75" coordsize="21600,21600" o:spt="75" o:preferrelative="t" path="m@4@5l@4@11@9@11@9@5xe" filled="f" stroked="f">
-            <v:stroke joinstyle="miter"/>
-            <v:formulas>
-              <v:f eqn="if lineDrawn pixelLineWidth 0"/>
-              <v:f eqn="sum @0 1 0"/>
-              <v:f eqn="sum 0 0 @1"/>
-              <v:f eqn="prod @2 1 2"/>
-              <v:f eqn="prod @3 21600 pixelWidth"/>
-              <v:f eqn="prod @3 21600 pixelHeight"/>
-              <v:f eqn="sum @0 0 1"/>
-              <v:f eqn="prod @6 1 2"/>
-              <v:f eqn="prod @7 21600 pixelWidth"/>
-              <v:f eqn="sum @8 21600 0"/>
-              <v:f eqn="prod @7 21600 pixelHeight"/>
-              <v:f eqn="sum @10 21600 0"/>
-            </v:formulas>
-            <v:path o:extrusionok="f" gradientshapeok="t" o:connecttype="rect"/>
+          <w:rFonts w:ascii="宋体" w:hAnsi="宋体" w:eastAsia="宋体" w:cs="Times New Roman"/>
+          <w:sz w:val="24"/>
+          <w:szCs w:val="24"/>
+        </w:rPr>
+      </w:pPr>
+      <w:r>
+        <w:rPr>
+          <w:rFonts w:ascii="宋体" w:hAnsi="宋体" w:eastAsia="宋体" w:cs="Times New Roman"/>
+          <w:sz w:val="24"/>
+          <w:szCs w:val="24"/>
+        </w:rPr>
+        <w:pict>
+          <v:shape id="_x0000_s1026" o:spid="_x0000_s1026" o:spt="75" type="#_x0000_t75" style="position:absolute;left:0pt;margin-left:24pt;margin-top:0.6pt;height:156.75pt;width:345.75pt;z-index:251661312;mso-width-relative:page;mso-height-relative:page;" o:ole="t" filled="f" o:preferrelative="t" stroked="f" coordsize="21600,21600">
+            <v:path/>
+            <v:fill on="f" focussize="0,0"/>
+            <v:stroke on="f" joinstyle="miter"/>
+            <v:imagedata r:id="rId5" o:title=""/>
             <o:lock v:ext="edit" aspectratio="t"/>
-          </v:shapetype>
-          <v:shape id="_x0000_s1026" type="#_x0000_t75" style="position:absolute;left:0;text-align:left;margin-left:24pt;margin-top:.6pt;width:345.75pt;height:156.75pt;z-index:251661312">
-            <v:imagedata r:id="rId7" o:title=""/>
           </v:shape>
-          <o:OLEObject Type="Embed" ProgID="CorelDRAW.Graphic.9" ShapeID="_x0000_s1026" DrawAspect="Content" ObjectID="_1651647601" r:id="rId8"/>
-        </w:object>
+          <o:OLEObject Type="Embed" ProgID="CorelDRAW.Graphic.9" ShapeID="_x0000_s1026" DrawAspect="Content" ObjectID="_1468075725" r:id="rId4">
+            <o:LockedField>false</o:LockedField>
+          </o:OLEObject>
+        </w:pict>
       </w:r>
     </w:p>
     <w:p>
       <w:pPr>
         <w:spacing w:line="460" w:lineRule="atLeast"/>
         <w:rPr>
-          <w:rFonts w:ascii="宋体" w:eastAsia="宋体" w:hAnsi="宋体" w:cs="Times New Roman"/>
+          <w:rFonts w:ascii="宋体" w:hAnsi="宋体" w:eastAsia="宋体" w:cs="Times New Roman"/>
           <w:sz w:val="24"/>
           <w:szCs w:val="24"/>
         </w:rPr>
@@ -719,7 +743,7 @@
       <w:pPr>
         <w:spacing w:line="460" w:lineRule="atLeast"/>
         <w:rPr>
-          <w:rFonts w:ascii="宋体" w:eastAsia="宋体" w:hAnsi="宋体" w:cs="Times New Roman"/>
+          <w:rFonts w:ascii="宋体" w:hAnsi="宋体" w:eastAsia="宋体" w:cs="Times New Roman"/>
           <w:sz w:val="24"/>
           <w:szCs w:val="24"/>
         </w:rPr>
@@ -729,7 +753,7 @@
       <w:pPr>
         <w:spacing w:line="460" w:lineRule="atLeast"/>
         <w:rPr>
-          <w:rFonts w:ascii="宋体" w:eastAsia="宋体" w:hAnsi="宋体" w:cs="Times New Roman"/>
+          <w:rFonts w:ascii="宋体" w:hAnsi="宋体" w:eastAsia="宋体" w:cs="Times New Roman"/>
           <w:sz w:val="24"/>
           <w:szCs w:val="24"/>
         </w:rPr>
@@ -739,7 +763,7 @@
       <w:pPr>
         <w:spacing w:line="460" w:lineRule="atLeast"/>
         <w:rPr>
-          <w:rFonts w:ascii="宋体" w:eastAsia="宋体" w:hAnsi="宋体" w:cs="Times New Roman"/>
+          <w:rFonts w:ascii="宋体" w:hAnsi="宋体" w:eastAsia="宋体" w:cs="Times New Roman"/>
           <w:sz w:val="24"/>
           <w:szCs w:val="24"/>
         </w:rPr>
@@ -749,7 +773,7 @@
       <w:pPr>
         <w:spacing w:line="460" w:lineRule="atLeast"/>
         <w:rPr>
-          <w:rFonts w:ascii="宋体" w:eastAsia="宋体" w:hAnsi="宋体" w:cs="Times New Roman"/>
+          <w:rFonts w:ascii="宋体" w:hAnsi="宋体" w:eastAsia="宋体" w:cs="Times New Roman"/>
           <w:sz w:val="24"/>
           <w:szCs w:val="24"/>
         </w:rPr>
@@ -760,7 +784,7 @@
         <w:spacing w:line="460" w:lineRule="atLeast"/>
         <w:jc w:val="center"/>
         <w:rPr>
-          <w:rFonts w:ascii="宋体" w:eastAsia="宋体" w:hAnsi="宋体" w:cs="Times New Roman"/>
+          <w:rFonts w:ascii="宋体" w:hAnsi="宋体" w:eastAsia="宋体" w:cs="Times New Roman"/>
           <w:sz w:val="24"/>
           <w:szCs w:val="24"/>
         </w:rPr>
@@ -771,14 +795,14 @@
         <w:spacing w:line="460" w:lineRule="atLeast"/>
         <w:jc w:val="center"/>
         <w:rPr>
-          <w:rFonts w:ascii="宋体" w:eastAsia="宋体" w:hAnsi="宋体" w:cs="Times New Roman"/>
-          <w:sz w:val="24"/>
-          <w:szCs w:val="24"/>
-        </w:rPr>
-      </w:pPr>
-      <w:r>
-        <w:rPr>
-          <w:rFonts w:ascii="宋体" w:eastAsia="宋体" w:hAnsi="宋体" w:cs="Times New Roman" w:hint="eastAsia"/>
+          <w:rFonts w:ascii="宋体" w:hAnsi="宋体" w:eastAsia="宋体" w:cs="Times New Roman"/>
+          <w:sz w:val="24"/>
+          <w:szCs w:val="24"/>
+        </w:rPr>
+      </w:pPr>
+      <w:r>
+        <w:rPr>
+          <w:rFonts w:hint="eastAsia" w:ascii="宋体" w:hAnsi="宋体" w:eastAsia="宋体" w:cs="Times New Roman"/>
           <w:sz w:val="24"/>
           <w:szCs w:val="24"/>
         </w:rPr>
@@ -789,14 +813,14 @@
       <w:pPr>
         <w:spacing w:line="460" w:lineRule="atLeast"/>
         <w:rPr>
-          <w:rFonts w:ascii="宋体" w:eastAsia="宋体" w:hAnsi="宋体" w:cs="Times New Roman"/>
-          <w:sz w:val="24"/>
-          <w:szCs w:val="24"/>
-        </w:rPr>
-      </w:pPr>
-      <w:r>
-        <w:rPr>
-          <w:rFonts w:ascii="宋体" w:eastAsia="宋体" w:hAnsi="宋体" w:cs="Times New Roman" w:hint="eastAsia"/>
+          <w:rFonts w:ascii="宋体" w:hAnsi="宋体" w:eastAsia="宋体" w:cs="Times New Roman"/>
+          <w:sz w:val="24"/>
+          <w:szCs w:val="24"/>
+        </w:rPr>
+      </w:pPr>
+      <w:r>
+        <w:rPr>
+          <w:rFonts w:hint="eastAsia" w:ascii="宋体" w:hAnsi="宋体" w:eastAsia="宋体" w:cs="Times New Roman"/>
           <w:sz w:val="24"/>
           <w:szCs w:val="24"/>
         </w:rPr>
@@ -804,55 +828,252 @@
       </w:r>
       <w:r>
         <w:rPr>
-          <w:rFonts w:ascii="宋体" w:eastAsia="宋体" w:hAnsi="宋体" w:cs="Times New Roman"/>
+          <w:rFonts w:ascii="宋体" w:hAnsi="宋体" w:eastAsia="宋体" w:cs="Times New Roman"/>
           <w:position w:val="-4"/>
           <w:sz w:val="24"/>
           <w:szCs w:val="24"/>
         </w:rPr>
-        <w:object w:dxaOrig="320" w:dyaOrig="320" w14:anchorId="2D50465C">
-          <v:shape id="_x0000_i1025" type="#_x0000_t75" style="width:16pt;height:16pt" o:ole="" fillcolor="window">
+        <w:object>
+          <v:shape id="_x0000_i1025" o:spt="75" type="#_x0000_t75" style="height:16pt;width:16pt;" o:ole="t" fillcolor="#000005 [-4142]" filled="f" o:preferrelative="t" stroked="f" coordsize="21600,21600">
+            <v:path/>
+            <v:fill on="f" focussize="0,0"/>
+            <v:stroke on="f" joinstyle="miter"/>
+            <v:imagedata r:id="rId7" o:title=""/>
+            <o:lock v:ext="edit" aspectratio="t"/>
+            <w10:wrap type="none"/>
+            <w10:anchorlock/>
+          </v:shape>
+          <o:OLEObject Type="Embed" ProgID="Equation.3" ShapeID="_x0000_i1025" DrawAspect="Content" ObjectID="_1468075726" r:id="rId6">
+            <o:LockedField>false</o:LockedField>
+          </o:OLEObject>
+        </w:object>
+      </w:r>
+      <w:r>
+        <w:rPr>
+          <w:rFonts w:hint="eastAsia" w:ascii="宋体" w:hAnsi="宋体" w:eastAsia="宋体" w:cs="Times New Roman"/>
+          <w:sz w:val="24"/>
+          <w:szCs w:val="24"/>
+        </w:rPr>
+        <w:t>—置数端   CP</w:t>
+      </w:r>
+      <w:r>
+        <w:rPr>
+          <w:rFonts w:hint="eastAsia" w:ascii="宋体" w:hAnsi="宋体" w:eastAsia="宋体" w:cs="Times New Roman"/>
+          <w:sz w:val="24"/>
+          <w:szCs w:val="24"/>
+          <w:vertAlign w:val="subscript"/>
+        </w:rPr>
+        <w:t>U</w:t>
+      </w:r>
+      <w:r>
+        <w:rPr>
+          <w:rFonts w:hint="eastAsia" w:ascii="宋体" w:hAnsi="宋体" w:eastAsia="宋体" w:cs="Times New Roman"/>
+          <w:sz w:val="24"/>
+          <w:szCs w:val="24"/>
+        </w:rPr>
+        <w:t>—加计数端   CP</w:t>
+      </w:r>
+      <w:r>
+        <w:rPr>
+          <w:rFonts w:hint="eastAsia" w:ascii="宋体" w:hAnsi="宋体" w:eastAsia="宋体" w:cs="Times New Roman"/>
+          <w:sz w:val="24"/>
+          <w:szCs w:val="24"/>
+          <w:vertAlign w:val="subscript"/>
+        </w:rPr>
+        <w:t>D</w:t>
+      </w:r>
+      <w:r>
+        <w:rPr>
+          <w:rFonts w:ascii="宋体" w:hAnsi="宋体" w:eastAsia="宋体" w:cs="Times New Roman"/>
+          <w:position w:val="-7"/>
+          <w:sz w:val="24"/>
+          <w:szCs w:val="24"/>
+        </w:rPr>
+        <w:t xml:space="preserve"> </w:t>
+      </w:r>
+      <w:r>
+        <w:rPr>
+          <w:rFonts w:hint="eastAsia" w:ascii="宋体" w:hAnsi="宋体" w:eastAsia="宋体" w:cs="Times New Roman"/>
+          <w:sz w:val="24"/>
+          <w:szCs w:val="24"/>
+        </w:rPr>
+        <w:t>—减计数端</w:t>
+      </w:r>
+    </w:p>
+    <w:p>
+      <w:pPr>
+        <w:spacing w:line="460" w:lineRule="atLeast"/>
+        <w:rPr>
+          <w:rFonts w:ascii="宋体" w:hAnsi="宋体" w:eastAsia="宋体" w:cs="Times New Roman"/>
+          <w:sz w:val="24"/>
+          <w:szCs w:val="24"/>
+        </w:rPr>
+      </w:pPr>
+      <w:r>
+        <w:rPr>
+          <w:rFonts w:ascii="宋体" w:hAnsi="宋体" w:eastAsia="宋体" w:cs="Times New Roman"/>
+          <w:sz w:val="24"/>
+          <w:szCs w:val="24"/>
+        </w:rPr>
+        <w:t xml:space="preserve">     </w:t>
+      </w:r>
+      <w:r>
+        <w:rPr>
+          <w:rFonts w:ascii="宋体" w:hAnsi="宋体" w:eastAsia="宋体" w:cs="Times New Roman"/>
+          <w:position w:val="-4"/>
+          <w:sz w:val="24"/>
+          <w:szCs w:val="24"/>
+        </w:rPr>
+        <w:object>
+          <v:shape id="_x0000_i1026" o:spt="75" type="#_x0000_t75" style="height:18.5pt;width:15pt;" o:ole="t" fillcolor="#000005 [-4142]" filled="f" o:preferrelative="t" stroked="f" coordsize="21600,21600">
+            <v:path/>
+            <v:fill on="f" focussize="0,0"/>
+            <v:stroke on="f" joinstyle="miter"/>
             <v:imagedata r:id="rId9" o:title=""/>
+            <o:lock v:ext="edit" aspectratio="t"/>
+            <w10:wrap type="none"/>
+            <w10:anchorlock/>
           </v:shape>
-          <o:OLEObject Type="Embed" ProgID="Equation.3" ShapeID="_x0000_i1025" DrawAspect="Content" ObjectID="_1651647586" r:id="rId10"/>
+          <o:OLEObject Type="Embed" ProgID="Equation.3" ShapeID="_x0000_i1026" DrawAspect="Content" ObjectID="_1468075727" r:id="rId8">
+            <o:LockedField>false</o:LockedField>
+          </o:OLEObject>
         </w:object>
       </w:r>
       <w:r>
         <w:rPr>
-          <w:rFonts w:ascii="宋体" w:eastAsia="宋体" w:hAnsi="宋体" w:cs="Times New Roman" w:hint="eastAsia"/>
-          <w:sz w:val="24"/>
-          <w:szCs w:val="24"/>
-        </w:rPr>
-        <w:t>—置数端   CP</w:t>
-      </w:r>
-      <w:r>
-        <w:rPr>
-          <w:rFonts w:ascii="宋体" w:eastAsia="宋体" w:hAnsi="宋体" w:cs="Times New Roman" w:hint="eastAsia"/>
+          <w:rFonts w:hint="eastAsia" w:ascii="宋体" w:hAnsi="宋体" w:eastAsia="宋体" w:cs="Times New Roman"/>
+          <w:sz w:val="24"/>
+          <w:szCs w:val="24"/>
+        </w:rPr>
+        <w:t xml:space="preserve">—非同步进位输出端 </w:t>
+      </w:r>
+      <w:r>
+        <w:rPr>
+          <w:rFonts w:ascii="宋体" w:hAnsi="宋体" w:eastAsia="宋体" w:cs="Times New Roman"/>
+          <w:sz w:val="24"/>
+          <w:szCs w:val="24"/>
+        </w:rPr>
+        <w:t xml:space="preserve">      </w:t>
+      </w:r>
+      <w:r>
+        <w:rPr>
+          <w:rFonts w:hint="eastAsia" w:ascii="宋体" w:hAnsi="宋体" w:eastAsia="宋体" w:cs="Times New Roman"/>
+          <w:sz w:val="24"/>
+          <w:szCs w:val="24"/>
+        </w:rPr>
+        <w:t xml:space="preserve"> </w:t>
+      </w:r>
+      <w:r>
+        <w:rPr>
+          <w:rFonts w:ascii="宋体" w:hAnsi="宋体" w:eastAsia="宋体" w:cs="Times New Roman"/>
+          <w:position w:val="-4"/>
+          <w:sz w:val="24"/>
+          <w:szCs w:val="24"/>
+        </w:rPr>
+        <w:object>
+          <v:shape id="_x0000_i1027" o:spt="75" type="#_x0000_t75" style="height:16pt;width:16pt;" o:ole="t" fillcolor="#000005 [-4142]" filled="f" o:preferrelative="t" stroked="f" coordsize="21600,21600">
+            <v:path/>
+            <v:fill on="f" focussize="0,0"/>
+            <v:stroke on="f" joinstyle="miter"/>
+            <v:imagedata r:id="rId11" o:title=""/>
+            <o:lock v:ext="edit" aspectratio="t"/>
+            <w10:wrap type="none"/>
+            <w10:anchorlock/>
+          </v:shape>
+          <o:OLEObject Type="Embed" ProgID="Equation.3" ShapeID="_x0000_i1027" DrawAspect="Content" ObjectID="_1468075728" r:id="rId10">
+            <o:LockedField>false</o:LockedField>
+          </o:OLEObject>
+        </w:object>
+      </w:r>
+      <w:r>
+        <w:rPr>
+          <w:rFonts w:hint="eastAsia" w:ascii="宋体" w:hAnsi="宋体" w:eastAsia="宋体" w:cs="Times New Roman"/>
+          <w:sz w:val="24"/>
+          <w:szCs w:val="24"/>
+        </w:rPr>
+        <w:t>—非同步借位输出端</w:t>
+      </w:r>
+    </w:p>
+    <w:p>
+      <w:pPr>
+        <w:spacing w:line="460" w:lineRule="atLeast"/>
+        <w:rPr>
+          <w:rFonts w:ascii="宋体" w:hAnsi="宋体" w:eastAsia="宋体" w:cs="Times New Roman"/>
+          <w:sz w:val="24"/>
+          <w:szCs w:val="24"/>
+        </w:rPr>
+      </w:pPr>
+      <w:r>
+        <w:rPr>
+          <w:rFonts w:ascii="宋体" w:hAnsi="宋体" w:eastAsia="宋体" w:cs="Times New Roman"/>
+          <w:sz w:val="24"/>
+          <w:szCs w:val="24"/>
+        </w:rPr>
+        <w:t xml:space="preserve">     D</w:t>
+      </w:r>
+      <w:r>
+        <w:rPr>
+          <w:rFonts w:hint="eastAsia" w:ascii="宋体" w:hAnsi="宋体" w:eastAsia="宋体" w:cs="Times New Roman"/>
           <w:sz w:val="24"/>
           <w:szCs w:val="24"/>
           <w:vertAlign w:val="subscript"/>
         </w:rPr>
-        <w:t>U</w:t>
-      </w:r>
-      <w:r>
-        <w:rPr>
-          <w:rFonts w:ascii="宋体" w:eastAsia="宋体" w:hAnsi="宋体" w:cs="Times New Roman" w:hint="eastAsia"/>
-          <w:sz w:val="24"/>
-          <w:szCs w:val="24"/>
-        </w:rPr>
-        <w:t>—加计数端   CP</w:t>
-      </w:r>
-      <w:r>
-        <w:rPr>
-          <w:rFonts w:ascii="宋体" w:eastAsia="宋体" w:hAnsi="宋体" w:cs="Times New Roman" w:hint="eastAsia"/>
+        <w:t>0</w:t>
+      </w:r>
+      <w:r>
+        <w:rPr>
+          <w:rFonts w:hint="eastAsia" w:ascii="宋体" w:hAnsi="宋体" w:eastAsia="宋体" w:cs="Times New Roman"/>
+          <w:sz w:val="24"/>
+          <w:szCs w:val="24"/>
+        </w:rPr>
+        <w:t>、D</w:t>
+      </w:r>
+      <w:r>
+        <w:rPr>
+          <w:rFonts w:hint="eastAsia" w:ascii="宋体" w:hAnsi="宋体" w:eastAsia="宋体" w:cs="Times New Roman"/>
           <w:sz w:val="24"/>
           <w:szCs w:val="24"/>
           <w:vertAlign w:val="subscript"/>
         </w:rPr>
-        <w:t>D</w:t>
-      </w:r>
-      <w:r>
-        <w:rPr>
-          <w:rFonts w:ascii="宋体" w:eastAsia="宋体" w:hAnsi="宋体" w:cs="Times New Roman"/>
+        <w:t>1</w:t>
+      </w:r>
+      <w:r>
+        <w:rPr>
+          <w:rFonts w:hint="eastAsia" w:ascii="宋体" w:hAnsi="宋体" w:eastAsia="宋体" w:cs="Times New Roman"/>
+          <w:sz w:val="24"/>
+          <w:szCs w:val="24"/>
+        </w:rPr>
+        <w:t>、D</w:t>
+      </w:r>
+      <w:r>
+        <w:rPr>
+          <w:rFonts w:hint="eastAsia" w:ascii="宋体" w:hAnsi="宋体" w:eastAsia="宋体" w:cs="Times New Roman"/>
+          <w:sz w:val="24"/>
+          <w:szCs w:val="24"/>
+          <w:vertAlign w:val="subscript"/>
+        </w:rPr>
+        <w:t>2</w:t>
+      </w:r>
+      <w:r>
+        <w:rPr>
+          <w:rFonts w:hint="eastAsia" w:ascii="宋体" w:hAnsi="宋体" w:eastAsia="宋体" w:cs="Times New Roman"/>
+          <w:sz w:val="24"/>
+          <w:szCs w:val="24"/>
+        </w:rPr>
+        <w:t>、D</w:t>
+      </w:r>
+      <w:r>
+        <w:rPr>
+          <w:rFonts w:hint="eastAsia" w:ascii="宋体" w:hAnsi="宋体" w:eastAsia="宋体" w:cs="Times New Roman"/>
+          <w:sz w:val="24"/>
+          <w:szCs w:val="24"/>
+          <w:vertAlign w:val="subscript"/>
+        </w:rPr>
+        <w:t>3</w:t>
+      </w:r>
+      <w:r>
+        <w:rPr>
+          <w:rFonts w:ascii="宋体" w:hAnsi="宋体" w:eastAsia="宋体" w:cs="Times New Roman"/>
           <w:position w:val="-7"/>
           <w:sz w:val="24"/>
           <w:szCs w:val="24"/>
@@ -861,63 +1082,25 @@
       </w:r>
       <w:r>
         <w:rPr>
-          <w:rFonts w:ascii="宋体" w:eastAsia="宋体" w:hAnsi="宋体" w:cs="Times New Roman" w:hint="eastAsia"/>
-          <w:sz w:val="24"/>
-          <w:szCs w:val="24"/>
-        </w:rPr>
-        <w:t>—减计数端</w:t>
+          <w:rFonts w:hint="eastAsia" w:ascii="宋体" w:hAnsi="宋体" w:eastAsia="宋体" w:cs="Times New Roman"/>
+          <w:sz w:val="24"/>
+          <w:szCs w:val="24"/>
+        </w:rPr>
+        <w:t>—计数器输入端</w:t>
       </w:r>
     </w:p>
     <w:p>
       <w:pPr>
         <w:spacing w:line="460" w:lineRule="atLeast"/>
         <w:rPr>
-          <w:rFonts w:ascii="宋体" w:eastAsia="宋体" w:hAnsi="宋体" w:cs="Times New Roman"/>
-          <w:sz w:val="24"/>
-          <w:szCs w:val="24"/>
-        </w:rPr>
-      </w:pPr>
-      <w:r>
-        <w:rPr>
-          <w:rFonts w:ascii="宋体" w:eastAsia="宋体" w:hAnsi="宋体" w:cs="Times New Roman"/>
-          <w:sz w:val="24"/>
-          <w:szCs w:val="24"/>
-        </w:rPr>
-        <w:t xml:space="preserve">     </w:t>
-      </w:r>
-      <w:r>
-        <w:rPr>
-          <w:rFonts w:ascii="宋体" w:eastAsia="宋体" w:hAnsi="宋体" w:cs="Times New Roman"/>
-          <w:position w:val="-4"/>
-          <w:sz w:val="24"/>
-          <w:szCs w:val="24"/>
-        </w:rPr>
-        <w:object w:dxaOrig="320" w:dyaOrig="320" w14:anchorId="7BA7F8C2">
-          <v:shape id="_x0000_i1026" type="#_x0000_t75" style="width:15pt;height:18.5pt" o:ole="" fillcolor="window">
-            <v:imagedata r:id="rId11" o:title=""/>
-          </v:shape>
-          <o:OLEObject Type="Embed" ProgID="Equation.3" ShapeID="_x0000_i1026" DrawAspect="Content" ObjectID="_1651647587" r:id="rId12"/>
-        </w:object>
-      </w:r>
-      <w:r>
-        <w:rPr>
-          <w:rFonts w:ascii="宋体" w:eastAsia="宋体" w:hAnsi="宋体" w:cs="Times New Roman" w:hint="eastAsia"/>
-          <w:sz w:val="24"/>
-          <w:szCs w:val="24"/>
-        </w:rPr>
-        <w:t xml:space="preserve">—非同步进位输出端 </w:t>
-      </w:r>
-      <w:r>
-        <w:rPr>
-          <w:rFonts w:ascii="宋体" w:eastAsia="宋体" w:hAnsi="宋体" w:cs="Times New Roman"/>
-          <w:sz w:val="24"/>
-          <w:szCs w:val="24"/>
-        </w:rPr>
-        <w:t xml:space="preserve">      </w:t>
-      </w:r>
-      <w:r>
-        <w:rPr>
-          <w:rFonts w:ascii="宋体" w:eastAsia="宋体" w:hAnsi="宋体" w:cs="Times New Roman" w:hint="eastAsia"/>
+          <w:rFonts w:ascii="宋体" w:hAnsi="宋体" w:eastAsia="宋体" w:cs="Times New Roman"/>
+          <w:sz w:val="24"/>
+          <w:szCs w:val="24"/>
+        </w:rPr>
+      </w:pPr>
+      <w:r>
+        <w:rPr>
+          <w:rFonts w:ascii="宋体" w:hAnsi="宋体" w:eastAsia="宋体" w:cs="Times New Roman"/>
           <w:sz w:val="24"/>
           <w:szCs w:val="24"/>
         </w:rPr>
@@ -925,245 +1108,109 @@
       </w:r>
       <w:r>
         <w:rPr>
-          <w:rFonts w:ascii="宋体" w:eastAsia="宋体" w:hAnsi="宋体" w:cs="Times New Roman"/>
-          <w:position w:val="-4"/>
-          <w:sz w:val="24"/>
-          <w:szCs w:val="24"/>
-        </w:rPr>
-        <w:object w:dxaOrig="320" w:dyaOrig="320" w14:anchorId="75FF134C">
-          <v:shape id="_x0000_i1027" type="#_x0000_t75" style="width:16pt;height:16pt" o:ole="" fillcolor="window">
-            <v:imagedata r:id="rId13" o:title=""/>
-          </v:shape>
-          <o:OLEObject Type="Embed" ProgID="Equation.3" ShapeID="_x0000_i1027" DrawAspect="Content" ObjectID="_1651647588" r:id="rId14"/>
-        </w:object>
-      </w:r>
-      <w:r>
-        <w:rPr>
-          <w:rFonts w:ascii="宋体" w:eastAsia="宋体" w:hAnsi="宋体" w:cs="Times New Roman" w:hint="eastAsia"/>
-          <w:sz w:val="24"/>
-          <w:szCs w:val="24"/>
-        </w:rPr>
-        <w:t>—非同步借位输出端</w:t>
+          <w:rFonts w:hint="eastAsia" w:ascii="宋体" w:hAnsi="宋体" w:eastAsia="宋体" w:cs="Times New Roman"/>
+          <w:sz w:val="24"/>
+          <w:szCs w:val="24"/>
+        </w:rPr>
+        <w:t xml:space="preserve">    </w:t>
+      </w:r>
+      <w:r>
+        <w:rPr>
+          <w:rFonts w:ascii="宋体" w:hAnsi="宋体" w:eastAsia="宋体" w:cs="Times New Roman"/>
+          <w:sz w:val="24"/>
+          <w:szCs w:val="24"/>
+        </w:rPr>
+        <w:t>Q</w:t>
+      </w:r>
+      <w:r>
+        <w:rPr>
+          <w:rFonts w:hint="eastAsia" w:ascii="宋体" w:hAnsi="宋体" w:eastAsia="宋体" w:cs="Times New Roman"/>
+          <w:sz w:val="24"/>
+          <w:szCs w:val="24"/>
+          <w:vertAlign w:val="subscript"/>
+        </w:rPr>
+        <w:t>0</w:t>
+      </w:r>
+      <w:r>
+        <w:rPr>
+          <w:rFonts w:hint="eastAsia" w:ascii="宋体" w:hAnsi="宋体" w:eastAsia="宋体" w:cs="Times New Roman"/>
+          <w:sz w:val="24"/>
+          <w:szCs w:val="24"/>
+        </w:rPr>
+        <w:t>、Q</w:t>
+      </w:r>
+      <w:r>
+        <w:rPr>
+          <w:rFonts w:hint="eastAsia" w:ascii="宋体" w:hAnsi="宋体" w:eastAsia="宋体" w:cs="Times New Roman"/>
+          <w:sz w:val="24"/>
+          <w:szCs w:val="24"/>
+          <w:vertAlign w:val="subscript"/>
+        </w:rPr>
+        <w:t>1</w:t>
+      </w:r>
+      <w:r>
+        <w:rPr>
+          <w:rFonts w:hint="eastAsia" w:ascii="宋体" w:hAnsi="宋体" w:eastAsia="宋体" w:cs="Times New Roman"/>
+          <w:sz w:val="24"/>
+          <w:szCs w:val="24"/>
+        </w:rPr>
+        <w:t>、Q</w:t>
+      </w:r>
+      <w:r>
+        <w:rPr>
+          <w:rFonts w:hint="eastAsia" w:ascii="宋体" w:hAnsi="宋体" w:eastAsia="宋体" w:cs="Times New Roman"/>
+          <w:sz w:val="24"/>
+          <w:szCs w:val="24"/>
+          <w:vertAlign w:val="subscript"/>
+        </w:rPr>
+        <w:t>2</w:t>
+      </w:r>
+      <w:r>
+        <w:rPr>
+          <w:rFonts w:hint="eastAsia" w:ascii="宋体" w:hAnsi="宋体" w:eastAsia="宋体" w:cs="Times New Roman"/>
+          <w:sz w:val="24"/>
+          <w:szCs w:val="24"/>
+        </w:rPr>
+        <w:t>、</w:t>
+      </w:r>
+      <w:r>
+        <w:rPr>
+          <w:rFonts w:ascii="宋体" w:hAnsi="宋体" w:eastAsia="宋体" w:cs="Times New Roman"/>
+          <w:sz w:val="24"/>
+          <w:szCs w:val="24"/>
+        </w:rPr>
+        <w:t>Q</w:t>
+      </w:r>
+      <w:r>
+        <w:rPr>
+          <w:rFonts w:hint="eastAsia" w:ascii="宋体" w:hAnsi="宋体" w:eastAsia="宋体" w:cs="Times New Roman"/>
+          <w:sz w:val="24"/>
+          <w:szCs w:val="24"/>
+          <w:vertAlign w:val="subscript"/>
+        </w:rPr>
+        <w:t>3</w:t>
+      </w:r>
+      <w:r>
+        <w:rPr>
+          <w:rFonts w:hint="eastAsia" w:ascii="宋体" w:hAnsi="宋体" w:eastAsia="宋体" w:cs="Times New Roman"/>
+          <w:sz w:val="24"/>
+          <w:szCs w:val="24"/>
+        </w:rPr>
+        <w:t xml:space="preserve"> —数据输出端   CR—清除端</w:t>
       </w:r>
     </w:p>
     <w:p>
       <w:pPr>
         <w:spacing w:line="460" w:lineRule="atLeast"/>
         <w:rPr>
-          <w:rFonts w:ascii="宋体" w:eastAsia="宋体" w:hAnsi="宋体" w:cs="Times New Roman"/>
-          <w:sz w:val="24"/>
-          <w:szCs w:val="24"/>
-        </w:rPr>
-      </w:pPr>
-      <w:r>
-        <w:rPr>
-          <w:rFonts w:ascii="宋体" w:eastAsia="宋体" w:hAnsi="宋体" w:cs="Times New Roman"/>
-          <w:sz w:val="24"/>
-          <w:szCs w:val="24"/>
-        </w:rPr>
-        <w:lastRenderedPageBreak/>
-        <w:t xml:space="preserve">     D</w:t>
-      </w:r>
-      <w:r>
-        <w:rPr>
-          <w:rFonts w:ascii="宋体" w:eastAsia="宋体" w:hAnsi="宋体" w:cs="Times New Roman" w:hint="eastAsia"/>
-          <w:sz w:val="24"/>
-          <w:szCs w:val="24"/>
-          <w:vertAlign w:val="subscript"/>
-        </w:rPr>
-        <w:t>0</w:t>
-      </w:r>
-      <w:r>
-        <w:rPr>
-          <w:rFonts w:ascii="宋体" w:eastAsia="宋体" w:hAnsi="宋体" w:cs="Times New Roman" w:hint="eastAsia"/>
-          <w:sz w:val="24"/>
-          <w:szCs w:val="24"/>
-        </w:rPr>
-        <w:t>、D</w:t>
-      </w:r>
-      <w:r>
-        <w:rPr>
-          <w:rFonts w:ascii="宋体" w:eastAsia="宋体" w:hAnsi="宋体" w:cs="Times New Roman" w:hint="eastAsia"/>
-          <w:sz w:val="24"/>
-          <w:szCs w:val="24"/>
-          <w:vertAlign w:val="subscript"/>
-        </w:rPr>
-        <w:t>1</w:t>
-      </w:r>
-      <w:r>
-        <w:rPr>
-          <w:rFonts w:ascii="宋体" w:eastAsia="宋体" w:hAnsi="宋体" w:cs="Times New Roman" w:hint="eastAsia"/>
-          <w:sz w:val="24"/>
-          <w:szCs w:val="24"/>
-        </w:rPr>
-        <w:t>、D</w:t>
-      </w:r>
-      <w:r>
-        <w:rPr>
-          <w:rFonts w:ascii="宋体" w:eastAsia="宋体" w:hAnsi="宋体" w:cs="Times New Roman" w:hint="eastAsia"/>
-          <w:sz w:val="24"/>
-          <w:szCs w:val="24"/>
-          <w:vertAlign w:val="subscript"/>
-        </w:rPr>
-        <w:t>2</w:t>
-      </w:r>
-      <w:r>
-        <w:rPr>
-          <w:rFonts w:ascii="宋体" w:eastAsia="宋体" w:hAnsi="宋体" w:cs="Times New Roman" w:hint="eastAsia"/>
-          <w:sz w:val="24"/>
-          <w:szCs w:val="24"/>
-        </w:rPr>
-        <w:t>、D</w:t>
-      </w:r>
-      <w:r>
-        <w:rPr>
-          <w:rFonts w:ascii="宋体" w:eastAsia="宋体" w:hAnsi="宋体" w:cs="Times New Roman" w:hint="eastAsia"/>
-          <w:sz w:val="24"/>
-          <w:szCs w:val="24"/>
-          <w:vertAlign w:val="subscript"/>
-        </w:rPr>
-        <w:t>3</w:t>
-      </w:r>
-      <w:r>
-        <w:rPr>
-          <w:rFonts w:ascii="宋体" w:eastAsia="宋体" w:hAnsi="宋体" w:cs="Times New Roman"/>
-          <w:position w:val="-7"/>
-          <w:sz w:val="24"/>
-          <w:szCs w:val="24"/>
-        </w:rPr>
-        <w:t xml:space="preserve"> </w:t>
-      </w:r>
-      <w:r>
-        <w:rPr>
-          <w:rFonts w:ascii="宋体" w:eastAsia="宋体" w:hAnsi="宋体" w:cs="Times New Roman" w:hint="eastAsia"/>
-          <w:sz w:val="24"/>
-          <w:szCs w:val="24"/>
-        </w:rPr>
-        <w:t>—计数器输入端</w:t>
-      </w:r>
-    </w:p>
-    <w:p>
-      <w:pPr>
-        <w:spacing w:line="460" w:lineRule="atLeast"/>
-        <w:rPr>
-          <w:rFonts w:ascii="宋体" w:eastAsia="宋体" w:hAnsi="宋体" w:cs="Times New Roman"/>
-          <w:sz w:val="24"/>
-          <w:szCs w:val="24"/>
-        </w:rPr>
-      </w:pPr>
-      <w:r>
-        <w:rPr>
-          <w:rFonts w:ascii="宋体" w:eastAsia="宋体" w:hAnsi="宋体" w:cs="Times New Roman"/>
-          <w:sz w:val="24"/>
-          <w:szCs w:val="24"/>
-        </w:rPr>
-        <w:t xml:space="preserve"> </w:t>
-      </w:r>
-      <w:r>
-        <w:rPr>
-          <w:rFonts w:ascii="宋体" w:eastAsia="宋体" w:hAnsi="宋体" w:cs="Times New Roman" w:hint="eastAsia"/>
-          <w:sz w:val="24"/>
-          <w:szCs w:val="24"/>
-        </w:rPr>
-        <w:t xml:space="preserve">    </w:t>
-      </w:r>
-      <w:r>
-        <w:rPr>
-          <w:rFonts w:ascii="宋体" w:eastAsia="宋体" w:hAnsi="宋体" w:cs="Times New Roman"/>
-          <w:sz w:val="24"/>
-          <w:szCs w:val="24"/>
-        </w:rPr>
-        <w:t>Q</w:t>
-      </w:r>
-      <w:r>
-        <w:rPr>
-          <w:rFonts w:ascii="宋体" w:eastAsia="宋体" w:hAnsi="宋体" w:cs="Times New Roman" w:hint="eastAsia"/>
-          <w:sz w:val="24"/>
-          <w:szCs w:val="24"/>
-          <w:vertAlign w:val="subscript"/>
-        </w:rPr>
-        <w:t>0</w:t>
-      </w:r>
-      <w:r>
-        <w:rPr>
-          <w:rFonts w:ascii="宋体" w:eastAsia="宋体" w:hAnsi="宋体" w:cs="Times New Roman" w:hint="eastAsia"/>
-          <w:sz w:val="24"/>
-          <w:szCs w:val="24"/>
-        </w:rPr>
-        <w:t>、Q</w:t>
-      </w:r>
-      <w:r>
-        <w:rPr>
-          <w:rFonts w:ascii="宋体" w:eastAsia="宋体" w:hAnsi="宋体" w:cs="Times New Roman" w:hint="eastAsia"/>
-          <w:sz w:val="24"/>
-          <w:szCs w:val="24"/>
-          <w:vertAlign w:val="subscript"/>
-        </w:rPr>
-        <w:t>1</w:t>
-      </w:r>
-      <w:r>
-        <w:rPr>
-          <w:rFonts w:ascii="宋体" w:eastAsia="宋体" w:hAnsi="宋体" w:cs="Times New Roman" w:hint="eastAsia"/>
-          <w:sz w:val="24"/>
-          <w:szCs w:val="24"/>
-        </w:rPr>
-        <w:t>、Q</w:t>
-      </w:r>
-      <w:r>
-        <w:rPr>
-          <w:rFonts w:ascii="宋体" w:eastAsia="宋体" w:hAnsi="宋体" w:cs="Times New Roman" w:hint="eastAsia"/>
-          <w:sz w:val="24"/>
-          <w:szCs w:val="24"/>
-          <w:vertAlign w:val="subscript"/>
-        </w:rPr>
-        <w:t>2</w:t>
-      </w:r>
-      <w:r>
-        <w:rPr>
-          <w:rFonts w:ascii="宋体" w:eastAsia="宋体" w:hAnsi="宋体" w:cs="Times New Roman" w:hint="eastAsia"/>
-          <w:sz w:val="24"/>
-          <w:szCs w:val="24"/>
-        </w:rPr>
-        <w:t>、</w:t>
-      </w:r>
-      <w:r>
-        <w:rPr>
-          <w:rFonts w:ascii="宋体" w:eastAsia="宋体" w:hAnsi="宋体" w:cs="Times New Roman"/>
-          <w:sz w:val="24"/>
-          <w:szCs w:val="24"/>
-        </w:rPr>
-        <w:t>Q</w:t>
-      </w:r>
-      <w:r>
-        <w:rPr>
-          <w:rFonts w:ascii="宋体" w:eastAsia="宋体" w:hAnsi="宋体" w:cs="Times New Roman" w:hint="eastAsia"/>
-          <w:sz w:val="24"/>
-          <w:szCs w:val="24"/>
-          <w:vertAlign w:val="subscript"/>
-        </w:rPr>
-        <w:t>3</w:t>
-      </w:r>
-      <w:r>
-        <w:rPr>
-          <w:rFonts w:ascii="宋体" w:eastAsia="宋体" w:hAnsi="宋体" w:cs="Times New Roman" w:hint="eastAsia"/>
-          <w:sz w:val="24"/>
-          <w:szCs w:val="24"/>
-        </w:rPr>
-        <w:t xml:space="preserve"> —数据输出端   CR—清除端</w:t>
-      </w:r>
-    </w:p>
-    <w:p>
-      <w:pPr>
-        <w:spacing w:line="460" w:lineRule="atLeast"/>
-        <w:rPr>
-          <w:rFonts w:ascii="宋体" w:eastAsia="宋体" w:hAnsi="宋体" w:cs="Times New Roman"/>
-          <w:sz w:val="24"/>
-          <w:szCs w:val="24"/>
-        </w:rPr>
-      </w:pPr>
-      <w:r>
-        <w:rPr>
-          <w:rFonts w:ascii="宋体" w:eastAsia="宋体" w:hAnsi="宋体" w:cs="Times New Roman" w:hint="eastAsia"/>
+          <w:rFonts w:ascii="宋体" w:hAnsi="宋体" w:eastAsia="宋体" w:cs="Times New Roman"/>
+          <w:sz w:val="24"/>
+          <w:szCs w:val="24"/>
+        </w:rPr>
+      </w:pPr>
+      <w:r>
+        <w:rPr>
+          <w:rFonts w:hint="eastAsia" w:ascii="宋体" w:hAnsi="宋体" w:eastAsia="宋体" w:cs="Times New Roman"/>
           <w:sz w:val="24"/>
           <w:szCs w:val="24"/>
         </w:rPr>
@@ -1174,14 +1221,14 @@
       <w:pPr>
         <w:spacing w:line="460" w:lineRule="exact"/>
         <w:rPr>
-          <w:rFonts w:ascii="宋体" w:eastAsia="宋体" w:hAnsi="宋体" w:cs="Times New Roman"/>
-          <w:sz w:val="24"/>
-          <w:szCs w:val="24"/>
-        </w:rPr>
-      </w:pPr>
-      <w:r>
-        <w:rPr>
-          <w:rFonts w:ascii="宋体" w:eastAsia="宋体" w:hAnsi="宋体" w:cs="Times New Roman"/>
+          <w:rFonts w:ascii="宋体" w:hAnsi="宋体" w:eastAsia="宋体" w:cs="Times New Roman"/>
+          <w:sz w:val="24"/>
+          <w:szCs w:val="24"/>
+        </w:rPr>
+      </w:pPr>
+      <w:r>
+        <w:rPr>
+          <w:rFonts w:ascii="宋体" w:hAnsi="宋体" w:eastAsia="宋体" w:cs="Times New Roman"/>
           <w:sz w:val="24"/>
           <w:szCs w:val="24"/>
         </w:rPr>
@@ -1189,18 +1236,18 @@
       </w:r>
       <w:r>
         <w:rPr>
-          <w:rFonts w:ascii="宋体" w:eastAsia="宋体" w:hAnsi="宋体" w:cs="Times New Roman" w:hint="eastAsia"/>
-          <w:sz w:val="24"/>
-          <w:szCs w:val="24"/>
-        </w:rPr>
-        <w:t xml:space="preserve">　  表9－1</w:t>
+          <w:rFonts w:hint="eastAsia" w:ascii="宋体" w:hAnsi="宋体" w:eastAsia="宋体" w:cs="Times New Roman"/>
+          <w:sz w:val="24"/>
+          <w:szCs w:val="24"/>
+        </w:rPr>
+        <w:t>　  表9－1</w:t>
       </w:r>
     </w:p>
     <w:p>
       <w:pPr>
         <w:spacing w:line="120" w:lineRule="exact"/>
         <w:rPr>
-          <w:rFonts w:ascii="宋体" w:eastAsia="宋体" w:hAnsi="宋体" w:cs="Times New Roman"/>
+          <w:rFonts w:ascii="宋体" w:hAnsi="宋体" w:eastAsia="宋体" w:cs="Times New Roman"/>
           <w:sz w:val="24"/>
           <w:szCs w:val="24"/>
         </w:rPr>
@@ -1208,18 +1255,25 @@
     </w:p>
     <w:tbl>
       <w:tblPr>
-        <w:tblW w:w="0" w:type="auto"/>
+        <w:tblStyle w:val="5"/>
+        <w:tblW w:w="6800" w:type="dxa"/>
         <w:jc w:val="center"/>
+        <w:tblInd w:w="0" w:type="dxa"/>
         <w:tblBorders>
-          <w:top w:val="single" w:sz="4" w:space="0" w:color="auto"/>
-          <w:left w:val="single" w:sz="4" w:space="0" w:color="auto"/>
-          <w:bottom w:val="single" w:sz="4" w:space="0" w:color="auto"/>
-          <w:right w:val="single" w:sz="4" w:space="0" w:color="auto"/>
-          <w:insideH w:val="single" w:sz="4" w:space="0" w:color="auto"/>
-          <w:insideV w:val="single" w:sz="4" w:space="0" w:color="auto"/>
+          <w:top w:val="single" w:color="auto" w:sz="4" w:space="0"/>
+          <w:left w:val="single" w:color="auto" w:sz="4" w:space="0"/>
+          <w:bottom w:val="single" w:color="auto" w:sz="4" w:space="0"/>
+          <w:right w:val="single" w:color="auto" w:sz="4" w:space="0"/>
+          <w:insideH w:val="single" w:color="auto" w:sz="4" w:space="0"/>
+          <w:insideV w:val="single" w:color="auto" w:sz="4" w:space="0"/>
         </w:tblBorders>
         <w:tblLayout w:type="fixed"/>
-        <w:tblLook w:val="0000" w:firstRow="0" w:lastRow="0" w:firstColumn="0" w:lastColumn="0" w:noHBand="0" w:noVBand="0"/>
+        <w:tblCellMar>
+          <w:top w:w="0" w:type="dxa"/>
+          <w:left w:w="108" w:type="dxa"/>
+          <w:bottom w:w="0" w:type="dxa"/>
+          <w:right w:w="108" w:type="dxa"/>
+        </w:tblCellMar>
       </w:tblPr>
       <w:tblGrid>
         <w:gridCol w:w="663"/>
@@ -1236,9 +1290,26 @@
         <w:gridCol w:w="510"/>
       </w:tblGrid>
       <w:tr>
+        <w:tblPrEx>
+          <w:tblBorders>
+            <w:top w:val="single" w:color="auto" w:sz="4" w:space="0"/>
+            <w:left w:val="single" w:color="auto" w:sz="4" w:space="0"/>
+            <w:bottom w:val="single" w:color="auto" w:sz="4" w:space="0"/>
+            <w:right w:val="single" w:color="auto" w:sz="4" w:space="0"/>
+            <w:insideH w:val="single" w:color="auto" w:sz="4" w:space="0"/>
+            <w:insideV w:val="single" w:color="auto" w:sz="4" w:space="0"/>
+          </w:tblBorders>
+          <w:tblLayout w:type="fixed"/>
+          <w:tblCellMar>
+            <w:top w:w="0" w:type="dxa"/>
+            <w:left w:w="108" w:type="dxa"/>
+            <w:bottom w:w="0" w:type="dxa"/>
+            <w:right w:w="108" w:type="dxa"/>
+          </w:tblCellMar>
+        </w:tblPrEx>
         <w:trPr>
           <w:cantSplit/>
-          <w:trHeight w:val="380"/>
+          <w:trHeight w:val="380" w:hRule="atLeast"/>
           <w:jc w:val="center"/>
         </w:trPr>
         <w:tc>
@@ -1255,14 +1326,14 @@
               <w:spacing w:line="360" w:lineRule="atLeast"/>
               <w:jc w:val="center"/>
               <w:rPr>
-                <w:rFonts w:ascii="宋体" w:eastAsia="宋体" w:hAnsi="宋体" w:cs="Times New Roman"/>
-                <w:sz w:val="24"/>
-                <w:szCs w:val="24"/>
-              </w:rPr>
-            </w:pPr>
-            <w:r>
-              <w:rPr>
-                <w:rFonts w:ascii="宋体" w:eastAsia="宋体" w:hAnsi="宋体" w:cs="Times New Roman" w:hint="eastAsia"/>
+                <w:rFonts w:ascii="宋体" w:hAnsi="宋体" w:eastAsia="宋体" w:cs="Times New Roman"/>
+                <w:sz w:val="24"/>
+                <w:szCs w:val="24"/>
+              </w:rPr>
+            </w:pPr>
+            <w:r>
+              <w:rPr>
+                <w:rFonts w:hint="eastAsia" w:ascii="宋体" w:hAnsi="宋体" w:eastAsia="宋体" w:cs="Times New Roman"/>
                 <w:sz w:val="24"/>
                 <w:szCs w:val="24"/>
               </w:rPr>
@@ -1270,7 +1341,7 @@
             </w:r>
             <w:r>
               <w:rPr>
-                <w:rFonts w:ascii="宋体" w:eastAsia="宋体" w:hAnsi="宋体" w:cs="Times New Roman"/>
+                <w:rFonts w:ascii="宋体" w:hAnsi="宋体" w:eastAsia="宋体" w:cs="Times New Roman"/>
                 <w:sz w:val="24"/>
                 <w:szCs w:val="24"/>
               </w:rPr>
@@ -1278,7 +1349,7 @@
             </w:r>
             <w:r>
               <w:rPr>
-                <w:rFonts w:ascii="宋体" w:eastAsia="宋体" w:hAnsi="宋体" w:cs="Times New Roman" w:hint="eastAsia"/>
+                <w:rFonts w:hint="eastAsia" w:ascii="宋体" w:hAnsi="宋体" w:eastAsia="宋体" w:cs="Times New Roman"/>
                 <w:sz w:val="24"/>
                 <w:szCs w:val="24"/>
               </w:rPr>
@@ -1300,14 +1371,14 @@
               <w:spacing w:line="360" w:lineRule="atLeast"/>
               <w:jc w:val="center"/>
               <w:rPr>
-                <w:rFonts w:ascii="宋体" w:eastAsia="宋体" w:hAnsi="宋体" w:cs="Times New Roman"/>
-                <w:sz w:val="24"/>
-                <w:szCs w:val="24"/>
-              </w:rPr>
-            </w:pPr>
-            <w:r>
-              <w:rPr>
-                <w:rFonts w:ascii="宋体" w:eastAsia="宋体" w:hAnsi="宋体" w:cs="Times New Roman" w:hint="eastAsia"/>
+                <w:rFonts w:ascii="宋体" w:hAnsi="宋体" w:eastAsia="宋体" w:cs="Times New Roman"/>
+                <w:sz w:val="24"/>
+                <w:szCs w:val="24"/>
+              </w:rPr>
+            </w:pPr>
+            <w:r>
+              <w:rPr>
+                <w:rFonts w:hint="eastAsia" w:ascii="宋体" w:hAnsi="宋体" w:eastAsia="宋体" w:cs="Times New Roman"/>
                 <w:sz w:val="24"/>
                 <w:szCs w:val="24"/>
               </w:rPr>
@@ -1315,7 +1386,7 @@
             </w:r>
             <w:r>
               <w:rPr>
-                <w:rFonts w:ascii="宋体" w:eastAsia="宋体" w:hAnsi="宋体" w:cs="Times New Roman"/>
+                <w:rFonts w:ascii="宋体" w:hAnsi="宋体" w:eastAsia="宋体" w:cs="Times New Roman"/>
                 <w:sz w:val="24"/>
                 <w:szCs w:val="24"/>
               </w:rPr>
@@ -1323,7 +1394,7 @@
             </w:r>
             <w:r>
               <w:rPr>
-                <w:rFonts w:ascii="宋体" w:eastAsia="宋体" w:hAnsi="宋体" w:cs="Times New Roman" w:hint="eastAsia"/>
+                <w:rFonts w:hint="eastAsia" w:ascii="宋体" w:hAnsi="宋体" w:eastAsia="宋体" w:cs="Times New Roman"/>
                 <w:sz w:val="24"/>
                 <w:szCs w:val="24"/>
               </w:rPr>
@@ -1333,8 +1404,25 @@
         </w:tc>
       </w:tr>
       <w:tr>
+        <w:tblPrEx>
+          <w:tblBorders>
+            <w:top w:val="single" w:color="auto" w:sz="4" w:space="0"/>
+            <w:left w:val="single" w:color="auto" w:sz="4" w:space="0"/>
+            <w:bottom w:val="single" w:color="auto" w:sz="4" w:space="0"/>
+            <w:right w:val="single" w:color="auto" w:sz="4" w:space="0"/>
+            <w:insideH w:val="single" w:color="auto" w:sz="4" w:space="0"/>
+            <w:insideV w:val="single" w:color="auto" w:sz="4" w:space="0"/>
+          </w:tblBorders>
+          <w:tblLayout w:type="fixed"/>
+          <w:tblCellMar>
+            <w:top w:w="0" w:type="dxa"/>
+            <w:left w:w="108" w:type="dxa"/>
+            <w:bottom w:w="0" w:type="dxa"/>
+            <w:right w:w="108" w:type="dxa"/>
+          </w:tblCellMar>
+        </w:tblPrEx>
         <w:trPr>
-          <w:trHeight w:val="380"/>
+          <w:trHeight w:val="380" w:hRule="atLeast"/>
           <w:jc w:val="center"/>
         </w:trPr>
         <w:tc>
@@ -1350,14 +1438,14 @@
               <w:spacing w:line="360" w:lineRule="atLeast"/>
               <w:jc w:val="center"/>
               <w:rPr>
-                <w:rFonts w:ascii="宋体" w:eastAsia="宋体" w:hAnsi="宋体" w:cs="Times New Roman"/>
-                <w:sz w:val="24"/>
-                <w:szCs w:val="24"/>
-              </w:rPr>
-            </w:pPr>
-            <w:r>
-              <w:rPr>
-                <w:rFonts w:ascii="宋体" w:eastAsia="宋体" w:hAnsi="宋体" w:cs="Times New Roman" w:hint="eastAsia"/>
+                <w:rFonts w:ascii="宋体" w:hAnsi="宋体" w:eastAsia="宋体" w:cs="Times New Roman"/>
+                <w:sz w:val="24"/>
+                <w:szCs w:val="24"/>
+              </w:rPr>
+            </w:pPr>
+            <w:r>
+              <w:rPr>
+                <w:rFonts w:hint="eastAsia" w:ascii="宋体" w:hAnsi="宋体" w:eastAsia="宋体" w:cs="Times New Roman"/>
                 <w:sz w:val="24"/>
                 <w:szCs w:val="24"/>
               </w:rPr>
@@ -1375,23 +1463,31 @@
               <w:spacing w:line="360" w:lineRule="atLeast"/>
               <w:jc w:val="center"/>
               <w:rPr>
-                <w:rFonts w:ascii="宋体" w:eastAsia="宋体" w:hAnsi="宋体" w:cs="Times New Roman"/>
-                <w:sz w:val="24"/>
-                <w:szCs w:val="24"/>
-              </w:rPr>
-            </w:pPr>
-            <w:r>
-              <w:rPr>
-                <w:rFonts w:ascii="宋体" w:eastAsia="宋体" w:hAnsi="宋体" w:cs="Times New Roman"/>
+                <w:rFonts w:ascii="宋体" w:hAnsi="宋体" w:eastAsia="宋体" w:cs="Times New Roman"/>
+                <w:sz w:val="24"/>
+                <w:szCs w:val="24"/>
+              </w:rPr>
+            </w:pPr>
+            <w:r>
+              <w:rPr>
+                <w:rFonts w:ascii="宋体" w:hAnsi="宋体" w:eastAsia="宋体" w:cs="Times New Roman"/>
                 <w:position w:val="-4"/>
                 <w:sz w:val="24"/>
                 <w:szCs w:val="24"/>
               </w:rPr>
-              <w:object w:dxaOrig="320" w:dyaOrig="320" w14:anchorId="55944F4E">
-                <v:shape id="_x0000_i1028" type="#_x0000_t75" style="width:16pt;height:16pt" o:ole="" fillcolor="window">
-                  <v:imagedata r:id="rId9" o:title=""/>
+              <w:object>
+                <v:shape id="_x0000_i1028" o:spt="75" type="#_x0000_t75" style="height:16pt;width:16pt;" o:ole="t" fillcolor="#000005 [-4142]" filled="f" o:preferrelative="t" stroked="f" coordsize="21600,21600">
+                  <v:path/>
+                  <v:fill on="f" focussize="0,0"/>
+                  <v:stroke on="f" joinstyle="miter"/>
+                  <v:imagedata r:id="rId7" o:title=""/>
+                  <o:lock v:ext="edit" aspectratio="t"/>
+                  <w10:wrap type="none"/>
+                  <w10:anchorlock/>
                 </v:shape>
-                <o:OLEObject Type="Embed" ProgID="Equation.3" ShapeID="_x0000_i1028" DrawAspect="Content" ObjectID="_1651647589" r:id="rId15"/>
+                <o:OLEObject Type="Embed" ProgID="Equation.3" ShapeID="_x0000_i1028" DrawAspect="Content" ObjectID="_1468075729" r:id="rId12">
+                  <o:LockedField>false</o:LockedField>
+                </o:OLEObject>
               </w:object>
             </w:r>
           </w:p>
@@ -1406,14 +1502,14 @@
               <w:spacing w:line="360" w:lineRule="atLeast"/>
               <w:jc w:val="center"/>
               <w:rPr>
-                <w:rFonts w:ascii="宋体" w:eastAsia="宋体" w:hAnsi="宋体" w:cs="Times New Roman"/>
-                <w:sz w:val="24"/>
-                <w:szCs w:val="24"/>
-              </w:rPr>
-            </w:pPr>
-            <w:r>
-              <w:rPr>
-                <w:rFonts w:ascii="宋体" w:eastAsia="宋体" w:hAnsi="宋体" w:cs="Times New Roman" w:hint="eastAsia"/>
+                <w:rFonts w:ascii="宋体" w:hAnsi="宋体" w:eastAsia="宋体" w:cs="Times New Roman"/>
+                <w:sz w:val="24"/>
+                <w:szCs w:val="24"/>
+              </w:rPr>
+            </w:pPr>
+            <w:r>
+              <w:rPr>
+                <w:rFonts w:hint="eastAsia" w:ascii="宋体" w:hAnsi="宋体" w:eastAsia="宋体" w:cs="Times New Roman"/>
                 <w:sz w:val="24"/>
                 <w:szCs w:val="24"/>
               </w:rPr>
@@ -1421,7 +1517,7 @@
             </w:r>
             <w:r>
               <w:rPr>
-                <w:rFonts w:ascii="宋体" w:eastAsia="宋体" w:hAnsi="宋体" w:cs="Times New Roman" w:hint="eastAsia"/>
+                <w:rFonts w:hint="eastAsia" w:ascii="宋体" w:hAnsi="宋体" w:eastAsia="宋体" w:cs="Times New Roman"/>
                 <w:sz w:val="24"/>
                 <w:szCs w:val="24"/>
                 <w:vertAlign w:val="subscript"/>
@@ -1440,14 +1536,14 @@
               <w:spacing w:line="360" w:lineRule="atLeast"/>
               <w:jc w:val="center"/>
               <w:rPr>
-                <w:rFonts w:ascii="宋体" w:eastAsia="宋体" w:hAnsi="宋体" w:cs="Times New Roman"/>
-                <w:sz w:val="24"/>
-                <w:szCs w:val="24"/>
-              </w:rPr>
-            </w:pPr>
-            <w:r>
-              <w:rPr>
-                <w:rFonts w:ascii="宋体" w:eastAsia="宋体" w:hAnsi="宋体" w:cs="Times New Roman" w:hint="eastAsia"/>
+                <w:rFonts w:ascii="宋体" w:hAnsi="宋体" w:eastAsia="宋体" w:cs="Times New Roman"/>
+                <w:sz w:val="24"/>
+                <w:szCs w:val="24"/>
+              </w:rPr>
+            </w:pPr>
+            <w:r>
+              <w:rPr>
+                <w:rFonts w:hint="eastAsia" w:ascii="宋体" w:hAnsi="宋体" w:eastAsia="宋体" w:cs="Times New Roman"/>
                 <w:sz w:val="24"/>
                 <w:szCs w:val="24"/>
               </w:rPr>
@@ -1455,7 +1551,7 @@
             </w:r>
             <w:r>
               <w:rPr>
-                <w:rFonts w:ascii="宋体" w:eastAsia="宋体" w:hAnsi="宋体" w:cs="Times New Roman" w:hint="eastAsia"/>
+                <w:rFonts w:hint="eastAsia" w:ascii="宋体" w:hAnsi="宋体" w:eastAsia="宋体" w:cs="Times New Roman"/>
                 <w:sz w:val="24"/>
                 <w:szCs w:val="24"/>
                 <w:vertAlign w:val="subscript"/>
@@ -1474,14 +1570,14 @@
               <w:spacing w:line="360" w:lineRule="atLeast"/>
               <w:jc w:val="center"/>
               <w:rPr>
-                <w:rFonts w:ascii="宋体" w:eastAsia="宋体" w:hAnsi="宋体" w:cs="Times New Roman"/>
-                <w:sz w:val="24"/>
-                <w:szCs w:val="24"/>
-              </w:rPr>
-            </w:pPr>
-            <w:r>
-              <w:rPr>
-                <w:rFonts w:ascii="宋体" w:eastAsia="宋体" w:hAnsi="宋体" w:cs="Times New Roman" w:hint="eastAsia"/>
+                <w:rFonts w:ascii="宋体" w:hAnsi="宋体" w:eastAsia="宋体" w:cs="Times New Roman"/>
+                <w:sz w:val="24"/>
+                <w:szCs w:val="24"/>
+              </w:rPr>
+            </w:pPr>
+            <w:r>
+              <w:rPr>
+                <w:rFonts w:hint="eastAsia" w:ascii="宋体" w:hAnsi="宋体" w:eastAsia="宋体" w:cs="Times New Roman"/>
                 <w:sz w:val="24"/>
                 <w:szCs w:val="24"/>
               </w:rPr>
@@ -1489,7 +1585,7 @@
             </w:r>
             <w:r>
               <w:rPr>
-                <w:rFonts w:ascii="宋体" w:eastAsia="宋体" w:hAnsi="宋体" w:cs="Times New Roman" w:hint="eastAsia"/>
+                <w:rFonts w:hint="eastAsia" w:ascii="宋体" w:hAnsi="宋体" w:eastAsia="宋体" w:cs="Times New Roman"/>
                 <w:sz w:val="24"/>
                 <w:szCs w:val="24"/>
                 <w:vertAlign w:val="subscript"/>
@@ -1508,14 +1604,14 @@
               <w:spacing w:line="360" w:lineRule="atLeast"/>
               <w:jc w:val="center"/>
               <w:rPr>
-                <w:rFonts w:ascii="宋体" w:eastAsia="宋体" w:hAnsi="宋体" w:cs="Times New Roman"/>
-                <w:sz w:val="24"/>
-                <w:szCs w:val="24"/>
-              </w:rPr>
-            </w:pPr>
-            <w:r>
-              <w:rPr>
-                <w:rFonts w:ascii="宋体" w:eastAsia="宋体" w:hAnsi="宋体" w:cs="Times New Roman" w:hint="eastAsia"/>
+                <w:rFonts w:ascii="宋体" w:hAnsi="宋体" w:eastAsia="宋体" w:cs="Times New Roman"/>
+                <w:sz w:val="24"/>
+                <w:szCs w:val="24"/>
+              </w:rPr>
+            </w:pPr>
+            <w:r>
+              <w:rPr>
+                <w:rFonts w:hint="eastAsia" w:ascii="宋体" w:hAnsi="宋体" w:eastAsia="宋体" w:cs="Times New Roman"/>
                 <w:sz w:val="24"/>
                 <w:szCs w:val="24"/>
               </w:rPr>
@@ -1523,7 +1619,7 @@
             </w:r>
             <w:r>
               <w:rPr>
-                <w:rFonts w:ascii="宋体" w:eastAsia="宋体" w:hAnsi="宋体" w:cs="Times New Roman" w:hint="eastAsia"/>
+                <w:rFonts w:hint="eastAsia" w:ascii="宋体" w:hAnsi="宋体" w:eastAsia="宋体" w:cs="Times New Roman"/>
                 <w:sz w:val="24"/>
                 <w:szCs w:val="24"/>
                 <w:vertAlign w:val="subscript"/>
@@ -1542,14 +1638,14 @@
               <w:spacing w:line="360" w:lineRule="atLeast"/>
               <w:jc w:val="center"/>
               <w:rPr>
-                <w:rFonts w:ascii="宋体" w:eastAsia="宋体" w:hAnsi="宋体" w:cs="Times New Roman"/>
-                <w:sz w:val="24"/>
-                <w:szCs w:val="24"/>
-              </w:rPr>
-            </w:pPr>
-            <w:r>
-              <w:rPr>
-                <w:rFonts w:ascii="宋体" w:eastAsia="宋体" w:hAnsi="宋体" w:cs="Times New Roman" w:hint="eastAsia"/>
+                <w:rFonts w:ascii="宋体" w:hAnsi="宋体" w:eastAsia="宋体" w:cs="Times New Roman"/>
+                <w:sz w:val="24"/>
+                <w:szCs w:val="24"/>
+              </w:rPr>
+            </w:pPr>
+            <w:r>
+              <w:rPr>
+                <w:rFonts w:hint="eastAsia" w:ascii="宋体" w:hAnsi="宋体" w:eastAsia="宋体" w:cs="Times New Roman"/>
                 <w:sz w:val="24"/>
                 <w:szCs w:val="24"/>
               </w:rPr>
@@ -1557,7 +1653,7 @@
             </w:r>
             <w:r>
               <w:rPr>
-                <w:rFonts w:ascii="宋体" w:eastAsia="宋体" w:hAnsi="宋体" w:cs="Times New Roman" w:hint="eastAsia"/>
+                <w:rFonts w:hint="eastAsia" w:ascii="宋体" w:hAnsi="宋体" w:eastAsia="宋体" w:cs="Times New Roman"/>
                 <w:sz w:val="24"/>
                 <w:szCs w:val="24"/>
                 <w:vertAlign w:val="subscript"/>
@@ -1576,14 +1672,14 @@
               <w:spacing w:line="360" w:lineRule="atLeast"/>
               <w:jc w:val="center"/>
               <w:rPr>
-                <w:rFonts w:ascii="宋体" w:eastAsia="宋体" w:hAnsi="宋体" w:cs="Times New Roman"/>
-                <w:sz w:val="24"/>
-                <w:szCs w:val="24"/>
-              </w:rPr>
-            </w:pPr>
-            <w:r>
-              <w:rPr>
-                <w:rFonts w:ascii="宋体" w:eastAsia="宋体" w:hAnsi="宋体" w:cs="Times New Roman" w:hint="eastAsia"/>
+                <w:rFonts w:ascii="宋体" w:hAnsi="宋体" w:eastAsia="宋体" w:cs="Times New Roman"/>
+                <w:sz w:val="24"/>
+                <w:szCs w:val="24"/>
+              </w:rPr>
+            </w:pPr>
+            <w:r>
+              <w:rPr>
+                <w:rFonts w:hint="eastAsia" w:ascii="宋体" w:hAnsi="宋体" w:eastAsia="宋体" w:cs="Times New Roman"/>
                 <w:sz w:val="24"/>
                 <w:szCs w:val="24"/>
               </w:rPr>
@@ -1591,7 +1687,7 @@
             </w:r>
             <w:r>
               <w:rPr>
-                <w:rFonts w:ascii="宋体" w:eastAsia="宋体" w:hAnsi="宋体" w:cs="Times New Roman" w:hint="eastAsia"/>
+                <w:rFonts w:hint="eastAsia" w:ascii="宋体" w:hAnsi="宋体" w:eastAsia="宋体" w:cs="Times New Roman"/>
                 <w:sz w:val="24"/>
                 <w:szCs w:val="24"/>
                 <w:vertAlign w:val="subscript"/>
@@ -1610,14 +1706,14 @@
               <w:spacing w:line="360" w:lineRule="atLeast"/>
               <w:jc w:val="center"/>
               <w:rPr>
-                <w:rFonts w:ascii="宋体" w:eastAsia="宋体" w:hAnsi="宋体" w:cs="Times New Roman"/>
-                <w:sz w:val="24"/>
-                <w:szCs w:val="24"/>
-              </w:rPr>
-            </w:pPr>
-            <w:r>
-              <w:rPr>
-                <w:rFonts w:ascii="宋体" w:eastAsia="宋体" w:hAnsi="宋体" w:cs="Times New Roman" w:hint="eastAsia"/>
+                <w:rFonts w:ascii="宋体" w:hAnsi="宋体" w:eastAsia="宋体" w:cs="Times New Roman"/>
+                <w:sz w:val="24"/>
+                <w:szCs w:val="24"/>
+              </w:rPr>
+            </w:pPr>
+            <w:r>
+              <w:rPr>
+                <w:rFonts w:hint="eastAsia" w:ascii="宋体" w:hAnsi="宋体" w:eastAsia="宋体" w:cs="Times New Roman"/>
                 <w:sz w:val="24"/>
                 <w:szCs w:val="24"/>
               </w:rPr>
@@ -1625,7 +1721,7 @@
             </w:r>
             <w:r>
               <w:rPr>
-                <w:rFonts w:ascii="宋体" w:eastAsia="宋体" w:hAnsi="宋体" w:cs="Times New Roman" w:hint="eastAsia"/>
+                <w:rFonts w:hint="eastAsia" w:ascii="宋体" w:hAnsi="宋体" w:eastAsia="宋体" w:cs="Times New Roman"/>
                 <w:sz w:val="24"/>
                 <w:szCs w:val="24"/>
                 <w:vertAlign w:val="subscript"/>
@@ -1644,14 +1740,14 @@
               <w:spacing w:line="360" w:lineRule="atLeast"/>
               <w:jc w:val="center"/>
               <w:rPr>
-                <w:rFonts w:ascii="宋体" w:eastAsia="宋体" w:hAnsi="宋体" w:cs="Times New Roman"/>
-                <w:sz w:val="24"/>
-                <w:szCs w:val="24"/>
-              </w:rPr>
-            </w:pPr>
-            <w:r>
-              <w:rPr>
-                <w:rFonts w:ascii="宋体" w:eastAsia="宋体" w:hAnsi="宋体" w:cs="Times New Roman" w:hint="eastAsia"/>
+                <w:rFonts w:ascii="宋体" w:hAnsi="宋体" w:eastAsia="宋体" w:cs="Times New Roman"/>
+                <w:sz w:val="24"/>
+                <w:szCs w:val="24"/>
+              </w:rPr>
+            </w:pPr>
+            <w:r>
+              <w:rPr>
+                <w:rFonts w:hint="eastAsia" w:ascii="宋体" w:hAnsi="宋体" w:eastAsia="宋体" w:cs="Times New Roman"/>
                 <w:sz w:val="24"/>
                 <w:szCs w:val="24"/>
               </w:rPr>
@@ -1659,7 +1755,7 @@
             </w:r>
             <w:r>
               <w:rPr>
-                <w:rFonts w:ascii="宋体" w:eastAsia="宋体" w:hAnsi="宋体" w:cs="Times New Roman" w:hint="eastAsia"/>
+                <w:rFonts w:hint="eastAsia" w:ascii="宋体" w:hAnsi="宋体" w:eastAsia="宋体" w:cs="Times New Roman"/>
                 <w:sz w:val="24"/>
                 <w:szCs w:val="24"/>
                 <w:vertAlign w:val="subscript"/>
@@ -1678,14 +1774,14 @@
               <w:spacing w:line="360" w:lineRule="atLeast"/>
               <w:jc w:val="center"/>
               <w:rPr>
-                <w:rFonts w:ascii="宋体" w:eastAsia="宋体" w:hAnsi="宋体" w:cs="Times New Roman"/>
-                <w:sz w:val="24"/>
-                <w:szCs w:val="24"/>
-              </w:rPr>
-            </w:pPr>
-            <w:r>
-              <w:rPr>
-                <w:rFonts w:ascii="宋体" w:eastAsia="宋体" w:hAnsi="宋体" w:cs="Times New Roman" w:hint="eastAsia"/>
+                <w:rFonts w:ascii="宋体" w:hAnsi="宋体" w:eastAsia="宋体" w:cs="Times New Roman"/>
+                <w:sz w:val="24"/>
+                <w:szCs w:val="24"/>
+              </w:rPr>
+            </w:pPr>
+            <w:r>
+              <w:rPr>
+                <w:rFonts w:hint="eastAsia" w:ascii="宋体" w:hAnsi="宋体" w:eastAsia="宋体" w:cs="Times New Roman"/>
                 <w:sz w:val="24"/>
                 <w:szCs w:val="24"/>
               </w:rPr>
@@ -1693,7 +1789,7 @@
             </w:r>
             <w:r>
               <w:rPr>
-                <w:rFonts w:ascii="宋体" w:eastAsia="宋体" w:hAnsi="宋体" w:cs="Times New Roman" w:hint="eastAsia"/>
+                <w:rFonts w:hint="eastAsia" w:ascii="宋体" w:hAnsi="宋体" w:eastAsia="宋体" w:cs="Times New Roman"/>
                 <w:sz w:val="24"/>
                 <w:szCs w:val="24"/>
                 <w:vertAlign w:val="subscript"/>
@@ -1715,14 +1811,14 @@
               <w:spacing w:line="360" w:lineRule="atLeast"/>
               <w:jc w:val="center"/>
               <w:rPr>
-                <w:rFonts w:ascii="宋体" w:eastAsia="宋体" w:hAnsi="宋体" w:cs="Times New Roman"/>
-                <w:sz w:val="24"/>
-                <w:szCs w:val="24"/>
-              </w:rPr>
-            </w:pPr>
-            <w:r>
-              <w:rPr>
-                <w:rFonts w:ascii="宋体" w:eastAsia="宋体" w:hAnsi="宋体" w:cs="Times New Roman" w:hint="eastAsia"/>
+                <w:rFonts w:ascii="宋体" w:hAnsi="宋体" w:eastAsia="宋体" w:cs="Times New Roman"/>
+                <w:sz w:val="24"/>
+                <w:szCs w:val="24"/>
+              </w:rPr>
+            </w:pPr>
+            <w:r>
+              <w:rPr>
+                <w:rFonts w:hint="eastAsia" w:ascii="宋体" w:hAnsi="宋体" w:eastAsia="宋体" w:cs="Times New Roman"/>
                 <w:sz w:val="24"/>
                 <w:szCs w:val="24"/>
               </w:rPr>
@@ -1730,7 +1826,7 @@
             </w:r>
             <w:r>
               <w:rPr>
-                <w:rFonts w:ascii="宋体" w:eastAsia="宋体" w:hAnsi="宋体" w:cs="Times New Roman" w:hint="eastAsia"/>
+                <w:rFonts w:hint="eastAsia" w:ascii="宋体" w:hAnsi="宋体" w:eastAsia="宋体" w:cs="Times New Roman"/>
                 <w:sz w:val="24"/>
                 <w:szCs w:val="24"/>
                 <w:vertAlign w:val="subscript"/>
@@ -1741,8 +1837,25 @@
         </w:tc>
       </w:tr>
       <w:tr>
+        <w:tblPrEx>
+          <w:tblBorders>
+            <w:top w:val="single" w:color="auto" w:sz="4" w:space="0"/>
+            <w:left w:val="single" w:color="auto" w:sz="4" w:space="0"/>
+            <w:bottom w:val="single" w:color="auto" w:sz="4" w:space="0"/>
+            <w:right w:val="single" w:color="auto" w:sz="4" w:space="0"/>
+            <w:insideH w:val="single" w:color="auto" w:sz="4" w:space="0"/>
+            <w:insideV w:val="single" w:color="auto" w:sz="4" w:space="0"/>
+          </w:tblBorders>
+          <w:tblLayout w:type="fixed"/>
+          <w:tblCellMar>
+            <w:top w:w="0" w:type="dxa"/>
+            <w:left w:w="108" w:type="dxa"/>
+            <w:bottom w:w="0" w:type="dxa"/>
+            <w:right w:w="108" w:type="dxa"/>
+          </w:tblCellMar>
+        </w:tblPrEx>
         <w:trPr>
-          <w:trHeight w:val="380"/>
+          <w:trHeight w:val="380" w:hRule="atLeast"/>
           <w:jc w:val="center"/>
         </w:trPr>
         <w:tc>
@@ -1758,14 +1871,14 @@
               <w:spacing w:line="360" w:lineRule="atLeast"/>
               <w:jc w:val="center"/>
               <w:rPr>
-                <w:rFonts w:ascii="宋体" w:eastAsia="宋体" w:hAnsi="宋体" w:cs="Times New Roman"/>
-                <w:sz w:val="24"/>
-                <w:szCs w:val="24"/>
-              </w:rPr>
-            </w:pPr>
-            <w:r>
-              <w:rPr>
-                <w:rFonts w:ascii="宋体" w:eastAsia="宋体" w:hAnsi="宋体" w:cs="Times New Roman" w:hint="eastAsia"/>
+                <w:rFonts w:ascii="宋体" w:hAnsi="宋体" w:eastAsia="宋体" w:cs="Times New Roman"/>
+                <w:sz w:val="24"/>
+                <w:szCs w:val="24"/>
+              </w:rPr>
+            </w:pPr>
+            <w:r>
+              <w:rPr>
+                <w:rFonts w:hint="eastAsia" w:ascii="宋体" w:hAnsi="宋体" w:eastAsia="宋体" w:cs="Times New Roman"/>
                 <w:sz w:val="24"/>
                 <w:szCs w:val="24"/>
               </w:rPr>
@@ -1783,14 +1896,14 @@
               <w:spacing w:line="360" w:lineRule="atLeast"/>
               <w:jc w:val="center"/>
               <w:rPr>
-                <w:rFonts w:ascii="宋体" w:eastAsia="宋体" w:hAnsi="宋体" w:cs="Times New Roman"/>
-                <w:sz w:val="24"/>
-                <w:szCs w:val="24"/>
-              </w:rPr>
-            </w:pPr>
-            <w:r>
-              <w:rPr>
-                <w:rFonts w:ascii="宋体" w:eastAsia="宋体" w:hAnsi="宋体" w:cs="Times New Roman" w:hint="eastAsia"/>
+                <w:rFonts w:ascii="宋体" w:hAnsi="宋体" w:eastAsia="宋体" w:cs="Times New Roman"/>
+                <w:sz w:val="24"/>
+                <w:szCs w:val="24"/>
+              </w:rPr>
+            </w:pPr>
+            <w:r>
+              <w:rPr>
+                <w:rFonts w:hint="eastAsia" w:ascii="宋体" w:hAnsi="宋体" w:eastAsia="宋体" w:cs="Times New Roman"/>
                 <w:sz w:val="24"/>
                 <w:szCs w:val="24"/>
               </w:rPr>
@@ -1808,14 +1921,14 @@
               <w:spacing w:line="360" w:lineRule="atLeast"/>
               <w:jc w:val="center"/>
               <w:rPr>
-                <w:rFonts w:ascii="宋体" w:eastAsia="宋体" w:hAnsi="宋体" w:cs="Times New Roman"/>
-                <w:sz w:val="24"/>
-                <w:szCs w:val="24"/>
-              </w:rPr>
-            </w:pPr>
-            <w:r>
-              <w:rPr>
-                <w:rFonts w:ascii="宋体" w:eastAsia="宋体" w:hAnsi="宋体" w:cs="Times New Roman" w:hint="eastAsia"/>
+                <w:rFonts w:ascii="宋体" w:hAnsi="宋体" w:eastAsia="宋体" w:cs="Times New Roman"/>
+                <w:sz w:val="24"/>
+                <w:szCs w:val="24"/>
+              </w:rPr>
+            </w:pPr>
+            <w:r>
+              <w:rPr>
+                <w:rFonts w:hint="eastAsia" w:ascii="宋体" w:hAnsi="宋体" w:eastAsia="宋体" w:cs="Times New Roman"/>
                 <w:sz w:val="24"/>
                 <w:szCs w:val="24"/>
               </w:rPr>
@@ -1833,14 +1946,14 @@
               <w:spacing w:line="360" w:lineRule="atLeast"/>
               <w:jc w:val="center"/>
               <w:rPr>
-                <w:rFonts w:ascii="宋体" w:eastAsia="宋体" w:hAnsi="宋体" w:cs="Times New Roman"/>
-                <w:sz w:val="24"/>
-                <w:szCs w:val="24"/>
-              </w:rPr>
-            </w:pPr>
-            <w:r>
-              <w:rPr>
-                <w:rFonts w:ascii="宋体" w:eastAsia="宋体" w:hAnsi="宋体" w:cs="Times New Roman" w:hint="eastAsia"/>
+                <w:rFonts w:ascii="宋体" w:hAnsi="宋体" w:eastAsia="宋体" w:cs="Times New Roman"/>
+                <w:sz w:val="24"/>
+                <w:szCs w:val="24"/>
+              </w:rPr>
+            </w:pPr>
+            <w:r>
+              <w:rPr>
+                <w:rFonts w:hint="eastAsia" w:ascii="宋体" w:hAnsi="宋体" w:eastAsia="宋体" w:cs="Times New Roman"/>
                 <w:sz w:val="24"/>
                 <w:szCs w:val="24"/>
               </w:rPr>
@@ -1858,14 +1971,14 @@
               <w:spacing w:line="360" w:lineRule="atLeast"/>
               <w:jc w:val="center"/>
               <w:rPr>
-                <w:rFonts w:ascii="宋体" w:eastAsia="宋体" w:hAnsi="宋体" w:cs="Times New Roman"/>
-                <w:sz w:val="24"/>
-                <w:szCs w:val="24"/>
-              </w:rPr>
-            </w:pPr>
-            <w:r>
-              <w:rPr>
-                <w:rFonts w:ascii="宋体" w:eastAsia="宋体" w:hAnsi="宋体" w:cs="Times New Roman" w:hint="eastAsia"/>
+                <w:rFonts w:ascii="宋体" w:hAnsi="宋体" w:eastAsia="宋体" w:cs="Times New Roman"/>
+                <w:sz w:val="24"/>
+                <w:szCs w:val="24"/>
+              </w:rPr>
+            </w:pPr>
+            <w:r>
+              <w:rPr>
+                <w:rFonts w:hint="eastAsia" w:ascii="宋体" w:hAnsi="宋体" w:eastAsia="宋体" w:cs="Times New Roman"/>
                 <w:sz w:val="24"/>
                 <w:szCs w:val="24"/>
               </w:rPr>
@@ -1883,14 +1996,14 @@
               <w:spacing w:line="360" w:lineRule="atLeast"/>
               <w:jc w:val="center"/>
               <w:rPr>
-                <w:rFonts w:ascii="宋体" w:eastAsia="宋体" w:hAnsi="宋体" w:cs="Times New Roman"/>
-                <w:sz w:val="24"/>
-                <w:szCs w:val="24"/>
-              </w:rPr>
-            </w:pPr>
-            <w:r>
-              <w:rPr>
-                <w:rFonts w:ascii="宋体" w:eastAsia="宋体" w:hAnsi="宋体" w:cs="Times New Roman" w:hint="eastAsia"/>
+                <w:rFonts w:ascii="宋体" w:hAnsi="宋体" w:eastAsia="宋体" w:cs="Times New Roman"/>
+                <w:sz w:val="24"/>
+                <w:szCs w:val="24"/>
+              </w:rPr>
+            </w:pPr>
+            <w:r>
+              <w:rPr>
+                <w:rFonts w:hint="eastAsia" w:ascii="宋体" w:hAnsi="宋体" w:eastAsia="宋体" w:cs="Times New Roman"/>
                 <w:sz w:val="24"/>
                 <w:szCs w:val="24"/>
               </w:rPr>
@@ -1908,14 +2021,14 @@
               <w:spacing w:line="360" w:lineRule="atLeast"/>
               <w:jc w:val="center"/>
               <w:rPr>
-                <w:rFonts w:ascii="宋体" w:eastAsia="宋体" w:hAnsi="宋体" w:cs="Times New Roman"/>
-                <w:sz w:val="24"/>
-                <w:szCs w:val="24"/>
-              </w:rPr>
-            </w:pPr>
-            <w:r>
-              <w:rPr>
-                <w:rFonts w:ascii="宋体" w:eastAsia="宋体" w:hAnsi="宋体" w:cs="Times New Roman" w:hint="eastAsia"/>
+                <w:rFonts w:ascii="宋体" w:hAnsi="宋体" w:eastAsia="宋体" w:cs="Times New Roman"/>
+                <w:sz w:val="24"/>
+                <w:szCs w:val="24"/>
+              </w:rPr>
+            </w:pPr>
+            <w:r>
+              <w:rPr>
+                <w:rFonts w:hint="eastAsia" w:ascii="宋体" w:hAnsi="宋体" w:eastAsia="宋体" w:cs="Times New Roman"/>
                 <w:sz w:val="24"/>
                 <w:szCs w:val="24"/>
               </w:rPr>
@@ -1933,14 +2046,14 @@
               <w:spacing w:line="360" w:lineRule="atLeast"/>
               <w:jc w:val="center"/>
               <w:rPr>
-                <w:rFonts w:ascii="宋体" w:eastAsia="宋体" w:hAnsi="宋体" w:cs="Times New Roman"/>
-                <w:sz w:val="24"/>
-                <w:szCs w:val="24"/>
-              </w:rPr>
-            </w:pPr>
-            <w:r>
-              <w:rPr>
-                <w:rFonts w:ascii="宋体" w:eastAsia="宋体" w:hAnsi="宋体" w:cs="Times New Roman" w:hint="eastAsia"/>
+                <w:rFonts w:ascii="宋体" w:hAnsi="宋体" w:eastAsia="宋体" w:cs="Times New Roman"/>
+                <w:sz w:val="24"/>
+                <w:szCs w:val="24"/>
+              </w:rPr>
+            </w:pPr>
+            <w:r>
+              <w:rPr>
+                <w:rFonts w:hint="eastAsia" w:ascii="宋体" w:hAnsi="宋体" w:eastAsia="宋体" w:cs="Times New Roman"/>
                 <w:sz w:val="24"/>
                 <w:szCs w:val="24"/>
               </w:rPr>
@@ -1958,14 +2071,14 @@
               <w:spacing w:line="360" w:lineRule="atLeast"/>
               <w:jc w:val="center"/>
               <w:rPr>
-                <w:rFonts w:ascii="宋体" w:eastAsia="宋体" w:hAnsi="宋体" w:cs="Times New Roman"/>
-                <w:sz w:val="24"/>
-                <w:szCs w:val="24"/>
-              </w:rPr>
-            </w:pPr>
-            <w:r>
-              <w:rPr>
-                <w:rFonts w:ascii="宋体" w:eastAsia="宋体" w:hAnsi="宋体" w:cs="Times New Roman"/>
+                <w:rFonts w:ascii="宋体" w:hAnsi="宋体" w:eastAsia="宋体" w:cs="Times New Roman"/>
+                <w:sz w:val="24"/>
+                <w:szCs w:val="24"/>
+              </w:rPr>
+            </w:pPr>
+            <w:r>
+              <w:rPr>
+                <w:rFonts w:ascii="宋体" w:hAnsi="宋体" w:eastAsia="宋体" w:cs="Times New Roman"/>
                 <w:sz w:val="24"/>
                 <w:szCs w:val="24"/>
               </w:rPr>
@@ -1983,14 +2096,14 @@
               <w:spacing w:line="360" w:lineRule="atLeast"/>
               <w:jc w:val="center"/>
               <w:rPr>
-                <w:rFonts w:ascii="宋体" w:eastAsia="宋体" w:hAnsi="宋体" w:cs="Times New Roman"/>
-                <w:sz w:val="24"/>
-                <w:szCs w:val="24"/>
-              </w:rPr>
-            </w:pPr>
-            <w:r>
-              <w:rPr>
-                <w:rFonts w:ascii="宋体" w:eastAsia="宋体" w:hAnsi="宋体" w:cs="Times New Roman"/>
+                <w:rFonts w:ascii="宋体" w:hAnsi="宋体" w:eastAsia="宋体" w:cs="Times New Roman"/>
+                <w:sz w:val="24"/>
+                <w:szCs w:val="24"/>
+              </w:rPr>
+            </w:pPr>
+            <w:r>
+              <w:rPr>
+                <w:rFonts w:ascii="宋体" w:hAnsi="宋体" w:eastAsia="宋体" w:cs="Times New Roman"/>
                 <w:sz w:val="24"/>
                 <w:szCs w:val="24"/>
               </w:rPr>
@@ -2008,14 +2121,14 @@
               <w:spacing w:line="360" w:lineRule="atLeast"/>
               <w:jc w:val="center"/>
               <w:rPr>
-                <w:rFonts w:ascii="宋体" w:eastAsia="宋体" w:hAnsi="宋体" w:cs="Times New Roman"/>
-                <w:sz w:val="24"/>
-                <w:szCs w:val="24"/>
-              </w:rPr>
-            </w:pPr>
-            <w:r>
-              <w:rPr>
-                <w:rFonts w:ascii="宋体" w:eastAsia="宋体" w:hAnsi="宋体" w:cs="Times New Roman"/>
+                <w:rFonts w:ascii="宋体" w:hAnsi="宋体" w:eastAsia="宋体" w:cs="Times New Roman"/>
+                <w:sz w:val="24"/>
+                <w:szCs w:val="24"/>
+              </w:rPr>
+            </w:pPr>
+            <w:r>
+              <w:rPr>
+                <w:rFonts w:ascii="宋体" w:hAnsi="宋体" w:eastAsia="宋体" w:cs="Times New Roman"/>
                 <w:sz w:val="24"/>
                 <w:szCs w:val="24"/>
               </w:rPr>
@@ -2036,14 +2149,14 @@
               <w:spacing w:line="360" w:lineRule="atLeast"/>
               <w:jc w:val="center"/>
               <w:rPr>
-                <w:rFonts w:ascii="宋体" w:eastAsia="宋体" w:hAnsi="宋体" w:cs="Times New Roman"/>
-                <w:sz w:val="24"/>
-                <w:szCs w:val="24"/>
-              </w:rPr>
-            </w:pPr>
-            <w:r>
-              <w:rPr>
-                <w:rFonts w:ascii="宋体" w:eastAsia="宋体" w:hAnsi="宋体" w:cs="Times New Roman"/>
+                <w:rFonts w:ascii="宋体" w:hAnsi="宋体" w:eastAsia="宋体" w:cs="Times New Roman"/>
+                <w:sz w:val="24"/>
+                <w:szCs w:val="24"/>
+              </w:rPr>
+            </w:pPr>
+            <w:r>
+              <w:rPr>
+                <w:rFonts w:ascii="宋体" w:hAnsi="宋体" w:eastAsia="宋体" w:cs="Times New Roman"/>
                 <w:sz w:val="24"/>
                 <w:szCs w:val="24"/>
               </w:rPr>
@@ -2053,8 +2166,25 @@
         </w:tc>
       </w:tr>
       <w:tr>
+        <w:tblPrEx>
+          <w:tblBorders>
+            <w:top w:val="single" w:color="auto" w:sz="4" w:space="0"/>
+            <w:left w:val="single" w:color="auto" w:sz="4" w:space="0"/>
+            <w:bottom w:val="single" w:color="auto" w:sz="4" w:space="0"/>
+            <w:right w:val="single" w:color="auto" w:sz="4" w:space="0"/>
+            <w:insideH w:val="single" w:color="auto" w:sz="4" w:space="0"/>
+            <w:insideV w:val="single" w:color="auto" w:sz="4" w:space="0"/>
+          </w:tblBorders>
+          <w:tblLayout w:type="fixed"/>
+          <w:tblCellMar>
+            <w:top w:w="0" w:type="dxa"/>
+            <w:left w:w="108" w:type="dxa"/>
+            <w:bottom w:w="0" w:type="dxa"/>
+            <w:right w:w="108" w:type="dxa"/>
+          </w:tblCellMar>
+        </w:tblPrEx>
         <w:trPr>
-          <w:trHeight w:val="380"/>
+          <w:trHeight w:val="380" w:hRule="atLeast"/>
           <w:jc w:val="center"/>
         </w:trPr>
         <w:tc>
@@ -2070,14 +2200,14 @@
               <w:spacing w:line="360" w:lineRule="atLeast"/>
               <w:jc w:val="center"/>
               <w:rPr>
-                <w:rFonts w:ascii="宋体" w:eastAsia="宋体" w:hAnsi="宋体" w:cs="Times New Roman"/>
-                <w:sz w:val="24"/>
-                <w:szCs w:val="24"/>
-              </w:rPr>
-            </w:pPr>
-            <w:r>
-              <w:rPr>
-                <w:rFonts w:ascii="宋体" w:eastAsia="宋体" w:hAnsi="宋体" w:cs="Times New Roman" w:hint="eastAsia"/>
+                <w:rFonts w:ascii="宋体" w:hAnsi="宋体" w:eastAsia="宋体" w:cs="Times New Roman"/>
+                <w:sz w:val="24"/>
+                <w:szCs w:val="24"/>
+              </w:rPr>
+            </w:pPr>
+            <w:r>
+              <w:rPr>
+                <w:rFonts w:hint="eastAsia" w:ascii="宋体" w:hAnsi="宋体" w:eastAsia="宋体" w:cs="Times New Roman"/>
                 <w:sz w:val="24"/>
                 <w:szCs w:val="24"/>
               </w:rPr>
@@ -2095,14 +2225,14 @@
               <w:spacing w:line="360" w:lineRule="atLeast"/>
               <w:jc w:val="center"/>
               <w:rPr>
-                <w:rFonts w:ascii="宋体" w:eastAsia="宋体" w:hAnsi="宋体" w:cs="Times New Roman"/>
-                <w:sz w:val="24"/>
-                <w:szCs w:val="24"/>
-              </w:rPr>
-            </w:pPr>
-            <w:r>
-              <w:rPr>
-                <w:rFonts w:ascii="宋体" w:eastAsia="宋体" w:hAnsi="宋体" w:cs="Times New Roman" w:hint="eastAsia"/>
+                <w:rFonts w:ascii="宋体" w:hAnsi="宋体" w:eastAsia="宋体" w:cs="Times New Roman"/>
+                <w:sz w:val="24"/>
+                <w:szCs w:val="24"/>
+              </w:rPr>
+            </w:pPr>
+            <w:r>
+              <w:rPr>
+                <w:rFonts w:hint="eastAsia" w:ascii="宋体" w:hAnsi="宋体" w:eastAsia="宋体" w:cs="Times New Roman"/>
                 <w:sz w:val="24"/>
                 <w:szCs w:val="24"/>
               </w:rPr>
@@ -2120,14 +2250,14 @@
               <w:spacing w:line="360" w:lineRule="atLeast"/>
               <w:jc w:val="center"/>
               <w:rPr>
-                <w:rFonts w:ascii="宋体" w:eastAsia="宋体" w:hAnsi="宋体" w:cs="Times New Roman"/>
-                <w:sz w:val="24"/>
-                <w:szCs w:val="24"/>
-              </w:rPr>
-            </w:pPr>
-            <w:r>
-              <w:rPr>
-                <w:rFonts w:ascii="宋体" w:eastAsia="宋体" w:hAnsi="宋体" w:cs="Times New Roman" w:hint="eastAsia"/>
+                <w:rFonts w:ascii="宋体" w:hAnsi="宋体" w:eastAsia="宋体" w:cs="Times New Roman"/>
+                <w:sz w:val="24"/>
+                <w:szCs w:val="24"/>
+              </w:rPr>
+            </w:pPr>
+            <w:r>
+              <w:rPr>
+                <w:rFonts w:hint="eastAsia" w:ascii="宋体" w:hAnsi="宋体" w:eastAsia="宋体" w:cs="Times New Roman"/>
                 <w:sz w:val="24"/>
                 <w:szCs w:val="24"/>
               </w:rPr>
@@ -2145,14 +2275,14 @@
               <w:spacing w:line="360" w:lineRule="atLeast"/>
               <w:jc w:val="center"/>
               <w:rPr>
-                <w:rFonts w:ascii="宋体" w:eastAsia="宋体" w:hAnsi="宋体" w:cs="Times New Roman"/>
-                <w:sz w:val="24"/>
-                <w:szCs w:val="24"/>
-              </w:rPr>
-            </w:pPr>
-            <w:r>
-              <w:rPr>
-                <w:rFonts w:ascii="宋体" w:eastAsia="宋体" w:hAnsi="宋体" w:cs="Times New Roman" w:hint="eastAsia"/>
+                <w:rFonts w:ascii="宋体" w:hAnsi="宋体" w:eastAsia="宋体" w:cs="Times New Roman"/>
+                <w:sz w:val="24"/>
+                <w:szCs w:val="24"/>
+              </w:rPr>
+            </w:pPr>
+            <w:r>
+              <w:rPr>
+                <w:rFonts w:hint="eastAsia" w:ascii="宋体" w:hAnsi="宋体" w:eastAsia="宋体" w:cs="Times New Roman"/>
                 <w:sz w:val="24"/>
                 <w:szCs w:val="24"/>
               </w:rPr>
@@ -2170,14 +2300,14 @@
               <w:spacing w:line="360" w:lineRule="atLeast"/>
               <w:jc w:val="center"/>
               <w:rPr>
-                <w:rFonts w:ascii="宋体" w:eastAsia="宋体" w:hAnsi="宋体" w:cs="Times New Roman"/>
-                <w:sz w:val="24"/>
-                <w:szCs w:val="24"/>
-              </w:rPr>
-            </w:pPr>
-            <w:r>
-              <w:rPr>
-                <w:rFonts w:ascii="宋体" w:eastAsia="宋体" w:hAnsi="宋体" w:cs="Times New Roman"/>
+                <w:rFonts w:ascii="宋体" w:hAnsi="宋体" w:eastAsia="宋体" w:cs="Times New Roman"/>
+                <w:sz w:val="24"/>
+                <w:szCs w:val="24"/>
+              </w:rPr>
+            </w:pPr>
+            <w:r>
+              <w:rPr>
+                <w:rFonts w:ascii="宋体" w:hAnsi="宋体" w:eastAsia="宋体" w:cs="Times New Roman"/>
                 <w:sz w:val="24"/>
                 <w:szCs w:val="24"/>
               </w:rPr>
@@ -2195,14 +2325,14 @@
               <w:spacing w:line="360" w:lineRule="atLeast"/>
               <w:jc w:val="center"/>
               <w:rPr>
-                <w:rFonts w:ascii="宋体" w:eastAsia="宋体" w:hAnsi="宋体" w:cs="Times New Roman"/>
-                <w:sz w:val="24"/>
-                <w:szCs w:val="24"/>
-              </w:rPr>
-            </w:pPr>
-            <w:r>
-              <w:rPr>
-                <w:rFonts w:ascii="宋体" w:eastAsia="宋体" w:hAnsi="宋体" w:cs="Times New Roman"/>
+                <w:rFonts w:ascii="宋体" w:hAnsi="宋体" w:eastAsia="宋体" w:cs="Times New Roman"/>
+                <w:sz w:val="24"/>
+                <w:szCs w:val="24"/>
+              </w:rPr>
+            </w:pPr>
+            <w:r>
+              <w:rPr>
+                <w:rFonts w:ascii="宋体" w:hAnsi="宋体" w:eastAsia="宋体" w:cs="Times New Roman"/>
                 <w:sz w:val="24"/>
                 <w:szCs w:val="24"/>
               </w:rPr>
@@ -2220,14 +2350,14 @@
               <w:spacing w:line="360" w:lineRule="atLeast"/>
               <w:jc w:val="center"/>
               <w:rPr>
-                <w:rFonts w:ascii="宋体" w:eastAsia="宋体" w:hAnsi="宋体" w:cs="Times New Roman"/>
-                <w:sz w:val="24"/>
-                <w:szCs w:val="24"/>
-              </w:rPr>
-            </w:pPr>
-            <w:r>
-              <w:rPr>
-                <w:rFonts w:ascii="宋体" w:eastAsia="宋体" w:hAnsi="宋体" w:cs="Times New Roman"/>
+                <w:rFonts w:ascii="宋体" w:hAnsi="宋体" w:eastAsia="宋体" w:cs="Times New Roman"/>
+                <w:sz w:val="24"/>
+                <w:szCs w:val="24"/>
+              </w:rPr>
+            </w:pPr>
+            <w:r>
+              <w:rPr>
+                <w:rFonts w:ascii="宋体" w:hAnsi="宋体" w:eastAsia="宋体" w:cs="Times New Roman"/>
                 <w:sz w:val="24"/>
                 <w:szCs w:val="24"/>
               </w:rPr>
@@ -2245,14 +2375,14 @@
               <w:spacing w:line="360" w:lineRule="atLeast"/>
               <w:jc w:val="center"/>
               <w:rPr>
-                <w:rFonts w:ascii="宋体" w:eastAsia="宋体" w:hAnsi="宋体" w:cs="Times New Roman"/>
-                <w:sz w:val="24"/>
-                <w:szCs w:val="24"/>
-              </w:rPr>
-            </w:pPr>
-            <w:r>
-              <w:rPr>
-                <w:rFonts w:ascii="宋体" w:eastAsia="宋体" w:hAnsi="宋体" w:cs="Times New Roman"/>
+                <w:rFonts w:ascii="宋体" w:hAnsi="宋体" w:eastAsia="宋体" w:cs="Times New Roman"/>
+                <w:sz w:val="24"/>
+                <w:szCs w:val="24"/>
+              </w:rPr>
+            </w:pPr>
+            <w:r>
+              <w:rPr>
+                <w:rFonts w:ascii="宋体" w:hAnsi="宋体" w:eastAsia="宋体" w:cs="Times New Roman"/>
                 <w:sz w:val="24"/>
                 <w:szCs w:val="24"/>
               </w:rPr>
@@ -2270,14 +2400,14 @@
               <w:spacing w:line="360" w:lineRule="atLeast"/>
               <w:jc w:val="center"/>
               <w:rPr>
-                <w:rFonts w:ascii="宋体" w:eastAsia="宋体" w:hAnsi="宋体" w:cs="Times New Roman"/>
-                <w:sz w:val="24"/>
-                <w:szCs w:val="24"/>
-              </w:rPr>
-            </w:pPr>
-            <w:r>
-              <w:rPr>
-                <w:rFonts w:ascii="宋体" w:eastAsia="宋体" w:hAnsi="宋体" w:cs="Times New Roman"/>
+                <w:rFonts w:ascii="宋体" w:hAnsi="宋体" w:eastAsia="宋体" w:cs="Times New Roman"/>
+                <w:sz w:val="24"/>
+                <w:szCs w:val="24"/>
+              </w:rPr>
+            </w:pPr>
+            <w:r>
+              <w:rPr>
+                <w:rFonts w:ascii="宋体" w:hAnsi="宋体" w:eastAsia="宋体" w:cs="Times New Roman"/>
                 <w:sz w:val="24"/>
                 <w:szCs w:val="24"/>
               </w:rPr>
@@ -2295,14 +2425,14 @@
               <w:spacing w:line="360" w:lineRule="atLeast"/>
               <w:jc w:val="center"/>
               <w:rPr>
-                <w:rFonts w:ascii="宋体" w:eastAsia="宋体" w:hAnsi="宋体" w:cs="Times New Roman"/>
-                <w:sz w:val="24"/>
-                <w:szCs w:val="24"/>
-              </w:rPr>
-            </w:pPr>
-            <w:r>
-              <w:rPr>
-                <w:rFonts w:ascii="宋体" w:eastAsia="宋体" w:hAnsi="宋体" w:cs="Times New Roman"/>
+                <w:rFonts w:ascii="宋体" w:hAnsi="宋体" w:eastAsia="宋体" w:cs="Times New Roman"/>
+                <w:sz w:val="24"/>
+                <w:szCs w:val="24"/>
+              </w:rPr>
+            </w:pPr>
+            <w:r>
+              <w:rPr>
+                <w:rFonts w:ascii="宋体" w:hAnsi="宋体" w:eastAsia="宋体" w:cs="Times New Roman"/>
                 <w:sz w:val="24"/>
                 <w:szCs w:val="24"/>
               </w:rPr>
@@ -2320,14 +2450,14 @@
               <w:spacing w:line="360" w:lineRule="atLeast"/>
               <w:jc w:val="center"/>
               <w:rPr>
-                <w:rFonts w:ascii="宋体" w:eastAsia="宋体" w:hAnsi="宋体" w:cs="Times New Roman"/>
-                <w:sz w:val="24"/>
-                <w:szCs w:val="24"/>
-              </w:rPr>
-            </w:pPr>
-            <w:r>
-              <w:rPr>
-                <w:rFonts w:ascii="宋体" w:eastAsia="宋体" w:hAnsi="宋体" w:cs="Times New Roman"/>
+                <w:rFonts w:ascii="宋体" w:hAnsi="宋体" w:eastAsia="宋体" w:cs="Times New Roman"/>
+                <w:sz w:val="24"/>
+                <w:szCs w:val="24"/>
+              </w:rPr>
+            </w:pPr>
+            <w:r>
+              <w:rPr>
+                <w:rFonts w:ascii="宋体" w:hAnsi="宋体" w:eastAsia="宋体" w:cs="Times New Roman"/>
                 <w:sz w:val="24"/>
                 <w:szCs w:val="24"/>
               </w:rPr>
@@ -2348,14 +2478,14 @@
               <w:spacing w:line="360" w:lineRule="atLeast"/>
               <w:jc w:val="center"/>
               <w:rPr>
-                <w:rFonts w:ascii="宋体" w:eastAsia="宋体" w:hAnsi="宋体" w:cs="Times New Roman"/>
-                <w:sz w:val="24"/>
-                <w:szCs w:val="24"/>
-              </w:rPr>
-            </w:pPr>
-            <w:r>
-              <w:rPr>
-                <w:rFonts w:ascii="宋体" w:eastAsia="宋体" w:hAnsi="宋体" w:cs="Times New Roman"/>
+                <w:rFonts w:ascii="宋体" w:hAnsi="宋体" w:eastAsia="宋体" w:cs="Times New Roman"/>
+                <w:sz w:val="24"/>
+                <w:szCs w:val="24"/>
+              </w:rPr>
+            </w:pPr>
+            <w:r>
+              <w:rPr>
+                <w:rFonts w:ascii="宋体" w:hAnsi="宋体" w:eastAsia="宋体" w:cs="Times New Roman"/>
                 <w:sz w:val="24"/>
                 <w:szCs w:val="24"/>
               </w:rPr>
@@ -2365,9 +2495,26 @@
         </w:tc>
       </w:tr>
       <w:tr>
+        <w:tblPrEx>
+          <w:tblBorders>
+            <w:top w:val="single" w:color="auto" w:sz="4" w:space="0"/>
+            <w:left w:val="single" w:color="auto" w:sz="4" w:space="0"/>
+            <w:bottom w:val="single" w:color="auto" w:sz="4" w:space="0"/>
+            <w:right w:val="single" w:color="auto" w:sz="4" w:space="0"/>
+            <w:insideH w:val="single" w:color="auto" w:sz="4" w:space="0"/>
+            <w:insideV w:val="single" w:color="auto" w:sz="4" w:space="0"/>
+          </w:tblBorders>
+          <w:tblLayout w:type="fixed"/>
+          <w:tblCellMar>
+            <w:top w:w="0" w:type="dxa"/>
+            <w:left w:w="108" w:type="dxa"/>
+            <w:bottom w:w="0" w:type="dxa"/>
+            <w:right w:w="108" w:type="dxa"/>
+          </w:tblCellMar>
+        </w:tblPrEx>
         <w:trPr>
           <w:cantSplit/>
-          <w:trHeight w:val="380"/>
+          <w:trHeight w:val="380" w:hRule="atLeast"/>
           <w:jc w:val="center"/>
         </w:trPr>
         <w:tc>
@@ -2383,14 +2530,14 @@
               <w:spacing w:line="360" w:lineRule="atLeast"/>
               <w:jc w:val="center"/>
               <w:rPr>
-                <w:rFonts w:ascii="宋体" w:eastAsia="宋体" w:hAnsi="宋体" w:cs="Times New Roman"/>
-                <w:sz w:val="24"/>
-                <w:szCs w:val="24"/>
-              </w:rPr>
-            </w:pPr>
-            <w:r>
-              <w:rPr>
-                <w:rFonts w:ascii="宋体" w:eastAsia="宋体" w:hAnsi="宋体" w:cs="Times New Roman" w:hint="eastAsia"/>
+                <w:rFonts w:ascii="宋体" w:hAnsi="宋体" w:eastAsia="宋体" w:cs="Times New Roman"/>
+                <w:sz w:val="24"/>
+                <w:szCs w:val="24"/>
+              </w:rPr>
+            </w:pPr>
+            <w:r>
+              <w:rPr>
+                <w:rFonts w:hint="eastAsia" w:ascii="宋体" w:hAnsi="宋体" w:eastAsia="宋体" w:cs="Times New Roman"/>
                 <w:sz w:val="24"/>
                 <w:szCs w:val="24"/>
               </w:rPr>
@@ -2408,14 +2555,14 @@
               <w:spacing w:line="360" w:lineRule="atLeast"/>
               <w:jc w:val="center"/>
               <w:rPr>
-                <w:rFonts w:ascii="宋体" w:eastAsia="宋体" w:hAnsi="宋体" w:cs="Times New Roman"/>
-                <w:sz w:val="24"/>
-                <w:szCs w:val="24"/>
-              </w:rPr>
-            </w:pPr>
-            <w:r>
-              <w:rPr>
-                <w:rFonts w:ascii="宋体" w:eastAsia="宋体" w:hAnsi="宋体" w:cs="Times New Roman" w:hint="eastAsia"/>
+                <w:rFonts w:ascii="宋体" w:hAnsi="宋体" w:eastAsia="宋体" w:cs="Times New Roman"/>
+                <w:sz w:val="24"/>
+                <w:szCs w:val="24"/>
+              </w:rPr>
+            </w:pPr>
+            <w:r>
+              <w:rPr>
+                <w:rFonts w:hint="eastAsia" w:ascii="宋体" w:hAnsi="宋体" w:eastAsia="宋体" w:cs="Times New Roman"/>
                 <w:sz w:val="24"/>
                 <w:szCs w:val="24"/>
               </w:rPr>
@@ -2433,14 +2580,14 @@
               <w:spacing w:line="360" w:lineRule="atLeast"/>
               <w:jc w:val="center"/>
               <w:rPr>
-                <w:rFonts w:ascii="宋体" w:eastAsia="宋体" w:hAnsi="宋体" w:cs="Times New Roman"/>
-                <w:sz w:val="24"/>
-                <w:szCs w:val="24"/>
-              </w:rPr>
-            </w:pPr>
-            <w:r>
-              <w:rPr>
-                <w:rFonts w:ascii="宋体" w:eastAsia="宋体" w:hAnsi="宋体" w:cs="Times New Roman" w:hint="eastAsia"/>
+                <w:rFonts w:ascii="宋体" w:hAnsi="宋体" w:eastAsia="宋体" w:cs="Times New Roman"/>
+                <w:sz w:val="24"/>
+                <w:szCs w:val="24"/>
+              </w:rPr>
+            </w:pPr>
+            <w:r>
+              <w:rPr>
+                <w:rFonts w:hint="eastAsia" w:ascii="宋体" w:hAnsi="宋体" w:eastAsia="宋体" w:cs="Times New Roman"/>
                 <w:sz w:val="24"/>
                 <w:szCs w:val="24"/>
               </w:rPr>
@@ -2458,14 +2605,14 @@
               <w:spacing w:line="360" w:lineRule="atLeast"/>
               <w:jc w:val="center"/>
               <w:rPr>
-                <w:rFonts w:ascii="宋体" w:eastAsia="宋体" w:hAnsi="宋体" w:cs="Times New Roman"/>
-                <w:sz w:val="24"/>
-                <w:szCs w:val="24"/>
-              </w:rPr>
-            </w:pPr>
-            <w:r>
-              <w:rPr>
-                <w:rFonts w:ascii="宋体" w:eastAsia="宋体" w:hAnsi="宋体" w:cs="Times New Roman" w:hint="eastAsia"/>
+                <w:rFonts w:ascii="宋体" w:hAnsi="宋体" w:eastAsia="宋体" w:cs="Times New Roman"/>
+                <w:sz w:val="24"/>
+                <w:szCs w:val="24"/>
+              </w:rPr>
+            </w:pPr>
+            <w:r>
+              <w:rPr>
+                <w:rFonts w:hint="eastAsia" w:ascii="宋体" w:hAnsi="宋体" w:eastAsia="宋体" w:cs="Times New Roman"/>
                 <w:sz w:val="24"/>
                 <w:szCs w:val="24"/>
               </w:rPr>
@@ -2483,14 +2630,14 @@
               <w:spacing w:line="360" w:lineRule="atLeast"/>
               <w:jc w:val="center"/>
               <w:rPr>
-                <w:rFonts w:ascii="宋体" w:eastAsia="宋体" w:hAnsi="宋体" w:cs="Times New Roman"/>
-                <w:sz w:val="24"/>
-                <w:szCs w:val="24"/>
-              </w:rPr>
-            </w:pPr>
-            <w:r>
-              <w:rPr>
-                <w:rFonts w:ascii="宋体" w:eastAsia="宋体" w:hAnsi="宋体" w:cs="Times New Roman" w:hint="eastAsia"/>
+                <w:rFonts w:ascii="宋体" w:hAnsi="宋体" w:eastAsia="宋体" w:cs="Times New Roman"/>
+                <w:sz w:val="24"/>
+                <w:szCs w:val="24"/>
+              </w:rPr>
+            </w:pPr>
+            <w:r>
+              <w:rPr>
+                <w:rFonts w:hint="eastAsia" w:ascii="宋体" w:hAnsi="宋体" w:eastAsia="宋体" w:cs="Times New Roman"/>
                 <w:sz w:val="24"/>
                 <w:szCs w:val="24"/>
               </w:rPr>
@@ -2508,14 +2655,14 @@
               <w:spacing w:line="360" w:lineRule="atLeast"/>
               <w:jc w:val="center"/>
               <w:rPr>
-                <w:rFonts w:ascii="宋体" w:eastAsia="宋体" w:hAnsi="宋体" w:cs="Times New Roman"/>
-                <w:sz w:val="24"/>
-                <w:szCs w:val="24"/>
-              </w:rPr>
-            </w:pPr>
-            <w:r>
-              <w:rPr>
-                <w:rFonts w:ascii="宋体" w:eastAsia="宋体" w:hAnsi="宋体" w:cs="Times New Roman" w:hint="eastAsia"/>
+                <w:rFonts w:ascii="宋体" w:hAnsi="宋体" w:eastAsia="宋体" w:cs="Times New Roman"/>
+                <w:sz w:val="24"/>
+                <w:szCs w:val="24"/>
+              </w:rPr>
+            </w:pPr>
+            <w:r>
+              <w:rPr>
+                <w:rFonts w:hint="eastAsia" w:ascii="宋体" w:hAnsi="宋体" w:eastAsia="宋体" w:cs="Times New Roman"/>
                 <w:sz w:val="24"/>
                 <w:szCs w:val="24"/>
               </w:rPr>
@@ -2533,14 +2680,14 @@
               <w:spacing w:line="360" w:lineRule="atLeast"/>
               <w:jc w:val="center"/>
               <w:rPr>
-                <w:rFonts w:ascii="宋体" w:eastAsia="宋体" w:hAnsi="宋体" w:cs="Times New Roman"/>
-                <w:sz w:val="24"/>
-                <w:szCs w:val="24"/>
-              </w:rPr>
-            </w:pPr>
-            <w:r>
-              <w:rPr>
-                <w:rFonts w:ascii="宋体" w:eastAsia="宋体" w:hAnsi="宋体" w:cs="Times New Roman" w:hint="eastAsia"/>
+                <w:rFonts w:ascii="宋体" w:hAnsi="宋体" w:eastAsia="宋体" w:cs="Times New Roman"/>
+                <w:sz w:val="24"/>
+                <w:szCs w:val="24"/>
+              </w:rPr>
+            </w:pPr>
+            <w:r>
+              <w:rPr>
+                <w:rFonts w:hint="eastAsia" w:ascii="宋体" w:hAnsi="宋体" w:eastAsia="宋体" w:cs="Times New Roman"/>
                 <w:sz w:val="24"/>
                 <w:szCs w:val="24"/>
               </w:rPr>
@@ -2558,14 +2705,14 @@
               <w:spacing w:line="360" w:lineRule="atLeast"/>
               <w:jc w:val="center"/>
               <w:rPr>
-                <w:rFonts w:ascii="宋体" w:eastAsia="宋体" w:hAnsi="宋体" w:cs="Times New Roman"/>
-                <w:sz w:val="24"/>
-                <w:szCs w:val="24"/>
-              </w:rPr>
-            </w:pPr>
-            <w:r>
-              <w:rPr>
-                <w:rFonts w:ascii="宋体" w:eastAsia="宋体" w:hAnsi="宋体" w:cs="Times New Roman" w:hint="eastAsia"/>
+                <w:rFonts w:ascii="宋体" w:hAnsi="宋体" w:eastAsia="宋体" w:cs="Times New Roman"/>
+                <w:sz w:val="24"/>
+                <w:szCs w:val="24"/>
+              </w:rPr>
+            </w:pPr>
+            <w:r>
+              <w:rPr>
+                <w:rFonts w:hint="eastAsia" w:ascii="宋体" w:hAnsi="宋体" w:eastAsia="宋体" w:cs="Times New Roman"/>
                 <w:sz w:val="24"/>
                 <w:szCs w:val="24"/>
               </w:rPr>
@@ -2587,14 +2734,14 @@
               <w:spacing w:line="360" w:lineRule="atLeast"/>
               <w:jc w:val="center"/>
               <w:rPr>
-                <w:rFonts w:ascii="宋体" w:eastAsia="宋体" w:hAnsi="宋体" w:cs="Times New Roman"/>
-                <w:sz w:val="24"/>
-                <w:szCs w:val="24"/>
-              </w:rPr>
-            </w:pPr>
-            <w:r>
-              <w:rPr>
-                <w:rFonts w:ascii="宋体" w:eastAsia="宋体" w:hAnsi="宋体" w:cs="Times New Roman" w:hint="eastAsia"/>
+                <w:rFonts w:ascii="宋体" w:hAnsi="宋体" w:eastAsia="宋体" w:cs="Times New Roman"/>
+                <w:sz w:val="24"/>
+                <w:szCs w:val="24"/>
+              </w:rPr>
+            </w:pPr>
+            <w:r>
+              <w:rPr>
+                <w:rFonts w:hint="eastAsia" w:ascii="宋体" w:hAnsi="宋体" w:eastAsia="宋体" w:cs="Times New Roman"/>
                 <w:sz w:val="24"/>
                 <w:szCs w:val="24"/>
               </w:rPr>
@@ -2602,7 +2749,7 @@
             </w:r>
             <w:r>
               <w:rPr>
-                <w:rFonts w:ascii="宋体" w:eastAsia="宋体" w:hAnsi="宋体" w:cs="Times New Roman"/>
+                <w:rFonts w:ascii="宋体" w:hAnsi="宋体" w:eastAsia="宋体" w:cs="Times New Roman"/>
                 <w:sz w:val="24"/>
                 <w:szCs w:val="24"/>
               </w:rPr>
@@ -2610,7 +2757,7 @@
             </w:r>
             <w:r>
               <w:rPr>
-                <w:rFonts w:ascii="宋体" w:eastAsia="宋体" w:hAnsi="宋体" w:cs="Times New Roman" w:hint="eastAsia"/>
+                <w:rFonts w:hint="eastAsia" w:ascii="宋体" w:hAnsi="宋体" w:eastAsia="宋体" w:cs="Times New Roman"/>
                 <w:sz w:val="24"/>
                 <w:szCs w:val="24"/>
               </w:rPr>
@@ -2618,7 +2765,7 @@
             </w:r>
             <w:r>
               <w:rPr>
-                <w:rFonts w:ascii="宋体" w:eastAsia="宋体" w:hAnsi="宋体" w:cs="Times New Roman"/>
+                <w:rFonts w:ascii="宋体" w:hAnsi="宋体" w:eastAsia="宋体" w:cs="Times New Roman"/>
                 <w:sz w:val="24"/>
                 <w:szCs w:val="24"/>
               </w:rPr>
@@ -2626,7 +2773,7 @@
             </w:r>
             <w:r>
               <w:rPr>
-                <w:rFonts w:ascii="宋体" w:eastAsia="宋体" w:hAnsi="宋体" w:cs="Times New Roman" w:hint="eastAsia"/>
+                <w:rFonts w:hint="eastAsia" w:ascii="宋体" w:hAnsi="宋体" w:eastAsia="宋体" w:cs="Times New Roman"/>
                 <w:sz w:val="24"/>
                 <w:szCs w:val="24"/>
               </w:rPr>
@@ -2636,9 +2783,26 @@
         </w:tc>
       </w:tr>
       <w:tr>
+        <w:tblPrEx>
+          <w:tblBorders>
+            <w:top w:val="single" w:color="auto" w:sz="4" w:space="0"/>
+            <w:left w:val="single" w:color="auto" w:sz="4" w:space="0"/>
+            <w:bottom w:val="single" w:color="auto" w:sz="4" w:space="0"/>
+            <w:right w:val="single" w:color="auto" w:sz="4" w:space="0"/>
+            <w:insideH w:val="single" w:color="auto" w:sz="4" w:space="0"/>
+            <w:insideV w:val="single" w:color="auto" w:sz="4" w:space="0"/>
+          </w:tblBorders>
+          <w:tblLayout w:type="fixed"/>
+          <w:tblCellMar>
+            <w:top w:w="0" w:type="dxa"/>
+            <w:left w:w="108" w:type="dxa"/>
+            <w:bottom w:w="0" w:type="dxa"/>
+            <w:right w:w="108" w:type="dxa"/>
+          </w:tblCellMar>
+        </w:tblPrEx>
         <w:trPr>
           <w:cantSplit/>
-          <w:trHeight w:val="380"/>
+          <w:trHeight w:val="380" w:hRule="atLeast"/>
           <w:jc w:val="center"/>
         </w:trPr>
         <w:tc>
@@ -2654,14 +2818,14 @@
               <w:spacing w:line="360" w:lineRule="atLeast"/>
               <w:jc w:val="center"/>
               <w:rPr>
-                <w:rFonts w:ascii="宋体" w:eastAsia="宋体" w:hAnsi="宋体" w:cs="Times New Roman"/>
-                <w:sz w:val="24"/>
-                <w:szCs w:val="24"/>
-              </w:rPr>
-            </w:pPr>
-            <w:r>
-              <w:rPr>
-                <w:rFonts w:ascii="宋体" w:eastAsia="宋体" w:hAnsi="宋体" w:cs="Times New Roman" w:hint="eastAsia"/>
+                <w:rFonts w:ascii="宋体" w:hAnsi="宋体" w:eastAsia="宋体" w:cs="Times New Roman"/>
+                <w:sz w:val="24"/>
+                <w:szCs w:val="24"/>
+              </w:rPr>
+            </w:pPr>
+            <w:r>
+              <w:rPr>
+                <w:rFonts w:hint="eastAsia" w:ascii="宋体" w:hAnsi="宋体" w:eastAsia="宋体" w:cs="Times New Roman"/>
                 <w:sz w:val="24"/>
                 <w:szCs w:val="24"/>
               </w:rPr>
@@ -2679,14 +2843,14 @@
               <w:spacing w:line="360" w:lineRule="atLeast"/>
               <w:jc w:val="center"/>
               <w:rPr>
-                <w:rFonts w:ascii="宋体" w:eastAsia="宋体" w:hAnsi="宋体" w:cs="Times New Roman"/>
-                <w:sz w:val="24"/>
-                <w:szCs w:val="24"/>
-              </w:rPr>
-            </w:pPr>
-            <w:r>
-              <w:rPr>
-                <w:rFonts w:ascii="宋体" w:eastAsia="宋体" w:hAnsi="宋体" w:cs="Times New Roman" w:hint="eastAsia"/>
+                <w:rFonts w:ascii="宋体" w:hAnsi="宋体" w:eastAsia="宋体" w:cs="Times New Roman"/>
+                <w:sz w:val="24"/>
+                <w:szCs w:val="24"/>
+              </w:rPr>
+            </w:pPr>
+            <w:r>
+              <w:rPr>
+                <w:rFonts w:hint="eastAsia" w:ascii="宋体" w:hAnsi="宋体" w:eastAsia="宋体" w:cs="Times New Roman"/>
                 <w:sz w:val="24"/>
                 <w:szCs w:val="24"/>
               </w:rPr>
@@ -2704,14 +2868,14 @@
               <w:spacing w:line="360" w:lineRule="atLeast"/>
               <w:jc w:val="center"/>
               <w:rPr>
-                <w:rFonts w:ascii="宋体" w:eastAsia="宋体" w:hAnsi="宋体" w:cs="Times New Roman"/>
-                <w:sz w:val="24"/>
-                <w:szCs w:val="24"/>
-              </w:rPr>
-            </w:pPr>
-            <w:r>
-              <w:rPr>
-                <w:rFonts w:ascii="宋体" w:eastAsia="宋体" w:hAnsi="宋体" w:cs="Times New Roman" w:hint="eastAsia"/>
+                <w:rFonts w:ascii="宋体" w:hAnsi="宋体" w:eastAsia="宋体" w:cs="Times New Roman"/>
+                <w:sz w:val="24"/>
+                <w:szCs w:val="24"/>
+              </w:rPr>
+            </w:pPr>
+            <w:r>
+              <w:rPr>
+                <w:rFonts w:hint="eastAsia" w:ascii="宋体" w:hAnsi="宋体" w:eastAsia="宋体" w:cs="Times New Roman"/>
                 <w:sz w:val="24"/>
                 <w:szCs w:val="24"/>
               </w:rPr>
@@ -2729,14 +2893,14 @@
               <w:spacing w:line="360" w:lineRule="atLeast"/>
               <w:jc w:val="center"/>
               <w:rPr>
-                <w:rFonts w:ascii="宋体" w:eastAsia="宋体" w:hAnsi="宋体" w:cs="Times New Roman"/>
-                <w:sz w:val="24"/>
-                <w:szCs w:val="24"/>
-              </w:rPr>
-            </w:pPr>
-            <w:r>
-              <w:rPr>
-                <w:rFonts w:ascii="宋体" w:eastAsia="宋体" w:hAnsi="宋体" w:cs="Times New Roman" w:hint="eastAsia"/>
+                <w:rFonts w:ascii="宋体" w:hAnsi="宋体" w:eastAsia="宋体" w:cs="Times New Roman"/>
+                <w:sz w:val="24"/>
+                <w:szCs w:val="24"/>
+              </w:rPr>
+            </w:pPr>
+            <w:r>
+              <w:rPr>
+                <w:rFonts w:hint="eastAsia" w:ascii="宋体" w:hAnsi="宋体" w:eastAsia="宋体" w:cs="Times New Roman"/>
                 <w:sz w:val="24"/>
                 <w:szCs w:val="24"/>
               </w:rPr>
@@ -2754,14 +2918,14 @@
               <w:spacing w:line="360" w:lineRule="atLeast"/>
               <w:jc w:val="center"/>
               <w:rPr>
-                <w:rFonts w:ascii="宋体" w:eastAsia="宋体" w:hAnsi="宋体" w:cs="Times New Roman"/>
-                <w:sz w:val="24"/>
-                <w:szCs w:val="24"/>
-              </w:rPr>
-            </w:pPr>
-            <w:r>
-              <w:rPr>
-                <w:rFonts w:ascii="宋体" w:eastAsia="宋体" w:hAnsi="宋体" w:cs="Times New Roman" w:hint="eastAsia"/>
+                <w:rFonts w:ascii="宋体" w:hAnsi="宋体" w:eastAsia="宋体" w:cs="Times New Roman"/>
+                <w:sz w:val="24"/>
+                <w:szCs w:val="24"/>
+              </w:rPr>
+            </w:pPr>
+            <w:r>
+              <w:rPr>
+                <w:rFonts w:hint="eastAsia" w:ascii="宋体" w:hAnsi="宋体" w:eastAsia="宋体" w:cs="Times New Roman"/>
                 <w:sz w:val="24"/>
                 <w:szCs w:val="24"/>
               </w:rPr>
@@ -2779,14 +2943,14 @@
               <w:spacing w:line="360" w:lineRule="atLeast"/>
               <w:jc w:val="center"/>
               <w:rPr>
-                <w:rFonts w:ascii="宋体" w:eastAsia="宋体" w:hAnsi="宋体" w:cs="Times New Roman"/>
-                <w:sz w:val="24"/>
-                <w:szCs w:val="24"/>
-              </w:rPr>
-            </w:pPr>
-            <w:r>
-              <w:rPr>
-                <w:rFonts w:ascii="宋体" w:eastAsia="宋体" w:hAnsi="宋体" w:cs="Times New Roman" w:hint="eastAsia"/>
+                <w:rFonts w:ascii="宋体" w:hAnsi="宋体" w:eastAsia="宋体" w:cs="Times New Roman"/>
+                <w:sz w:val="24"/>
+                <w:szCs w:val="24"/>
+              </w:rPr>
+            </w:pPr>
+            <w:r>
+              <w:rPr>
+                <w:rFonts w:hint="eastAsia" w:ascii="宋体" w:hAnsi="宋体" w:eastAsia="宋体" w:cs="Times New Roman"/>
                 <w:sz w:val="24"/>
                 <w:szCs w:val="24"/>
               </w:rPr>
@@ -2804,14 +2968,14 @@
               <w:spacing w:line="360" w:lineRule="atLeast"/>
               <w:jc w:val="center"/>
               <w:rPr>
-                <w:rFonts w:ascii="宋体" w:eastAsia="宋体" w:hAnsi="宋体" w:cs="Times New Roman"/>
-                <w:sz w:val="24"/>
-                <w:szCs w:val="24"/>
-              </w:rPr>
-            </w:pPr>
-            <w:r>
-              <w:rPr>
-                <w:rFonts w:ascii="宋体" w:eastAsia="宋体" w:hAnsi="宋体" w:cs="Times New Roman" w:hint="eastAsia"/>
+                <w:rFonts w:ascii="宋体" w:hAnsi="宋体" w:eastAsia="宋体" w:cs="Times New Roman"/>
+                <w:sz w:val="24"/>
+                <w:szCs w:val="24"/>
+              </w:rPr>
+            </w:pPr>
+            <w:r>
+              <w:rPr>
+                <w:rFonts w:hint="eastAsia" w:ascii="宋体" w:hAnsi="宋体" w:eastAsia="宋体" w:cs="Times New Roman"/>
                 <w:sz w:val="24"/>
                 <w:szCs w:val="24"/>
               </w:rPr>
@@ -2829,14 +2993,14 @@
               <w:spacing w:line="360" w:lineRule="atLeast"/>
               <w:jc w:val="center"/>
               <w:rPr>
-                <w:rFonts w:ascii="宋体" w:eastAsia="宋体" w:hAnsi="宋体" w:cs="Times New Roman"/>
-                <w:sz w:val="24"/>
-                <w:szCs w:val="24"/>
-              </w:rPr>
-            </w:pPr>
-            <w:r>
-              <w:rPr>
-                <w:rFonts w:ascii="宋体" w:eastAsia="宋体" w:hAnsi="宋体" w:cs="Times New Roman" w:hint="eastAsia"/>
+                <w:rFonts w:ascii="宋体" w:hAnsi="宋体" w:eastAsia="宋体" w:cs="Times New Roman"/>
+                <w:sz w:val="24"/>
+                <w:szCs w:val="24"/>
+              </w:rPr>
+            </w:pPr>
+            <w:r>
+              <w:rPr>
+                <w:rFonts w:hint="eastAsia" w:ascii="宋体" w:hAnsi="宋体" w:eastAsia="宋体" w:cs="Times New Roman"/>
                 <w:sz w:val="24"/>
                 <w:szCs w:val="24"/>
               </w:rPr>
@@ -2858,14 +3022,14 @@
               <w:spacing w:line="360" w:lineRule="atLeast"/>
               <w:jc w:val="center"/>
               <w:rPr>
-                <w:rFonts w:ascii="宋体" w:eastAsia="宋体" w:hAnsi="宋体" w:cs="Times New Roman"/>
-                <w:sz w:val="24"/>
-                <w:szCs w:val="24"/>
-              </w:rPr>
-            </w:pPr>
-            <w:r>
-              <w:rPr>
-                <w:rFonts w:ascii="宋体" w:eastAsia="宋体" w:hAnsi="宋体" w:cs="Times New Roman" w:hint="eastAsia"/>
+                <w:rFonts w:ascii="宋体" w:hAnsi="宋体" w:eastAsia="宋体" w:cs="Times New Roman"/>
+                <w:sz w:val="24"/>
+                <w:szCs w:val="24"/>
+              </w:rPr>
+            </w:pPr>
+            <w:r>
+              <w:rPr>
+                <w:rFonts w:hint="eastAsia" w:ascii="宋体" w:hAnsi="宋体" w:eastAsia="宋体" w:cs="Times New Roman"/>
                 <w:sz w:val="24"/>
                 <w:szCs w:val="24"/>
               </w:rPr>
@@ -2873,7 +3037,7 @@
             </w:r>
             <w:r>
               <w:rPr>
-                <w:rFonts w:ascii="宋体" w:eastAsia="宋体" w:hAnsi="宋体" w:cs="Times New Roman"/>
+                <w:rFonts w:ascii="宋体" w:hAnsi="宋体" w:eastAsia="宋体" w:cs="Times New Roman"/>
                 <w:sz w:val="24"/>
                 <w:szCs w:val="24"/>
               </w:rPr>
@@ -2881,7 +3045,7 @@
             </w:r>
             <w:r>
               <w:rPr>
-                <w:rFonts w:ascii="宋体" w:eastAsia="宋体" w:hAnsi="宋体" w:cs="Times New Roman" w:hint="eastAsia"/>
+                <w:rFonts w:hint="eastAsia" w:ascii="宋体" w:hAnsi="宋体" w:eastAsia="宋体" w:cs="Times New Roman"/>
                 <w:sz w:val="24"/>
                 <w:szCs w:val="24"/>
               </w:rPr>
@@ -2889,7 +3053,7 @@
             </w:r>
             <w:r>
               <w:rPr>
-                <w:rFonts w:ascii="宋体" w:eastAsia="宋体" w:hAnsi="宋体" w:cs="Times New Roman"/>
+                <w:rFonts w:ascii="宋体" w:hAnsi="宋体" w:eastAsia="宋体" w:cs="Times New Roman"/>
                 <w:sz w:val="24"/>
                 <w:szCs w:val="24"/>
               </w:rPr>
@@ -2897,7 +3061,7 @@
             </w:r>
             <w:r>
               <w:rPr>
-                <w:rFonts w:ascii="宋体" w:eastAsia="宋体" w:hAnsi="宋体" w:cs="Times New Roman" w:hint="eastAsia"/>
+                <w:rFonts w:hint="eastAsia" w:ascii="宋体" w:hAnsi="宋体" w:eastAsia="宋体" w:cs="Times New Roman"/>
                 <w:sz w:val="24"/>
                 <w:szCs w:val="24"/>
               </w:rPr>
@@ -2911,14 +3075,14 @@
       <w:pPr>
         <w:spacing w:line="460" w:lineRule="atLeast"/>
         <w:rPr>
-          <w:rFonts w:ascii="宋体" w:eastAsia="宋体" w:hAnsi="宋体" w:cs="Times New Roman"/>
-          <w:sz w:val="24"/>
-          <w:szCs w:val="24"/>
-        </w:rPr>
-      </w:pPr>
-      <w:r>
-        <w:rPr>
-          <w:rFonts w:ascii="宋体" w:eastAsia="宋体" w:hAnsi="宋体" w:cs="Times New Roman" w:hint="eastAsia"/>
+          <w:rFonts w:ascii="宋体" w:hAnsi="宋体" w:eastAsia="宋体" w:cs="Times New Roman"/>
+          <w:sz w:val="24"/>
+          <w:szCs w:val="24"/>
+        </w:rPr>
+      </w:pPr>
+      <w:r>
+        <w:rPr>
+          <w:rFonts w:hint="eastAsia" w:ascii="宋体" w:hAnsi="宋体" w:eastAsia="宋体" w:cs="Times New Roman"/>
           <w:sz w:val="24"/>
           <w:szCs w:val="24"/>
         </w:rPr>
@@ -2929,82 +3093,64 @@
       <w:pPr>
         <w:spacing w:line="460" w:lineRule="atLeast"/>
         <w:rPr>
-          <w:rFonts w:ascii="宋体" w:eastAsia="宋体" w:hAnsi="宋体" w:cs="Times New Roman"/>
-          <w:sz w:val="24"/>
-          <w:szCs w:val="24"/>
-        </w:rPr>
-      </w:pPr>
-      <w:r>
-        <w:rPr>
-          <w:rFonts w:ascii="宋体" w:eastAsia="宋体" w:hAnsi="宋体" w:cs="Times New Roman" w:hint="eastAsia"/>
-          <w:sz w:val="24"/>
-          <w:szCs w:val="24"/>
-        </w:rPr>
-        <w:t xml:space="preserve">    当清除端CR为高电平“</w:t>
-      </w:r>
-      <w:smartTag w:uri="urn:schemas-microsoft-com:office:smarttags" w:element="chmetcnv">
-        <w:smartTagPr>
-          <w:attr w:name="TCSC" w:val="0"/>
-          <w:attr w:name="NumberType" w:val="1"/>
-          <w:attr w:name="Negative" w:val="False"/>
-          <w:attr w:name="HasSpace" w:val="False"/>
-          <w:attr w:name="SourceValue" w:val="1"/>
-          <w:attr w:name="UnitName" w:val="”"/>
-        </w:smartTagPr>
-        <w:r>
-          <w:rPr>
-            <w:rFonts w:ascii="宋体" w:eastAsia="宋体" w:hAnsi="宋体" w:cs="Times New Roman" w:hint="eastAsia"/>
-            <w:sz w:val="24"/>
-            <w:szCs w:val="24"/>
-          </w:rPr>
-          <w:t>1”</w:t>
-        </w:r>
-      </w:smartTag>
-      <w:r>
-        <w:rPr>
-          <w:rFonts w:ascii="宋体" w:eastAsia="宋体" w:hAnsi="宋体" w:cs="Times New Roman" w:hint="eastAsia"/>
-          <w:sz w:val="24"/>
-          <w:szCs w:val="24"/>
-        </w:rPr>
-        <w:t>时，计数器直接清零；CR置低电平则执行其它功能。</w:t>
+          <w:rFonts w:ascii="宋体" w:hAnsi="宋体" w:eastAsia="宋体" w:cs="Times New Roman"/>
+          <w:sz w:val="24"/>
+          <w:szCs w:val="24"/>
+        </w:rPr>
+      </w:pPr>
+      <w:r>
+        <w:rPr>
+          <w:rFonts w:hint="eastAsia" w:ascii="宋体" w:hAnsi="宋体" w:eastAsia="宋体" w:cs="Times New Roman"/>
+          <w:sz w:val="24"/>
+          <w:szCs w:val="24"/>
+        </w:rPr>
+        <w:t xml:space="preserve">    当清除端CR为高电平“1”时，计数器直接清零；CR置低电平则执行其它功能。</w:t>
       </w:r>
     </w:p>
     <w:p>
       <w:pPr>
         <w:spacing w:line="460" w:lineRule="atLeast"/>
         <w:rPr>
-          <w:rFonts w:ascii="宋体" w:eastAsia="宋体" w:hAnsi="宋体" w:cs="Times New Roman"/>
-          <w:sz w:val="24"/>
-          <w:szCs w:val="24"/>
-        </w:rPr>
-      </w:pPr>
-      <w:r>
-        <w:rPr>
-          <w:rFonts w:ascii="宋体" w:eastAsia="宋体" w:hAnsi="宋体" w:cs="Times New Roman" w:hint="eastAsia"/>
+          <w:rFonts w:ascii="宋体" w:hAnsi="宋体" w:eastAsia="宋体" w:cs="Times New Roman"/>
+          <w:sz w:val="24"/>
+          <w:szCs w:val="24"/>
+        </w:rPr>
+      </w:pPr>
+      <w:r>
+        <w:rPr>
+          <w:rFonts w:hint="eastAsia" w:ascii="宋体" w:hAnsi="宋体" w:eastAsia="宋体" w:cs="Times New Roman"/>
           <w:spacing w:val="-4"/>
           <w:sz w:val="24"/>
           <w:szCs w:val="24"/>
         </w:rPr>
-        <w:t xml:space="preserve">　  当CR为低电平，置数端</w:t>
-      </w:r>
-      <w:r>
-        <w:rPr>
-          <w:rFonts w:ascii="宋体" w:eastAsia="宋体" w:hAnsi="宋体" w:cs="Times New Roman"/>
+        <w:t>　  当CR为低电平，置数端</w:t>
+      </w:r>
+      <w:r>
+        <w:rPr>
+          <w:rFonts w:ascii="宋体" w:hAnsi="宋体" w:eastAsia="宋体" w:cs="Times New Roman"/>
           <w:spacing w:val="-4"/>
           <w:position w:val="-4"/>
           <w:sz w:val="24"/>
           <w:szCs w:val="24"/>
         </w:rPr>
-        <w:object w:dxaOrig="320" w:dyaOrig="320" w14:anchorId="35B3578D">
-          <v:shape id="_x0000_i1029" type="#_x0000_t75" style="width:16pt;height:16pt" o:ole="" fillcolor="window">
-            <v:imagedata r:id="rId9" o:title=""/>
+        <w:object>
+          <v:shape id="_x0000_i1029" o:spt="75" type="#_x0000_t75" style="height:16pt;width:16pt;" o:ole="t" fillcolor="#000005 [-4142]" filled="f" o:preferrelative="t" stroked="f" coordsize="21600,21600">
+            <v:path/>
+            <v:fill on="f" focussize="0,0"/>
+            <v:stroke on="f" joinstyle="miter"/>
+            <v:imagedata r:id="rId7" o:title=""/>
+            <o:lock v:ext="edit" aspectratio="t"/>
+            <w10:wrap type="none"/>
+            <w10:anchorlock/>
           </v:shape>
-          <o:OLEObject Type="Embed" ProgID="Equation.3" ShapeID="_x0000_i1029" DrawAspect="Content" ObjectID="_1651647590" r:id="rId16"/>
+          <o:OLEObject Type="Embed" ProgID="Equation.3" ShapeID="_x0000_i1029" DrawAspect="Content" ObjectID="_1468075730" r:id="rId13">
+            <o:LockedField>false</o:LockedField>
+          </o:OLEObject>
         </w:object>
       </w:r>
       <w:r>
         <w:rPr>
-          <w:rFonts w:ascii="宋体" w:eastAsia="宋体" w:hAnsi="宋体" w:cs="Times New Roman" w:hint="eastAsia"/>
+          <w:rFonts w:hint="eastAsia" w:ascii="宋体" w:hAnsi="宋体" w:eastAsia="宋体" w:cs="Times New Roman"/>
           <w:spacing w:val="-4"/>
           <w:sz w:val="24"/>
           <w:szCs w:val="24"/>
@@ -3013,7 +3159,7 @@
       </w:r>
       <w:r>
         <w:rPr>
-          <w:rFonts w:ascii="宋体" w:eastAsia="宋体" w:hAnsi="宋体" w:cs="Times New Roman" w:hint="eastAsia"/>
+          <w:rFonts w:hint="eastAsia" w:ascii="宋体" w:hAnsi="宋体" w:eastAsia="宋体" w:cs="Times New Roman"/>
           <w:spacing w:val="-4"/>
           <w:sz w:val="24"/>
           <w:szCs w:val="24"/>
@@ -3023,7 +3169,7 @@
       </w:r>
       <w:r>
         <w:rPr>
-          <w:rFonts w:ascii="宋体" w:eastAsia="宋体" w:hAnsi="宋体" w:cs="Times New Roman" w:hint="eastAsia"/>
+          <w:rFonts w:hint="eastAsia" w:ascii="宋体" w:hAnsi="宋体" w:eastAsia="宋体" w:cs="Times New Roman"/>
           <w:spacing w:val="-4"/>
           <w:sz w:val="24"/>
           <w:szCs w:val="24"/>
@@ -3032,7 +3178,7 @@
       </w:r>
       <w:r>
         <w:rPr>
-          <w:rFonts w:ascii="宋体" w:eastAsia="宋体" w:hAnsi="宋体" w:cs="Times New Roman" w:hint="eastAsia"/>
+          <w:rFonts w:hint="eastAsia" w:ascii="宋体" w:hAnsi="宋体" w:eastAsia="宋体" w:cs="Times New Roman"/>
           <w:spacing w:val="-4"/>
           <w:sz w:val="24"/>
           <w:szCs w:val="24"/>
@@ -3042,7 +3188,7 @@
       </w:r>
       <w:r>
         <w:rPr>
-          <w:rFonts w:ascii="宋体" w:eastAsia="宋体" w:hAnsi="宋体" w:cs="Times New Roman" w:hint="eastAsia"/>
+          <w:rFonts w:hint="eastAsia" w:ascii="宋体" w:hAnsi="宋体" w:eastAsia="宋体" w:cs="Times New Roman"/>
           <w:spacing w:val="-4"/>
           <w:sz w:val="24"/>
           <w:szCs w:val="24"/>
@@ -3051,7 +3197,7 @@
       </w:r>
       <w:r>
         <w:rPr>
-          <w:rFonts w:ascii="宋体" w:eastAsia="宋体" w:hAnsi="宋体" w:cs="Times New Roman" w:hint="eastAsia"/>
+          <w:rFonts w:hint="eastAsia" w:ascii="宋体" w:hAnsi="宋体" w:eastAsia="宋体" w:cs="Times New Roman"/>
           <w:spacing w:val="-4"/>
           <w:sz w:val="24"/>
           <w:szCs w:val="24"/>
@@ -3061,7 +3207,7 @@
       </w:r>
       <w:r>
         <w:rPr>
-          <w:rFonts w:ascii="宋体" w:eastAsia="宋体" w:hAnsi="宋体" w:cs="Times New Roman" w:hint="eastAsia"/>
+          <w:rFonts w:hint="eastAsia" w:ascii="宋体" w:hAnsi="宋体" w:eastAsia="宋体" w:cs="Times New Roman"/>
           <w:spacing w:val="-4"/>
           <w:sz w:val="24"/>
           <w:szCs w:val="24"/>
@@ -3070,7 +3216,7 @@
       </w:r>
       <w:r>
         <w:rPr>
-          <w:rFonts w:ascii="宋体" w:eastAsia="宋体" w:hAnsi="宋体" w:cs="Times New Roman" w:hint="eastAsia"/>
+          <w:rFonts w:hint="eastAsia" w:ascii="宋体" w:hAnsi="宋体" w:eastAsia="宋体" w:cs="Times New Roman"/>
           <w:sz w:val="24"/>
           <w:szCs w:val="24"/>
         </w:rPr>
@@ -3078,7 +3224,7 @@
       </w:r>
       <w:r>
         <w:rPr>
-          <w:rFonts w:ascii="宋体" w:eastAsia="宋体" w:hAnsi="宋体" w:cs="Times New Roman" w:hint="eastAsia"/>
+          <w:rFonts w:hint="eastAsia" w:ascii="宋体" w:hAnsi="宋体" w:eastAsia="宋体" w:cs="Times New Roman"/>
           <w:sz w:val="24"/>
           <w:szCs w:val="24"/>
           <w:vertAlign w:val="subscript"/>
@@ -3087,7 +3233,7 @@
       </w:r>
       <w:r>
         <w:rPr>
-          <w:rFonts w:ascii="宋体" w:eastAsia="宋体" w:hAnsi="宋体" w:cs="Times New Roman"/>
+          <w:rFonts w:ascii="宋体" w:hAnsi="宋体" w:eastAsia="宋体" w:cs="Times New Roman"/>
           <w:position w:val="-7"/>
           <w:sz w:val="24"/>
           <w:szCs w:val="24"/>
@@ -3096,7 +3242,7 @@
       </w:r>
       <w:r>
         <w:rPr>
-          <w:rFonts w:ascii="宋体" w:eastAsia="宋体" w:hAnsi="宋体" w:cs="Times New Roman" w:hint="eastAsia"/>
+          <w:rFonts w:hint="eastAsia" w:ascii="宋体" w:hAnsi="宋体" w:eastAsia="宋体" w:cs="Times New Roman"/>
           <w:sz w:val="24"/>
           <w:szCs w:val="24"/>
         </w:rPr>
@@ -3107,14 +3253,14 @@
       <w:pPr>
         <w:spacing w:line="460" w:lineRule="atLeast"/>
         <w:rPr>
-          <w:rFonts w:ascii="宋体" w:eastAsia="宋体" w:hAnsi="宋体" w:cs="Times New Roman"/>
-          <w:sz w:val="24"/>
-          <w:szCs w:val="24"/>
-        </w:rPr>
-      </w:pPr>
-      <w:r>
-        <w:rPr>
-          <w:rFonts w:ascii="宋体" w:eastAsia="宋体" w:hAnsi="宋体" w:cs="Times New Roman" w:hint="eastAsia"/>
+          <w:rFonts w:ascii="宋体" w:hAnsi="宋体" w:eastAsia="宋体" w:cs="Times New Roman"/>
+          <w:sz w:val="24"/>
+          <w:szCs w:val="24"/>
+        </w:rPr>
+      </w:pPr>
+      <w:r>
+        <w:rPr>
+          <w:rFonts w:hint="eastAsia" w:ascii="宋体" w:hAnsi="宋体" w:eastAsia="宋体" w:cs="Times New Roman"/>
           <w:sz w:val="24"/>
           <w:szCs w:val="24"/>
         </w:rPr>
@@ -3122,21 +3268,29 @@
       </w:r>
       <w:r>
         <w:rPr>
-          <w:rFonts w:ascii="宋体" w:eastAsia="宋体" w:hAnsi="宋体" w:cs="Times New Roman"/>
+          <w:rFonts w:ascii="宋体" w:hAnsi="宋体" w:eastAsia="宋体" w:cs="Times New Roman"/>
           <w:position w:val="-4"/>
           <w:sz w:val="24"/>
           <w:szCs w:val="24"/>
         </w:rPr>
-        <w:object w:dxaOrig="320" w:dyaOrig="320" w14:anchorId="3C328B7F">
-          <v:shape id="_x0000_i1030" type="#_x0000_t75" style="width:16pt;height:16pt" o:ole="" fillcolor="window">
-            <v:imagedata r:id="rId9" o:title=""/>
+        <w:object>
+          <v:shape id="_x0000_i1030" o:spt="75" type="#_x0000_t75" style="height:16pt;width:16pt;" o:ole="t" fillcolor="#000005 [-4142]" filled="f" o:preferrelative="t" stroked="f" coordsize="21600,21600">
+            <v:path/>
+            <v:fill on="f" focussize="0,0"/>
+            <v:stroke on="f" joinstyle="miter"/>
+            <v:imagedata r:id="rId7" o:title=""/>
+            <o:lock v:ext="edit" aspectratio="t"/>
+            <w10:wrap type="none"/>
+            <w10:anchorlock/>
           </v:shape>
-          <o:OLEObject Type="Embed" ProgID="Equation.3" ShapeID="_x0000_i1030" DrawAspect="Content" ObjectID="_1651647591" r:id="rId17"/>
+          <o:OLEObject Type="Embed" ProgID="Equation.3" ShapeID="_x0000_i1030" DrawAspect="Content" ObjectID="_1468075731" r:id="rId14">
+            <o:LockedField>false</o:LockedField>
+          </o:OLEObject>
         </w:object>
       </w:r>
       <w:r>
         <w:rPr>
-          <w:rFonts w:ascii="宋体" w:eastAsia="宋体" w:hAnsi="宋体" w:cs="Times New Roman" w:hint="eastAsia"/>
+          <w:rFonts w:hint="eastAsia" w:ascii="宋体" w:hAnsi="宋体" w:eastAsia="宋体" w:cs="Times New Roman"/>
           <w:sz w:val="24"/>
           <w:szCs w:val="24"/>
         </w:rPr>
@@ -3144,7 +3298,7 @@
       </w:r>
       <w:r>
         <w:rPr>
-          <w:rFonts w:ascii="宋体" w:eastAsia="宋体" w:hAnsi="宋体" w:cs="Times New Roman" w:hint="eastAsia"/>
+          <w:rFonts w:hint="eastAsia" w:ascii="宋体" w:hAnsi="宋体" w:eastAsia="宋体" w:cs="Times New Roman"/>
           <w:sz w:val="24"/>
           <w:szCs w:val="24"/>
           <w:vertAlign w:val="subscript"/>
@@ -3153,7 +3307,7 @@
       </w:r>
       <w:r>
         <w:rPr>
-          <w:rFonts w:ascii="宋体" w:eastAsia="宋体" w:hAnsi="宋体" w:cs="Times New Roman"/>
+          <w:rFonts w:ascii="宋体" w:hAnsi="宋体" w:eastAsia="宋体" w:cs="Times New Roman"/>
           <w:position w:val="-7"/>
           <w:sz w:val="24"/>
           <w:szCs w:val="24"/>
@@ -3162,7 +3316,7 @@
       </w:r>
       <w:r>
         <w:rPr>
-          <w:rFonts w:ascii="宋体" w:eastAsia="宋体" w:hAnsi="宋体" w:cs="Times New Roman" w:hint="eastAsia"/>
+          <w:rFonts w:hint="eastAsia" w:ascii="宋体" w:hAnsi="宋体" w:eastAsia="宋体" w:cs="Times New Roman"/>
           <w:sz w:val="24"/>
           <w:szCs w:val="24"/>
         </w:rPr>
@@ -3170,7 +3324,7 @@
       </w:r>
       <w:r>
         <w:rPr>
-          <w:rFonts w:ascii="宋体" w:eastAsia="宋体" w:hAnsi="宋体" w:cs="Times New Roman" w:hint="eastAsia"/>
+          <w:rFonts w:hint="eastAsia" w:ascii="宋体" w:hAnsi="宋体" w:eastAsia="宋体" w:cs="Times New Roman"/>
           <w:sz w:val="24"/>
           <w:szCs w:val="24"/>
           <w:vertAlign w:val="subscript"/>
@@ -3179,7 +3333,7 @@
       </w:r>
       <w:r>
         <w:rPr>
-          <w:rFonts w:ascii="宋体" w:eastAsia="宋体" w:hAnsi="宋体" w:cs="Times New Roman"/>
+          <w:rFonts w:ascii="宋体" w:hAnsi="宋体" w:eastAsia="宋体" w:cs="Times New Roman"/>
           <w:position w:val="-7"/>
           <w:sz w:val="24"/>
           <w:szCs w:val="24"/>
@@ -3188,41 +3342,15 @@
       </w:r>
       <w:r>
         <w:rPr>
-          <w:rFonts w:ascii="宋体" w:eastAsia="宋体" w:hAnsi="宋体" w:cs="Times New Roman" w:hint="eastAsia"/>
-          <w:sz w:val="24"/>
-          <w:szCs w:val="24"/>
-        </w:rPr>
-        <w:t xml:space="preserve">输入；在计数脉冲上升沿进行 </w:t>
-      </w:r>
-      <w:smartTag w:uri="urn:schemas-microsoft-com:office:smarttags" w:element="chmetcnv">
-        <w:smartTagPr>
-          <w:attr w:name="TCSC" w:val="0"/>
-          <w:attr w:name="NumberType" w:val="1"/>
-          <w:attr w:name="Negative" w:val="False"/>
-          <w:attr w:name="HasSpace" w:val="True"/>
-          <w:attr w:name="SourceValue" w:val="8421"/>
-          <w:attr w:name="UnitName" w:val="码"/>
-        </w:smartTagPr>
-        <w:r>
-          <w:rPr>
-            <w:rFonts w:ascii="宋体" w:eastAsia="宋体" w:hAnsi="宋体" w:cs="Times New Roman" w:hint="eastAsia"/>
-            <w:sz w:val="24"/>
-            <w:szCs w:val="24"/>
-          </w:rPr>
-          <w:t>8421 码</w:t>
-        </w:r>
-      </w:smartTag>
-      <w:r>
-        <w:rPr>
-          <w:rFonts w:ascii="宋体" w:eastAsia="宋体" w:hAnsi="宋体" w:cs="Times New Roman" w:hint="eastAsia"/>
-          <w:sz w:val="24"/>
-          <w:szCs w:val="24"/>
-        </w:rPr>
-        <w:t>十进制加法计数。执行减计数时，加计数端CP</w:t>
-      </w:r>
-      <w:r>
-        <w:rPr>
-          <w:rFonts w:ascii="宋体" w:eastAsia="宋体" w:hAnsi="宋体" w:cs="Times New Roman" w:hint="eastAsia"/>
+          <w:rFonts w:hint="eastAsia" w:ascii="宋体" w:hAnsi="宋体" w:eastAsia="宋体" w:cs="Times New Roman"/>
+          <w:sz w:val="24"/>
+          <w:szCs w:val="24"/>
+        </w:rPr>
+        <w:t>输入；在计数脉冲上升沿进行 8421 码十进制加法计数。执行减计数时，加计数端CP</w:t>
+      </w:r>
+      <w:r>
+        <w:rPr>
+          <w:rFonts w:hint="eastAsia" w:ascii="宋体" w:hAnsi="宋体" w:eastAsia="宋体" w:cs="Times New Roman"/>
           <w:sz w:val="24"/>
           <w:szCs w:val="24"/>
           <w:vertAlign w:val="subscript"/>
@@ -3231,7 +3359,7 @@
       </w:r>
       <w:r>
         <w:rPr>
-          <w:rFonts w:ascii="宋体" w:eastAsia="宋体" w:hAnsi="宋体" w:cs="Times New Roman" w:hint="eastAsia"/>
+          <w:rFonts w:hint="eastAsia" w:ascii="宋体" w:hAnsi="宋体" w:eastAsia="宋体" w:cs="Times New Roman"/>
           <w:sz w:val="24"/>
           <w:szCs w:val="24"/>
         </w:rPr>
@@ -3239,7 +3367,7 @@
       </w:r>
       <w:r>
         <w:rPr>
-          <w:rFonts w:ascii="宋体" w:eastAsia="宋体" w:hAnsi="宋体" w:cs="Times New Roman" w:hint="eastAsia"/>
+          <w:rFonts w:hint="eastAsia" w:ascii="宋体" w:hAnsi="宋体" w:eastAsia="宋体" w:cs="Times New Roman"/>
           <w:sz w:val="24"/>
           <w:szCs w:val="24"/>
           <w:vertAlign w:val="subscript"/>
@@ -3248,7 +3376,7 @@
       </w:r>
       <w:r>
         <w:rPr>
-          <w:rFonts w:ascii="宋体" w:eastAsia="宋体" w:hAnsi="宋体" w:cs="Times New Roman"/>
+          <w:rFonts w:ascii="宋体" w:hAnsi="宋体" w:eastAsia="宋体" w:cs="Times New Roman"/>
           <w:position w:val="-7"/>
           <w:sz w:val="24"/>
           <w:szCs w:val="24"/>
@@ -3257,37 +3385,11 @@
       </w:r>
       <w:r>
         <w:rPr>
-          <w:rFonts w:ascii="宋体" w:eastAsia="宋体" w:hAnsi="宋体" w:cs="Times New Roman" w:hint="eastAsia"/>
-          <w:sz w:val="24"/>
-          <w:szCs w:val="24"/>
-        </w:rPr>
-        <w:t>输入，表9－2为</w:t>
-      </w:r>
-      <w:smartTag w:uri="urn:schemas-microsoft-com:office:smarttags" w:element="chmetcnv">
-        <w:smartTagPr>
-          <w:attr w:name="TCSC" w:val="0"/>
-          <w:attr w:name="NumberType" w:val="1"/>
-          <w:attr w:name="Negative" w:val="False"/>
-          <w:attr w:name="HasSpace" w:val="False"/>
-          <w:attr w:name="SourceValue" w:val="8421"/>
-          <w:attr w:name="UnitName" w:val="码"/>
-        </w:smartTagPr>
-        <w:r>
-          <w:rPr>
-            <w:rFonts w:ascii="宋体" w:eastAsia="宋体" w:hAnsi="宋体" w:cs="Times New Roman" w:hint="eastAsia"/>
-            <w:sz w:val="24"/>
-            <w:szCs w:val="24"/>
-          </w:rPr>
-          <w:t>8421码</w:t>
-        </w:r>
-      </w:smartTag>
-      <w:r>
-        <w:rPr>
-          <w:rFonts w:ascii="宋体" w:eastAsia="宋体" w:hAnsi="宋体" w:cs="Times New Roman" w:hint="eastAsia"/>
-          <w:sz w:val="24"/>
-          <w:szCs w:val="24"/>
-        </w:rPr>
-        <w:t xml:space="preserve">十进制加、减计数器的状态转换表。              </w:t>
+          <w:rFonts w:hint="eastAsia" w:ascii="宋体" w:hAnsi="宋体" w:eastAsia="宋体" w:cs="Times New Roman"/>
+          <w:sz w:val="24"/>
+          <w:szCs w:val="24"/>
+        </w:rPr>
+        <w:t xml:space="preserve">输入，表9－2为8421码十进制加、减计数器的状态转换表。              </w:t>
       </w:r>
     </w:p>
     <w:p>
@@ -3295,7 +3397,7 @@
         <w:spacing w:line="460" w:lineRule="atLeast"/>
         <w:ind w:firstLine="720"/>
         <w:rPr>
-          <w:rFonts w:ascii="宋体" w:eastAsia="宋体" w:hAnsi="宋体" w:cs="Times New Roman"/>
+          <w:rFonts w:ascii="宋体" w:hAnsi="宋体" w:eastAsia="宋体" w:cs="Times New Roman"/>
           <w:sz w:val="24"/>
           <w:szCs w:val="24"/>
         </w:rPr>
@@ -3305,7 +3407,7 @@
       <w:pPr>
         <w:spacing w:line="460" w:lineRule="atLeast"/>
         <w:rPr>
-          <w:rFonts w:ascii="宋体" w:eastAsia="宋体" w:hAnsi="宋体" w:cs="Times New Roman"/>
+          <w:rFonts w:ascii="宋体" w:hAnsi="宋体" w:eastAsia="宋体" w:cs="Times New Roman"/>
           <w:position w:val="16"/>
           <w:sz w:val="24"/>
           <w:szCs w:val="24"/>
@@ -3313,15 +3415,14 @@
       </w:pPr>
       <w:r>
         <w:rPr>
-          <w:rFonts w:ascii="宋体" w:eastAsia="宋体" w:hAnsi="宋体" w:cs="Times New Roman"/>
-          <w:noProof/>
+          <w:rFonts w:ascii="宋体" w:hAnsi="宋体" w:eastAsia="宋体" w:cs="Times New Roman"/>
           <w:sz w:val="24"/>
           <w:szCs w:val="24"/>
         </w:rPr>
         <mc:AlternateContent>
           <mc:Choice Requires="wps">
             <w:drawing>
-              <wp:anchor distT="0" distB="0" distL="114300" distR="114300" simplePos="0" relativeHeight="251659264" behindDoc="0" locked="0" layoutInCell="1" allowOverlap="1" wp14:anchorId="6FD0F6C7" wp14:editId="3E982D20">
+              <wp:anchor distT="0" distB="0" distL="114300" distR="114300" simplePos="0" relativeHeight="251659264" behindDoc="0" locked="0" layoutInCell="1" allowOverlap="1">
                 <wp:simplePos x="0" y="0"/>
                 <wp:positionH relativeFrom="column">
                   <wp:posOffset>1459865</wp:posOffset>
@@ -3333,9 +3434,7 @@
                 <wp:effectExtent l="12065" t="41910" r="18415" b="42545"/>
                 <wp:wrapNone/>
                 <wp:docPr id="136" name="直接连接符 136"/>
-                <wp:cNvGraphicFramePr>
-                  <a:graphicFrameLocks xmlns:a="http://schemas.openxmlformats.org/drawingml/2006/main"/>
-                </wp:cNvGraphicFramePr>
+                <wp:cNvGraphicFramePr/>
                 <a:graphic xmlns:a="http://schemas.openxmlformats.org/drawingml/2006/main">
                   <a:graphicData uri="http://schemas.microsoft.com/office/word/2010/wordprocessingShape">
                     <wps:wsp>
@@ -3356,34 +3455,23 @@
                             <a:srgbClr val="000000"/>
                           </a:solidFill>
                           <a:round/>
-                          <a:headEnd/>
                           <a:tailEnd type="triangle" w="sm" len="lg"/>
                         </a:ln>
-                        <a:extLst>
-                          <a:ext uri="{909E8E84-426E-40DD-AFC4-6F175D3DCCD1}">
-                            <a14:hiddenFill xmlns:a14="http://schemas.microsoft.com/office/drawing/2010/main">
-                              <a:noFill/>
-                            </a14:hiddenFill>
-                          </a:ext>
-                        </a:extLst>
                       </wps:spPr>
                       <wps:bodyPr/>
                     </wps:wsp>
                   </a:graphicData>
                 </a:graphic>
-                <wp14:sizeRelH relativeFrom="page">
-                  <wp14:pctWidth>0</wp14:pctWidth>
-                </wp14:sizeRelH>
-                <wp14:sizeRelV relativeFrom="page">
-                  <wp14:pctHeight>0</wp14:pctHeight>
-                </wp14:sizeRelV>
               </wp:anchor>
             </w:drawing>
           </mc:Choice>
           <mc:Fallback>
             <w:pict>
-              <v:line w14:anchorId="32B77D76" id="直接连接符 136" o:spid="_x0000_s1026" style="position:absolute;left:0;text-align:left;flip:y;z-index:251659264;visibility:visible;mso-wrap-style:square;mso-width-percent:0;mso-height-percent:0;mso-wrap-distance-left:9pt;mso-wrap-distance-top:0;mso-wrap-distance-right:9pt;mso-wrap-distance-bottom:0;mso-position-horizontal:absolute;mso-position-horizontal-relative:text;mso-position-vertical:absolute;mso-position-vertical-relative:text;mso-width-percent:0;mso-height-percent:0;mso-width-relative:page;mso-height-relative:page" from="114.95pt,18.15pt" to="372.8pt,18.25pt" o:gfxdata="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">
-                <v:stroke endarrow="block" endarrowwidth="narrow" endarrowlength="long"/>
+              <v:line id="_x0000_s1026" o:spid="_x0000_s1026" o:spt="20" style="position:absolute;left:0pt;flip:y;margin-left:114.95pt;margin-top:18.15pt;height:0.1pt;width:257.85pt;z-index:251659264;mso-width-relative:page;mso-height-relative:page;" filled="f" stroked="t" coordsize="21600,21600" o:gfxdata="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">
+                <v:fill on="f" focussize="0,0"/>
+                <v:stroke color="#000000" joinstyle="round" endarrow="block" endarrowwidth="narrow" endarrowlength="long"/>
+                <v:imagedata o:title=""/>
+                <o:lock v:ext="edit" aspectratio="f"/>
               </v:line>
             </w:pict>
           </mc:Fallback>
@@ -3391,7 +3479,7 @@
       </w:r>
       <w:r>
         <w:rPr>
-          <w:rFonts w:ascii="宋体" w:eastAsia="宋体" w:hAnsi="宋体" w:cs="Times New Roman" w:hint="eastAsia"/>
+          <w:rFonts w:hint="eastAsia" w:ascii="宋体" w:hAnsi="宋体" w:eastAsia="宋体" w:cs="Times New Roman"/>
           <w:sz w:val="24"/>
           <w:szCs w:val="24"/>
         </w:rPr>
@@ -3399,7 +3487,7 @@
       </w:r>
       <w:r>
         <w:rPr>
-          <w:rFonts w:ascii="宋体" w:eastAsia="宋体" w:hAnsi="宋体" w:cs="Times New Roman"/>
+          <w:rFonts w:ascii="宋体" w:hAnsi="宋体" w:eastAsia="宋体" w:cs="Times New Roman"/>
           <w:sz w:val="24"/>
           <w:szCs w:val="24"/>
         </w:rPr>
@@ -3407,7 +3495,7 @@
       </w:r>
       <w:r>
         <w:rPr>
-          <w:rFonts w:ascii="宋体" w:eastAsia="宋体" w:hAnsi="宋体" w:cs="Times New Roman" w:hint="eastAsia"/>
+          <w:rFonts w:hint="eastAsia" w:ascii="宋体" w:hAnsi="宋体" w:eastAsia="宋体" w:cs="Times New Roman"/>
           <w:sz w:val="24"/>
           <w:szCs w:val="24"/>
         </w:rPr>
@@ -3415,7 +3503,7 @@
       </w:r>
       <w:r>
         <w:rPr>
-          <w:rFonts w:ascii="宋体" w:eastAsia="宋体" w:hAnsi="宋体" w:cs="Times New Roman" w:hint="eastAsia"/>
+          <w:rFonts w:hint="eastAsia" w:ascii="宋体" w:hAnsi="宋体" w:eastAsia="宋体" w:cs="Times New Roman"/>
           <w:position w:val="16"/>
           <w:sz w:val="24"/>
           <w:szCs w:val="24"/>
@@ -3428,7 +3516,7 @@
         <w:spacing w:line="160" w:lineRule="exact"/>
         <w:ind w:firstLine="720"/>
         <w:rPr>
-          <w:rFonts w:ascii="宋体" w:eastAsia="宋体" w:hAnsi="宋体" w:cs="Times New Roman"/>
+          <w:rFonts w:ascii="宋体" w:hAnsi="宋体" w:eastAsia="宋体" w:cs="Times New Roman"/>
           <w:sz w:val="24"/>
           <w:szCs w:val="24"/>
         </w:rPr>
@@ -3436,18 +3524,24 @@
     </w:p>
     <w:tbl>
       <w:tblPr>
-        <w:tblW w:w="0" w:type="auto"/>
+        <w:tblStyle w:val="5"/>
+        <w:tblW w:w="7402" w:type="dxa"/>
         <w:tblInd w:w="458" w:type="dxa"/>
         <w:tblBorders>
-          <w:top w:val="single" w:sz="4" w:space="0" w:color="auto"/>
-          <w:left w:val="single" w:sz="4" w:space="0" w:color="auto"/>
-          <w:bottom w:val="single" w:sz="4" w:space="0" w:color="auto"/>
-          <w:right w:val="single" w:sz="4" w:space="0" w:color="auto"/>
-          <w:insideH w:val="single" w:sz="4" w:space="0" w:color="auto"/>
-          <w:insideV w:val="single" w:sz="4" w:space="0" w:color="auto"/>
+          <w:top w:val="single" w:color="auto" w:sz="4" w:space="0"/>
+          <w:left w:val="single" w:color="auto" w:sz="4" w:space="0"/>
+          <w:bottom w:val="single" w:color="auto" w:sz="4" w:space="0"/>
+          <w:right w:val="single" w:color="auto" w:sz="4" w:space="0"/>
+          <w:insideH w:val="single" w:color="auto" w:sz="4" w:space="0"/>
+          <w:insideV w:val="single" w:color="auto" w:sz="4" w:space="0"/>
         </w:tblBorders>
         <w:tblLayout w:type="fixed"/>
-        <w:tblLook w:val="0000" w:firstRow="0" w:lastRow="0" w:firstColumn="0" w:lastColumn="0" w:noHBand="0" w:noVBand="0"/>
+        <w:tblCellMar>
+          <w:top w:w="0" w:type="dxa"/>
+          <w:left w:w="108" w:type="dxa"/>
+          <w:bottom w:w="0" w:type="dxa"/>
+          <w:right w:w="108" w:type="dxa"/>
+        </w:tblCellMar>
       </w:tblPr>
       <w:tblGrid>
         <w:gridCol w:w="684"/>
@@ -3464,6 +3558,23 @@
         <w:gridCol w:w="567"/>
       </w:tblGrid>
       <w:tr>
+        <w:tblPrEx>
+          <w:tblBorders>
+            <w:top w:val="single" w:color="auto" w:sz="4" w:space="0"/>
+            <w:left w:val="single" w:color="auto" w:sz="4" w:space="0"/>
+            <w:bottom w:val="single" w:color="auto" w:sz="4" w:space="0"/>
+            <w:right w:val="single" w:color="auto" w:sz="4" w:space="0"/>
+            <w:insideH w:val="single" w:color="auto" w:sz="4" w:space="0"/>
+            <w:insideV w:val="single" w:color="auto" w:sz="4" w:space="0"/>
+          </w:tblBorders>
+          <w:tblLayout w:type="fixed"/>
+          <w:tblCellMar>
+            <w:top w:w="0" w:type="dxa"/>
+            <w:left w:w="108" w:type="dxa"/>
+            <w:bottom w:w="0" w:type="dxa"/>
+            <w:right w:w="108" w:type="dxa"/>
+          </w:tblCellMar>
+        </w:tblPrEx>
         <w:trPr>
           <w:cantSplit/>
         </w:trPr>
@@ -3478,14 +3589,14 @@
               <w:spacing w:line="480" w:lineRule="exact"/>
               <w:jc w:val="center"/>
               <w:rPr>
-                <w:rFonts w:ascii="宋体" w:eastAsia="宋体" w:hAnsi="宋体" w:cs="Times New Roman"/>
-                <w:sz w:val="24"/>
-                <w:szCs w:val="24"/>
-              </w:rPr>
-            </w:pPr>
-            <w:r>
-              <w:rPr>
-                <w:rFonts w:ascii="宋体" w:eastAsia="宋体" w:hAnsi="宋体" w:cs="Times New Roman" w:hint="eastAsia"/>
+                <w:rFonts w:ascii="宋体" w:hAnsi="宋体" w:eastAsia="宋体" w:cs="Times New Roman"/>
+                <w:sz w:val="24"/>
+                <w:szCs w:val="24"/>
+              </w:rPr>
+            </w:pPr>
+            <w:r>
+              <w:rPr>
+                <w:rFonts w:hint="eastAsia" w:ascii="宋体" w:hAnsi="宋体" w:eastAsia="宋体" w:cs="Times New Roman"/>
                 <w:sz w:val="24"/>
                 <w:szCs w:val="24"/>
               </w:rPr>
@@ -3504,14 +3615,14 @@
               <w:ind w:right="-122"/>
               <w:jc w:val="center"/>
               <w:rPr>
-                <w:rFonts w:ascii="宋体" w:eastAsia="宋体" w:hAnsi="宋体" w:cs="Times New Roman"/>
-                <w:sz w:val="24"/>
-                <w:szCs w:val="24"/>
-              </w:rPr>
-            </w:pPr>
-            <w:r>
-              <w:rPr>
-                <w:rFonts w:ascii="宋体" w:eastAsia="宋体" w:hAnsi="宋体" w:cs="Times New Roman" w:hint="eastAsia"/>
+                <w:rFonts w:ascii="宋体" w:hAnsi="宋体" w:eastAsia="宋体" w:cs="Times New Roman"/>
+                <w:sz w:val="24"/>
+                <w:szCs w:val="24"/>
+              </w:rPr>
+            </w:pPr>
+            <w:r>
+              <w:rPr>
+                <w:rFonts w:hint="eastAsia" w:ascii="宋体" w:hAnsi="宋体" w:eastAsia="宋体" w:cs="Times New Roman"/>
                 <w:sz w:val="24"/>
                 <w:szCs w:val="24"/>
               </w:rPr>
@@ -3530,14 +3641,14 @@
               <w:ind w:right="-122"/>
               <w:jc w:val="center"/>
               <w:rPr>
-                <w:rFonts w:ascii="宋体" w:eastAsia="宋体" w:hAnsi="宋体" w:cs="Times New Roman"/>
-                <w:sz w:val="24"/>
-                <w:szCs w:val="24"/>
-              </w:rPr>
-            </w:pPr>
-            <w:r>
-              <w:rPr>
-                <w:rFonts w:ascii="宋体" w:eastAsia="宋体" w:hAnsi="宋体" w:cs="Times New Roman" w:hint="eastAsia"/>
+                <w:rFonts w:ascii="宋体" w:hAnsi="宋体" w:eastAsia="宋体" w:cs="Times New Roman"/>
+                <w:sz w:val="24"/>
+                <w:szCs w:val="24"/>
+              </w:rPr>
+            </w:pPr>
+            <w:r>
+              <w:rPr>
+                <w:rFonts w:hint="eastAsia" w:ascii="宋体" w:hAnsi="宋体" w:eastAsia="宋体" w:cs="Times New Roman"/>
                 <w:sz w:val="24"/>
                 <w:szCs w:val="24"/>
               </w:rPr>
@@ -3556,14 +3667,14 @@
               <w:ind w:right="-122"/>
               <w:jc w:val="center"/>
               <w:rPr>
-                <w:rFonts w:ascii="宋体" w:eastAsia="宋体" w:hAnsi="宋体" w:cs="Times New Roman"/>
-                <w:sz w:val="24"/>
-                <w:szCs w:val="24"/>
-              </w:rPr>
-            </w:pPr>
-            <w:r>
-              <w:rPr>
-                <w:rFonts w:ascii="宋体" w:eastAsia="宋体" w:hAnsi="宋体" w:cs="Times New Roman" w:hint="eastAsia"/>
+                <w:rFonts w:ascii="宋体" w:hAnsi="宋体" w:eastAsia="宋体" w:cs="Times New Roman"/>
+                <w:sz w:val="24"/>
+                <w:szCs w:val="24"/>
+              </w:rPr>
+            </w:pPr>
+            <w:r>
+              <w:rPr>
+                <w:rFonts w:hint="eastAsia" w:ascii="宋体" w:hAnsi="宋体" w:eastAsia="宋体" w:cs="Times New Roman"/>
                 <w:sz w:val="24"/>
                 <w:szCs w:val="24"/>
               </w:rPr>
@@ -3582,14 +3693,14 @@
               <w:ind w:right="-122"/>
               <w:jc w:val="center"/>
               <w:rPr>
-                <w:rFonts w:ascii="宋体" w:eastAsia="宋体" w:hAnsi="宋体" w:cs="Times New Roman"/>
-                <w:sz w:val="24"/>
-                <w:szCs w:val="24"/>
-              </w:rPr>
-            </w:pPr>
-            <w:r>
-              <w:rPr>
-                <w:rFonts w:ascii="宋体" w:eastAsia="宋体" w:hAnsi="宋体" w:cs="Times New Roman" w:hint="eastAsia"/>
+                <w:rFonts w:ascii="宋体" w:hAnsi="宋体" w:eastAsia="宋体" w:cs="Times New Roman"/>
+                <w:sz w:val="24"/>
+                <w:szCs w:val="24"/>
+              </w:rPr>
+            </w:pPr>
+            <w:r>
+              <w:rPr>
+                <w:rFonts w:hint="eastAsia" w:ascii="宋体" w:hAnsi="宋体" w:eastAsia="宋体" w:cs="Times New Roman"/>
                 <w:sz w:val="24"/>
                 <w:szCs w:val="24"/>
               </w:rPr>
@@ -3608,14 +3719,14 @@
               <w:ind w:right="-122"/>
               <w:jc w:val="center"/>
               <w:rPr>
-                <w:rFonts w:ascii="宋体" w:eastAsia="宋体" w:hAnsi="宋体" w:cs="Times New Roman"/>
-                <w:sz w:val="24"/>
-                <w:szCs w:val="24"/>
-              </w:rPr>
-            </w:pPr>
-            <w:r>
-              <w:rPr>
-                <w:rFonts w:ascii="宋体" w:eastAsia="宋体" w:hAnsi="宋体" w:cs="Times New Roman" w:hint="eastAsia"/>
+                <w:rFonts w:ascii="宋体" w:hAnsi="宋体" w:eastAsia="宋体" w:cs="Times New Roman"/>
+                <w:sz w:val="24"/>
+                <w:szCs w:val="24"/>
+              </w:rPr>
+            </w:pPr>
+            <w:r>
+              <w:rPr>
+                <w:rFonts w:hint="eastAsia" w:ascii="宋体" w:hAnsi="宋体" w:eastAsia="宋体" w:cs="Times New Roman"/>
                 <w:sz w:val="24"/>
                 <w:szCs w:val="24"/>
               </w:rPr>
@@ -3634,14 +3745,14 @@
               <w:ind w:right="-122"/>
               <w:jc w:val="center"/>
               <w:rPr>
-                <w:rFonts w:ascii="宋体" w:eastAsia="宋体" w:hAnsi="宋体" w:cs="Times New Roman"/>
-                <w:sz w:val="24"/>
-                <w:szCs w:val="24"/>
-              </w:rPr>
-            </w:pPr>
-            <w:r>
-              <w:rPr>
-                <w:rFonts w:ascii="宋体" w:eastAsia="宋体" w:hAnsi="宋体" w:cs="Times New Roman" w:hint="eastAsia"/>
+                <w:rFonts w:ascii="宋体" w:hAnsi="宋体" w:eastAsia="宋体" w:cs="Times New Roman"/>
+                <w:sz w:val="24"/>
+                <w:szCs w:val="24"/>
+              </w:rPr>
+            </w:pPr>
+            <w:r>
+              <w:rPr>
+                <w:rFonts w:hint="eastAsia" w:ascii="宋体" w:hAnsi="宋体" w:eastAsia="宋体" w:cs="Times New Roman"/>
                 <w:sz w:val="24"/>
                 <w:szCs w:val="24"/>
               </w:rPr>
@@ -3660,14 +3771,14 @@
               <w:ind w:right="-122"/>
               <w:jc w:val="center"/>
               <w:rPr>
-                <w:rFonts w:ascii="宋体" w:eastAsia="宋体" w:hAnsi="宋体" w:cs="Times New Roman"/>
-                <w:sz w:val="24"/>
-                <w:szCs w:val="24"/>
-              </w:rPr>
-            </w:pPr>
-            <w:r>
-              <w:rPr>
-                <w:rFonts w:ascii="宋体" w:eastAsia="宋体" w:hAnsi="宋体" w:cs="Times New Roman" w:hint="eastAsia"/>
+                <w:rFonts w:ascii="宋体" w:hAnsi="宋体" w:eastAsia="宋体" w:cs="Times New Roman"/>
+                <w:sz w:val="24"/>
+                <w:szCs w:val="24"/>
+              </w:rPr>
+            </w:pPr>
+            <w:r>
+              <w:rPr>
+                <w:rFonts w:hint="eastAsia" w:ascii="宋体" w:hAnsi="宋体" w:eastAsia="宋体" w:cs="Times New Roman"/>
                 <w:sz w:val="24"/>
                 <w:szCs w:val="24"/>
               </w:rPr>
@@ -3686,14 +3797,14 @@
               <w:ind w:right="-122"/>
               <w:jc w:val="center"/>
               <w:rPr>
-                <w:rFonts w:ascii="宋体" w:eastAsia="宋体" w:hAnsi="宋体" w:cs="Times New Roman"/>
-                <w:sz w:val="24"/>
-                <w:szCs w:val="24"/>
-              </w:rPr>
-            </w:pPr>
-            <w:r>
-              <w:rPr>
-                <w:rFonts w:ascii="宋体" w:eastAsia="宋体" w:hAnsi="宋体" w:cs="Times New Roman" w:hint="eastAsia"/>
+                <w:rFonts w:ascii="宋体" w:hAnsi="宋体" w:eastAsia="宋体" w:cs="Times New Roman"/>
+                <w:sz w:val="24"/>
+                <w:szCs w:val="24"/>
+              </w:rPr>
+            </w:pPr>
+            <w:r>
+              <w:rPr>
+                <w:rFonts w:hint="eastAsia" w:ascii="宋体" w:hAnsi="宋体" w:eastAsia="宋体" w:cs="Times New Roman"/>
                 <w:sz w:val="24"/>
                 <w:szCs w:val="24"/>
               </w:rPr>
@@ -3712,14 +3823,14 @@
               <w:ind w:right="-122"/>
               <w:jc w:val="center"/>
               <w:rPr>
-                <w:rFonts w:ascii="宋体" w:eastAsia="宋体" w:hAnsi="宋体" w:cs="Times New Roman"/>
-                <w:sz w:val="24"/>
-                <w:szCs w:val="24"/>
-              </w:rPr>
-            </w:pPr>
-            <w:r>
-              <w:rPr>
-                <w:rFonts w:ascii="宋体" w:eastAsia="宋体" w:hAnsi="宋体" w:cs="Times New Roman" w:hint="eastAsia"/>
+                <w:rFonts w:ascii="宋体" w:hAnsi="宋体" w:eastAsia="宋体" w:cs="Times New Roman"/>
+                <w:sz w:val="24"/>
+                <w:szCs w:val="24"/>
+              </w:rPr>
+            </w:pPr>
+            <w:r>
+              <w:rPr>
+                <w:rFonts w:hint="eastAsia" w:ascii="宋体" w:hAnsi="宋体" w:eastAsia="宋体" w:cs="Times New Roman"/>
                 <w:sz w:val="24"/>
                 <w:szCs w:val="24"/>
               </w:rPr>
@@ -3738,14 +3849,14 @@
               <w:ind w:right="-122"/>
               <w:jc w:val="center"/>
               <w:rPr>
-                <w:rFonts w:ascii="宋体" w:eastAsia="宋体" w:hAnsi="宋体" w:cs="Times New Roman"/>
-                <w:sz w:val="24"/>
-                <w:szCs w:val="24"/>
-              </w:rPr>
-            </w:pPr>
-            <w:r>
-              <w:rPr>
-                <w:rFonts w:ascii="宋体" w:eastAsia="宋体" w:hAnsi="宋体" w:cs="Times New Roman" w:hint="eastAsia"/>
+                <w:rFonts w:ascii="宋体" w:hAnsi="宋体" w:eastAsia="宋体" w:cs="Times New Roman"/>
+                <w:sz w:val="24"/>
+                <w:szCs w:val="24"/>
+              </w:rPr>
+            </w:pPr>
+            <w:r>
+              <w:rPr>
+                <w:rFonts w:hint="eastAsia" w:ascii="宋体" w:hAnsi="宋体" w:eastAsia="宋体" w:cs="Times New Roman"/>
                 <w:sz w:val="24"/>
                 <w:szCs w:val="24"/>
               </w:rPr>
@@ -3755,6 +3866,23 @@
         </w:tc>
       </w:tr>
       <w:tr>
+        <w:tblPrEx>
+          <w:tblBorders>
+            <w:top w:val="single" w:color="auto" w:sz="4" w:space="0"/>
+            <w:left w:val="single" w:color="auto" w:sz="4" w:space="0"/>
+            <w:bottom w:val="single" w:color="auto" w:sz="4" w:space="0"/>
+            <w:right w:val="single" w:color="auto" w:sz="4" w:space="0"/>
+            <w:insideH w:val="single" w:color="auto" w:sz="4" w:space="0"/>
+            <w:insideV w:val="single" w:color="auto" w:sz="4" w:space="0"/>
+          </w:tblBorders>
+          <w:tblLayout w:type="fixed"/>
+          <w:tblCellMar>
+            <w:top w:w="0" w:type="dxa"/>
+            <w:left w:w="108" w:type="dxa"/>
+            <w:bottom w:w="0" w:type="dxa"/>
+            <w:right w:w="108" w:type="dxa"/>
+          </w:tblCellMar>
+        </w:tblPrEx>
         <w:trPr>
           <w:cantSplit/>
         </w:trPr>
@@ -3769,14 +3897,14 @@
               <w:spacing w:line="480" w:lineRule="exact"/>
               <w:jc w:val="center"/>
               <w:rPr>
-                <w:rFonts w:ascii="宋体" w:eastAsia="宋体" w:hAnsi="宋体" w:cs="Times New Roman"/>
-                <w:sz w:val="24"/>
-                <w:szCs w:val="24"/>
-              </w:rPr>
-            </w:pPr>
-            <w:r>
-              <w:rPr>
-                <w:rFonts w:ascii="宋体" w:eastAsia="宋体" w:hAnsi="宋体" w:cs="Times New Roman" w:hint="eastAsia"/>
+                <w:rFonts w:ascii="宋体" w:hAnsi="宋体" w:eastAsia="宋体" w:cs="Times New Roman"/>
+                <w:sz w:val="24"/>
+                <w:szCs w:val="24"/>
+              </w:rPr>
+            </w:pPr>
+            <w:r>
+              <w:rPr>
+                <w:rFonts w:hint="eastAsia" w:ascii="宋体" w:hAnsi="宋体" w:eastAsia="宋体" w:cs="Times New Roman"/>
                 <w:sz w:val="24"/>
                 <w:szCs w:val="24"/>
               </w:rPr>
@@ -3794,14 +3922,14 @@
               <w:spacing w:line="480" w:lineRule="exact"/>
               <w:jc w:val="center"/>
               <w:rPr>
-                <w:rFonts w:ascii="宋体" w:eastAsia="宋体" w:hAnsi="宋体" w:cs="Times New Roman"/>
-                <w:sz w:val="24"/>
-                <w:szCs w:val="24"/>
-              </w:rPr>
-            </w:pPr>
-            <w:r>
-              <w:rPr>
-                <w:rFonts w:ascii="宋体" w:eastAsia="宋体" w:hAnsi="宋体" w:cs="Times New Roman" w:hint="eastAsia"/>
+                <w:rFonts w:ascii="宋体" w:hAnsi="宋体" w:eastAsia="宋体" w:cs="Times New Roman"/>
+                <w:sz w:val="24"/>
+                <w:szCs w:val="24"/>
+              </w:rPr>
+            </w:pPr>
+            <w:r>
+              <w:rPr>
+                <w:rFonts w:hint="eastAsia" w:ascii="宋体" w:hAnsi="宋体" w:eastAsia="宋体" w:cs="Times New Roman"/>
                 <w:sz w:val="24"/>
                 <w:szCs w:val="24"/>
               </w:rPr>
@@ -3809,7 +3937,7 @@
             </w:r>
             <w:r>
               <w:rPr>
-                <w:rFonts w:ascii="宋体" w:eastAsia="宋体" w:hAnsi="宋体" w:cs="Times New Roman" w:hint="eastAsia"/>
+                <w:rFonts w:hint="eastAsia" w:ascii="宋体" w:hAnsi="宋体" w:eastAsia="宋体" w:cs="Times New Roman"/>
                 <w:sz w:val="24"/>
                 <w:szCs w:val="24"/>
                 <w:vertAlign w:val="subscript"/>
@@ -3829,14 +3957,14 @@
               <w:ind w:right="-122"/>
               <w:jc w:val="center"/>
               <w:rPr>
-                <w:rFonts w:ascii="宋体" w:eastAsia="宋体" w:hAnsi="宋体" w:cs="Times New Roman"/>
-                <w:sz w:val="24"/>
-                <w:szCs w:val="24"/>
-              </w:rPr>
-            </w:pPr>
-            <w:r>
-              <w:rPr>
-                <w:rFonts w:ascii="宋体" w:eastAsia="宋体" w:hAnsi="宋体" w:cs="Times New Roman" w:hint="eastAsia"/>
+                <w:rFonts w:ascii="宋体" w:hAnsi="宋体" w:eastAsia="宋体" w:cs="Times New Roman"/>
+                <w:sz w:val="24"/>
+                <w:szCs w:val="24"/>
+              </w:rPr>
+            </w:pPr>
+            <w:r>
+              <w:rPr>
+                <w:rFonts w:hint="eastAsia" w:ascii="宋体" w:hAnsi="宋体" w:eastAsia="宋体" w:cs="Times New Roman"/>
                 <w:sz w:val="24"/>
                 <w:szCs w:val="24"/>
               </w:rPr>
@@ -3855,14 +3983,14 @@
               <w:ind w:right="-122"/>
               <w:jc w:val="center"/>
               <w:rPr>
-                <w:rFonts w:ascii="宋体" w:eastAsia="宋体" w:hAnsi="宋体" w:cs="Times New Roman"/>
-                <w:sz w:val="24"/>
-                <w:szCs w:val="24"/>
-              </w:rPr>
-            </w:pPr>
-            <w:r>
-              <w:rPr>
-                <w:rFonts w:ascii="宋体" w:eastAsia="宋体" w:hAnsi="宋体" w:cs="Times New Roman" w:hint="eastAsia"/>
+                <w:rFonts w:ascii="宋体" w:hAnsi="宋体" w:eastAsia="宋体" w:cs="Times New Roman"/>
+                <w:sz w:val="24"/>
+                <w:szCs w:val="24"/>
+              </w:rPr>
+            </w:pPr>
+            <w:r>
+              <w:rPr>
+                <w:rFonts w:hint="eastAsia" w:ascii="宋体" w:hAnsi="宋体" w:eastAsia="宋体" w:cs="Times New Roman"/>
                 <w:sz w:val="24"/>
                 <w:szCs w:val="24"/>
               </w:rPr>
@@ -3881,14 +4009,14 @@
               <w:ind w:right="-122"/>
               <w:jc w:val="center"/>
               <w:rPr>
-                <w:rFonts w:ascii="宋体" w:eastAsia="宋体" w:hAnsi="宋体" w:cs="Times New Roman"/>
-                <w:sz w:val="24"/>
-                <w:szCs w:val="24"/>
-              </w:rPr>
-            </w:pPr>
-            <w:r>
-              <w:rPr>
-                <w:rFonts w:ascii="宋体" w:eastAsia="宋体" w:hAnsi="宋体" w:cs="Times New Roman" w:hint="eastAsia"/>
+                <w:rFonts w:ascii="宋体" w:hAnsi="宋体" w:eastAsia="宋体" w:cs="Times New Roman"/>
+                <w:sz w:val="24"/>
+                <w:szCs w:val="24"/>
+              </w:rPr>
+            </w:pPr>
+            <w:r>
+              <w:rPr>
+                <w:rFonts w:hint="eastAsia" w:ascii="宋体" w:hAnsi="宋体" w:eastAsia="宋体" w:cs="Times New Roman"/>
                 <w:sz w:val="24"/>
                 <w:szCs w:val="24"/>
               </w:rPr>
@@ -3907,14 +4035,14 @@
               <w:ind w:right="-122"/>
               <w:jc w:val="center"/>
               <w:rPr>
-                <w:rFonts w:ascii="宋体" w:eastAsia="宋体" w:hAnsi="宋体" w:cs="Times New Roman"/>
-                <w:sz w:val="24"/>
-                <w:szCs w:val="24"/>
-              </w:rPr>
-            </w:pPr>
-            <w:r>
-              <w:rPr>
-                <w:rFonts w:ascii="宋体" w:eastAsia="宋体" w:hAnsi="宋体" w:cs="Times New Roman" w:hint="eastAsia"/>
+                <w:rFonts w:ascii="宋体" w:hAnsi="宋体" w:eastAsia="宋体" w:cs="Times New Roman"/>
+                <w:sz w:val="24"/>
+                <w:szCs w:val="24"/>
+              </w:rPr>
+            </w:pPr>
+            <w:r>
+              <w:rPr>
+                <w:rFonts w:hint="eastAsia" w:ascii="宋体" w:hAnsi="宋体" w:eastAsia="宋体" w:cs="Times New Roman"/>
                 <w:sz w:val="24"/>
                 <w:szCs w:val="24"/>
               </w:rPr>
@@ -3933,14 +4061,14 @@
               <w:ind w:right="-122"/>
               <w:jc w:val="center"/>
               <w:rPr>
-                <w:rFonts w:ascii="宋体" w:eastAsia="宋体" w:hAnsi="宋体" w:cs="Times New Roman"/>
-                <w:sz w:val="24"/>
-                <w:szCs w:val="24"/>
-              </w:rPr>
-            </w:pPr>
-            <w:r>
-              <w:rPr>
-                <w:rFonts w:ascii="宋体" w:eastAsia="宋体" w:hAnsi="宋体" w:cs="Times New Roman" w:hint="eastAsia"/>
+                <w:rFonts w:ascii="宋体" w:hAnsi="宋体" w:eastAsia="宋体" w:cs="Times New Roman"/>
+                <w:sz w:val="24"/>
+                <w:szCs w:val="24"/>
+              </w:rPr>
+            </w:pPr>
+            <w:r>
+              <w:rPr>
+                <w:rFonts w:hint="eastAsia" w:ascii="宋体" w:hAnsi="宋体" w:eastAsia="宋体" w:cs="Times New Roman"/>
                 <w:sz w:val="24"/>
                 <w:szCs w:val="24"/>
               </w:rPr>
@@ -3959,14 +4087,14 @@
               <w:ind w:right="-122"/>
               <w:jc w:val="center"/>
               <w:rPr>
-                <w:rFonts w:ascii="宋体" w:eastAsia="宋体" w:hAnsi="宋体" w:cs="Times New Roman"/>
-                <w:sz w:val="24"/>
-                <w:szCs w:val="24"/>
-              </w:rPr>
-            </w:pPr>
-            <w:r>
-              <w:rPr>
-                <w:rFonts w:ascii="宋体" w:eastAsia="宋体" w:hAnsi="宋体" w:cs="Times New Roman" w:hint="eastAsia"/>
+                <w:rFonts w:ascii="宋体" w:hAnsi="宋体" w:eastAsia="宋体" w:cs="Times New Roman"/>
+                <w:sz w:val="24"/>
+                <w:szCs w:val="24"/>
+              </w:rPr>
+            </w:pPr>
+            <w:r>
+              <w:rPr>
+                <w:rFonts w:hint="eastAsia" w:ascii="宋体" w:hAnsi="宋体" w:eastAsia="宋体" w:cs="Times New Roman"/>
                 <w:sz w:val="24"/>
                 <w:szCs w:val="24"/>
               </w:rPr>
@@ -3985,14 +4113,14 @@
               <w:ind w:right="-122"/>
               <w:jc w:val="center"/>
               <w:rPr>
-                <w:rFonts w:ascii="宋体" w:eastAsia="宋体" w:hAnsi="宋体" w:cs="Times New Roman"/>
-                <w:sz w:val="24"/>
-                <w:szCs w:val="24"/>
-              </w:rPr>
-            </w:pPr>
-            <w:r>
-              <w:rPr>
-                <w:rFonts w:ascii="宋体" w:eastAsia="宋体" w:hAnsi="宋体" w:cs="Times New Roman"/>
+                <w:rFonts w:ascii="宋体" w:hAnsi="宋体" w:eastAsia="宋体" w:cs="Times New Roman"/>
+                <w:sz w:val="24"/>
+                <w:szCs w:val="24"/>
+              </w:rPr>
+            </w:pPr>
+            <w:r>
+              <w:rPr>
+                <w:rFonts w:ascii="宋体" w:hAnsi="宋体" w:eastAsia="宋体" w:cs="Times New Roman"/>
                 <w:sz w:val="24"/>
                 <w:szCs w:val="24"/>
               </w:rPr>
@@ -4011,14 +4139,14 @@
               <w:ind w:right="-122"/>
               <w:jc w:val="center"/>
               <w:rPr>
-                <w:rFonts w:ascii="宋体" w:eastAsia="宋体" w:hAnsi="宋体" w:cs="Times New Roman"/>
-                <w:sz w:val="24"/>
-                <w:szCs w:val="24"/>
-              </w:rPr>
-            </w:pPr>
-            <w:r>
-              <w:rPr>
-                <w:rFonts w:ascii="宋体" w:eastAsia="宋体" w:hAnsi="宋体" w:cs="Times New Roman"/>
+                <w:rFonts w:ascii="宋体" w:hAnsi="宋体" w:eastAsia="宋体" w:cs="Times New Roman"/>
+                <w:sz w:val="24"/>
+                <w:szCs w:val="24"/>
+              </w:rPr>
+            </w:pPr>
+            <w:r>
+              <w:rPr>
+                <w:rFonts w:ascii="宋体" w:hAnsi="宋体" w:eastAsia="宋体" w:cs="Times New Roman"/>
                 <w:sz w:val="24"/>
                 <w:szCs w:val="24"/>
               </w:rPr>
@@ -4037,14 +4165,14 @@
               <w:ind w:right="-122"/>
               <w:jc w:val="center"/>
               <w:rPr>
-                <w:rFonts w:ascii="宋体" w:eastAsia="宋体" w:hAnsi="宋体" w:cs="Times New Roman"/>
-                <w:sz w:val="24"/>
-                <w:szCs w:val="24"/>
-              </w:rPr>
-            </w:pPr>
-            <w:r>
-              <w:rPr>
-                <w:rFonts w:ascii="宋体" w:eastAsia="宋体" w:hAnsi="宋体" w:cs="Times New Roman"/>
+                <w:rFonts w:ascii="宋体" w:hAnsi="宋体" w:eastAsia="宋体" w:cs="Times New Roman"/>
+                <w:sz w:val="24"/>
+                <w:szCs w:val="24"/>
+              </w:rPr>
+            </w:pPr>
+            <w:r>
+              <w:rPr>
+                <w:rFonts w:ascii="宋体" w:hAnsi="宋体" w:eastAsia="宋体" w:cs="Times New Roman"/>
                 <w:sz w:val="24"/>
                 <w:szCs w:val="24"/>
               </w:rPr>
@@ -4063,14 +4191,14 @@
               <w:ind w:right="-122"/>
               <w:jc w:val="center"/>
               <w:rPr>
-                <w:rFonts w:ascii="宋体" w:eastAsia="宋体" w:hAnsi="宋体" w:cs="Times New Roman"/>
-                <w:sz w:val="24"/>
-                <w:szCs w:val="24"/>
-              </w:rPr>
-            </w:pPr>
-            <w:r>
-              <w:rPr>
-                <w:rFonts w:ascii="宋体" w:eastAsia="宋体" w:hAnsi="宋体" w:cs="Times New Roman"/>
+                <w:rFonts w:ascii="宋体" w:hAnsi="宋体" w:eastAsia="宋体" w:cs="Times New Roman"/>
+                <w:sz w:val="24"/>
+                <w:szCs w:val="24"/>
+              </w:rPr>
+            </w:pPr>
+            <w:r>
+              <w:rPr>
+                <w:rFonts w:ascii="宋体" w:hAnsi="宋体" w:eastAsia="宋体" w:cs="Times New Roman"/>
                 <w:sz w:val="24"/>
                 <w:szCs w:val="24"/>
               </w:rPr>
@@ -4080,13 +4208,30 @@
         </w:tc>
       </w:tr>
       <w:tr>
+        <w:tblPrEx>
+          <w:tblBorders>
+            <w:top w:val="single" w:color="auto" w:sz="4" w:space="0"/>
+            <w:left w:val="single" w:color="auto" w:sz="4" w:space="0"/>
+            <w:bottom w:val="single" w:color="auto" w:sz="4" w:space="0"/>
+            <w:right w:val="single" w:color="auto" w:sz="4" w:space="0"/>
+            <w:insideH w:val="single" w:color="auto" w:sz="4" w:space="0"/>
+            <w:insideV w:val="single" w:color="auto" w:sz="4" w:space="0"/>
+          </w:tblBorders>
+          <w:tblLayout w:type="fixed"/>
+          <w:tblCellMar>
+            <w:top w:w="0" w:type="dxa"/>
+            <w:left w:w="108" w:type="dxa"/>
+            <w:bottom w:w="0" w:type="dxa"/>
+            <w:right w:w="108" w:type="dxa"/>
+          </w:tblCellMar>
+        </w:tblPrEx>
         <w:trPr>
           <w:cantSplit/>
         </w:trPr>
         <w:tc>
           <w:tcPr>
             <w:tcW w:w="684" w:type="dxa"/>
-            <w:vMerge/>
+            <w:vMerge w:val="continue"/>
             <w:vAlign w:val="center"/>
           </w:tcPr>
           <w:p>
@@ -4094,7 +4239,7 @@
               <w:spacing w:line="480" w:lineRule="exact"/>
               <w:jc w:val="center"/>
               <w:rPr>
-                <w:rFonts w:ascii="宋体" w:eastAsia="宋体" w:hAnsi="宋体" w:cs="Times New Roman"/>
+                <w:rFonts w:ascii="宋体" w:hAnsi="宋体" w:eastAsia="宋体" w:cs="Times New Roman"/>
                 <w:sz w:val="24"/>
                 <w:szCs w:val="24"/>
               </w:rPr>
@@ -4111,14 +4256,14 @@
               <w:spacing w:line="480" w:lineRule="exact"/>
               <w:jc w:val="center"/>
               <w:rPr>
-                <w:rFonts w:ascii="宋体" w:eastAsia="宋体" w:hAnsi="宋体" w:cs="Times New Roman"/>
-                <w:sz w:val="24"/>
-                <w:szCs w:val="24"/>
-              </w:rPr>
-            </w:pPr>
-            <w:r>
-              <w:rPr>
-                <w:rFonts w:ascii="宋体" w:eastAsia="宋体" w:hAnsi="宋体" w:cs="Times New Roman" w:hint="eastAsia"/>
+                <w:rFonts w:ascii="宋体" w:hAnsi="宋体" w:eastAsia="宋体" w:cs="Times New Roman"/>
+                <w:sz w:val="24"/>
+                <w:szCs w:val="24"/>
+              </w:rPr>
+            </w:pPr>
+            <w:r>
+              <w:rPr>
+                <w:rFonts w:hint="eastAsia" w:ascii="宋体" w:hAnsi="宋体" w:eastAsia="宋体" w:cs="Times New Roman"/>
                 <w:sz w:val="24"/>
                 <w:szCs w:val="24"/>
               </w:rPr>
@@ -4126,7 +4271,7 @@
             </w:r>
             <w:r>
               <w:rPr>
-                <w:rFonts w:ascii="宋体" w:eastAsia="宋体" w:hAnsi="宋体" w:cs="Times New Roman" w:hint="eastAsia"/>
+                <w:rFonts w:hint="eastAsia" w:ascii="宋体" w:hAnsi="宋体" w:eastAsia="宋体" w:cs="Times New Roman"/>
                 <w:sz w:val="24"/>
                 <w:szCs w:val="24"/>
                 <w:vertAlign w:val="subscript"/>
@@ -4146,14 +4291,14 @@
               <w:ind w:right="-122"/>
               <w:jc w:val="center"/>
               <w:rPr>
-                <w:rFonts w:ascii="宋体" w:eastAsia="宋体" w:hAnsi="宋体" w:cs="Times New Roman"/>
-                <w:sz w:val="24"/>
-                <w:szCs w:val="24"/>
-              </w:rPr>
-            </w:pPr>
-            <w:r>
-              <w:rPr>
-                <w:rFonts w:ascii="宋体" w:eastAsia="宋体" w:hAnsi="宋体" w:cs="Times New Roman" w:hint="eastAsia"/>
+                <w:rFonts w:ascii="宋体" w:hAnsi="宋体" w:eastAsia="宋体" w:cs="Times New Roman"/>
+                <w:sz w:val="24"/>
+                <w:szCs w:val="24"/>
+              </w:rPr>
+            </w:pPr>
+            <w:r>
+              <w:rPr>
+                <w:rFonts w:hint="eastAsia" w:ascii="宋体" w:hAnsi="宋体" w:eastAsia="宋体" w:cs="Times New Roman"/>
                 <w:sz w:val="24"/>
                 <w:szCs w:val="24"/>
               </w:rPr>
@@ -4172,14 +4317,14 @@
               <w:ind w:right="-122"/>
               <w:jc w:val="center"/>
               <w:rPr>
-                <w:rFonts w:ascii="宋体" w:eastAsia="宋体" w:hAnsi="宋体" w:cs="Times New Roman"/>
-                <w:sz w:val="24"/>
-                <w:szCs w:val="24"/>
-              </w:rPr>
-            </w:pPr>
-            <w:r>
-              <w:rPr>
-                <w:rFonts w:ascii="宋体" w:eastAsia="宋体" w:hAnsi="宋体" w:cs="Times New Roman" w:hint="eastAsia"/>
+                <w:rFonts w:ascii="宋体" w:hAnsi="宋体" w:eastAsia="宋体" w:cs="Times New Roman"/>
+                <w:sz w:val="24"/>
+                <w:szCs w:val="24"/>
+              </w:rPr>
+            </w:pPr>
+            <w:r>
+              <w:rPr>
+                <w:rFonts w:hint="eastAsia" w:ascii="宋体" w:hAnsi="宋体" w:eastAsia="宋体" w:cs="Times New Roman"/>
                 <w:sz w:val="24"/>
                 <w:szCs w:val="24"/>
               </w:rPr>
@@ -4198,14 +4343,14 @@
               <w:ind w:right="-122"/>
               <w:jc w:val="center"/>
               <w:rPr>
-                <w:rFonts w:ascii="宋体" w:eastAsia="宋体" w:hAnsi="宋体" w:cs="Times New Roman"/>
-                <w:sz w:val="24"/>
-                <w:szCs w:val="24"/>
-              </w:rPr>
-            </w:pPr>
-            <w:r>
-              <w:rPr>
-                <w:rFonts w:ascii="宋体" w:eastAsia="宋体" w:hAnsi="宋体" w:cs="Times New Roman" w:hint="eastAsia"/>
+                <w:rFonts w:ascii="宋体" w:hAnsi="宋体" w:eastAsia="宋体" w:cs="Times New Roman"/>
+                <w:sz w:val="24"/>
+                <w:szCs w:val="24"/>
+              </w:rPr>
+            </w:pPr>
+            <w:r>
+              <w:rPr>
+                <w:rFonts w:hint="eastAsia" w:ascii="宋体" w:hAnsi="宋体" w:eastAsia="宋体" w:cs="Times New Roman"/>
                 <w:sz w:val="24"/>
                 <w:szCs w:val="24"/>
               </w:rPr>
@@ -4224,14 +4369,14 @@
               <w:ind w:right="-122"/>
               <w:jc w:val="center"/>
               <w:rPr>
-                <w:rFonts w:ascii="宋体" w:eastAsia="宋体" w:hAnsi="宋体" w:cs="Times New Roman"/>
-                <w:sz w:val="24"/>
-                <w:szCs w:val="24"/>
-              </w:rPr>
-            </w:pPr>
-            <w:r>
-              <w:rPr>
-                <w:rFonts w:ascii="宋体" w:eastAsia="宋体" w:hAnsi="宋体" w:cs="Times New Roman" w:hint="eastAsia"/>
+                <w:rFonts w:ascii="宋体" w:hAnsi="宋体" w:eastAsia="宋体" w:cs="Times New Roman"/>
+                <w:sz w:val="24"/>
+                <w:szCs w:val="24"/>
+              </w:rPr>
+            </w:pPr>
+            <w:r>
+              <w:rPr>
+                <w:rFonts w:hint="eastAsia" w:ascii="宋体" w:hAnsi="宋体" w:eastAsia="宋体" w:cs="Times New Roman"/>
                 <w:sz w:val="24"/>
                 <w:szCs w:val="24"/>
               </w:rPr>
@@ -4250,14 +4395,14 @@
               <w:ind w:right="-122"/>
               <w:jc w:val="center"/>
               <w:rPr>
-                <w:rFonts w:ascii="宋体" w:eastAsia="宋体" w:hAnsi="宋体" w:cs="Times New Roman"/>
-                <w:sz w:val="24"/>
-                <w:szCs w:val="24"/>
-              </w:rPr>
-            </w:pPr>
-            <w:r>
-              <w:rPr>
-                <w:rFonts w:ascii="宋体" w:eastAsia="宋体" w:hAnsi="宋体" w:cs="Times New Roman" w:hint="eastAsia"/>
+                <w:rFonts w:ascii="宋体" w:hAnsi="宋体" w:eastAsia="宋体" w:cs="Times New Roman"/>
+                <w:sz w:val="24"/>
+                <w:szCs w:val="24"/>
+              </w:rPr>
+            </w:pPr>
+            <w:r>
+              <w:rPr>
+                <w:rFonts w:hint="eastAsia" w:ascii="宋体" w:hAnsi="宋体" w:eastAsia="宋体" w:cs="Times New Roman"/>
                 <w:sz w:val="24"/>
                 <w:szCs w:val="24"/>
               </w:rPr>
@@ -4276,14 +4421,14 @@
               <w:ind w:right="-122"/>
               <w:jc w:val="center"/>
               <w:rPr>
-                <w:rFonts w:ascii="宋体" w:eastAsia="宋体" w:hAnsi="宋体" w:cs="Times New Roman"/>
-                <w:sz w:val="24"/>
-                <w:szCs w:val="24"/>
-              </w:rPr>
-            </w:pPr>
-            <w:r>
-              <w:rPr>
-                <w:rFonts w:ascii="宋体" w:eastAsia="宋体" w:hAnsi="宋体" w:cs="Times New Roman" w:hint="eastAsia"/>
+                <w:rFonts w:ascii="宋体" w:hAnsi="宋体" w:eastAsia="宋体" w:cs="Times New Roman"/>
+                <w:sz w:val="24"/>
+                <w:szCs w:val="24"/>
+              </w:rPr>
+            </w:pPr>
+            <w:r>
+              <w:rPr>
+                <w:rFonts w:hint="eastAsia" w:ascii="宋体" w:hAnsi="宋体" w:eastAsia="宋体" w:cs="Times New Roman"/>
                 <w:sz w:val="24"/>
                 <w:szCs w:val="24"/>
               </w:rPr>
@@ -4302,14 +4447,14 @@
               <w:ind w:right="-122"/>
               <w:jc w:val="center"/>
               <w:rPr>
-                <w:rFonts w:ascii="宋体" w:eastAsia="宋体" w:hAnsi="宋体" w:cs="Times New Roman"/>
-                <w:sz w:val="24"/>
-                <w:szCs w:val="24"/>
-              </w:rPr>
-            </w:pPr>
-            <w:r>
-              <w:rPr>
-                <w:rFonts w:ascii="宋体" w:eastAsia="宋体" w:hAnsi="宋体" w:cs="Times New Roman"/>
+                <w:rFonts w:ascii="宋体" w:hAnsi="宋体" w:eastAsia="宋体" w:cs="Times New Roman"/>
+                <w:sz w:val="24"/>
+                <w:szCs w:val="24"/>
+              </w:rPr>
+            </w:pPr>
+            <w:r>
+              <w:rPr>
+                <w:rFonts w:ascii="宋体" w:hAnsi="宋体" w:eastAsia="宋体" w:cs="Times New Roman"/>
                 <w:sz w:val="24"/>
                 <w:szCs w:val="24"/>
               </w:rPr>
@@ -4328,14 +4473,14 @@
               <w:ind w:right="-122"/>
               <w:jc w:val="center"/>
               <w:rPr>
-                <w:rFonts w:ascii="宋体" w:eastAsia="宋体" w:hAnsi="宋体" w:cs="Times New Roman"/>
-                <w:sz w:val="24"/>
-                <w:szCs w:val="24"/>
-              </w:rPr>
-            </w:pPr>
-            <w:r>
-              <w:rPr>
-                <w:rFonts w:ascii="宋体" w:eastAsia="宋体" w:hAnsi="宋体" w:cs="Times New Roman"/>
+                <w:rFonts w:ascii="宋体" w:hAnsi="宋体" w:eastAsia="宋体" w:cs="Times New Roman"/>
+                <w:sz w:val="24"/>
+                <w:szCs w:val="24"/>
+              </w:rPr>
+            </w:pPr>
+            <w:r>
+              <w:rPr>
+                <w:rFonts w:ascii="宋体" w:hAnsi="宋体" w:eastAsia="宋体" w:cs="Times New Roman"/>
                 <w:sz w:val="24"/>
                 <w:szCs w:val="24"/>
               </w:rPr>
@@ -4354,14 +4499,14 @@
               <w:ind w:right="-122"/>
               <w:jc w:val="center"/>
               <w:rPr>
-                <w:rFonts w:ascii="宋体" w:eastAsia="宋体" w:hAnsi="宋体" w:cs="Times New Roman"/>
-                <w:sz w:val="24"/>
-                <w:szCs w:val="24"/>
-              </w:rPr>
-            </w:pPr>
-            <w:r>
-              <w:rPr>
-                <w:rFonts w:ascii="宋体" w:eastAsia="宋体" w:hAnsi="宋体" w:cs="Times New Roman"/>
+                <w:rFonts w:ascii="宋体" w:hAnsi="宋体" w:eastAsia="宋体" w:cs="Times New Roman"/>
+                <w:sz w:val="24"/>
+                <w:szCs w:val="24"/>
+              </w:rPr>
+            </w:pPr>
+            <w:r>
+              <w:rPr>
+                <w:rFonts w:ascii="宋体" w:hAnsi="宋体" w:eastAsia="宋体" w:cs="Times New Roman"/>
                 <w:sz w:val="24"/>
                 <w:szCs w:val="24"/>
               </w:rPr>
@@ -4380,14 +4525,14 @@
               <w:ind w:right="-122"/>
               <w:jc w:val="center"/>
               <w:rPr>
-                <w:rFonts w:ascii="宋体" w:eastAsia="宋体" w:hAnsi="宋体" w:cs="Times New Roman"/>
-                <w:sz w:val="24"/>
-                <w:szCs w:val="24"/>
-              </w:rPr>
-            </w:pPr>
-            <w:r>
-              <w:rPr>
-                <w:rFonts w:ascii="宋体" w:eastAsia="宋体" w:hAnsi="宋体" w:cs="Times New Roman"/>
+                <w:rFonts w:ascii="宋体" w:hAnsi="宋体" w:eastAsia="宋体" w:cs="Times New Roman"/>
+                <w:sz w:val="24"/>
+                <w:szCs w:val="24"/>
+              </w:rPr>
+            </w:pPr>
+            <w:r>
+              <w:rPr>
+                <w:rFonts w:ascii="宋体" w:hAnsi="宋体" w:eastAsia="宋体" w:cs="Times New Roman"/>
                 <w:sz w:val="24"/>
                 <w:szCs w:val="24"/>
               </w:rPr>
@@ -4397,13 +4542,30 @@
         </w:tc>
       </w:tr>
       <w:tr>
+        <w:tblPrEx>
+          <w:tblBorders>
+            <w:top w:val="single" w:color="auto" w:sz="4" w:space="0"/>
+            <w:left w:val="single" w:color="auto" w:sz="4" w:space="0"/>
+            <w:bottom w:val="single" w:color="auto" w:sz="4" w:space="0"/>
+            <w:right w:val="single" w:color="auto" w:sz="4" w:space="0"/>
+            <w:insideH w:val="single" w:color="auto" w:sz="4" w:space="0"/>
+            <w:insideV w:val="single" w:color="auto" w:sz="4" w:space="0"/>
+          </w:tblBorders>
+          <w:tblLayout w:type="fixed"/>
+          <w:tblCellMar>
+            <w:top w:w="0" w:type="dxa"/>
+            <w:left w:w="108" w:type="dxa"/>
+            <w:bottom w:w="0" w:type="dxa"/>
+            <w:right w:w="108" w:type="dxa"/>
+          </w:tblCellMar>
+        </w:tblPrEx>
         <w:trPr>
           <w:cantSplit/>
         </w:trPr>
         <w:tc>
           <w:tcPr>
             <w:tcW w:w="684" w:type="dxa"/>
-            <w:vMerge/>
+            <w:vMerge w:val="continue"/>
             <w:vAlign w:val="center"/>
           </w:tcPr>
           <w:p>
@@ -4411,7 +4573,7 @@
               <w:spacing w:line="480" w:lineRule="exact"/>
               <w:jc w:val="center"/>
               <w:rPr>
-                <w:rFonts w:ascii="宋体" w:eastAsia="宋体" w:hAnsi="宋体" w:cs="Times New Roman"/>
+                <w:rFonts w:ascii="宋体" w:hAnsi="宋体" w:eastAsia="宋体" w:cs="Times New Roman"/>
                 <w:sz w:val="24"/>
                 <w:szCs w:val="24"/>
               </w:rPr>
@@ -4428,14 +4590,14 @@
               <w:spacing w:line="480" w:lineRule="exact"/>
               <w:jc w:val="center"/>
               <w:rPr>
-                <w:rFonts w:ascii="宋体" w:eastAsia="宋体" w:hAnsi="宋体" w:cs="Times New Roman"/>
-                <w:sz w:val="24"/>
-                <w:szCs w:val="24"/>
-              </w:rPr>
-            </w:pPr>
-            <w:r>
-              <w:rPr>
-                <w:rFonts w:ascii="宋体" w:eastAsia="宋体" w:hAnsi="宋体" w:cs="Times New Roman" w:hint="eastAsia"/>
+                <w:rFonts w:ascii="宋体" w:hAnsi="宋体" w:eastAsia="宋体" w:cs="Times New Roman"/>
+                <w:sz w:val="24"/>
+                <w:szCs w:val="24"/>
+              </w:rPr>
+            </w:pPr>
+            <w:r>
+              <w:rPr>
+                <w:rFonts w:hint="eastAsia" w:ascii="宋体" w:hAnsi="宋体" w:eastAsia="宋体" w:cs="Times New Roman"/>
                 <w:sz w:val="24"/>
                 <w:szCs w:val="24"/>
               </w:rPr>
@@ -4443,7 +4605,7 @@
             </w:r>
             <w:r>
               <w:rPr>
-                <w:rFonts w:ascii="宋体" w:eastAsia="宋体" w:hAnsi="宋体" w:cs="Times New Roman" w:hint="eastAsia"/>
+                <w:rFonts w:hint="eastAsia" w:ascii="宋体" w:hAnsi="宋体" w:eastAsia="宋体" w:cs="Times New Roman"/>
                 <w:sz w:val="24"/>
                 <w:szCs w:val="24"/>
                 <w:vertAlign w:val="subscript"/>
@@ -4463,14 +4625,14 @@
               <w:ind w:right="-122"/>
               <w:jc w:val="center"/>
               <w:rPr>
-                <w:rFonts w:ascii="宋体" w:eastAsia="宋体" w:hAnsi="宋体" w:cs="Times New Roman"/>
-                <w:sz w:val="24"/>
-                <w:szCs w:val="24"/>
-              </w:rPr>
-            </w:pPr>
-            <w:r>
-              <w:rPr>
-                <w:rFonts w:ascii="宋体" w:eastAsia="宋体" w:hAnsi="宋体" w:cs="Times New Roman" w:hint="eastAsia"/>
+                <w:rFonts w:ascii="宋体" w:hAnsi="宋体" w:eastAsia="宋体" w:cs="Times New Roman"/>
+                <w:sz w:val="24"/>
+                <w:szCs w:val="24"/>
+              </w:rPr>
+            </w:pPr>
+            <w:r>
+              <w:rPr>
+                <w:rFonts w:hint="eastAsia" w:ascii="宋体" w:hAnsi="宋体" w:eastAsia="宋体" w:cs="Times New Roman"/>
                 <w:sz w:val="24"/>
                 <w:szCs w:val="24"/>
               </w:rPr>
@@ -4489,14 +4651,14 @@
               <w:ind w:right="-122"/>
               <w:jc w:val="center"/>
               <w:rPr>
-                <w:rFonts w:ascii="宋体" w:eastAsia="宋体" w:hAnsi="宋体" w:cs="Times New Roman"/>
-                <w:sz w:val="24"/>
-                <w:szCs w:val="24"/>
-              </w:rPr>
-            </w:pPr>
-            <w:r>
-              <w:rPr>
-                <w:rFonts w:ascii="宋体" w:eastAsia="宋体" w:hAnsi="宋体" w:cs="Times New Roman" w:hint="eastAsia"/>
+                <w:rFonts w:ascii="宋体" w:hAnsi="宋体" w:eastAsia="宋体" w:cs="Times New Roman"/>
+                <w:sz w:val="24"/>
+                <w:szCs w:val="24"/>
+              </w:rPr>
+            </w:pPr>
+            <w:r>
+              <w:rPr>
+                <w:rFonts w:hint="eastAsia" w:ascii="宋体" w:hAnsi="宋体" w:eastAsia="宋体" w:cs="Times New Roman"/>
                 <w:sz w:val="24"/>
                 <w:szCs w:val="24"/>
               </w:rPr>
@@ -4515,14 +4677,14 @@
               <w:ind w:right="-122"/>
               <w:jc w:val="center"/>
               <w:rPr>
-                <w:rFonts w:ascii="宋体" w:eastAsia="宋体" w:hAnsi="宋体" w:cs="Times New Roman"/>
-                <w:sz w:val="24"/>
-                <w:szCs w:val="24"/>
-              </w:rPr>
-            </w:pPr>
-            <w:r>
-              <w:rPr>
-                <w:rFonts w:ascii="宋体" w:eastAsia="宋体" w:hAnsi="宋体" w:cs="Times New Roman" w:hint="eastAsia"/>
+                <w:rFonts w:ascii="宋体" w:hAnsi="宋体" w:eastAsia="宋体" w:cs="Times New Roman"/>
+                <w:sz w:val="24"/>
+                <w:szCs w:val="24"/>
+              </w:rPr>
+            </w:pPr>
+            <w:r>
+              <w:rPr>
+                <w:rFonts w:hint="eastAsia" w:ascii="宋体" w:hAnsi="宋体" w:eastAsia="宋体" w:cs="Times New Roman"/>
                 <w:sz w:val="24"/>
                 <w:szCs w:val="24"/>
               </w:rPr>
@@ -4541,14 +4703,14 @@
               <w:ind w:right="-122"/>
               <w:jc w:val="center"/>
               <w:rPr>
-                <w:rFonts w:ascii="宋体" w:eastAsia="宋体" w:hAnsi="宋体" w:cs="Times New Roman"/>
-                <w:sz w:val="24"/>
-                <w:szCs w:val="24"/>
-              </w:rPr>
-            </w:pPr>
-            <w:r>
-              <w:rPr>
-                <w:rFonts w:ascii="宋体" w:eastAsia="宋体" w:hAnsi="宋体" w:cs="Times New Roman" w:hint="eastAsia"/>
+                <w:rFonts w:ascii="宋体" w:hAnsi="宋体" w:eastAsia="宋体" w:cs="Times New Roman"/>
+                <w:sz w:val="24"/>
+                <w:szCs w:val="24"/>
+              </w:rPr>
+            </w:pPr>
+            <w:r>
+              <w:rPr>
+                <w:rFonts w:hint="eastAsia" w:ascii="宋体" w:hAnsi="宋体" w:eastAsia="宋体" w:cs="Times New Roman"/>
                 <w:sz w:val="24"/>
                 <w:szCs w:val="24"/>
               </w:rPr>
@@ -4567,14 +4729,14 @@
               <w:ind w:right="-122"/>
               <w:jc w:val="center"/>
               <w:rPr>
-                <w:rFonts w:ascii="宋体" w:eastAsia="宋体" w:hAnsi="宋体" w:cs="Times New Roman"/>
-                <w:sz w:val="24"/>
-                <w:szCs w:val="24"/>
-              </w:rPr>
-            </w:pPr>
-            <w:r>
-              <w:rPr>
-                <w:rFonts w:ascii="宋体" w:eastAsia="宋体" w:hAnsi="宋体" w:cs="Times New Roman" w:hint="eastAsia"/>
+                <w:rFonts w:ascii="宋体" w:hAnsi="宋体" w:eastAsia="宋体" w:cs="Times New Roman"/>
+                <w:sz w:val="24"/>
+                <w:szCs w:val="24"/>
+              </w:rPr>
+            </w:pPr>
+            <w:r>
+              <w:rPr>
+                <w:rFonts w:hint="eastAsia" w:ascii="宋体" w:hAnsi="宋体" w:eastAsia="宋体" w:cs="Times New Roman"/>
                 <w:sz w:val="24"/>
                 <w:szCs w:val="24"/>
               </w:rPr>
@@ -4593,14 +4755,14 @@
               <w:ind w:right="-122"/>
               <w:jc w:val="center"/>
               <w:rPr>
-                <w:rFonts w:ascii="宋体" w:eastAsia="宋体" w:hAnsi="宋体" w:cs="Times New Roman"/>
-                <w:sz w:val="24"/>
-                <w:szCs w:val="24"/>
-              </w:rPr>
-            </w:pPr>
-            <w:r>
-              <w:rPr>
-                <w:rFonts w:ascii="宋体" w:eastAsia="宋体" w:hAnsi="宋体" w:cs="Times New Roman" w:hint="eastAsia"/>
+                <w:rFonts w:ascii="宋体" w:hAnsi="宋体" w:eastAsia="宋体" w:cs="Times New Roman"/>
+                <w:sz w:val="24"/>
+                <w:szCs w:val="24"/>
+              </w:rPr>
+            </w:pPr>
+            <w:r>
+              <w:rPr>
+                <w:rFonts w:hint="eastAsia" w:ascii="宋体" w:hAnsi="宋体" w:eastAsia="宋体" w:cs="Times New Roman"/>
                 <w:sz w:val="24"/>
                 <w:szCs w:val="24"/>
               </w:rPr>
@@ -4619,14 +4781,14 @@
               <w:ind w:right="-122"/>
               <w:jc w:val="center"/>
               <w:rPr>
-                <w:rFonts w:ascii="宋体" w:eastAsia="宋体" w:hAnsi="宋体" w:cs="Times New Roman"/>
-                <w:sz w:val="24"/>
-                <w:szCs w:val="24"/>
-              </w:rPr>
-            </w:pPr>
-            <w:r>
-              <w:rPr>
-                <w:rFonts w:ascii="宋体" w:eastAsia="宋体" w:hAnsi="宋体" w:cs="Times New Roman"/>
+                <w:rFonts w:ascii="宋体" w:hAnsi="宋体" w:eastAsia="宋体" w:cs="Times New Roman"/>
+                <w:sz w:val="24"/>
+                <w:szCs w:val="24"/>
+              </w:rPr>
+            </w:pPr>
+            <w:r>
+              <w:rPr>
+                <w:rFonts w:ascii="宋体" w:hAnsi="宋体" w:eastAsia="宋体" w:cs="Times New Roman"/>
                 <w:sz w:val="24"/>
                 <w:szCs w:val="24"/>
               </w:rPr>
@@ -4645,14 +4807,14 @@
               <w:ind w:right="-122"/>
               <w:jc w:val="center"/>
               <w:rPr>
-                <w:rFonts w:ascii="宋体" w:eastAsia="宋体" w:hAnsi="宋体" w:cs="Times New Roman"/>
-                <w:sz w:val="24"/>
-                <w:szCs w:val="24"/>
-              </w:rPr>
-            </w:pPr>
-            <w:r>
-              <w:rPr>
-                <w:rFonts w:ascii="宋体" w:eastAsia="宋体" w:hAnsi="宋体" w:cs="Times New Roman"/>
+                <w:rFonts w:ascii="宋体" w:hAnsi="宋体" w:eastAsia="宋体" w:cs="Times New Roman"/>
+                <w:sz w:val="24"/>
+                <w:szCs w:val="24"/>
+              </w:rPr>
+            </w:pPr>
+            <w:r>
+              <w:rPr>
+                <w:rFonts w:ascii="宋体" w:hAnsi="宋体" w:eastAsia="宋体" w:cs="Times New Roman"/>
                 <w:sz w:val="24"/>
                 <w:szCs w:val="24"/>
               </w:rPr>
@@ -4671,14 +4833,14 @@
               <w:ind w:right="-122"/>
               <w:jc w:val="center"/>
               <w:rPr>
-                <w:rFonts w:ascii="宋体" w:eastAsia="宋体" w:hAnsi="宋体" w:cs="Times New Roman"/>
-                <w:sz w:val="24"/>
-                <w:szCs w:val="24"/>
-              </w:rPr>
-            </w:pPr>
-            <w:r>
-              <w:rPr>
-                <w:rFonts w:ascii="宋体" w:eastAsia="宋体" w:hAnsi="宋体" w:cs="Times New Roman"/>
+                <w:rFonts w:ascii="宋体" w:hAnsi="宋体" w:eastAsia="宋体" w:cs="Times New Roman"/>
+                <w:sz w:val="24"/>
+                <w:szCs w:val="24"/>
+              </w:rPr>
+            </w:pPr>
+            <w:r>
+              <w:rPr>
+                <w:rFonts w:ascii="宋体" w:hAnsi="宋体" w:eastAsia="宋体" w:cs="Times New Roman"/>
                 <w:sz w:val="24"/>
                 <w:szCs w:val="24"/>
               </w:rPr>
@@ -4697,14 +4859,14 @@
               <w:ind w:right="-122"/>
               <w:jc w:val="center"/>
               <w:rPr>
-                <w:rFonts w:ascii="宋体" w:eastAsia="宋体" w:hAnsi="宋体" w:cs="Times New Roman"/>
-                <w:sz w:val="24"/>
-                <w:szCs w:val="24"/>
-              </w:rPr>
-            </w:pPr>
-            <w:r>
-              <w:rPr>
-                <w:rFonts w:ascii="宋体" w:eastAsia="宋体" w:hAnsi="宋体" w:cs="Times New Roman"/>
+                <w:rFonts w:ascii="宋体" w:hAnsi="宋体" w:eastAsia="宋体" w:cs="Times New Roman"/>
+                <w:sz w:val="24"/>
+                <w:szCs w:val="24"/>
+              </w:rPr>
+            </w:pPr>
+            <w:r>
+              <w:rPr>
+                <w:rFonts w:ascii="宋体" w:hAnsi="宋体" w:eastAsia="宋体" w:cs="Times New Roman"/>
                 <w:sz w:val="24"/>
                 <w:szCs w:val="24"/>
               </w:rPr>
@@ -4714,13 +4876,30 @@
         </w:tc>
       </w:tr>
       <w:tr>
+        <w:tblPrEx>
+          <w:tblBorders>
+            <w:top w:val="single" w:color="auto" w:sz="4" w:space="0"/>
+            <w:left w:val="single" w:color="auto" w:sz="4" w:space="0"/>
+            <w:bottom w:val="single" w:color="auto" w:sz="4" w:space="0"/>
+            <w:right w:val="single" w:color="auto" w:sz="4" w:space="0"/>
+            <w:insideH w:val="single" w:color="auto" w:sz="4" w:space="0"/>
+            <w:insideV w:val="single" w:color="auto" w:sz="4" w:space="0"/>
+          </w:tblBorders>
+          <w:tblLayout w:type="fixed"/>
+          <w:tblCellMar>
+            <w:top w:w="0" w:type="dxa"/>
+            <w:left w:w="108" w:type="dxa"/>
+            <w:bottom w:w="0" w:type="dxa"/>
+            <w:right w:w="108" w:type="dxa"/>
+          </w:tblCellMar>
+        </w:tblPrEx>
         <w:trPr>
           <w:cantSplit/>
         </w:trPr>
         <w:tc>
           <w:tcPr>
             <w:tcW w:w="684" w:type="dxa"/>
-            <w:vMerge/>
+            <w:vMerge w:val="continue"/>
             <w:vAlign w:val="center"/>
           </w:tcPr>
           <w:p>
@@ -4728,7 +4907,7 @@
               <w:spacing w:line="480" w:lineRule="exact"/>
               <w:jc w:val="center"/>
               <w:rPr>
-                <w:rFonts w:ascii="宋体" w:eastAsia="宋体" w:hAnsi="宋体" w:cs="Times New Roman"/>
+                <w:rFonts w:ascii="宋体" w:hAnsi="宋体" w:eastAsia="宋体" w:cs="Times New Roman"/>
                 <w:sz w:val="24"/>
                 <w:szCs w:val="24"/>
               </w:rPr>
@@ -4745,14 +4924,14 @@
               <w:spacing w:line="480" w:lineRule="exact"/>
               <w:jc w:val="center"/>
               <w:rPr>
-                <w:rFonts w:ascii="宋体" w:eastAsia="宋体" w:hAnsi="宋体" w:cs="Times New Roman"/>
-                <w:sz w:val="24"/>
-                <w:szCs w:val="24"/>
-              </w:rPr>
-            </w:pPr>
-            <w:r>
-              <w:rPr>
-                <w:rFonts w:ascii="宋体" w:eastAsia="宋体" w:hAnsi="宋体" w:cs="Times New Roman" w:hint="eastAsia"/>
+                <w:rFonts w:ascii="宋体" w:hAnsi="宋体" w:eastAsia="宋体" w:cs="Times New Roman"/>
+                <w:sz w:val="24"/>
+                <w:szCs w:val="24"/>
+              </w:rPr>
+            </w:pPr>
+            <w:r>
+              <w:rPr>
+                <w:rFonts w:hint="eastAsia" w:ascii="宋体" w:hAnsi="宋体" w:eastAsia="宋体" w:cs="Times New Roman"/>
                 <w:sz w:val="24"/>
                 <w:szCs w:val="24"/>
               </w:rPr>
@@ -4760,7 +4939,7 @@
             </w:r>
             <w:r>
               <w:rPr>
-                <w:rFonts w:ascii="宋体" w:eastAsia="宋体" w:hAnsi="宋体" w:cs="Times New Roman" w:hint="eastAsia"/>
+                <w:rFonts w:hint="eastAsia" w:ascii="宋体" w:hAnsi="宋体" w:eastAsia="宋体" w:cs="Times New Roman"/>
                 <w:sz w:val="24"/>
                 <w:szCs w:val="24"/>
                 <w:vertAlign w:val="subscript"/>
@@ -4780,14 +4959,14 @@
               <w:ind w:right="-122"/>
               <w:jc w:val="center"/>
               <w:rPr>
-                <w:rFonts w:ascii="宋体" w:eastAsia="宋体" w:hAnsi="宋体" w:cs="Times New Roman"/>
-                <w:sz w:val="24"/>
-                <w:szCs w:val="24"/>
-              </w:rPr>
-            </w:pPr>
-            <w:r>
-              <w:rPr>
-                <w:rFonts w:ascii="宋体" w:eastAsia="宋体" w:hAnsi="宋体" w:cs="Times New Roman" w:hint="eastAsia"/>
+                <w:rFonts w:ascii="宋体" w:hAnsi="宋体" w:eastAsia="宋体" w:cs="Times New Roman"/>
+                <w:sz w:val="24"/>
+                <w:szCs w:val="24"/>
+              </w:rPr>
+            </w:pPr>
+            <w:r>
+              <w:rPr>
+                <w:rFonts w:hint="eastAsia" w:ascii="宋体" w:hAnsi="宋体" w:eastAsia="宋体" w:cs="Times New Roman"/>
                 <w:sz w:val="24"/>
                 <w:szCs w:val="24"/>
               </w:rPr>
@@ -4806,14 +4985,14 @@
               <w:ind w:right="-122"/>
               <w:jc w:val="center"/>
               <w:rPr>
-                <w:rFonts w:ascii="宋体" w:eastAsia="宋体" w:hAnsi="宋体" w:cs="Times New Roman"/>
-                <w:sz w:val="24"/>
-                <w:szCs w:val="24"/>
-              </w:rPr>
-            </w:pPr>
-            <w:r>
-              <w:rPr>
-                <w:rFonts w:ascii="宋体" w:eastAsia="宋体" w:hAnsi="宋体" w:cs="Times New Roman" w:hint="eastAsia"/>
+                <w:rFonts w:ascii="宋体" w:hAnsi="宋体" w:eastAsia="宋体" w:cs="Times New Roman"/>
+                <w:sz w:val="24"/>
+                <w:szCs w:val="24"/>
+              </w:rPr>
+            </w:pPr>
+            <w:r>
+              <w:rPr>
+                <w:rFonts w:hint="eastAsia" w:ascii="宋体" w:hAnsi="宋体" w:eastAsia="宋体" w:cs="Times New Roman"/>
                 <w:sz w:val="24"/>
                 <w:szCs w:val="24"/>
               </w:rPr>
@@ -4832,14 +5011,14 @@
               <w:ind w:right="-122"/>
               <w:jc w:val="center"/>
               <w:rPr>
-                <w:rFonts w:ascii="宋体" w:eastAsia="宋体" w:hAnsi="宋体" w:cs="Times New Roman"/>
-                <w:sz w:val="24"/>
-                <w:szCs w:val="24"/>
-              </w:rPr>
-            </w:pPr>
-            <w:r>
-              <w:rPr>
-                <w:rFonts w:ascii="宋体" w:eastAsia="宋体" w:hAnsi="宋体" w:cs="Times New Roman" w:hint="eastAsia"/>
+                <w:rFonts w:ascii="宋体" w:hAnsi="宋体" w:eastAsia="宋体" w:cs="Times New Roman"/>
+                <w:sz w:val="24"/>
+                <w:szCs w:val="24"/>
+              </w:rPr>
+            </w:pPr>
+            <w:r>
+              <w:rPr>
+                <w:rFonts w:hint="eastAsia" w:ascii="宋体" w:hAnsi="宋体" w:eastAsia="宋体" w:cs="Times New Roman"/>
                 <w:sz w:val="24"/>
                 <w:szCs w:val="24"/>
               </w:rPr>
@@ -4858,14 +5037,14 @@
               <w:ind w:right="-122"/>
               <w:jc w:val="center"/>
               <w:rPr>
-                <w:rFonts w:ascii="宋体" w:eastAsia="宋体" w:hAnsi="宋体" w:cs="Times New Roman"/>
-                <w:sz w:val="24"/>
-                <w:szCs w:val="24"/>
-              </w:rPr>
-            </w:pPr>
-            <w:r>
-              <w:rPr>
-                <w:rFonts w:ascii="宋体" w:eastAsia="宋体" w:hAnsi="宋体" w:cs="Times New Roman" w:hint="eastAsia"/>
+                <w:rFonts w:ascii="宋体" w:hAnsi="宋体" w:eastAsia="宋体" w:cs="Times New Roman"/>
+                <w:sz w:val="24"/>
+                <w:szCs w:val="24"/>
+              </w:rPr>
+            </w:pPr>
+            <w:r>
+              <w:rPr>
+                <w:rFonts w:hint="eastAsia" w:ascii="宋体" w:hAnsi="宋体" w:eastAsia="宋体" w:cs="Times New Roman"/>
                 <w:sz w:val="24"/>
                 <w:szCs w:val="24"/>
               </w:rPr>
@@ -4884,14 +5063,14 @@
               <w:ind w:right="-122"/>
               <w:jc w:val="center"/>
               <w:rPr>
-                <w:rFonts w:ascii="宋体" w:eastAsia="宋体" w:hAnsi="宋体" w:cs="Times New Roman"/>
-                <w:sz w:val="24"/>
-                <w:szCs w:val="24"/>
-              </w:rPr>
-            </w:pPr>
-            <w:r>
-              <w:rPr>
-                <w:rFonts w:ascii="宋体" w:eastAsia="宋体" w:hAnsi="宋体" w:cs="Times New Roman" w:hint="eastAsia"/>
+                <w:rFonts w:ascii="宋体" w:hAnsi="宋体" w:eastAsia="宋体" w:cs="Times New Roman"/>
+                <w:sz w:val="24"/>
+                <w:szCs w:val="24"/>
+              </w:rPr>
+            </w:pPr>
+            <w:r>
+              <w:rPr>
+                <w:rFonts w:hint="eastAsia" w:ascii="宋体" w:hAnsi="宋体" w:eastAsia="宋体" w:cs="Times New Roman"/>
                 <w:sz w:val="24"/>
                 <w:szCs w:val="24"/>
               </w:rPr>
@@ -4910,14 +5089,14 @@
               <w:ind w:right="-122"/>
               <w:jc w:val="center"/>
               <w:rPr>
-                <w:rFonts w:ascii="宋体" w:eastAsia="宋体" w:hAnsi="宋体" w:cs="Times New Roman"/>
-                <w:sz w:val="24"/>
-                <w:szCs w:val="24"/>
-              </w:rPr>
-            </w:pPr>
-            <w:r>
-              <w:rPr>
-                <w:rFonts w:ascii="宋体" w:eastAsia="宋体" w:hAnsi="宋体" w:cs="Times New Roman" w:hint="eastAsia"/>
+                <w:rFonts w:ascii="宋体" w:hAnsi="宋体" w:eastAsia="宋体" w:cs="Times New Roman"/>
+                <w:sz w:val="24"/>
+                <w:szCs w:val="24"/>
+              </w:rPr>
+            </w:pPr>
+            <w:r>
+              <w:rPr>
+                <w:rFonts w:hint="eastAsia" w:ascii="宋体" w:hAnsi="宋体" w:eastAsia="宋体" w:cs="Times New Roman"/>
                 <w:sz w:val="24"/>
                 <w:szCs w:val="24"/>
               </w:rPr>
@@ -4936,14 +5115,14 @@
               <w:ind w:right="-122"/>
               <w:jc w:val="center"/>
               <w:rPr>
-                <w:rFonts w:ascii="宋体" w:eastAsia="宋体" w:hAnsi="宋体" w:cs="Times New Roman"/>
-                <w:sz w:val="24"/>
-                <w:szCs w:val="24"/>
-              </w:rPr>
-            </w:pPr>
-            <w:r>
-              <w:rPr>
-                <w:rFonts w:ascii="宋体" w:eastAsia="宋体" w:hAnsi="宋体" w:cs="Times New Roman"/>
+                <w:rFonts w:ascii="宋体" w:hAnsi="宋体" w:eastAsia="宋体" w:cs="Times New Roman"/>
+                <w:sz w:val="24"/>
+                <w:szCs w:val="24"/>
+              </w:rPr>
+            </w:pPr>
+            <w:r>
+              <w:rPr>
+                <w:rFonts w:ascii="宋体" w:hAnsi="宋体" w:eastAsia="宋体" w:cs="Times New Roman"/>
                 <w:sz w:val="24"/>
                 <w:szCs w:val="24"/>
               </w:rPr>
@@ -4962,14 +5141,14 @@
               <w:ind w:right="-122"/>
               <w:jc w:val="center"/>
               <w:rPr>
-                <w:rFonts w:ascii="宋体" w:eastAsia="宋体" w:hAnsi="宋体" w:cs="Times New Roman"/>
-                <w:sz w:val="24"/>
-                <w:szCs w:val="24"/>
-              </w:rPr>
-            </w:pPr>
-            <w:r>
-              <w:rPr>
-                <w:rFonts w:ascii="宋体" w:eastAsia="宋体" w:hAnsi="宋体" w:cs="Times New Roman"/>
+                <w:rFonts w:ascii="宋体" w:hAnsi="宋体" w:eastAsia="宋体" w:cs="Times New Roman"/>
+                <w:sz w:val="24"/>
+                <w:szCs w:val="24"/>
+              </w:rPr>
+            </w:pPr>
+            <w:r>
+              <w:rPr>
+                <w:rFonts w:ascii="宋体" w:hAnsi="宋体" w:eastAsia="宋体" w:cs="Times New Roman"/>
                 <w:sz w:val="24"/>
                 <w:szCs w:val="24"/>
               </w:rPr>
@@ -4988,14 +5167,14 @@
               <w:ind w:right="-122"/>
               <w:jc w:val="center"/>
               <w:rPr>
-                <w:rFonts w:ascii="宋体" w:eastAsia="宋体" w:hAnsi="宋体" w:cs="Times New Roman"/>
-                <w:sz w:val="24"/>
-                <w:szCs w:val="24"/>
-              </w:rPr>
-            </w:pPr>
-            <w:r>
-              <w:rPr>
-                <w:rFonts w:ascii="宋体" w:eastAsia="宋体" w:hAnsi="宋体" w:cs="Times New Roman"/>
+                <w:rFonts w:ascii="宋体" w:hAnsi="宋体" w:eastAsia="宋体" w:cs="Times New Roman"/>
+                <w:sz w:val="24"/>
+                <w:szCs w:val="24"/>
+              </w:rPr>
+            </w:pPr>
+            <w:r>
+              <w:rPr>
+                <w:rFonts w:ascii="宋体" w:hAnsi="宋体" w:eastAsia="宋体" w:cs="Times New Roman"/>
                 <w:sz w:val="24"/>
                 <w:szCs w:val="24"/>
               </w:rPr>
@@ -5014,14 +5193,14 @@
               <w:ind w:right="-122"/>
               <w:jc w:val="center"/>
               <w:rPr>
-                <w:rFonts w:ascii="宋体" w:eastAsia="宋体" w:hAnsi="宋体" w:cs="Times New Roman"/>
-                <w:sz w:val="24"/>
-                <w:szCs w:val="24"/>
-              </w:rPr>
-            </w:pPr>
-            <w:r>
-              <w:rPr>
-                <w:rFonts w:ascii="宋体" w:eastAsia="宋体" w:hAnsi="宋体" w:cs="Times New Roman"/>
+                <w:rFonts w:ascii="宋体" w:hAnsi="宋体" w:eastAsia="宋体" w:cs="Times New Roman"/>
+                <w:sz w:val="24"/>
+                <w:szCs w:val="24"/>
+              </w:rPr>
+            </w:pPr>
+            <w:r>
+              <w:rPr>
+                <w:rFonts w:ascii="宋体" w:hAnsi="宋体" w:eastAsia="宋体" w:cs="Times New Roman"/>
                 <w:sz w:val="24"/>
                 <w:szCs w:val="24"/>
               </w:rPr>
@@ -5036,7 +5215,7 @@
         <w:spacing w:line="120" w:lineRule="exact"/>
         <w:ind w:firstLine="2761"/>
         <w:rPr>
-          <w:rFonts w:ascii="宋体" w:eastAsia="宋体" w:hAnsi="宋体" w:cs="Times New Roman"/>
+          <w:rFonts w:ascii="宋体" w:hAnsi="宋体" w:eastAsia="宋体" w:cs="Times New Roman"/>
           <w:position w:val="-6"/>
           <w:sz w:val="24"/>
           <w:szCs w:val="24"/>
@@ -5044,7 +5223,7 @@
       </w:pPr>
       <w:r>
         <w:rPr>
-          <w:rFonts w:ascii="宋体" w:eastAsia="宋体" w:hAnsi="宋体" w:cs="Times New Roman" w:hint="eastAsia"/>
+          <w:rFonts w:hint="eastAsia" w:ascii="宋体" w:hAnsi="宋体" w:eastAsia="宋体" w:cs="Times New Roman"/>
           <w:position w:val="-12"/>
           <w:sz w:val="24"/>
           <w:szCs w:val="24"/>
@@ -5057,22 +5236,21 @@
         <w:spacing w:line="240" w:lineRule="atLeast"/>
         <w:ind w:firstLine="6240"/>
         <w:rPr>
-          <w:rFonts w:ascii="宋体" w:eastAsia="宋体" w:hAnsi="宋体" w:cs="Times New Roman"/>
-          <w:sz w:val="24"/>
-          <w:szCs w:val="24"/>
-        </w:rPr>
-      </w:pPr>
-      <w:r>
-        <w:rPr>
-          <w:rFonts w:ascii="宋体" w:eastAsia="宋体" w:hAnsi="宋体" w:cs="Times New Roman"/>
-          <w:noProof/>
+          <w:rFonts w:ascii="宋体" w:hAnsi="宋体" w:eastAsia="宋体" w:cs="Times New Roman"/>
+          <w:sz w:val="24"/>
+          <w:szCs w:val="24"/>
+        </w:rPr>
+      </w:pPr>
+      <w:r>
+        <w:rPr>
+          <w:rFonts w:ascii="宋体" w:hAnsi="宋体" w:eastAsia="宋体" w:cs="Times New Roman"/>
           <w:sz w:val="24"/>
           <w:szCs w:val="24"/>
         </w:rPr>
         <mc:AlternateContent>
           <mc:Choice Requires="wps">
             <w:drawing>
-              <wp:anchor distT="0" distB="0" distL="114300" distR="114300" simplePos="0" relativeHeight="251660288" behindDoc="0" locked="0" layoutInCell="0" allowOverlap="1" wp14:anchorId="6F07EFC7" wp14:editId="1E868641">
+              <wp:anchor distT="0" distB="0" distL="114300" distR="114300" simplePos="0" relativeHeight="251660288" behindDoc="0" locked="0" layoutInCell="0" allowOverlap="1">
                 <wp:simplePos x="0" y="0"/>
                 <wp:positionH relativeFrom="column">
                   <wp:posOffset>1539240</wp:posOffset>
@@ -5084,9 +5262,7 @@
                 <wp:effectExtent l="15240" t="45720" r="6985" b="34925"/>
                 <wp:wrapNone/>
                 <wp:docPr id="135" name="直接连接符 135"/>
-                <wp:cNvGraphicFramePr>
-                  <a:graphicFrameLocks xmlns:a="http://schemas.openxmlformats.org/drawingml/2006/main"/>
-                </wp:cNvGraphicFramePr>
+                <wp:cNvGraphicFramePr/>
                 <a:graphic xmlns:a="http://schemas.openxmlformats.org/drawingml/2006/main">
                   <a:graphicData uri="http://schemas.microsoft.com/office/word/2010/wordprocessingShape">
                     <wps:wsp>
@@ -5107,34 +5283,23 @@
                             <a:srgbClr val="000000"/>
                           </a:solidFill>
                           <a:round/>
-                          <a:headEnd/>
                           <a:tailEnd type="triangle" w="sm" len="lg"/>
                         </a:ln>
-                        <a:extLst>
-                          <a:ext uri="{909E8E84-426E-40DD-AFC4-6F175D3DCCD1}">
-                            <a14:hiddenFill xmlns:a14="http://schemas.microsoft.com/office/drawing/2010/main">
-                              <a:noFill/>
-                            </a14:hiddenFill>
-                          </a:ext>
-                        </a:extLst>
                       </wps:spPr>
                       <wps:bodyPr/>
                     </wps:wsp>
                   </a:graphicData>
                 </a:graphic>
-                <wp14:sizeRelH relativeFrom="page">
-                  <wp14:pctWidth>0</wp14:pctWidth>
-                </wp14:sizeRelH>
-                <wp14:sizeRelV relativeFrom="page">
-                  <wp14:pctHeight>0</wp14:pctHeight>
-                </wp14:sizeRelV>
               </wp:anchor>
             </w:drawing>
           </mc:Choice>
           <mc:Fallback>
             <w:pict>
-              <v:line w14:anchorId="38AB17E4" id="直接连接符 135" o:spid="_x0000_s1026" style="position:absolute;left:0;text-align:left;flip:x y;z-index:251660288;visibility:visible;mso-wrap-style:square;mso-width-percent:0;mso-height-percent:0;mso-wrap-distance-left:9pt;mso-wrap-distance-top:0;mso-wrap-distance-right:9pt;mso-wrap-distance-bottom:0;mso-position-horizontal:absolute;mso-position-horizontal-relative:text;mso-position-vertical:absolute;mso-position-vertical-relative:text;mso-width-percent:0;mso-height-percent:0;mso-width-relative:page;mso-height-relative:page" from="121.2pt,7.75pt" to="382.7pt,8.15pt" o:gfxdata="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" o:allowincell="f">
-                <v:stroke endarrow="block" endarrowwidth="narrow" endarrowlength="long"/>
+              <v:line id="_x0000_s1026" o:spid="_x0000_s1026" o:spt="20" style="position:absolute;left:0pt;flip:x y;margin-left:121.2pt;margin-top:7.75pt;height:0.4pt;width:261.5pt;z-index:251660288;mso-width-relative:page;mso-height-relative:page;" filled="f" stroked="t" coordsize="21600,21600" o:allowincell="f" o:gfxdata="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">
+                <v:fill on="f" focussize="0,0"/>
+                <v:stroke color="#000000" joinstyle="round" endarrow="block" endarrowwidth="narrow" endarrowlength="long"/>
+                <v:imagedata o:title=""/>
+                <o:lock v:ext="edit" aspectratio="f"/>
               </v:line>
             </w:pict>
           </mc:Fallback>
@@ -5142,7 +5307,7 @@
       </w:r>
       <w:r>
         <w:rPr>
-          <w:rFonts w:ascii="宋体" w:eastAsia="宋体" w:hAnsi="宋体" w:cs="Times New Roman" w:hint="eastAsia"/>
+          <w:rFonts w:hint="eastAsia" w:ascii="宋体" w:hAnsi="宋体" w:eastAsia="宋体" w:cs="Times New Roman"/>
           <w:sz w:val="24"/>
           <w:szCs w:val="24"/>
         </w:rPr>
@@ -5154,14 +5319,14 @@
         <w:spacing w:line="240" w:lineRule="atLeast"/>
         <w:ind w:firstLine="6240"/>
         <w:rPr>
-          <w:rFonts w:ascii="宋体" w:eastAsia="宋体" w:hAnsi="宋体" w:cs="Times New Roman"/>
-          <w:sz w:val="24"/>
-          <w:szCs w:val="24"/>
-        </w:rPr>
-      </w:pPr>
-      <w:r>
-        <w:rPr>
-          <w:rFonts w:ascii="宋体" w:eastAsia="宋体" w:hAnsi="宋体" w:cs="Times New Roman" w:hint="eastAsia"/>
+          <w:rFonts w:ascii="宋体" w:hAnsi="宋体" w:eastAsia="宋体" w:cs="Times New Roman"/>
+          <w:sz w:val="24"/>
+          <w:szCs w:val="24"/>
+        </w:rPr>
+      </w:pPr>
+      <w:r>
+        <w:rPr>
+          <w:rFonts w:hint="eastAsia" w:ascii="宋体" w:hAnsi="宋体" w:eastAsia="宋体" w:cs="Times New Roman"/>
           <w:sz w:val="24"/>
           <w:szCs w:val="24"/>
         </w:rPr>
@@ -5172,14 +5337,14 @@
       <w:pPr>
         <w:spacing w:line="160" w:lineRule="atLeast"/>
         <w:rPr>
-          <w:rFonts w:ascii="宋体" w:eastAsia="宋体" w:hAnsi="宋体" w:cs="Times New Roman"/>
-          <w:sz w:val="24"/>
-          <w:szCs w:val="24"/>
-        </w:rPr>
-      </w:pPr>
-      <w:r>
-        <w:rPr>
-          <w:rFonts w:ascii="宋体" w:eastAsia="宋体" w:hAnsi="宋体" w:cs="Times New Roman" w:hint="eastAsia"/>
+          <w:rFonts w:ascii="宋体" w:hAnsi="宋体" w:eastAsia="宋体" w:cs="Times New Roman"/>
+          <w:sz w:val="24"/>
+          <w:szCs w:val="24"/>
+        </w:rPr>
+      </w:pPr>
+      <w:r>
+        <w:rPr>
+          <w:rFonts w:hint="eastAsia" w:ascii="宋体" w:hAnsi="宋体" w:eastAsia="宋体" w:cs="Times New Roman"/>
           <w:sz w:val="24"/>
           <w:szCs w:val="24"/>
         </w:rPr>
@@ -5190,18 +5355,17 @@
       <w:pPr>
         <w:spacing w:line="460" w:lineRule="atLeast"/>
         <w:rPr>
-          <w:rFonts w:ascii="宋体" w:eastAsia="宋体" w:hAnsi="宋体" w:cs="Times New Roman"/>
-          <w:sz w:val="24"/>
-          <w:szCs w:val="24"/>
-        </w:rPr>
-      </w:pPr>
-      <w:r>
-        <w:rPr>
-          <w:rFonts w:ascii="宋体" w:eastAsia="宋体" w:hAnsi="宋体" w:cs="Times New Roman" w:hint="eastAsia"/>
-          <w:sz w:val="24"/>
-          <w:szCs w:val="24"/>
-        </w:rPr>
-        <w:lastRenderedPageBreak/>
+          <w:rFonts w:ascii="宋体" w:hAnsi="宋体" w:eastAsia="宋体" w:cs="Times New Roman"/>
+          <w:sz w:val="24"/>
+          <w:szCs w:val="24"/>
+        </w:rPr>
+      </w:pPr>
+      <w:r>
+        <w:rPr>
+          <w:rFonts w:hint="eastAsia" w:ascii="宋体" w:hAnsi="宋体" w:eastAsia="宋体" w:cs="Times New Roman"/>
+          <w:sz w:val="24"/>
+          <w:szCs w:val="24"/>
+        </w:rPr>
         <w:t xml:space="preserve">    2、计数器的级联使用</w:t>
       </w:r>
     </w:p>
@@ -5209,14 +5373,14 @@
       <w:pPr>
         <w:spacing w:line="460" w:lineRule="atLeast"/>
         <w:rPr>
-          <w:rFonts w:ascii="宋体" w:eastAsia="宋体" w:hAnsi="宋体" w:cs="Times New Roman"/>
-          <w:sz w:val="24"/>
-          <w:szCs w:val="24"/>
-        </w:rPr>
-      </w:pPr>
-      <w:r>
-        <w:rPr>
-          <w:rFonts w:ascii="宋体" w:eastAsia="宋体" w:hAnsi="宋体" w:cs="Times New Roman" w:hint="eastAsia"/>
+          <w:rFonts w:ascii="宋体" w:hAnsi="宋体" w:eastAsia="宋体" w:cs="Times New Roman"/>
+          <w:sz w:val="24"/>
+          <w:szCs w:val="24"/>
+        </w:rPr>
+      </w:pPr>
+      <w:r>
+        <w:rPr>
+          <w:rFonts w:hint="eastAsia" w:ascii="宋体" w:hAnsi="宋体" w:eastAsia="宋体" w:cs="Times New Roman"/>
           <w:sz w:val="24"/>
           <w:szCs w:val="24"/>
         </w:rPr>
@@ -5226,16 +5390,16 @@
     <w:p>
       <w:pPr>
         <w:spacing w:line="460" w:lineRule="atLeast"/>
-        <w:ind w:firstLineChars="200" w:firstLine="480"/>
-        <w:rPr>
-          <w:rFonts w:ascii="宋体" w:eastAsia="宋体" w:hAnsi="宋体" w:cs="Times New Roman"/>
-          <w:sz w:val="24"/>
-          <w:szCs w:val="24"/>
-        </w:rPr>
-      </w:pPr>
-      <w:r>
-        <w:rPr>
-          <w:rFonts w:ascii="宋体" w:eastAsia="宋体" w:hAnsi="宋体" w:cs="Times New Roman" w:hint="eastAsia"/>
+        <w:ind w:firstLine="480" w:firstLineChars="200"/>
+        <w:rPr>
+          <w:rFonts w:ascii="宋体" w:hAnsi="宋体" w:eastAsia="宋体" w:cs="Times New Roman"/>
+          <w:sz w:val="24"/>
+          <w:szCs w:val="24"/>
+        </w:rPr>
+      </w:pPr>
+      <w:r>
+        <w:rPr>
+          <w:rFonts w:hint="eastAsia" w:ascii="宋体" w:hAnsi="宋体" w:eastAsia="宋体" w:cs="Times New Roman"/>
           <w:sz w:val="24"/>
           <w:szCs w:val="24"/>
         </w:rPr>
@@ -5246,14 +5410,14 @@
       <w:pPr>
         <w:spacing w:line="460" w:lineRule="atLeast"/>
         <w:rPr>
-          <w:rFonts w:ascii="宋体" w:eastAsia="宋体" w:hAnsi="宋体" w:cs="Times New Roman"/>
-          <w:sz w:val="24"/>
-          <w:szCs w:val="24"/>
-        </w:rPr>
-      </w:pPr>
-      <w:r>
-        <w:rPr>
-          <w:rFonts w:ascii="宋体" w:eastAsia="宋体" w:hAnsi="宋体" w:cs="Times New Roman" w:hint="eastAsia"/>
+          <w:rFonts w:ascii="宋体" w:hAnsi="宋体" w:eastAsia="宋体" w:cs="Times New Roman"/>
+          <w:sz w:val="24"/>
+          <w:szCs w:val="24"/>
+        </w:rPr>
+      </w:pPr>
+      <w:r>
+        <w:rPr>
+          <w:rFonts w:hint="eastAsia" w:ascii="宋体" w:hAnsi="宋体" w:eastAsia="宋体" w:cs="Times New Roman"/>
           <w:sz w:val="24"/>
           <w:szCs w:val="24"/>
         </w:rPr>
@@ -5261,49 +5425,96 @@
       </w:r>
       <w:r>
         <w:rPr>
-          <w:rFonts w:ascii="宋体" w:eastAsia="宋体" w:hAnsi="宋体" w:cs="Times New Roman"/>
+          <w:rFonts w:ascii="宋体" w:hAnsi="宋体" w:eastAsia="宋体" w:cs="Times New Roman"/>
           <w:position w:val="-4"/>
           <w:sz w:val="24"/>
           <w:szCs w:val="24"/>
         </w:rPr>
-        <w:object w:dxaOrig="320" w:dyaOrig="320" w14:anchorId="7A1E67B7">
-          <v:shape id="_x0000_i1031" type="#_x0000_t75" style="width:16pt;height:16pt" o:ole="" fillcolor="window">
+        <w:object>
+          <v:shape id="_x0000_i1031" o:spt="75" type="#_x0000_t75" style="height:16pt;width:16pt;" o:ole="t" fillcolor="#000005 [-4142]" filled="f" o:preferrelative="t" stroked="f" coordsize="21600,21600">
+            <v:path/>
+            <v:fill on="f" focussize="0,0"/>
+            <v:stroke on="f" joinstyle="miter"/>
+            <v:imagedata r:id="rId16" o:title=""/>
+            <o:lock v:ext="edit" aspectratio="t"/>
+            <w10:wrap type="none"/>
+            <w10:anchorlock/>
+          </v:shape>
+          <o:OLEObject Type="Embed" ProgID="Equation.3" ShapeID="_x0000_i1031" DrawAspect="Content" ObjectID="_1468075732" r:id="rId15">
+            <o:LockedField>false</o:LockedField>
+          </o:OLEObject>
+        </w:object>
+      </w:r>
+      <w:r>
+        <w:rPr>
+          <w:rFonts w:hint="eastAsia" w:ascii="宋体" w:hAnsi="宋体" w:eastAsia="宋体" w:cs="Times New Roman"/>
+          <w:sz w:val="24"/>
+          <w:szCs w:val="24"/>
+        </w:rPr>
+        <w:t>控制高一位的CP</w:t>
+      </w:r>
+      <w:r>
+        <w:rPr>
+          <w:rFonts w:hint="eastAsia" w:ascii="宋体" w:hAnsi="宋体" w:eastAsia="宋体" w:cs="Times New Roman"/>
+          <w:sz w:val="24"/>
+          <w:szCs w:val="24"/>
+          <w:vertAlign w:val="subscript"/>
+        </w:rPr>
+        <w:t>U</w:t>
+      </w:r>
+      <w:r>
+        <w:rPr>
+          <w:rFonts w:hint="eastAsia" w:ascii="宋体" w:hAnsi="宋体" w:eastAsia="宋体" w:cs="Times New Roman"/>
+          <w:sz w:val="24"/>
+          <w:szCs w:val="24"/>
+        </w:rPr>
+        <w:t>端构成的加数级联图。</w:t>
+      </w:r>
+    </w:p>
+    <w:p>
+      <w:pPr>
+        <w:spacing w:line="460" w:lineRule="atLeast"/>
+        <w:rPr>
+          <w:rFonts w:ascii="宋体" w:hAnsi="宋体" w:eastAsia="宋体" w:cs="Times New Roman"/>
+          <w:sz w:val="24"/>
+          <w:szCs w:val="24"/>
+        </w:rPr>
+      </w:pPr>
+    </w:p>
+    <w:p>
+      <w:pPr>
+        <w:spacing w:line="460" w:lineRule="atLeast"/>
+        <w:rPr>
+          <w:rFonts w:ascii="宋体" w:hAnsi="宋体" w:eastAsia="宋体" w:cs="Times New Roman"/>
+          <w:sz w:val="24"/>
+          <w:szCs w:val="24"/>
+        </w:rPr>
+      </w:pPr>
+      <w:r>
+        <w:rPr>
+          <w:rFonts w:ascii="宋体" w:hAnsi="宋体" w:eastAsia="宋体" w:cs="Times New Roman"/>
+          <w:sz w:val="24"/>
+          <w:szCs w:val="24"/>
+        </w:rPr>
+        <w:pict>
+          <v:shape id="_x0000_s1028" o:spid="_x0000_s1028" o:spt="75" type="#_x0000_t75" style="position:absolute;left:0pt;margin-left:64.3pt;margin-top:5.75pt;height:102.7pt;width:257.95pt;z-index:251663360;mso-width-relative:page;mso-height-relative:page;" o:ole="t" filled="f" o:preferrelative="t" stroked="f" coordsize="21600,21600">
+            <v:path/>
+            <v:fill on="f" focussize="0,0"/>
+            <v:stroke on="f" joinstyle="miter"/>
             <v:imagedata r:id="rId18" o:title=""/>
+            <o:lock v:ext="edit" aspectratio="t"/>
           </v:shape>
-          <o:OLEObject Type="Embed" ProgID="Equation.3" ShapeID="_x0000_i1031" DrawAspect="Content" ObjectID="_1651647592" r:id="rId19"/>
-        </w:object>
-      </w:r>
-      <w:r>
-        <w:rPr>
-          <w:rFonts w:ascii="宋体" w:eastAsia="宋体" w:hAnsi="宋体" w:cs="Times New Roman" w:hint="eastAsia"/>
-          <w:sz w:val="24"/>
-          <w:szCs w:val="24"/>
-        </w:rPr>
-        <w:t>控制高一位的CP</w:t>
-      </w:r>
-      <w:r>
-        <w:rPr>
-          <w:rFonts w:ascii="宋体" w:eastAsia="宋体" w:hAnsi="宋体" w:cs="Times New Roman" w:hint="eastAsia"/>
-          <w:sz w:val="24"/>
-          <w:szCs w:val="24"/>
-          <w:vertAlign w:val="subscript"/>
-        </w:rPr>
-        <w:t>U</w:t>
-      </w:r>
-      <w:r>
-        <w:rPr>
-          <w:rFonts w:ascii="宋体" w:eastAsia="宋体" w:hAnsi="宋体" w:cs="Times New Roman" w:hint="eastAsia"/>
-          <w:sz w:val="24"/>
-          <w:szCs w:val="24"/>
-        </w:rPr>
-        <w:t>端构成的加数级联图。</w:t>
+          <o:OLEObject Type="Embed" ProgID="CorelDRAW.Graphic.9" ShapeID="_x0000_s1028" DrawAspect="Content" ObjectID="_1468075733" r:id="rId17">
+            <o:LockedField>false</o:LockedField>
+          </o:OLEObject>
+        </w:pict>
       </w:r>
     </w:p>
     <w:p>
       <w:pPr>
         <w:spacing w:line="460" w:lineRule="atLeast"/>
         <w:rPr>
-          <w:rFonts w:ascii="宋体" w:eastAsia="宋体" w:hAnsi="宋体" w:cs="Times New Roman"/>
+          <w:rFonts w:ascii="宋体" w:hAnsi="宋体" w:eastAsia="宋体" w:cs="Times New Roman"/>
           <w:sz w:val="24"/>
           <w:szCs w:val="24"/>
         </w:rPr>
@@ -5313,31 +5524,17 @@
       <w:pPr>
         <w:spacing w:line="460" w:lineRule="atLeast"/>
         <w:rPr>
-          <w:rFonts w:ascii="宋体" w:eastAsia="宋体" w:hAnsi="宋体" w:cs="Times New Roman"/>
-          <w:sz w:val="24"/>
-          <w:szCs w:val="24"/>
-        </w:rPr>
-      </w:pPr>
-      <w:r>
-        <w:rPr>
-          <w:rFonts w:ascii="宋体" w:eastAsia="宋体" w:hAnsi="宋体" w:cs="Times New Roman"/>
-          <w:noProof/>
-          <w:sz w:val="24"/>
-          <w:szCs w:val="24"/>
-        </w:rPr>
-        <w:object w:dxaOrig="1440" w:dyaOrig="1440" w14:anchorId="2E424A6C">
-          <v:shape id="_x0000_s1028" type="#_x0000_t75" style="position:absolute;left:0;text-align:left;margin-left:64.3pt;margin-top:5.75pt;width:257.95pt;height:102.7pt;z-index:251663360">
-            <v:imagedata r:id="rId20" o:title=""/>
-          </v:shape>
-          <o:OLEObject Type="Embed" ProgID="CorelDRAW.Graphic.9" ShapeID="_x0000_s1028" DrawAspect="Content" ObjectID="_1651647602" r:id="rId21"/>
-        </w:object>
-      </w:r>
+          <w:rFonts w:ascii="宋体" w:hAnsi="宋体" w:eastAsia="宋体" w:cs="Times New Roman"/>
+          <w:sz w:val="24"/>
+          <w:szCs w:val="24"/>
+        </w:rPr>
+      </w:pPr>
     </w:p>
     <w:p>
       <w:pPr>
         <w:spacing w:line="460" w:lineRule="atLeast"/>
         <w:rPr>
-          <w:rFonts w:ascii="宋体" w:eastAsia="宋体" w:hAnsi="宋体" w:cs="Times New Roman"/>
+          <w:rFonts w:ascii="宋体" w:hAnsi="宋体" w:eastAsia="宋体" w:cs="Times New Roman"/>
           <w:sz w:val="24"/>
           <w:szCs w:val="24"/>
         </w:rPr>
@@ -5347,128 +5544,82 @@
       <w:pPr>
         <w:spacing w:line="460" w:lineRule="atLeast"/>
         <w:rPr>
-          <w:rFonts w:ascii="宋体" w:eastAsia="宋体" w:hAnsi="宋体" w:cs="Times New Roman"/>
-          <w:sz w:val="24"/>
-          <w:szCs w:val="24"/>
-        </w:rPr>
-      </w:pPr>
+          <w:rFonts w:ascii="宋体" w:hAnsi="宋体" w:eastAsia="宋体" w:cs="Times New Roman"/>
+          <w:sz w:val="24"/>
+          <w:szCs w:val="24"/>
+        </w:rPr>
+      </w:pPr>
+    </w:p>
+    <w:p>
+      <w:pPr>
+        <w:jc w:val="center"/>
+        <w:rPr>
+          <w:rFonts w:ascii="宋体" w:hAnsi="宋体" w:eastAsia="宋体" w:cs="Times New Roman"/>
+          <w:sz w:val="24"/>
+          <w:szCs w:val="24"/>
+        </w:rPr>
+      </w:pPr>
+      <w:r>
+        <w:rPr>
+          <w:rFonts w:hint="eastAsia" w:ascii="宋体" w:hAnsi="宋体" w:eastAsia="宋体" w:cs="Times New Roman"/>
+          <w:sz w:val="24"/>
+          <w:szCs w:val="24"/>
+        </w:rPr>
+        <w:t>图9－3  CC40192级联电路</w:t>
+      </w:r>
     </w:p>
     <w:p>
       <w:pPr>
         <w:spacing w:line="460" w:lineRule="atLeast"/>
         <w:rPr>
-          <w:rFonts w:ascii="宋体" w:eastAsia="宋体" w:hAnsi="宋体" w:cs="Times New Roman"/>
-          <w:sz w:val="24"/>
-          <w:szCs w:val="24"/>
-        </w:rPr>
-      </w:pPr>
+          <w:rFonts w:ascii="宋体" w:hAnsi="宋体" w:eastAsia="宋体" w:cs="Times New Roman"/>
+          <w:sz w:val="24"/>
+          <w:szCs w:val="24"/>
+        </w:rPr>
+      </w:pPr>
+      <w:r>
+        <w:rPr>
+          <w:rFonts w:hint="eastAsia" w:ascii="宋体" w:hAnsi="宋体" w:eastAsia="宋体" w:cs="Times New Roman"/>
+          <w:sz w:val="24"/>
+          <w:szCs w:val="24"/>
+        </w:rPr>
+        <w:t xml:space="preserve">    3、实现任意进制计数</w:t>
+      </w:r>
     </w:p>
     <w:p>
       <w:pPr>
         <w:spacing w:line="460" w:lineRule="atLeast"/>
         <w:rPr>
-          <w:rFonts w:ascii="宋体" w:eastAsia="宋体" w:hAnsi="宋体" w:cs="Times New Roman"/>
-          <w:sz w:val="24"/>
-          <w:szCs w:val="24"/>
-        </w:rPr>
-      </w:pPr>
-    </w:p>
-    <w:p>
-      <w:pPr>
-        <w:jc w:val="center"/>
-        <w:rPr>
-          <w:rFonts w:ascii="宋体" w:eastAsia="宋体" w:hAnsi="宋体" w:cs="Times New Roman"/>
-          <w:sz w:val="24"/>
-          <w:szCs w:val="24"/>
-        </w:rPr>
-      </w:pPr>
-      <w:r>
-        <w:rPr>
-          <w:rFonts w:ascii="宋体" w:eastAsia="宋体" w:hAnsi="宋体" w:cs="Times New Roman" w:hint="eastAsia"/>
-          <w:sz w:val="24"/>
-          <w:szCs w:val="24"/>
-        </w:rPr>
-        <w:t>图9－3  CC40192级联电路</w:t>
+          <w:rFonts w:ascii="宋体" w:hAnsi="宋体" w:eastAsia="宋体" w:cs="Times New Roman"/>
+          <w:sz w:val="24"/>
+          <w:szCs w:val="24"/>
+        </w:rPr>
+      </w:pPr>
+      <w:r>
+        <w:rPr>
+          <w:rFonts w:hint="eastAsia" w:ascii="宋体" w:hAnsi="宋体" w:eastAsia="宋体" w:cs="Times New Roman"/>
+          <w:sz w:val="24"/>
+          <w:szCs w:val="24"/>
+        </w:rPr>
+        <w:t xml:space="preserve">   (1) 用复位法获得任意进制计数器</w:t>
       </w:r>
     </w:p>
     <w:p>
       <w:pPr>
         <w:spacing w:line="460" w:lineRule="atLeast"/>
         <w:rPr>
-          <w:rFonts w:ascii="宋体" w:eastAsia="宋体" w:hAnsi="宋体" w:cs="Times New Roman"/>
-          <w:sz w:val="24"/>
-          <w:szCs w:val="24"/>
-        </w:rPr>
-      </w:pPr>
-      <w:r>
-        <w:rPr>
-          <w:rFonts w:ascii="宋体" w:eastAsia="宋体" w:hAnsi="宋体" w:cs="Times New Roman" w:hint="eastAsia"/>
-          <w:sz w:val="24"/>
-          <w:szCs w:val="24"/>
-        </w:rPr>
-        <w:t xml:space="preserve">    3、实现任意进制计数</w:t>
-      </w:r>
-    </w:p>
-    <w:p>
-      <w:pPr>
-        <w:spacing w:line="460" w:lineRule="atLeast"/>
-        <w:rPr>
-          <w:rFonts w:ascii="宋体" w:eastAsia="宋体" w:hAnsi="宋体" w:cs="Times New Roman"/>
-          <w:sz w:val="24"/>
-          <w:szCs w:val="24"/>
-        </w:rPr>
-      </w:pPr>
-      <w:r>
-        <w:rPr>
-          <w:rFonts w:ascii="宋体" w:eastAsia="宋体" w:hAnsi="宋体" w:cs="Times New Roman" w:hint="eastAsia"/>
-          <w:sz w:val="24"/>
-          <w:szCs w:val="24"/>
-        </w:rPr>
-        <w:t xml:space="preserve">   (1) 用复位法获得任意进制计数器</w:t>
-      </w:r>
-    </w:p>
-    <w:p>
-      <w:pPr>
-        <w:spacing w:line="460" w:lineRule="atLeast"/>
-        <w:rPr>
-          <w:rFonts w:ascii="宋体" w:eastAsia="宋体" w:hAnsi="宋体" w:cs="Times New Roman"/>
-          <w:sz w:val="24"/>
-          <w:szCs w:val="24"/>
-        </w:rPr>
-      </w:pPr>
-      <w:r>
-        <w:rPr>
-          <w:rFonts w:ascii="宋体" w:eastAsia="宋体" w:hAnsi="宋体" w:cs="Times New Roman" w:hint="eastAsia"/>
-          <w:sz w:val="24"/>
-          <w:szCs w:val="24"/>
-        </w:rPr>
-        <w:t xml:space="preserve">    假定已有N进制计数器，而需要得到一个M进制计数器时，只要M＜N，用复位法使计数器计数到M时置“</w:t>
-      </w:r>
-      <w:smartTag w:uri="urn:schemas-microsoft-com:office:smarttags" w:element="chmetcnv">
-        <w:smartTagPr>
-          <w:attr w:name="TCSC" w:val="0"/>
-          <w:attr w:name="NumberType" w:val="1"/>
-          <w:attr w:name="Negative" w:val="False"/>
-          <w:attr w:name="HasSpace" w:val="False"/>
-          <w:attr w:name="SourceValue" w:val="0"/>
-          <w:attr w:name="UnitName" w:val="”"/>
-        </w:smartTagPr>
-        <w:r>
-          <w:rPr>
-            <w:rFonts w:ascii="宋体" w:eastAsia="宋体" w:hAnsi="宋体" w:cs="Times New Roman" w:hint="eastAsia"/>
-            <w:sz w:val="24"/>
-            <w:szCs w:val="24"/>
-          </w:rPr>
-          <w:t>0”</w:t>
-        </w:r>
-      </w:smartTag>
-      <w:r>
-        <w:rPr>
-          <w:rFonts w:ascii="宋体" w:eastAsia="宋体" w:hAnsi="宋体" w:cs="Times New Roman" w:hint="eastAsia"/>
-          <w:sz w:val="24"/>
-          <w:szCs w:val="24"/>
-        </w:rPr>
-        <w:t>，即获得M进制计数器。如图9－4所示为一个由CC40192十进制计数器接成的6进制计数器。</w:t>
+          <w:rFonts w:ascii="宋体" w:hAnsi="宋体" w:eastAsia="宋体" w:cs="Times New Roman"/>
+          <w:sz w:val="24"/>
+          <w:szCs w:val="24"/>
+        </w:rPr>
+      </w:pPr>
+      <w:r>
+        <w:rPr>
+          <w:rFonts w:hint="eastAsia" w:ascii="宋体" w:hAnsi="宋体" w:eastAsia="宋体" w:cs="Times New Roman"/>
+          <w:sz w:val="24"/>
+          <w:szCs w:val="24"/>
+        </w:rPr>
+        <w:t xml:space="preserve">    假定已有N进制计数器，而需要得到一个M进制计数器时，只要M＜N，用复位法使计数器计数到M时置“0”，即获得M进制计数器。如图9－4所示为一个由CC40192十进制计数器接成的6进制计数器。</w:t>
       </w:r>
     </w:p>
     <w:p>
@@ -5476,28 +5627,33 @@
         <w:spacing w:line="460" w:lineRule="atLeast"/>
         <w:ind w:firstLine="480"/>
         <w:rPr>
-          <w:rFonts w:ascii="宋体" w:eastAsia="宋体" w:hAnsi="宋体" w:cs="Times New Roman"/>
-          <w:sz w:val="24"/>
-          <w:szCs w:val="24"/>
-        </w:rPr>
-      </w:pPr>
-      <w:r>
-        <w:rPr>
-          <w:rFonts w:ascii="宋体" w:eastAsia="宋体" w:hAnsi="宋体" w:cs="Times New Roman"/>
-          <w:noProof/>
-          <w:sz w:val="24"/>
-          <w:szCs w:val="24"/>
-        </w:rPr>
-        <w:object w:dxaOrig="1440" w:dyaOrig="1440" w14:anchorId="402DF02B">
-          <v:shape id="_x0000_s1027" type="#_x0000_t75" style="position:absolute;left:0;text-align:left;margin-left:2in;margin-top:4.8pt;width:135pt;height:124.8pt;z-index:251662336">
-            <v:imagedata r:id="rId22" o:title="" croptop="20584f" cropbottom="8357f" cropright="43387f"/>
+          <w:rFonts w:ascii="宋体" w:hAnsi="宋体" w:eastAsia="宋体" w:cs="Times New Roman"/>
+          <w:sz w:val="24"/>
+          <w:szCs w:val="24"/>
+        </w:rPr>
+      </w:pPr>
+      <w:r>
+        <w:rPr>
+          <w:rFonts w:ascii="宋体" w:hAnsi="宋体" w:eastAsia="宋体" w:cs="Times New Roman"/>
+          <w:sz w:val="24"/>
+          <w:szCs w:val="24"/>
+        </w:rPr>
+        <w:pict>
+          <v:shape id="_x0000_s1027" o:spid="_x0000_s1027" o:spt="75" type="#_x0000_t75" style="position:absolute;left:0pt;margin-left:144pt;margin-top:4.8pt;height:124.8pt;width:135pt;z-index:251662336;mso-width-relative:page;mso-height-relative:page;" o:ole="t" filled="f" o:preferrelative="t" stroked="f" coordsize="21600,21600">
+            <v:path/>
+            <v:fill on="f" focussize="0,0"/>
+            <v:stroke on="f" joinstyle="miter"/>
+            <v:imagedata r:id="rId20" croptop="20584f" cropright="43387f" cropbottom="8357f" o:title=""/>
+            <o:lock v:ext="edit" aspectratio="t"/>
           </v:shape>
-          <o:OLEObject Type="Embed" ProgID="CorelDRAW.Graphic.9" ShapeID="_x0000_s1027" DrawAspect="Content" ObjectID="_1651647603" r:id="rId23"/>
-        </w:object>
-      </w:r>
-      <w:r>
-        <w:rPr>
-          <w:rFonts w:ascii="宋体" w:eastAsia="宋体" w:hAnsi="宋体" w:cs="Times New Roman"/>
+          <o:OLEObject Type="Embed" ProgID="CorelDRAW.Graphic.9" ShapeID="_x0000_s1027" DrawAspect="Content" ObjectID="_1468075734" r:id="rId19">
+            <o:LockedField>false</o:LockedField>
+          </o:OLEObject>
+        </w:pict>
+      </w:r>
+      <w:r>
+        <w:rPr>
+          <w:rFonts w:ascii="宋体" w:hAnsi="宋体" w:eastAsia="宋体" w:cs="Times New Roman"/>
           <w:sz w:val="24"/>
           <w:szCs w:val="24"/>
         </w:rPr>
@@ -5505,7 +5661,7 @@
       </w:r>
       <w:r>
         <w:rPr>
-          <w:rFonts w:ascii="宋体" w:eastAsia="宋体" w:hAnsi="宋体" w:cs="Times New Roman" w:hint="eastAsia"/>
+          <w:rFonts w:hint="eastAsia" w:ascii="宋体" w:hAnsi="宋体" w:eastAsia="宋体" w:cs="Times New Roman"/>
           <w:sz w:val="24"/>
           <w:szCs w:val="24"/>
         </w:rPr>
@@ -5517,7 +5673,7 @@
         <w:spacing w:line="460" w:lineRule="atLeast"/>
         <w:ind w:firstLine="480"/>
         <w:rPr>
-          <w:rFonts w:ascii="宋体" w:eastAsia="宋体" w:hAnsi="宋体" w:cs="Times New Roman"/>
+          <w:rFonts w:ascii="宋体" w:hAnsi="宋体" w:eastAsia="宋体" w:cs="Times New Roman"/>
           <w:sz w:val="24"/>
           <w:szCs w:val="24"/>
         </w:rPr>
@@ -5528,7 +5684,7 @@
         <w:spacing w:line="460" w:lineRule="atLeast"/>
         <w:ind w:firstLine="480"/>
         <w:rPr>
-          <w:rFonts w:ascii="宋体" w:eastAsia="宋体" w:hAnsi="宋体" w:cs="Times New Roman"/>
+          <w:rFonts w:ascii="宋体" w:hAnsi="宋体" w:eastAsia="宋体" w:cs="Times New Roman"/>
           <w:sz w:val="24"/>
           <w:szCs w:val="24"/>
         </w:rPr>
@@ -5539,7 +5695,7 @@
         <w:spacing w:line="460" w:lineRule="atLeast"/>
         <w:ind w:firstLine="480"/>
         <w:rPr>
-          <w:rFonts w:ascii="宋体" w:eastAsia="宋体" w:hAnsi="宋体" w:cs="Times New Roman"/>
+          <w:rFonts w:ascii="宋体" w:hAnsi="宋体" w:eastAsia="宋体" w:cs="Times New Roman"/>
           <w:sz w:val="24"/>
           <w:szCs w:val="24"/>
         </w:rPr>
@@ -5550,7 +5706,7 @@
         <w:spacing w:line="460" w:lineRule="atLeast"/>
         <w:ind w:firstLine="480"/>
         <w:rPr>
-          <w:rFonts w:ascii="宋体" w:eastAsia="宋体" w:hAnsi="宋体" w:cs="Times New Roman"/>
+          <w:rFonts w:ascii="宋体" w:hAnsi="宋体" w:eastAsia="宋体" w:cs="Times New Roman"/>
           <w:sz w:val="24"/>
           <w:szCs w:val="24"/>
         </w:rPr>
@@ -5559,17 +5715,17 @@
     <w:p>
       <w:pPr>
         <w:spacing w:line="460" w:lineRule="atLeast"/>
-        <w:ind w:firstLineChars="100" w:firstLine="240"/>
+        <w:ind w:firstLine="240" w:firstLineChars="100"/>
         <w:jc w:val="center"/>
         <w:rPr>
-          <w:rFonts w:ascii="宋体" w:eastAsia="宋体" w:hAnsi="宋体" w:cs="Times New Roman"/>
-          <w:sz w:val="24"/>
-          <w:szCs w:val="24"/>
-        </w:rPr>
-      </w:pPr>
-      <w:r>
-        <w:rPr>
-          <w:rFonts w:ascii="宋体" w:eastAsia="宋体" w:hAnsi="宋体" w:cs="Times New Roman" w:hint="eastAsia"/>
+          <w:rFonts w:ascii="宋体" w:hAnsi="宋体" w:eastAsia="宋体" w:cs="Times New Roman"/>
+          <w:sz w:val="24"/>
+          <w:szCs w:val="24"/>
+        </w:rPr>
+      </w:pPr>
+      <w:r>
+        <w:rPr>
+          <w:rFonts w:hint="eastAsia" w:ascii="宋体" w:hAnsi="宋体" w:eastAsia="宋体" w:cs="Times New Roman"/>
           <w:sz w:val="24"/>
           <w:szCs w:val="24"/>
         </w:rPr>
@@ -5580,14 +5736,14 @@
       <w:pPr>
         <w:spacing w:line="460" w:lineRule="atLeast"/>
         <w:rPr>
-          <w:rFonts w:ascii="宋体" w:eastAsia="宋体" w:hAnsi="宋体" w:cs="Times New Roman"/>
-          <w:sz w:val="24"/>
-          <w:szCs w:val="24"/>
-        </w:rPr>
-      </w:pPr>
-      <w:r>
-        <w:rPr>
-          <w:rFonts w:ascii="宋体" w:eastAsia="宋体" w:hAnsi="宋体" w:cs="Times New Roman" w:hint="eastAsia"/>
+          <w:rFonts w:ascii="宋体" w:hAnsi="宋体" w:eastAsia="宋体" w:cs="Times New Roman"/>
+          <w:sz w:val="24"/>
+          <w:szCs w:val="24"/>
+        </w:rPr>
+      </w:pPr>
+      <w:r>
+        <w:rPr>
+          <w:rFonts w:hint="eastAsia" w:ascii="宋体" w:hAnsi="宋体" w:eastAsia="宋体" w:cs="Times New Roman"/>
           <w:sz w:val="24"/>
           <w:szCs w:val="24"/>
         </w:rPr>
@@ -5598,31 +5754,36 @@
       <w:pPr>
         <w:spacing w:line="460" w:lineRule="atLeast"/>
         <w:rPr>
-          <w:rFonts w:ascii="宋体" w:eastAsia="宋体" w:hAnsi="宋体" w:cs="Times New Roman"/>
-          <w:sz w:val="24"/>
-          <w:szCs w:val="24"/>
-        </w:rPr>
-      </w:pPr>
-      <w:r>
-        <w:rPr>
-          <w:rFonts w:ascii="宋体" w:eastAsia="宋体" w:hAnsi="宋体" w:cs="Times New Roman"/>
-          <w:noProof/>
-          <w:sz w:val="24"/>
-          <w:szCs w:val="24"/>
-        </w:rPr>
-        <w:object w:dxaOrig="1440" w:dyaOrig="1440" w14:anchorId="3D6380C8">
-          <v:shape id="_x0000_s1029" type="#_x0000_t75" style="position:absolute;left:0;text-align:left;margin-left:70.2pt;margin-top:15.65pt;width:279.25pt;height:162.8pt;z-index:251664384">
-            <v:imagedata r:id="rId24" o:title=""/>
+          <w:rFonts w:ascii="宋体" w:hAnsi="宋体" w:eastAsia="宋体" w:cs="Times New Roman"/>
+          <w:sz w:val="24"/>
+          <w:szCs w:val="24"/>
+        </w:rPr>
+      </w:pPr>
+      <w:r>
+        <w:rPr>
+          <w:rFonts w:ascii="宋体" w:hAnsi="宋体" w:eastAsia="宋体" w:cs="Times New Roman"/>
+          <w:sz w:val="24"/>
+          <w:szCs w:val="24"/>
+        </w:rPr>
+        <w:pict>
+          <v:shape id="_x0000_s1029" o:spid="_x0000_s1029" o:spt="75" type="#_x0000_t75" style="position:absolute;left:0pt;margin-left:70.2pt;margin-top:15.65pt;height:162.8pt;width:279.25pt;z-index:251664384;mso-width-relative:page;mso-height-relative:page;" o:ole="t" filled="f" o:preferrelative="t" stroked="f" coordsize="21600,21600">
+            <v:path/>
+            <v:fill on="f" focussize="0,0"/>
+            <v:stroke on="f" joinstyle="miter"/>
+            <v:imagedata r:id="rId22" o:title=""/>
+            <o:lock v:ext="edit" aspectratio="t"/>
           </v:shape>
-          <o:OLEObject Type="Embed" ProgID="CorelDRAW.Graphic.9" ShapeID="_x0000_s1029" DrawAspect="Content" ObjectID="_1651647604" r:id="rId25"/>
-        </w:object>
+          <o:OLEObject Type="Embed" ProgID="CorelDRAW.Graphic.9" ShapeID="_x0000_s1029" DrawAspect="Content" ObjectID="_1468075735" r:id="rId21">
+            <o:LockedField>false</o:LockedField>
+          </o:OLEObject>
+        </w:pict>
       </w:r>
     </w:p>
     <w:p>
       <w:pPr>
         <w:spacing w:line="460" w:lineRule="atLeast"/>
         <w:rPr>
-          <w:rFonts w:ascii="宋体" w:eastAsia="宋体" w:hAnsi="宋体" w:cs="Times New Roman"/>
+          <w:rFonts w:ascii="宋体" w:hAnsi="宋体" w:eastAsia="宋体" w:cs="Times New Roman"/>
           <w:sz w:val="24"/>
           <w:szCs w:val="24"/>
         </w:rPr>
@@ -5632,7 +5793,7 @@
       <w:pPr>
         <w:spacing w:line="460" w:lineRule="atLeast"/>
         <w:rPr>
-          <w:rFonts w:ascii="宋体" w:eastAsia="宋体" w:hAnsi="宋体" w:cs="Times New Roman"/>
+          <w:rFonts w:ascii="宋体" w:hAnsi="宋体" w:eastAsia="宋体" w:cs="Times New Roman"/>
           <w:sz w:val="24"/>
           <w:szCs w:val="24"/>
         </w:rPr>
@@ -5642,7 +5803,7 @@
       <w:pPr>
         <w:spacing w:line="460" w:lineRule="atLeast"/>
         <w:rPr>
-          <w:rFonts w:ascii="宋体" w:eastAsia="宋体" w:hAnsi="宋体" w:cs="Times New Roman"/>
+          <w:rFonts w:ascii="宋体" w:hAnsi="宋体" w:eastAsia="宋体" w:cs="Times New Roman"/>
           <w:sz w:val="24"/>
           <w:szCs w:val="24"/>
         </w:rPr>
@@ -5652,7 +5813,7 @@
       <w:pPr>
         <w:spacing w:line="460" w:lineRule="atLeast"/>
         <w:rPr>
-          <w:rFonts w:ascii="宋体" w:eastAsia="宋体" w:hAnsi="宋体" w:cs="Times New Roman"/>
+          <w:rFonts w:ascii="宋体" w:hAnsi="宋体" w:eastAsia="宋体" w:cs="Times New Roman"/>
           <w:sz w:val="24"/>
           <w:szCs w:val="24"/>
         </w:rPr>
@@ -5662,7 +5823,7 @@
       <w:pPr>
         <w:spacing w:line="460" w:lineRule="atLeast"/>
         <w:rPr>
-          <w:rFonts w:ascii="宋体" w:eastAsia="宋体" w:hAnsi="宋体" w:cs="Times New Roman"/>
+          <w:rFonts w:ascii="宋体" w:hAnsi="宋体" w:eastAsia="宋体" w:cs="Times New Roman"/>
           <w:sz w:val="24"/>
           <w:szCs w:val="24"/>
         </w:rPr>
@@ -5672,7 +5833,7 @@
       <w:pPr>
         <w:spacing w:line="460" w:lineRule="atLeast"/>
         <w:rPr>
-          <w:rFonts w:ascii="宋体" w:eastAsia="宋体" w:hAnsi="宋体" w:cs="Times New Roman"/>
+          <w:rFonts w:ascii="宋体" w:hAnsi="宋体" w:eastAsia="宋体" w:cs="Times New Roman"/>
           <w:sz w:val="24"/>
           <w:szCs w:val="24"/>
         </w:rPr>
@@ -5683,7 +5844,7 @@
         <w:spacing w:line="460" w:lineRule="atLeast"/>
         <w:jc w:val="center"/>
         <w:rPr>
-          <w:rFonts w:ascii="宋体" w:eastAsia="宋体" w:hAnsi="宋体" w:cs="Times New Roman"/>
+          <w:rFonts w:ascii="宋体" w:hAnsi="宋体" w:eastAsia="宋体" w:cs="Times New Roman"/>
           <w:sz w:val="24"/>
           <w:szCs w:val="24"/>
         </w:rPr>
@@ -5694,14 +5855,14 @@
         <w:spacing w:line="460" w:lineRule="atLeast"/>
         <w:jc w:val="center"/>
         <w:rPr>
-          <w:rFonts w:ascii="宋体" w:eastAsia="宋体" w:hAnsi="宋体" w:cs="Times New Roman"/>
-          <w:sz w:val="24"/>
-          <w:szCs w:val="24"/>
-        </w:rPr>
-      </w:pPr>
-      <w:r>
-        <w:rPr>
-          <w:rFonts w:ascii="宋体" w:eastAsia="宋体" w:hAnsi="宋体" w:cs="Times New Roman" w:hint="eastAsia"/>
+          <w:rFonts w:ascii="宋体" w:hAnsi="宋体" w:eastAsia="宋体" w:cs="Times New Roman"/>
+          <w:sz w:val="24"/>
+          <w:szCs w:val="24"/>
+        </w:rPr>
+      </w:pPr>
+      <w:r>
+        <w:rPr>
+          <w:rFonts w:hint="eastAsia" w:ascii="宋体" w:hAnsi="宋体" w:eastAsia="宋体" w:cs="Times New Roman"/>
           <w:sz w:val="24"/>
           <w:szCs w:val="24"/>
         </w:rPr>
@@ -5712,14 +5873,14 @@
       <w:pPr>
         <w:spacing w:line="460" w:lineRule="atLeast"/>
         <w:rPr>
-          <w:rFonts w:ascii="宋体" w:eastAsia="宋体" w:hAnsi="宋体" w:cs="Times New Roman"/>
-          <w:sz w:val="24"/>
-          <w:szCs w:val="24"/>
-        </w:rPr>
-      </w:pPr>
-      <w:r>
-        <w:rPr>
-          <w:rFonts w:ascii="宋体" w:eastAsia="宋体" w:hAnsi="宋体" w:cs="Times New Roman" w:hint="eastAsia"/>
+          <w:rFonts w:ascii="宋体" w:hAnsi="宋体" w:eastAsia="宋体" w:cs="Times New Roman"/>
+          <w:sz w:val="24"/>
+          <w:szCs w:val="24"/>
+        </w:rPr>
+      </w:pPr>
+      <w:r>
+        <w:rPr>
+          <w:rFonts w:hint="eastAsia" w:ascii="宋体" w:hAnsi="宋体" w:eastAsia="宋体" w:cs="Times New Roman"/>
           <w:sz w:val="24"/>
           <w:szCs w:val="24"/>
         </w:rPr>
@@ -5727,7 +5888,7 @@
       </w:r>
       <w:r>
         <w:rPr>
-          <w:rFonts w:ascii="宋体" w:eastAsia="宋体" w:hAnsi="宋体" w:cs="Times New Roman" w:hint="eastAsia"/>
+          <w:rFonts w:hint="eastAsia" w:ascii="宋体" w:hAnsi="宋体" w:eastAsia="宋体" w:cs="Times New Roman"/>
           <w:b/>
           <w:sz w:val="24"/>
           <w:szCs w:val="24"/>
@@ -5739,14 +5900,14 @@
       <w:pPr>
         <w:spacing w:line="460" w:lineRule="atLeast"/>
         <w:rPr>
-          <w:rFonts w:ascii="宋体" w:eastAsia="宋体" w:hAnsi="宋体" w:cs="Times New Roman"/>
-          <w:sz w:val="24"/>
-          <w:szCs w:val="24"/>
-        </w:rPr>
-      </w:pPr>
-      <w:r>
-        <w:rPr>
-          <w:rFonts w:ascii="宋体" w:eastAsia="宋体" w:hAnsi="宋体" w:cs="Times New Roman" w:hint="eastAsia"/>
+          <w:rFonts w:ascii="宋体" w:hAnsi="宋体" w:eastAsia="宋体" w:cs="Times New Roman"/>
+          <w:sz w:val="24"/>
+          <w:szCs w:val="24"/>
+        </w:rPr>
+      </w:pPr>
+      <w:r>
+        <w:rPr>
+          <w:rFonts w:hint="eastAsia" w:ascii="宋体" w:hAnsi="宋体" w:eastAsia="宋体" w:cs="Times New Roman"/>
           <w:sz w:val="24"/>
           <w:szCs w:val="24"/>
         </w:rPr>
@@ -5757,14 +5918,14 @@
       <w:pPr>
         <w:spacing w:line="460" w:lineRule="atLeast"/>
         <w:rPr>
-          <w:rFonts w:ascii="宋体" w:eastAsia="宋体" w:hAnsi="宋体" w:cs="Times New Roman"/>
-          <w:sz w:val="24"/>
-          <w:szCs w:val="24"/>
-        </w:rPr>
-      </w:pPr>
-      <w:r>
-        <w:rPr>
-          <w:rFonts w:ascii="宋体" w:eastAsia="宋体" w:hAnsi="宋体" w:cs="Times New Roman" w:hint="eastAsia"/>
+          <w:rFonts w:ascii="宋体" w:hAnsi="宋体" w:eastAsia="宋体" w:cs="Times New Roman"/>
+          <w:sz w:val="24"/>
+          <w:szCs w:val="24"/>
+        </w:rPr>
+      </w:pPr>
+      <w:r>
+        <w:rPr>
+          <w:rFonts w:hint="eastAsia" w:ascii="宋体" w:hAnsi="宋体" w:eastAsia="宋体" w:cs="Times New Roman"/>
           <w:sz w:val="24"/>
           <w:szCs w:val="24"/>
         </w:rPr>
@@ -5775,14 +5936,14 @@
       <w:pPr>
         <w:spacing w:line="460" w:lineRule="atLeast"/>
         <w:rPr>
-          <w:rFonts w:ascii="宋体" w:eastAsia="宋体" w:hAnsi="宋体" w:cs="Times New Roman"/>
-          <w:sz w:val="24"/>
-          <w:szCs w:val="24"/>
-        </w:rPr>
-      </w:pPr>
-      <w:r>
-        <w:rPr>
-          <w:rFonts w:ascii="宋体" w:eastAsia="宋体" w:hAnsi="宋体" w:cs="Times New Roman" w:hint="eastAsia"/>
+          <w:rFonts w:ascii="宋体" w:hAnsi="宋体" w:eastAsia="宋体" w:cs="Times New Roman"/>
+          <w:sz w:val="24"/>
+          <w:szCs w:val="24"/>
+        </w:rPr>
+      </w:pPr>
+      <w:r>
+        <w:rPr>
+          <w:rFonts w:hint="eastAsia" w:ascii="宋体" w:hAnsi="宋体" w:eastAsia="宋体" w:cs="Times New Roman"/>
           <w:sz w:val="24"/>
           <w:szCs w:val="24"/>
         </w:rPr>
@@ -5793,14 +5954,14 @@
       <w:pPr>
         <w:spacing w:line="460" w:lineRule="atLeast"/>
         <w:rPr>
-          <w:rFonts w:ascii="宋体" w:eastAsia="宋体" w:hAnsi="宋体" w:cs="Times New Roman"/>
-          <w:sz w:val="24"/>
-          <w:szCs w:val="24"/>
-        </w:rPr>
-      </w:pPr>
-      <w:r>
-        <w:rPr>
-          <w:rFonts w:ascii="宋体" w:eastAsia="宋体" w:hAnsi="宋体" w:cs="Times New Roman" w:hint="eastAsia"/>
+          <w:rFonts w:ascii="宋体" w:hAnsi="宋体" w:eastAsia="宋体" w:cs="Times New Roman"/>
+          <w:sz w:val="24"/>
+          <w:szCs w:val="24"/>
+        </w:rPr>
+      </w:pPr>
+      <w:r>
+        <w:rPr>
+          <w:rFonts w:hint="eastAsia" w:ascii="宋体" w:hAnsi="宋体" w:eastAsia="宋体" w:cs="Times New Roman"/>
           <w:sz w:val="24"/>
           <w:szCs w:val="24"/>
         </w:rPr>
@@ -5811,14 +5972,14 @@
       <w:pPr>
         <w:spacing w:line="460" w:lineRule="atLeast"/>
         <w:rPr>
-          <w:rFonts w:ascii="宋体" w:eastAsia="宋体" w:hAnsi="宋体" w:cs="Times New Roman"/>
-          <w:sz w:val="24"/>
-          <w:szCs w:val="24"/>
-        </w:rPr>
-      </w:pPr>
-      <w:r>
-        <w:rPr>
-          <w:rFonts w:ascii="宋体" w:eastAsia="宋体" w:hAnsi="宋体" w:cs="Times New Roman" w:hint="eastAsia"/>
+          <w:rFonts w:ascii="宋体" w:hAnsi="宋体" w:eastAsia="宋体" w:cs="Times New Roman"/>
+          <w:sz w:val="24"/>
+          <w:szCs w:val="24"/>
+        </w:rPr>
+      </w:pPr>
+      <w:r>
+        <w:rPr>
+          <w:rFonts w:hint="eastAsia" w:ascii="宋体" w:hAnsi="宋体" w:eastAsia="宋体" w:cs="Times New Roman"/>
           <w:sz w:val="24"/>
           <w:szCs w:val="24"/>
         </w:rPr>
@@ -5829,7 +5990,7 @@
       <w:pPr>
         <w:spacing w:line="460" w:lineRule="atLeast"/>
         <w:rPr>
-          <w:rFonts w:ascii="宋体" w:eastAsia="宋体" w:hAnsi="宋体" w:cs="Times New Roman"/>
+          <w:rFonts w:ascii="宋体" w:hAnsi="宋体" w:eastAsia="宋体" w:cs="Times New Roman"/>
           <w:b/>
           <w:sz w:val="24"/>
           <w:szCs w:val="24"/>
@@ -5837,15 +5998,15 @@
       </w:pPr>
       <w:r>
         <w:rPr>
-          <w:rFonts w:ascii="宋体" w:eastAsia="宋体" w:hAnsi="宋体" w:cs="Times New Roman" w:hint="eastAsia"/>
-          <w:sz w:val="24"/>
-          <w:szCs w:val="24"/>
-        </w:rPr>
-        <w:t xml:space="preserve">　　</w:t>
-      </w:r>
-      <w:r>
-        <w:rPr>
-          <w:rFonts w:ascii="宋体" w:eastAsia="宋体" w:hAnsi="宋体" w:cs="Times New Roman" w:hint="eastAsia"/>
+          <w:rFonts w:hint="eastAsia" w:ascii="宋体" w:hAnsi="宋体" w:eastAsia="宋体" w:cs="Times New Roman"/>
+          <w:sz w:val="24"/>
+          <w:szCs w:val="24"/>
+        </w:rPr>
+        <w:t>　　</w:t>
+      </w:r>
+      <w:r>
+        <w:rPr>
+          <w:rFonts w:hint="eastAsia" w:ascii="宋体" w:hAnsi="宋体" w:eastAsia="宋体" w:cs="Times New Roman"/>
           <w:b/>
           <w:sz w:val="24"/>
           <w:szCs w:val="24"/>
@@ -5857,54 +6018,62 @@
       <w:pPr>
         <w:spacing w:line="480" w:lineRule="atLeast"/>
         <w:rPr>
-          <w:rFonts w:ascii="宋体" w:eastAsia="宋体" w:hAnsi="宋体" w:cs="Times New Roman"/>
-          <w:sz w:val="24"/>
-          <w:szCs w:val="24"/>
-        </w:rPr>
-      </w:pPr>
-      <w:r>
-        <w:rPr>
-          <w:rFonts w:ascii="宋体" w:eastAsia="宋体" w:hAnsi="宋体" w:cs="Times New Roman" w:hint="eastAsia"/>
-          <w:sz w:val="24"/>
-          <w:szCs w:val="24"/>
-        </w:rPr>
-        <w:t xml:space="preserve">　　1、测试CC40192或74LS192同步十进制可逆计数器的逻辑功能</w:t>
+          <w:rFonts w:ascii="宋体" w:hAnsi="宋体" w:eastAsia="宋体" w:cs="Times New Roman"/>
+          <w:sz w:val="24"/>
+          <w:szCs w:val="24"/>
+        </w:rPr>
+      </w:pPr>
+      <w:r>
+        <w:rPr>
+          <w:rFonts w:hint="eastAsia" w:ascii="宋体" w:hAnsi="宋体" w:eastAsia="宋体" w:cs="Times New Roman"/>
+          <w:sz w:val="24"/>
+          <w:szCs w:val="24"/>
+        </w:rPr>
+        <w:t>　　1、测试CC40192或74LS192同步十进制可逆计数器的逻辑功能</w:t>
       </w:r>
     </w:p>
     <w:p>
       <w:pPr>
         <w:spacing w:line="480" w:lineRule="atLeast"/>
         <w:rPr>
-          <w:rFonts w:ascii="宋体" w:eastAsia="宋体" w:hAnsi="宋体" w:cs="Times New Roman"/>
-          <w:sz w:val="24"/>
-          <w:szCs w:val="24"/>
-        </w:rPr>
-      </w:pPr>
-      <w:r>
-        <w:rPr>
-          <w:rFonts w:ascii="宋体" w:eastAsia="宋体" w:hAnsi="宋体" w:cs="Times New Roman" w:hint="eastAsia"/>
-          <w:sz w:val="24"/>
-          <w:szCs w:val="24"/>
-        </w:rPr>
-        <w:t xml:space="preserve">　　计数脉冲由单次脉冲源提供，清除端CR、置数端</w:t>
-      </w:r>
-      <w:r>
-        <w:rPr>
-          <w:rFonts w:ascii="宋体" w:eastAsia="宋体" w:hAnsi="宋体" w:cs="Times New Roman"/>
+          <w:rFonts w:ascii="宋体" w:hAnsi="宋体" w:eastAsia="宋体" w:cs="Times New Roman"/>
+          <w:sz w:val="24"/>
+          <w:szCs w:val="24"/>
+        </w:rPr>
+      </w:pPr>
+      <w:r>
+        <w:rPr>
+          <w:rFonts w:hint="eastAsia" w:ascii="宋体" w:hAnsi="宋体" w:eastAsia="宋体" w:cs="Times New Roman"/>
+          <w:sz w:val="24"/>
+          <w:szCs w:val="24"/>
+        </w:rPr>
+        <w:t>　　计数脉冲由单次脉冲源提供，清除端CR、置数端</w:t>
+      </w:r>
+      <w:r>
+        <w:rPr>
+          <w:rFonts w:ascii="宋体" w:hAnsi="宋体" w:eastAsia="宋体" w:cs="Times New Roman"/>
           <w:position w:val="-4"/>
           <w:sz w:val="24"/>
           <w:szCs w:val="24"/>
         </w:rPr>
-        <w:object w:dxaOrig="320" w:dyaOrig="320" w14:anchorId="7B7DDCD9">
-          <v:shape id="_x0000_i1032" type="#_x0000_t75" style="width:16pt;height:16pt" o:ole="" fillcolor="window">
-            <v:imagedata r:id="rId9" o:title=""/>
+        <w:object>
+          <v:shape id="_x0000_i1032" o:spt="75" type="#_x0000_t75" style="height:16pt;width:16pt;" o:ole="t" fillcolor="#000005 [-4142]" filled="f" o:preferrelative="t" stroked="f" coordsize="21600,21600">
+            <v:path/>
+            <v:fill on="f" focussize="0,0"/>
+            <v:stroke on="f" joinstyle="miter"/>
+            <v:imagedata r:id="rId7" o:title=""/>
+            <o:lock v:ext="edit" aspectratio="t"/>
+            <w10:wrap type="none"/>
+            <w10:anchorlock/>
           </v:shape>
-          <o:OLEObject Type="Embed" ProgID="Equation.3" ShapeID="_x0000_i1032" DrawAspect="Content" ObjectID="_1651647593" r:id="rId26"/>
+          <o:OLEObject Type="Embed" ProgID="Equation.3" ShapeID="_x0000_i1032" DrawAspect="Content" ObjectID="_1468075736" r:id="rId23">
+            <o:LockedField>false</o:LockedField>
+          </o:OLEObject>
         </w:object>
       </w:r>
       <w:r>
         <w:rPr>
-          <w:rFonts w:ascii="宋体" w:eastAsia="宋体" w:hAnsi="宋体" w:cs="Times New Roman" w:hint="eastAsia"/>
+          <w:rFonts w:hint="eastAsia" w:ascii="宋体" w:hAnsi="宋体" w:eastAsia="宋体" w:cs="Times New Roman"/>
           <w:sz w:val="24"/>
           <w:szCs w:val="24"/>
         </w:rPr>
@@ -5912,7 +6081,7 @@
       </w:r>
       <w:r>
         <w:rPr>
-          <w:rFonts w:ascii="宋体" w:eastAsia="宋体" w:hAnsi="宋体" w:cs="Times New Roman" w:hint="eastAsia"/>
+          <w:rFonts w:hint="eastAsia" w:ascii="宋体" w:hAnsi="宋体" w:eastAsia="宋体" w:cs="Times New Roman"/>
           <w:sz w:val="24"/>
           <w:szCs w:val="24"/>
           <w:vertAlign w:val="subscript"/>
@@ -5921,7 +6090,7 @@
       </w:r>
       <w:r>
         <w:rPr>
-          <w:rFonts w:ascii="宋体" w:eastAsia="宋体" w:hAnsi="宋体" w:cs="Times New Roman" w:hint="eastAsia"/>
+          <w:rFonts w:hint="eastAsia" w:ascii="宋体" w:hAnsi="宋体" w:eastAsia="宋体" w:cs="Times New Roman"/>
           <w:sz w:val="24"/>
           <w:szCs w:val="24"/>
         </w:rPr>
@@ -5929,7 +6098,7 @@
       </w:r>
       <w:r>
         <w:rPr>
-          <w:rFonts w:ascii="宋体" w:eastAsia="宋体" w:hAnsi="宋体" w:cs="Times New Roman" w:hint="eastAsia"/>
+          <w:rFonts w:hint="eastAsia" w:ascii="宋体" w:hAnsi="宋体" w:eastAsia="宋体" w:cs="Times New Roman"/>
           <w:sz w:val="24"/>
           <w:szCs w:val="24"/>
           <w:vertAlign w:val="subscript"/>
@@ -5938,7 +6107,7 @@
       </w:r>
       <w:r>
         <w:rPr>
-          <w:rFonts w:ascii="宋体" w:eastAsia="宋体" w:hAnsi="宋体" w:cs="Times New Roman" w:hint="eastAsia"/>
+          <w:rFonts w:hint="eastAsia" w:ascii="宋体" w:hAnsi="宋体" w:eastAsia="宋体" w:cs="Times New Roman"/>
           <w:sz w:val="24"/>
           <w:szCs w:val="24"/>
         </w:rPr>
@@ -5946,7 +6115,7 @@
       </w:r>
       <w:r>
         <w:rPr>
-          <w:rFonts w:ascii="宋体" w:eastAsia="宋体" w:hAnsi="宋体" w:cs="Times New Roman" w:hint="eastAsia"/>
+          <w:rFonts w:hint="eastAsia" w:ascii="宋体" w:hAnsi="宋体" w:eastAsia="宋体" w:cs="Times New Roman"/>
           <w:sz w:val="24"/>
           <w:szCs w:val="24"/>
           <w:vertAlign w:val="subscript"/>
@@ -5955,7 +6124,7 @@
       </w:r>
       <w:r>
         <w:rPr>
-          <w:rFonts w:ascii="宋体" w:eastAsia="宋体" w:hAnsi="宋体" w:cs="Times New Roman" w:hint="eastAsia"/>
+          <w:rFonts w:hint="eastAsia" w:ascii="宋体" w:hAnsi="宋体" w:eastAsia="宋体" w:cs="Times New Roman"/>
           <w:sz w:val="24"/>
           <w:szCs w:val="24"/>
         </w:rPr>
@@ -5963,7 +6132,7 @@
       </w:r>
       <w:r>
         <w:rPr>
-          <w:rFonts w:ascii="宋体" w:eastAsia="宋体" w:hAnsi="宋体" w:cs="Times New Roman" w:hint="eastAsia"/>
+          <w:rFonts w:hint="eastAsia" w:ascii="宋体" w:hAnsi="宋体" w:eastAsia="宋体" w:cs="Times New Roman"/>
           <w:sz w:val="24"/>
           <w:szCs w:val="24"/>
           <w:vertAlign w:val="subscript"/>
@@ -5972,7 +6141,7 @@
       </w:r>
       <w:r>
         <w:rPr>
-          <w:rFonts w:ascii="宋体" w:eastAsia="宋体" w:hAnsi="宋体" w:cs="Times New Roman" w:hint="eastAsia"/>
+          <w:rFonts w:hint="eastAsia" w:ascii="宋体" w:hAnsi="宋体" w:eastAsia="宋体" w:cs="Times New Roman"/>
           <w:sz w:val="24"/>
           <w:szCs w:val="24"/>
         </w:rPr>
@@ -5980,7 +6149,7 @@
       </w:r>
       <w:r>
         <w:rPr>
-          <w:rFonts w:ascii="宋体" w:eastAsia="宋体" w:hAnsi="宋体" w:cs="Times New Roman" w:hint="eastAsia"/>
+          <w:rFonts w:hint="eastAsia" w:ascii="宋体" w:hAnsi="宋体" w:eastAsia="宋体" w:cs="Times New Roman"/>
           <w:spacing w:val="-26"/>
           <w:sz w:val="24"/>
           <w:szCs w:val="24"/>
@@ -5989,7 +6158,7 @@
       </w:r>
       <w:r>
         <w:rPr>
-          <w:rFonts w:ascii="宋体" w:eastAsia="宋体" w:hAnsi="宋体" w:cs="Times New Roman" w:hint="eastAsia"/>
+          <w:rFonts w:hint="eastAsia" w:ascii="宋体" w:hAnsi="宋体" w:eastAsia="宋体" w:cs="Times New Roman"/>
           <w:sz w:val="24"/>
           <w:szCs w:val="24"/>
         </w:rPr>
@@ -5997,7 +6166,7 @@
       </w:r>
       <w:r>
         <w:rPr>
-          <w:rFonts w:ascii="宋体" w:eastAsia="宋体" w:hAnsi="宋体" w:cs="Times New Roman" w:hint="eastAsia"/>
+          <w:rFonts w:hint="eastAsia" w:ascii="宋体" w:hAnsi="宋体" w:eastAsia="宋体" w:cs="Times New Roman"/>
           <w:sz w:val="24"/>
           <w:szCs w:val="24"/>
           <w:vertAlign w:val="subscript"/>
@@ -6006,7 +6175,7 @@
       </w:r>
       <w:r>
         <w:rPr>
-          <w:rFonts w:ascii="宋体" w:eastAsia="宋体" w:hAnsi="宋体" w:cs="Times New Roman" w:hint="eastAsia"/>
+          <w:rFonts w:hint="eastAsia" w:ascii="宋体" w:hAnsi="宋体" w:eastAsia="宋体" w:cs="Times New Roman"/>
           <w:sz w:val="24"/>
           <w:szCs w:val="24"/>
         </w:rPr>
@@ -6014,7 +6183,7 @@
       </w:r>
       <w:r>
         <w:rPr>
-          <w:rFonts w:ascii="宋体" w:eastAsia="宋体" w:hAnsi="宋体" w:cs="Times New Roman" w:hint="eastAsia"/>
+          <w:rFonts w:hint="eastAsia" w:ascii="宋体" w:hAnsi="宋体" w:eastAsia="宋体" w:cs="Times New Roman"/>
           <w:sz w:val="24"/>
           <w:szCs w:val="24"/>
           <w:vertAlign w:val="subscript"/>
@@ -6023,7 +6192,7 @@
       </w:r>
       <w:r>
         <w:rPr>
-          <w:rFonts w:ascii="宋体" w:eastAsia="宋体" w:hAnsi="宋体" w:cs="Times New Roman" w:hint="eastAsia"/>
+          <w:rFonts w:hint="eastAsia" w:ascii="宋体" w:hAnsi="宋体" w:eastAsia="宋体" w:cs="Times New Roman"/>
           <w:sz w:val="24"/>
           <w:szCs w:val="24"/>
         </w:rPr>
@@ -6031,7 +6200,7 @@
       </w:r>
       <w:r>
         <w:rPr>
-          <w:rFonts w:ascii="宋体" w:eastAsia="宋体" w:hAnsi="宋体" w:cs="Times New Roman" w:hint="eastAsia"/>
+          <w:rFonts w:hint="eastAsia" w:ascii="宋体" w:hAnsi="宋体" w:eastAsia="宋体" w:cs="Times New Roman"/>
           <w:sz w:val="24"/>
           <w:szCs w:val="24"/>
           <w:vertAlign w:val="subscript"/>
@@ -6040,7 +6209,7 @@
       </w:r>
       <w:r>
         <w:rPr>
-          <w:rFonts w:ascii="宋体" w:eastAsia="宋体" w:hAnsi="宋体" w:cs="Times New Roman" w:hint="eastAsia"/>
+          <w:rFonts w:hint="eastAsia" w:ascii="宋体" w:hAnsi="宋体" w:eastAsia="宋体" w:cs="Times New Roman"/>
           <w:sz w:val="24"/>
           <w:szCs w:val="24"/>
         </w:rPr>
@@ -6048,7 +6217,7 @@
       </w:r>
       <w:r>
         <w:rPr>
-          <w:rFonts w:ascii="宋体" w:eastAsia="宋体" w:hAnsi="宋体" w:cs="Times New Roman" w:hint="eastAsia"/>
+          <w:rFonts w:hint="eastAsia" w:ascii="宋体" w:hAnsi="宋体" w:eastAsia="宋体" w:cs="Times New Roman"/>
           <w:sz w:val="24"/>
           <w:szCs w:val="24"/>
           <w:vertAlign w:val="subscript"/>
@@ -6057,7 +6226,7 @@
       </w:r>
       <w:r>
         <w:rPr>
-          <w:rFonts w:ascii="宋体" w:eastAsia="宋体" w:hAnsi="宋体" w:cs="Times New Roman" w:hint="eastAsia"/>
+          <w:rFonts w:hint="eastAsia" w:ascii="宋体" w:hAnsi="宋体" w:eastAsia="宋体" w:cs="Times New Roman"/>
           <w:sz w:val="24"/>
           <w:szCs w:val="24"/>
         </w:rPr>
@@ -6065,21 +6234,29 @@
       </w:r>
       <w:r>
         <w:rPr>
-          <w:rFonts w:ascii="宋体" w:eastAsia="宋体" w:hAnsi="宋体" w:cs="Times New Roman"/>
+          <w:rFonts w:ascii="宋体" w:hAnsi="宋体" w:eastAsia="宋体" w:cs="Times New Roman"/>
           <w:position w:val="-4"/>
           <w:sz w:val="24"/>
           <w:szCs w:val="24"/>
         </w:rPr>
-        <w:object w:dxaOrig="320" w:dyaOrig="320" w14:anchorId="268E7D53">
-          <v:shape id="_x0000_i1033" type="#_x0000_t75" style="width:16pt;height:16pt" o:ole="" fillcolor="window">
-            <v:imagedata r:id="rId18" o:title=""/>
+        <w:object>
+          <v:shape id="_x0000_i1033" o:spt="75" type="#_x0000_t75" style="height:16pt;width:16pt;" o:ole="t" fillcolor="#000005 [-4142]" filled="f" o:preferrelative="t" stroked="f" coordsize="21600,21600">
+            <v:path/>
+            <v:fill on="f" focussize="0,0"/>
+            <v:stroke on="f" joinstyle="miter"/>
+            <v:imagedata r:id="rId16" o:title=""/>
+            <o:lock v:ext="edit" aspectratio="t"/>
+            <w10:wrap type="none"/>
+            <w10:anchorlock/>
           </v:shape>
-          <o:OLEObject Type="Embed" ProgID="Equation.3" ShapeID="_x0000_i1033" DrawAspect="Content" ObjectID="_1651647594" r:id="rId27"/>
+          <o:OLEObject Type="Embed" ProgID="Equation.3" ShapeID="_x0000_i1033" DrawAspect="Content" ObjectID="_1468075737" r:id="rId24">
+            <o:LockedField>false</o:LockedField>
+          </o:OLEObject>
         </w:object>
       </w:r>
       <w:r>
         <w:rPr>
-          <w:rFonts w:ascii="宋体" w:eastAsia="宋体" w:hAnsi="宋体" w:cs="Times New Roman" w:hint="eastAsia"/>
+          <w:rFonts w:hint="eastAsia" w:ascii="宋体" w:hAnsi="宋体" w:eastAsia="宋体" w:cs="Times New Roman"/>
           <w:sz w:val="24"/>
           <w:szCs w:val="24"/>
         </w:rPr>
@@ -6087,21 +6264,29 @@
       </w:r>
       <w:r>
         <w:rPr>
-          <w:rFonts w:ascii="宋体" w:eastAsia="宋体" w:hAnsi="宋体" w:cs="Times New Roman"/>
+          <w:rFonts w:ascii="宋体" w:hAnsi="宋体" w:eastAsia="宋体" w:cs="Times New Roman"/>
           <w:position w:val="-4"/>
           <w:sz w:val="24"/>
           <w:szCs w:val="24"/>
         </w:rPr>
-        <w:object w:dxaOrig="320" w:dyaOrig="320" w14:anchorId="436AA2CF">
-          <v:shape id="_x0000_i1034" type="#_x0000_t75" style="width:16pt;height:16pt" o:ole="" fillcolor="window">
-            <v:imagedata r:id="rId13" o:title=""/>
+        <w:object>
+          <v:shape id="_x0000_i1034" o:spt="75" type="#_x0000_t75" style="height:16pt;width:16pt;" o:ole="t" fillcolor="#000005 [-4142]" filled="f" o:preferrelative="t" stroked="f" coordsize="21600,21600">
+            <v:path/>
+            <v:fill on="f" focussize="0,0"/>
+            <v:stroke on="f" joinstyle="miter"/>
+            <v:imagedata r:id="rId11" o:title=""/>
+            <o:lock v:ext="edit" aspectratio="t"/>
+            <w10:wrap type="none"/>
+            <w10:anchorlock/>
           </v:shape>
-          <o:OLEObject Type="Embed" ProgID="Equation.3" ShapeID="_x0000_i1034" DrawAspect="Content" ObjectID="_1651647595" r:id="rId28"/>
+          <o:OLEObject Type="Embed" ProgID="Equation.3" ShapeID="_x0000_i1034" DrawAspect="Content" ObjectID="_1468075738" r:id="rId25">
+            <o:LockedField>false</o:LockedField>
+          </o:OLEObject>
         </w:object>
       </w:r>
       <w:r>
         <w:rPr>
-          <w:rFonts w:ascii="宋体" w:eastAsia="宋体" w:hAnsi="宋体" w:cs="Times New Roman" w:hint="eastAsia"/>
+          <w:rFonts w:hint="eastAsia" w:ascii="宋体" w:hAnsi="宋体" w:eastAsia="宋体" w:cs="Times New Roman"/>
           <w:sz w:val="24"/>
           <w:szCs w:val="24"/>
         </w:rPr>
@@ -6112,40 +6297,40 @@
       <w:pPr>
         <w:spacing w:line="480" w:lineRule="atLeast"/>
         <w:rPr>
-          <w:rFonts w:ascii="宋体" w:eastAsia="宋体" w:hAnsi="宋体" w:cs="Times New Roman"/>
-          <w:sz w:val="24"/>
-          <w:szCs w:val="24"/>
-        </w:rPr>
-      </w:pPr>
-      <w:r>
-        <w:rPr>
-          <w:rFonts w:ascii="宋体" w:eastAsia="宋体" w:hAnsi="宋体" w:cs="Times New Roman" w:hint="eastAsia"/>
-          <w:sz w:val="24"/>
-          <w:szCs w:val="24"/>
-        </w:rPr>
-        <w:t xml:space="preserve">　 (1)　清除</w:t>
+          <w:rFonts w:ascii="宋体" w:hAnsi="宋体" w:eastAsia="宋体" w:cs="Times New Roman"/>
+          <w:sz w:val="24"/>
+          <w:szCs w:val="24"/>
+        </w:rPr>
+      </w:pPr>
+      <w:r>
+        <w:rPr>
+          <w:rFonts w:hint="eastAsia" w:ascii="宋体" w:hAnsi="宋体" w:eastAsia="宋体" w:cs="Times New Roman"/>
+          <w:sz w:val="24"/>
+          <w:szCs w:val="24"/>
+        </w:rPr>
+        <w:t>　 (1)　清除</w:t>
       </w:r>
     </w:p>
     <w:p>
       <w:pPr>
         <w:spacing w:line="480" w:lineRule="atLeast"/>
         <w:rPr>
-          <w:rFonts w:ascii="宋体" w:eastAsia="宋体" w:hAnsi="宋体" w:cs="Times New Roman"/>
-          <w:sz w:val="24"/>
-          <w:szCs w:val="24"/>
-        </w:rPr>
-      </w:pPr>
-      <w:r>
-        <w:rPr>
-          <w:rFonts w:ascii="宋体" w:eastAsia="宋体" w:hAnsi="宋体" w:cs="Times New Roman" w:hint="eastAsia"/>
-          <w:sz w:val="24"/>
-          <w:szCs w:val="24"/>
-        </w:rPr>
-        <w:t xml:space="preserve">　　令CR=1，其它输入为任意态，这时Q</w:t>
-      </w:r>
-      <w:r>
-        <w:rPr>
-          <w:rFonts w:ascii="宋体" w:eastAsia="宋体" w:hAnsi="宋体" w:cs="Times New Roman" w:hint="eastAsia"/>
+          <w:rFonts w:ascii="宋体" w:hAnsi="宋体" w:eastAsia="宋体" w:cs="Times New Roman"/>
+          <w:sz w:val="24"/>
+          <w:szCs w:val="24"/>
+        </w:rPr>
+      </w:pPr>
+      <w:r>
+        <w:rPr>
+          <w:rFonts w:hint="eastAsia" w:ascii="宋体" w:hAnsi="宋体" w:eastAsia="宋体" w:cs="Times New Roman"/>
+          <w:sz w:val="24"/>
+          <w:szCs w:val="24"/>
+        </w:rPr>
+        <w:t>　　令CR=1，其它输入为任意态，这时Q</w:t>
+      </w:r>
+      <w:r>
+        <w:rPr>
+          <w:rFonts w:hint="eastAsia" w:ascii="宋体" w:hAnsi="宋体" w:eastAsia="宋体" w:cs="Times New Roman"/>
           <w:sz w:val="24"/>
           <w:szCs w:val="24"/>
           <w:vertAlign w:val="subscript"/>
@@ -6154,7 +6339,7 @@
       </w:r>
       <w:r>
         <w:rPr>
-          <w:rFonts w:ascii="宋体" w:eastAsia="宋体" w:hAnsi="宋体" w:cs="Times New Roman" w:hint="eastAsia"/>
+          <w:rFonts w:hint="eastAsia" w:ascii="宋体" w:hAnsi="宋体" w:eastAsia="宋体" w:cs="Times New Roman"/>
           <w:sz w:val="24"/>
           <w:szCs w:val="24"/>
         </w:rPr>
@@ -6162,7 +6347,7 @@
       </w:r>
       <w:r>
         <w:rPr>
-          <w:rFonts w:ascii="宋体" w:eastAsia="宋体" w:hAnsi="宋体" w:cs="Times New Roman" w:hint="eastAsia"/>
+          <w:rFonts w:hint="eastAsia" w:ascii="宋体" w:hAnsi="宋体" w:eastAsia="宋体" w:cs="Times New Roman"/>
           <w:sz w:val="24"/>
           <w:szCs w:val="24"/>
           <w:vertAlign w:val="subscript"/>
@@ -6171,7 +6356,7 @@
       </w:r>
       <w:r>
         <w:rPr>
-          <w:rFonts w:ascii="宋体" w:eastAsia="宋体" w:hAnsi="宋体" w:cs="Times New Roman" w:hint="eastAsia"/>
+          <w:rFonts w:hint="eastAsia" w:ascii="宋体" w:hAnsi="宋体" w:eastAsia="宋体" w:cs="Times New Roman"/>
           <w:sz w:val="24"/>
           <w:szCs w:val="24"/>
         </w:rPr>
@@ -6179,7 +6364,7 @@
       </w:r>
       <w:r>
         <w:rPr>
-          <w:rFonts w:ascii="宋体" w:eastAsia="宋体" w:hAnsi="宋体" w:cs="Times New Roman" w:hint="eastAsia"/>
+          <w:rFonts w:hint="eastAsia" w:ascii="宋体" w:hAnsi="宋体" w:eastAsia="宋体" w:cs="Times New Roman"/>
           <w:sz w:val="24"/>
           <w:szCs w:val="24"/>
           <w:vertAlign w:val="subscript"/>
@@ -6188,7 +6373,7 @@
       </w:r>
       <w:r>
         <w:rPr>
-          <w:rFonts w:ascii="宋体" w:eastAsia="宋体" w:hAnsi="宋体" w:cs="Times New Roman" w:hint="eastAsia"/>
+          <w:rFonts w:hint="eastAsia" w:ascii="宋体" w:hAnsi="宋体" w:eastAsia="宋体" w:cs="Times New Roman"/>
           <w:sz w:val="24"/>
           <w:szCs w:val="24"/>
         </w:rPr>
@@ -6196,7 +6381,7 @@
       </w:r>
       <w:r>
         <w:rPr>
-          <w:rFonts w:ascii="宋体" w:eastAsia="宋体" w:hAnsi="宋体" w:cs="Times New Roman" w:hint="eastAsia"/>
+          <w:rFonts w:hint="eastAsia" w:ascii="宋体" w:hAnsi="宋体" w:eastAsia="宋体" w:cs="Times New Roman"/>
           <w:sz w:val="24"/>
           <w:szCs w:val="24"/>
           <w:vertAlign w:val="subscript"/>
@@ -6205,7 +6390,7 @@
       </w:r>
       <w:r>
         <w:rPr>
-          <w:rFonts w:ascii="宋体" w:eastAsia="宋体" w:hAnsi="宋体" w:cs="Times New Roman" w:hint="eastAsia"/>
+          <w:rFonts w:hint="eastAsia" w:ascii="宋体" w:hAnsi="宋体" w:eastAsia="宋体" w:cs="Times New Roman"/>
           <w:sz w:val="24"/>
           <w:szCs w:val="24"/>
         </w:rPr>
@@ -6216,40 +6401,40 @@
       <w:pPr>
         <w:spacing w:line="480" w:lineRule="atLeast"/>
         <w:rPr>
-          <w:rFonts w:ascii="宋体" w:eastAsia="宋体" w:hAnsi="宋体" w:cs="Times New Roman"/>
-          <w:sz w:val="24"/>
-          <w:szCs w:val="24"/>
-        </w:rPr>
-      </w:pPr>
-      <w:r>
-        <w:rPr>
-          <w:rFonts w:ascii="宋体" w:eastAsia="宋体" w:hAnsi="宋体" w:cs="Times New Roman" w:hint="eastAsia"/>
-          <w:sz w:val="24"/>
-          <w:szCs w:val="24"/>
-        </w:rPr>
-        <w:t xml:space="preserve">　 (2)　置数</w:t>
+          <w:rFonts w:ascii="宋体" w:hAnsi="宋体" w:eastAsia="宋体" w:cs="Times New Roman"/>
+          <w:sz w:val="24"/>
+          <w:szCs w:val="24"/>
+        </w:rPr>
+      </w:pPr>
+      <w:r>
+        <w:rPr>
+          <w:rFonts w:hint="eastAsia" w:ascii="宋体" w:hAnsi="宋体" w:eastAsia="宋体" w:cs="Times New Roman"/>
+          <w:sz w:val="24"/>
+          <w:szCs w:val="24"/>
+        </w:rPr>
+        <w:t>　 (2)　置数</w:t>
       </w:r>
     </w:p>
     <w:p>
       <w:pPr>
         <w:spacing w:line="480" w:lineRule="atLeast"/>
         <w:rPr>
-          <w:rFonts w:ascii="宋体" w:eastAsia="宋体" w:hAnsi="宋体" w:cs="Times New Roman"/>
-          <w:sz w:val="24"/>
-          <w:szCs w:val="24"/>
-        </w:rPr>
-      </w:pPr>
-      <w:r>
-        <w:rPr>
-          <w:rFonts w:ascii="宋体" w:eastAsia="宋体" w:hAnsi="宋体" w:cs="Times New Roman" w:hint="eastAsia"/>
-          <w:sz w:val="24"/>
-          <w:szCs w:val="24"/>
-        </w:rPr>
-        <w:t xml:space="preserve">　   CR＝0，CP</w:t>
-      </w:r>
-      <w:r>
-        <w:rPr>
-          <w:rFonts w:ascii="宋体" w:eastAsia="宋体" w:hAnsi="宋体" w:cs="Times New Roman" w:hint="eastAsia"/>
+          <w:rFonts w:ascii="宋体" w:hAnsi="宋体" w:eastAsia="宋体" w:cs="Times New Roman"/>
+          <w:sz w:val="24"/>
+          <w:szCs w:val="24"/>
+        </w:rPr>
+      </w:pPr>
+      <w:r>
+        <w:rPr>
+          <w:rFonts w:hint="eastAsia" w:ascii="宋体" w:hAnsi="宋体" w:eastAsia="宋体" w:cs="Times New Roman"/>
+          <w:sz w:val="24"/>
+          <w:szCs w:val="24"/>
+        </w:rPr>
+        <w:t>　   CR＝0，CP</w:t>
+      </w:r>
+      <w:r>
+        <w:rPr>
+          <w:rFonts w:hint="eastAsia" w:ascii="宋体" w:hAnsi="宋体" w:eastAsia="宋体" w:cs="Times New Roman"/>
           <w:sz w:val="24"/>
           <w:szCs w:val="24"/>
           <w:vertAlign w:val="subscript"/>
@@ -6258,7 +6443,7 @@
       </w:r>
       <w:r>
         <w:rPr>
-          <w:rFonts w:ascii="宋体" w:eastAsia="宋体" w:hAnsi="宋体" w:cs="Times New Roman" w:hint="eastAsia"/>
+          <w:rFonts w:hint="eastAsia" w:ascii="宋体" w:hAnsi="宋体" w:eastAsia="宋体" w:cs="Times New Roman"/>
           <w:sz w:val="24"/>
           <w:szCs w:val="24"/>
         </w:rPr>
@@ -6266,7 +6451,7 @@
       </w:r>
       <w:r>
         <w:rPr>
-          <w:rFonts w:ascii="宋体" w:eastAsia="宋体" w:hAnsi="宋体" w:cs="Times New Roman" w:hint="eastAsia"/>
+          <w:rFonts w:hint="eastAsia" w:ascii="宋体" w:hAnsi="宋体" w:eastAsia="宋体" w:cs="Times New Roman"/>
           <w:sz w:val="24"/>
           <w:szCs w:val="24"/>
           <w:vertAlign w:val="subscript"/>
@@ -6275,7 +6460,7 @@
       </w:r>
       <w:r>
         <w:rPr>
-          <w:rFonts w:ascii="宋体" w:eastAsia="宋体" w:hAnsi="宋体" w:cs="Times New Roman"/>
+          <w:rFonts w:ascii="宋体" w:hAnsi="宋体" w:eastAsia="宋体" w:cs="Times New Roman"/>
           <w:position w:val="-7"/>
           <w:sz w:val="24"/>
           <w:szCs w:val="24"/>
@@ -6284,7 +6469,7 @@
       </w:r>
       <w:r>
         <w:rPr>
-          <w:rFonts w:ascii="宋体" w:eastAsia="宋体" w:hAnsi="宋体" w:cs="Times New Roman" w:hint="eastAsia"/>
+          <w:rFonts w:hint="eastAsia" w:ascii="宋体" w:hAnsi="宋体" w:eastAsia="宋体" w:cs="Times New Roman"/>
           <w:sz w:val="24"/>
           <w:szCs w:val="24"/>
         </w:rPr>
@@ -6292,21 +6477,29 @@
       </w:r>
       <w:r>
         <w:rPr>
-          <w:rFonts w:ascii="宋体" w:eastAsia="宋体" w:hAnsi="宋体" w:cs="Times New Roman"/>
+          <w:rFonts w:ascii="宋体" w:hAnsi="宋体" w:eastAsia="宋体" w:cs="Times New Roman"/>
           <w:position w:val="-4"/>
           <w:sz w:val="24"/>
           <w:szCs w:val="24"/>
         </w:rPr>
-        <w:object w:dxaOrig="320" w:dyaOrig="320" w14:anchorId="6CF4A7E1">
-          <v:shape id="_x0000_i1035" type="#_x0000_t75" style="width:16pt;height:16pt" o:ole="" fillcolor="window">
-            <v:imagedata r:id="rId9" o:title=""/>
+        <w:object>
+          <v:shape id="_x0000_i1035" o:spt="75" type="#_x0000_t75" style="height:16pt;width:16pt;" o:ole="t" fillcolor="#000005 [-4142]" filled="f" o:preferrelative="t" stroked="f" coordsize="21600,21600">
+            <v:path/>
+            <v:fill on="f" focussize="0,0"/>
+            <v:stroke on="f" joinstyle="miter"/>
+            <v:imagedata r:id="rId7" o:title=""/>
+            <o:lock v:ext="edit" aspectratio="t"/>
+            <w10:wrap type="none"/>
+            <w10:anchorlock/>
           </v:shape>
-          <o:OLEObject Type="Embed" ProgID="Equation.3" ShapeID="_x0000_i1035" DrawAspect="Content" ObjectID="_1651647596" r:id="rId29"/>
+          <o:OLEObject Type="Embed" ProgID="Equation.3" ShapeID="_x0000_i1035" DrawAspect="Content" ObjectID="_1468075739" r:id="rId26">
+            <o:LockedField>false</o:LockedField>
+          </o:OLEObject>
         </w:object>
       </w:r>
       <w:r>
         <w:rPr>
-          <w:rFonts w:ascii="宋体" w:eastAsia="宋体" w:hAnsi="宋体" w:cs="Times New Roman" w:hint="eastAsia"/>
+          <w:rFonts w:hint="eastAsia" w:ascii="宋体" w:hAnsi="宋体" w:eastAsia="宋体" w:cs="Times New Roman"/>
           <w:sz w:val="24"/>
           <w:szCs w:val="24"/>
         </w:rPr>
@@ -6314,21 +6507,29 @@
       </w:r>
       <w:r>
         <w:rPr>
-          <w:rFonts w:ascii="宋体" w:eastAsia="宋体" w:hAnsi="宋体" w:cs="Times New Roman"/>
+          <w:rFonts w:ascii="宋体" w:hAnsi="宋体" w:eastAsia="宋体" w:cs="Times New Roman"/>
           <w:position w:val="-4"/>
           <w:sz w:val="24"/>
           <w:szCs w:val="24"/>
         </w:rPr>
-        <w:object w:dxaOrig="320" w:dyaOrig="320" w14:anchorId="00D943ED">
-          <v:shape id="_x0000_i1036" type="#_x0000_t75" style="width:16pt;height:16pt" o:ole="" fillcolor="window">
-            <v:imagedata r:id="rId30" o:title=""/>
+        <w:object>
+          <v:shape id="_x0000_i1036" o:spt="75" type="#_x0000_t75" style="height:16pt;width:16pt;" o:ole="t" fillcolor="#000005 [-4142]" filled="f" o:preferrelative="t" stroked="f" coordsize="21600,21600">
+            <v:path/>
+            <v:fill on="f" focussize="0,0"/>
+            <v:stroke on="f" joinstyle="miter"/>
+            <v:imagedata r:id="rId28" o:title=""/>
+            <o:lock v:ext="edit" aspectratio="t"/>
+            <w10:wrap type="none"/>
+            <w10:anchorlock/>
           </v:shape>
-          <o:OLEObject Type="Embed" ProgID="Equation.3" ShapeID="_x0000_i1036" DrawAspect="Content" ObjectID="_1651647597" r:id="rId31"/>
+          <o:OLEObject Type="Embed" ProgID="Equation.3" ShapeID="_x0000_i1036" DrawAspect="Content" ObjectID="_1468075740" r:id="rId27">
+            <o:LockedField>false</o:LockedField>
+          </o:OLEObject>
         </w:object>
       </w:r>
       <w:r>
         <w:rPr>
-          <w:rFonts w:ascii="宋体" w:eastAsia="宋体" w:hAnsi="宋体" w:cs="Times New Roman" w:hint="eastAsia"/>
+          <w:rFonts w:hint="eastAsia" w:ascii="宋体" w:hAnsi="宋体" w:eastAsia="宋体" w:cs="Times New Roman"/>
           <w:sz w:val="24"/>
           <w:szCs w:val="24"/>
         </w:rPr>
@@ -6339,54 +6540,62 @@
       <w:pPr>
         <w:spacing w:line="480" w:lineRule="atLeast"/>
         <w:rPr>
-          <w:rFonts w:ascii="宋体" w:eastAsia="宋体" w:hAnsi="宋体" w:cs="Times New Roman"/>
-          <w:sz w:val="24"/>
-          <w:szCs w:val="24"/>
-        </w:rPr>
-      </w:pPr>
-      <w:r>
-        <w:rPr>
-          <w:rFonts w:ascii="宋体" w:eastAsia="宋体" w:hAnsi="宋体" w:cs="Times New Roman" w:hint="eastAsia"/>
-          <w:sz w:val="24"/>
-          <w:szCs w:val="24"/>
-        </w:rPr>
-        <w:t xml:space="preserve">　 (3)　加计数</w:t>
+          <w:rFonts w:ascii="宋体" w:hAnsi="宋体" w:eastAsia="宋体" w:cs="Times New Roman"/>
+          <w:sz w:val="24"/>
+          <w:szCs w:val="24"/>
+        </w:rPr>
+      </w:pPr>
+      <w:r>
+        <w:rPr>
+          <w:rFonts w:hint="eastAsia" w:ascii="宋体" w:hAnsi="宋体" w:eastAsia="宋体" w:cs="Times New Roman"/>
+          <w:sz w:val="24"/>
+          <w:szCs w:val="24"/>
+        </w:rPr>
+        <w:t>　 (3)　加计数</w:t>
       </w:r>
     </w:p>
     <w:p>
       <w:pPr>
         <w:spacing w:line="480" w:lineRule="atLeast"/>
         <w:rPr>
-          <w:rFonts w:ascii="宋体" w:eastAsia="宋体" w:hAnsi="宋体" w:cs="Times New Roman"/>
-          <w:sz w:val="24"/>
-          <w:szCs w:val="24"/>
-        </w:rPr>
-      </w:pPr>
-      <w:r>
-        <w:rPr>
-          <w:rFonts w:ascii="宋体" w:eastAsia="宋体" w:hAnsi="宋体" w:cs="Times New Roman" w:hint="eastAsia"/>
-          <w:sz w:val="24"/>
-          <w:szCs w:val="24"/>
-        </w:rPr>
-        <w:t xml:space="preserve">　　CR＝0，</w:t>
-      </w:r>
-      <w:r>
-        <w:rPr>
-          <w:rFonts w:ascii="宋体" w:eastAsia="宋体" w:hAnsi="宋体" w:cs="Times New Roman"/>
+          <w:rFonts w:ascii="宋体" w:hAnsi="宋体" w:eastAsia="宋体" w:cs="Times New Roman"/>
+          <w:sz w:val="24"/>
+          <w:szCs w:val="24"/>
+        </w:rPr>
+      </w:pPr>
+      <w:r>
+        <w:rPr>
+          <w:rFonts w:hint="eastAsia" w:ascii="宋体" w:hAnsi="宋体" w:eastAsia="宋体" w:cs="Times New Roman"/>
+          <w:sz w:val="24"/>
+          <w:szCs w:val="24"/>
+        </w:rPr>
+        <w:t>　　CR＝0，</w:t>
+      </w:r>
+      <w:r>
+        <w:rPr>
+          <w:rFonts w:ascii="宋体" w:hAnsi="宋体" w:eastAsia="宋体" w:cs="Times New Roman"/>
           <w:position w:val="-4"/>
           <w:sz w:val="24"/>
           <w:szCs w:val="24"/>
         </w:rPr>
-        <w:object w:dxaOrig="320" w:dyaOrig="320" w14:anchorId="2A0F7ED7">
-          <v:shape id="_x0000_i1037" type="#_x0000_t75" style="width:16pt;height:16pt" o:ole="" fillcolor="window">
-            <v:imagedata r:id="rId30" o:title=""/>
+        <w:object>
+          <v:shape id="_x0000_i1037" o:spt="75" type="#_x0000_t75" style="height:16pt;width:16pt;" o:ole="t" fillcolor="#000005 [-4142]" filled="f" o:preferrelative="t" stroked="f" coordsize="21600,21600">
+            <v:path/>
+            <v:fill on="f" focussize="0,0"/>
+            <v:stroke on="f" joinstyle="miter"/>
+            <v:imagedata r:id="rId28" o:title=""/>
+            <o:lock v:ext="edit" aspectratio="t"/>
+            <w10:wrap type="none"/>
+            <w10:anchorlock/>
           </v:shape>
-          <o:OLEObject Type="Embed" ProgID="Equation.3" ShapeID="_x0000_i1037" DrawAspect="Content" ObjectID="_1651647598" r:id="rId32"/>
+          <o:OLEObject Type="Embed" ProgID="Equation.3" ShapeID="_x0000_i1037" DrawAspect="Content" ObjectID="_1468075741" r:id="rId29">
+            <o:LockedField>false</o:LockedField>
+          </o:OLEObject>
         </w:object>
       </w:r>
       <w:r>
         <w:rPr>
-          <w:rFonts w:ascii="宋体" w:eastAsia="宋体" w:hAnsi="宋体" w:cs="Times New Roman" w:hint="eastAsia"/>
+          <w:rFonts w:hint="eastAsia" w:ascii="宋体" w:hAnsi="宋体" w:eastAsia="宋体" w:cs="Times New Roman"/>
           <w:sz w:val="24"/>
           <w:szCs w:val="24"/>
         </w:rPr>
@@ -6394,7 +6603,7 @@
       </w:r>
       <w:r>
         <w:rPr>
-          <w:rFonts w:ascii="宋体" w:eastAsia="宋体" w:hAnsi="宋体" w:cs="Times New Roman" w:hint="eastAsia"/>
+          <w:rFonts w:hint="eastAsia" w:ascii="宋体" w:hAnsi="宋体" w:eastAsia="宋体" w:cs="Times New Roman"/>
           <w:sz w:val="24"/>
           <w:szCs w:val="24"/>
           <w:vertAlign w:val="subscript"/>
@@ -6403,7 +6612,7 @@
       </w:r>
       <w:r>
         <w:rPr>
-          <w:rFonts w:ascii="宋体" w:eastAsia="宋体" w:hAnsi="宋体" w:cs="Times New Roman"/>
+          <w:rFonts w:ascii="宋体" w:hAnsi="宋体" w:eastAsia="宋体" w:cs="Times New Roman"/>
           <w:position w:val="-7"/>
           <w:sz w:val="24"/>
           <w:szCs w:val="24"/>
@@ -6412,7 +6621,7 @@
       </w:r>
       <w:r>
         <w:rPr>
-          <w:rFonts w:ascii="宋体" w:eastAsia="宋体" w:hAnsi="宋体" w:cs="Times New Roman" w:hint="eastAsia"/>
+          <w:rFonts w:hint="eastAsia" w:ascii="宋体" w:hAnsi="宋体" w:eastAsia="宋体" w:cs="Times New Roman"/>
           <w:sz w:val="24"/>
           <w:szCs w:val="24"/>
         </w:rPr>
@@ -6420,7 +6629,7 @@
       </w:r>
       <w:r>
         <w:rPr>
-          <w:rFonts w:ascii="宋体" w:eastAsia="宋体" w:hAnsi="宋体" w:cs="Times New Roman" w:hint="eastAsia"/>
+          <w:rFonts w:hint="eastAsia" w:ascii="宋体" w:hAnsi="宋体" w:eastAsia="宋体" w:cs="Times New Roman"/>
           <w:sz w:val="24"/>
           <w:szCs w:val="24"/>
           <w:vertAlign w:val="subscript"/>
@@ -6429,7 +6638,7 @@
       </w:r>
       <w:r>
         <w:rPr>
-          <w:rFonts w:ascii="宋体" w:eastAsia="宋体" w:hAnsi="宋体" w:cs="Times New Roman"/>
+          <w:rFonts w:ascii="宋体" w:hAnsi="宋体" w:eastAsia="宋体" w:cs="Times New Roman"/>
           <w:position w:val="-7"/>
           <w:sz w:val="24"/>
           <w:szCs w:val="24"/>
@@ -6438,50 +6647,15 @@
       </w:r>
       <w:r>
         <w:rPr>
-          <w:rFonts w:ascii="宋体" w:eastAsia="宋体" w:hAnsi="宋体" w:cs="Times New Roman" w:hint="eastAsia"/>
-          <w:sz w:val="24"/>
-          <w:szCs w:val="24"/>
-        </w:rPr>
-        <w:t>接单次脉冲源。清零后送入10个单次脉冲，观</w:t>
-      </w:r>
-      <w:r>
-        <w:rPr>
-          <w:rFonts w:ascii="宋体" w:eastAsia="宋体" w:hAnsi="宋体" w:cs="Times New Roman" w:hint="eastAsia"/>
-          <w:sz w:val="24"/>
-          <w:szCs w:val="24"/>
-        </w:rPr>
-        <w:lastRenderedPageBreak/>
-        <w:t>察译码数字显示是否按</w:t>
-      </w:r>
-      <w:smartTag w:uri="urn:schemas-microsoft-com:office:smarttags" w:element="chmetcnv">
-        <w:smartTagPr>
-          <w:attr w:name="TCSC" w:val="0"/>
-          <w:attr w:name="NumberType" w:val="1"/>
-          <w:attr w:name="Negative" w:val="False"/>
-          <w:attr w:name="HasSpace" w:val="False"/>
-          <w:attr w:name="SourceValue" w:val="8421"/>
-          <w:attr w:name="UnitName" w:val="码"/>
-        </w:smartTagPr>
-        <w:r>
-          <w:rPr>
-            <w:rFonts w:ascii="宋体" w:eastAsia="宋体" w:hAnsi="宋体" w:cs="Times New Roman" w:hint="eastAsia"/>
-            <w:sz w:val="24"/>
-            <w:szCs w:val="24"/>
-          </w:rPr>
-          <w:t>8421码</w:t>
-        </w:r>
-      </w:smartTag>
-      <w:r>
-        <w:rPr>
-          <w:rFonts w:ascii="宋体" w:eastAsia="宋体" w:hAnsi="宋体" w:cs="Times New Roman" w:hint="eastAsia"/>
-          <w:sz w:val="24"/>
-          <w:szCs w:val="24"/>
-        </w:rPr>
-        <w:t>十进制状态转换表进行；输出状态变化是否发生在CP</w:t>
-      </w:r>
-      <w:r>
-        <w:rPr>
-          <w:rFonts w:ascii="宋体" w:eastAsia="宋体" w:hAnsi="宋体" w:cs="Times New Roman" w:hint="eastAsia"/>
+          <w:rFonts w:hint="eastAsia" w:ascii="宋体" w:hAnsi="宋体" w:eastAsia="宋体" w:cs="Times New Roman"/>
+          <w:sz w:val="24"/>
+          <w:szCs w:val="24"/>
+        </w:rPr>
+        <w:t>接单次脉冲源。清零后送入10个单次脉冲，观察译码数字显示是否按8421码十进制状态转换表进行；输出状态变化是否发生在CP</w:t>
+      </w:r>
+      <w:r>
+        <w:rPr>
+          <w:rFonts w:hint="eastAsia" w:ascii="宋体" w:hAnsi="宋体" w:eastAsia="宋体" w:cs="Times New Roman"/>
           <w:sz w:val="24"/>
           <w:szCs w:val="24"/>
           <w:vertAlign w:val="subscript"/>
@@ -6490,7 +6664,7 @@
       </w:r>
       <w:r>
         <w:rPr>
-          <w:rFonts w:ascii="宋体" w:eastAsia="宋体" w:hAnsi="宋体" w:cs="Times New Roman"/>
+          <w:rFonts w:ascii="宋体" w:hAnsi="宋体" w:eastAsia="宋体" w:cs="Times New Roman"/>
           <w:position w:val="-7"/>
           <w:sz w:val="24"/>
           <w:szCs w:val="24"/>
@@ -6499,7 +6673,7 @@
       </w:r>
       <w:r>
         <w:rPr>
-          <w:rFonts w:ascii="宋体" w:eastAsia="宋体" w:hAnsi="宋体" w:cs="Times New Roman" w:hint="eastAsia"/>
+          <w:rFonts w:hint="eastAsia" w:ascii="宋体" w:hAnsi="宋体" w:eastAsia="宋体" w:cs="Times New Roman"/>
           <w:sz w:val="24"/>
           <w:szCs w:val="24"/>
         </w:rPr>
@@ -6510,18 +6684,18 @@
       <w:pPr>
         <w:spacing w:line="480" w:lineRule="atLeast"/>
         <w:rPr>
-          <w:rFonts w:ascii="宋体" w:eastAsia="宋体" w:hAnsi="宋体" w:cs="Times New Roman"/>
-          <w:sz w:val="24"/>
-          <w:szCs w:val="24"/>
-        </w:rPr>
-      </w:pPr>
-      <w:r>
-        <w:rPr>
-          <w:rFonts w:ascii="宋体" w:eastAsia="宋体" w:hAnsi="宋体" w:cs="Times New Roman" w:hint="eastAsia"/>
-          <w:sz w:val="24"/>
-          <w:szCs w:val="24"/>
-        </w:rPr>
-        <w:t xml:space="preserve">　 (4)　减计数</w:t>
+          <w:rFonts w:ascii="宋体" w:hAnsi="宋体" w:eastAsia="宋体" w:cs="Times New Roman"/>
+          <w:sz w:val="24"/>
+          <w:szCs w:val="24"/>
+        </w:rPr>
+      </w:pPr>
+      <w:r>
+        <w:rPr>
+          <w:rFonts w:hint="eastAsia" w:ascii="宋体" w:hAnsi="宋体" w:eastAsia="宋体" w:cs="Times New Roman"/>
+          <w:sz w:val="24"/>
+          <w:szCs w:val="24"/>
+        </w:rPr>
+        <w:t>　 (4)　减计数</w:t>
       </w:r>
     </w:p>
     <w:p>
@@ -6529,14 +6703,14 @@
         <w:spacing w:line="480" w:lineRule="atLeast"/>
         <w:ind w:firstLine="480"/>
         <w:rPr>
-          <w:rFonts w:ascii="宋体" w:eastAsia="宋体" w:hAnsi="宋体" w:cs="Times New Roman"/>
-          <w:sz w:val="24"/>
-          <w:szCs w:val="24"/>
-        </w:rPr>
-      </w:pPr>
-      <w:r>
-        <w:rPr>
-          <w:rFonts w:ascii="宋体" w:eastAsia="宋体" w:hAnsi="宋体" w:cs="Times New Roman" w:hint="eastAsia"/>
+          <w:rFonts w:ascii="宋体" w:hAnsi="宋体" w:eastAsia="宋体" w:cs="Times New Roman"/>
+          <w:sz w:val="24"/>
+          <w:szCs w:val="24"/>
+        </w:rPr>
+      </w:pPr>
+      <w:r>
+        <w:rPr>
+          <w:rFonts w:hint="eastAsia" w:ascii="宋体" w:hAnsi="宋体" w:eastAsia="宋体" w:cs="Times New Roman"/>
           <w:sz w:val="24"/>
           <w:szCs w:val="24"/>
         </w:rPr>
@@ -6544,21 +6718,29 @@
       </w:r>
       <w:r>
         <w:rPr>
-          <w:rFonts w:ascii="宋体" w:eastAsia="宋体" w:hAnsi="宋体" w:cs="Times New Roman"/>
+          <w:rFonts w:ascii="宋体" w:hAnsi="宋体" w:eastAsia="宋体" w:cs="Times New Roman"/>
           <w:position w:val="-4"/>
           <w:sz w:val="24"/>
           <w:szCs w:val="24"/>
         </w:rPr>
-        <w:object w:dxaOrig="320" w:dyaOrig="320" w14:anchorId="2F81CA3C">
-          <v:shape id="_x0000_i1038" type="#_x0000_t75" style="width:16pt;height:16pt" o:ole="" fillcolor="window">
-            <v:imagedata r:id="rId30" o:title=""/>
+        <w:object>
+          <v:shape id="_x0000_i1038" o:spt="75" type="#_x0000_t75" style="height:16pt;width:16pt;" o:ole="t" fillcolor="#000005 [-4142]" filled="f" o:preferrelative="t" stroked="f" coordsize="21600,21600">
+            <v:path/>
+            <v:fill on="f" focussize="0,0"/>
+            <v:stroke on="f" joinstyle="miter"/>
+            <v:imagedata r:id="rId28" o:title=""/>
+            <o:lock v:ext="edit" aspectratio="t"/>
+            <w10:wrap type="none"/>
+            <w10:anchorlock/>
           </v:shape>
-          <o:OLEObject Type="Embed" ProgID="Equation.3" ShapeID="_x0000_i1038" DrawAspect="Content" ObjectID="_1651647599" r:id="rId33"/>
+          <o:OLEObject Type="Embed" ProgID="Equation.3" ShapeID="_x0000_i1038" DrawAspect="Content" ObjectID="_1468075742" r:id="rId30">
+            <o:LockedField>false</o:LockedField>
+          </o:OLEObject>
         </w:object>
       </w:r>
       <w:r>
         <w:rPr>
-          <w:rFonts w:ascii="宋体" w:eastAsia="宋体" w:hAnsi="宋体" w:cs="Times New Roman" w:hint="eastAsia"/>
+          <w:rFonts w:hint="eastAsia" w:ascii="宋体" w:hAnsi="宋体" w:eastAsia="宋体" w:cs="Times New Roman"/>
           <w:sz w:val="24"/>
           <w:szCs w:val="24"/>
         </w:rPr>
@@ -6566,7 +6748,7 @@
       </w:r>
       <w:r>
         <w:rPr>
-          <w:rFonts w:ascii="宋体" w:eastAsia="宋体" w:hAnsi="宋体" w:cs="Times New Roman"/>
+          <w:rFonts w:ascii="宋体" w:hAnsi="宋体" w:eastAsia="宋体" w:cs="Times New Roman"/>
           <w:sz w:val="24"/>
           <w:szCs w:val="24"/>
           <w:vertAlign w:val="subscript"/>
@@ -6575,7 +6757,7 @@
       </w:r>
       <w:r>
         <w:rPr>
-          <w:rFonts w:ascii="宋体" w:eastAsia="宋体" w:hAnsi="宋体" w:cs="Times New Roman"/>
+          <w:rFonts w:ascii="宋体" w:hAnsi="宋体" w:eastAsia="宋体" w:cs="Times New Roman"/>
           <w:position w:val="-7"/>
           <w:sz w:val="24"/>
           <w:szCs w:val="24"/>
@@ -6584,7 +6766,7 @@
       </w:r>
       <w:r>
         <w:rPr>
-          <w:rFonts w:ascii="宋体" w:eastAsia="宋体" w:hAnsi="宋体" w:cs="Times New Roman" w:hint="eastAsia"/>
+          <w:rFonts w:hint="eastAsia" w:ascii="宋体" w:hAnsi="宋体" w:eastAsia="宋体" w:cs="Times New Roman"/>
           <w:sz w:val="24"/>
           <w:szCs w:val="24"/>
         </w:rPr>
@@ -6592,7 +6774,7 @@
       </w:r>
       <w:r>
         <w:rPr>
-          <w:rFonts w:ascii="宋体" w:eastAsia="宋体" w:hAnsi="宋体" w:cs="Times New Roman"/>
+          <w:rFonts w:ascii="宋体" w:hAnsi="宋体" w:eastAsia="宋体" w:cs="Times New Roman"/>
           <w:sz w:val="24"/>
           <w:szCs w:val="24"/>
           <w:vertAlign w:val="subscript"/>
@@ -6601,7 +6783,7 @@
       </w:r>
       <w:r>
         <w:rPr>
-          <w:rFonts w:ascii="宋体" w:eastAsia="宋体" w:hAnsi="宋体" w:cs="Times New Roman"/>
+          <w:rFonts w:ascii="宋体" w:hAnsi="宋体" w:eastAsia="宋体" w:cs="Times New Roman"/>
           <w:position w:val="-7"/>
           <w:sz w:val="24"/>
           <w:szCs w:val="24"/>
@@ -6610,7 +6792,7 @@
       </w:r>
       <w:r>
         <w:rPr>
-          <w:rFonts w:ascii="宋体" w:eastAsia="宋体" w:hAnsi="宋体" w:cs="Times New Roman" w:hint="eastAsia"/>
+          <w:rFonts w:hint="eastAsia" w:ascii="宋体" w:hAnsi="宋体" w:eastAsia="宋体" w:cs="Times New Roman"/>
           <w:sz w:val="24"/>
           <w:szCs w:val="24"/>
         </w:rPr>
@@ -6620,16 +6802,16 @@
     <w:p>
       <w:pPr>
         <w:spacing w:line="480" w:lineRule="atLeast"/>
-        <w:ind w:firstLineChars="100" w:firstLine="240"/>
-        <w:rPr>
-          <w:rFonts w:ascii="宋体" w:eastAsia="宋体" w:hAnsi="宋体" w:cs="Times New Roman"/>
-          <w:sz w:val="24"/>
-          <w:szCs w:val="24"/>
-        </w:rPr>
-      </w:pPr>
-      <w:r>
-        <w:rPr>
-          <w:rFonts w:ascii="宋体" w:eastAsia="宋体" w:hAnsi="宋体" w:cs="Times New Roman" w:hint="eastAsia"/>
+        <w:ind w:firstLine="240" w:firstLineChars="100"/>
+        <w:rPr>
+          <w:rFonts w:ascii="宋体" w:hAnsi="宋体" w:eastAsia="宋体" w:cs="Times New Roman"/>
+          <w:sz w:val="24"/>
+          <w:szCs w:val="24"/>
+        </w:rPr>
+      </w:pPr>
+      <w:r>
+        <w:rPr>
+          <w:rFonts w:hint="eastAsia" w:ascii="宋体" w:hAnsi="宋体" w:eastAsia="宋体" w:cs="Times New Roman"/>
           <w:sz w:val="24"/>
           <w:szCs w:val="24"/>
         </w:rPr>
@@ -6639,9 +6821,9 @@
     <w:p>
       <w:pPr>
         <w:spacing w:line="480" w:lineRule="atLeast"/>
-        <w:ind w:firstLineChars="100" w:firstLine="240"/>
-        <w:rPr>
-          <w:rFonts w:ascii="宋体" w:eastAsia="宋体" w:hAnsi="宋体" w:cs="Times New Roman"/>
+        <w:ind w:firstLine="240" w:firstLineChars="100"/>
+        <w:rPr>
+          <w:rFonts w:ascii="宋体" w:hAnsi="宋体" w:eastAsia="宋体" w:cs="Times New Roman"/>
           <w:sz w:val="24"/>
           <w:szCs w:val="24"/>
           <w:vertAlign w:val="subscript"/>
@@ -6649,7 +6831,7 @@
       </w:pPr>
       <w:r>
         <w:rPr>
-          <w:rFonts w:ascii="宋体" w:eastAsia="宋体" w:hAnsi="宋体" w:cs="Times New Roman" w:hint="eastAsia"/>
+          <w:rFonts w:hint="eastAsia" w:ascii="宋体" w:hAnsi="宋体" w:eastAsia="宋体" w:cs="Times New Roman"/>
           <w:sz w:val="24"/>
           <w:szCs w:val="24"/>
         </w:rPr>
@@ -6657,21 +6839,29 @@
       </w:r>
       <w:r>
         <w:rPr>
-          <w:rFonts w:ascii="宋体" w:eastAsia="宋体" w:hAnsi="宋体" w:cs="Times New Roman"/>
+          <w:rFonts w:ascii="宋体" w:hAnsi="宋体" w:eastAsia="宋体" w:cs="Times New Roman"/>
           <w:position w:val="-4"/>
           <w:sz w:val="24"/>
           <w:szCs w:val="24"/>
         </w:rPr>
-        <w:object w:dxaOrig="320" w:dyaOrig="320" w14:anchorId="213833C2">
-          <v:shape id="_x0000_i1039" type="#_x0000_t75" style="width:16pt;height:16pt" o:ole="" fillcolor="window">
-            <v:imagedata r:id="rId30" o:title=""/>
+        <w:object>
+          <v:shape id="_x0000_i1039" o:spt="75" type="#_x0000_t75" style="height:16pt;width:16pt;" o:ole="t" fillcolor="#000005 [-4142]" filled="f" o:preferrelative="t" stroked="f" coordsize="21600,21600">
+            <v:path/>
+            <v:fill on="f" focussize="0,0"/>
+            <v:stroke on="f" joinstyle="miter"/>
+            <v:imagedata r:id="rId28" o:title=""/>
+            <o:lock v:ext="edit" aspectratio="t"/>
+            <w10:wrap type="none"/>
+            <w10:anchorlock/>
           </v:shape>
-          <o:OLEObject Type="Embed" ProgID="Equation.3" ShapeID="_x0000_i1039" DrawAspect="Content" ObjectID="_1651647600" r:id="rId34"/>
+          <o:OLEObject Type="Embed" ProgID="Equation.3" ShapeID="_x0000_i1039" DrawAspect="Content" ObjectID="_1468075743" r:id="rId31">
+            <o:LockedField>false</o:LockedField>
+          </o:OLEObject>
         </w:object>
       </w:r>
       <w:r>
         <w:rPr>
-          <w:rFonts w:ascii="宋体" w:eastAsia="宋体" w:hAnsi="宋体" w:cs="Times New Roman" w:hint="eastAsia"/>
+          <w:rFonts w:hint="eastAsia" w:ascii="宋体" w:hAnsi="宋体" w:eastAsia="宋体" w:cs="Times New Roman"/>
           <w:sz w:val="24"/>
           <w:szCs w:val="24"/>
         </w:rPr>
@@ -6679,7 +6869,7 @@
       </w:r>
       <w:r>
         <w:rPr>
-          <w:rFonts w:ascii="宋体" w:eastAsia="宋体" w:hAnsi="宋体" w:cs="Times New Roman" w:hint="eastAsia"/>
+          <w:rFonts w:hint="eastAsia" w:ascii="宋体" w:hAnsi="宋体" w:eastAsia="宋体" w:cs="Times New Roman"/>
           <w:sz w:val="24"/>
           <w:szCs w:val="24"/>
           <w:vertAlign w:val="subscript"/>
@@ -6688,7 +6878,7 @@
       </w:r>
       <w:r>
         <w:rPr>
-          <w:rFonts w:ascii="宋体" w:eastAsia="宋体" w:hAnsi="宋体" w:cs="Times New Roman"/>
+          <w:rFonts w:ascii="宋体" w:hAnsi="宋体" w:eastAsia="宋体" w:cs="Times New Roman"/>
           <w:position w:val="-7"/>
           <w:sz w:val="24"/>
           <w:szCs w:val="24"/>
@@ -6697,7 +6887,7 @@
       </w:r>
       <w:r>
         <w:rPr>
-          <w:rFonts w:ascii="宋体" w:eastAsia="宋体" w:hAnsi="宋体" w:cs="Times New Roman" w:hint="eastAsia"/>
+          <w:rFonts w:hint="eastAsia" w:ascii="宋体" w:hAnsi="宋体" w:eastAsia="宋体" w:cs="Times New Roman"/>
           <w:sz w:val="24"/>
           <w:szCs w:val="24"/>
         </w:rPr>
@@ -6705,7 +6895,7 @@
       </w:r>
       <w:r>
         <w:rPr>
-          <w:rFonts w:ascii="宋体" w:eastAsia="宋体" w:hAnsi="宋体" w:cs="Times New Roman" w:hint="eastAsia"/>
+          <w:rFonts w:hint="eastAsia" w:ascii="宋体" w:hAnsi="宋体" w:eastAsia="宋体" w:cs="Times New Roman"/>
           <w:sz w:val="24"/>
           <w:szCs w:val="24"/>
           <w:vertAlign w:val="subscript"/>
@@ -6714,7 +6904,7 @@
       </w:r>
       <w:r>
         <w:rPr>
-          <w:rFonts w:ascii="宋体" w:eastAsia="宋体" w:hAnsi="宋体" w:cs="Times New Roman" w:hint="eastAsia"/>
+          <w:rFonts w:hint="eastAsia" w:ascii="宋体" w:hAnsi="宋体" w:eastAsia="宋体" w:cs="Times New Roman"/>
           <w:sz w:val="24"/>
           <w:szCs w:val="24"/>
         </w:rPr>
@@ -6722,7 +6912,7 @@
       </w:r>
       <w:r>
         <w:rPr>
-          <w:rFonts w:ascii="宋体" w:eastAsia="宋体" w:hAnsi="宋体" w:cs="Times New Roman" w:hint="eastAsia"/>
+          <w:rFonts w:hint="eastAsia" w:ascii="宋体" w:hAnsi="宋体" w:eastAsia="宋体" w:cs="Times New Roman"/>
           <w:sz w:val="24"/>
           <w:szCs w:val="24"/>
           <w:vertAlign w:val="subscript"/>
@@ -6731,7 +6921,7 @@
       </w:r>
       <w:r>
         <w:rPr>
-          <w:rFonts w:ascii="宋体" w:eastAsia="宋体" w:hAnsi="宋体" w:cs="Times New Roman" w:hint="eastAsia"/>
+          <w:rFonts w:hint="eastAsia" w:ascii="宋体" w:hAnsi="宋体" w:eastAsia="宋体" w:cs="Times New Roman"/>
           <w:sz w:val="24"/>
           <w:szCs w:val="24"/>
         </w:rPr>
@@ -6743,7 +6933,7 @@
         <w:spacing w:line="480" w:lineRule="atLeast"/>
         <w:ind w:firstLine="480"/>
         <w:rPr>
-          <w:rFonts w:ascii="宋体" w:eastAsia="宋体" w:hAnsi="宋体" w:cs="Times New Roman"/>
+          <w:rFonts w:ascii="宋体" w:hAnsi="宋体" w:eastAsia="宋体" w:cs="Times New Roman"/>
           <w:color w:val="FF0000"/>
           <w:sz w:val="24"/>
           <w:szCs w:val="24"/>
@@ -6751,7 +6941,7 @@
       </w:pPr>
       <w:r>
         <w:rPr>
-          <w:rFonts w:ascii="宋体" w:eastAsia="宋体" w:hAnsi="宋体" w:cs="Times New Roman" w:hint="eastAsia"/>
+          <w:rFonts w:hint="eastAsia" w:ascii="宋体" w:hAnsi="宋体" w:eastAsia="宋体" w:cs="Times New Roman"/>
           <w:color w:val="FF0000"/>
           <w:sz w:val="24"/>
           <w:szCs w:val="24"/>
@@ -6760,7 +6950,7 @@
       </w:r>
       <w:r>
         <w:rPr>
-          <w:rFonts w:ascii="宋体" w:eastAsia="宋体" w:hAnsi="宋体" w:cs="Times New Roman"/>
+          <w:rFonts w:ascii="宋体" w:hAnsi="宋体" w:eastAsia="宋体" w:cs="Times New Roman"/>
           <w:color w:val="FF0000"/>
           <w:sz w:val="24"/>
           <w:szCs w:val="24"/>
@@ -6769,7 +6959,7 @@
       </w:r>
       <w:r>
         <w:rPr>
-          <w:rFonts w:ascii="宋体" w:eastAsia="宋体" w:hAnsi="宋体" w:cs="Times New Roman" w:hint="eastAsia"/>
+          <w:rFonts w:hint="eastAsia" w:ascii="宋体" w:hAnsi="宋体" w:eastAsia="宋体" w:cs="Times New Roman"/>
           <w:color w:val="FF0000"/>
           <w:sz w:val="24"/>
           <w:szCs w:val="24"/>
@@ -6782,7 +6972,7 @@
         <w:spacing w:line="480" w:lineRule="atLeast"/>
         <w:ind w:firstLine="480"/>
         <w:rPr>
-          <w:rFonts w:ascii="宋体" w:eastAsia="宋体" w:hAnsi="宋体" w:cs="Times New Roman"/>
+          <w:rFonts w:ascii="宋体" w:hAnsi="宋体" w:eastAsia="宋体" w:cs="Times New Roman"/>
           <w:color w:val="FF0000"/>
           <w:sz w:val="24"/>
           <w:szCs w:val="24"/>
@@ -6790,7 +6980,7 @@
       </w:pPr>
       <w:r>
         <w:rPr>
-          <w:rFonts w:ascii="宋体" w:eastAsia="宋体" w:hAnsi="宋体" w:cs="Times New Roman" w:hint="eastAsia"/>
+          <w:rFonts w:hint="eastAsia" w:ascii="宋体" w:hAnsi="宋体" w:eastAsia="宋体" w:cs="Times New Roman"/>
           <w:color w:val="FF0000"/>
           <w:sz w:val="24"/>
           <w:szCs w:val="24"/>
@@ -6803,7 +6993,7 @@
         <w:spacing w:line="480" w:lineRule="atLeast"/>
         <w:ind w:firstLine="480"/>
         <w:rPr>
-          <w:rFonts w:ascii="宋体" w:eastAsia="宋体" w:hAnsi="宋体" w:cs="Times New Roman"/>
+          <w:rFonts w:ascii="宋体" w:hAnsi="宋体" w:eastAsia="宋体" w:cs="Times New Roman"/>
           <w:color w:val="FF0000"/>
           <w:sz w:val="24"/>
           <w:szCs w:val="24"/>
@@ -6811,7 +7001,7 @@
       </w:pPr>
       <w:r>
         <w:rPr>
-          <w:rFonts w:ascii="宋体" w:eastAsia="宋体" w:hAnsi="宋体" w:cs="Times New Roman" w:hint="eastAsia"/>
+          <w:rFonts w:hint="eastAsia" w:ascii="宋体" w:hAnsi="宋体" w:eastAsia="宋体" w:cs="Times New Roman"/>
           <w:color w:val="FF0000"/>
           <w:sz w:val="24"/>
           <w:szCs w:val="24"/>
@@ -6823,7 +7013,7 @@
       <w:pPr>
         <w:spacing w:line="460" w:lineRule="atLeast"/>
         <w:rPr>
-          <w:rFonts w:ascii="宋体" w:eastAsia="宋体" w:hAnsi="宋体" w:cs="Times New Roman"/>
+          <w:rFonts w:ascii="宋体" w:hAnsi="宋体" w:eastAsia="宋体" w:cs="Times New Roman"/>
           <w:b/>
           <w:sz w:val="24"/>
           <w:szCs w:val="24"/>
@@ -6831,7 +7021,7 @@
       </w:pPr>
       <w:r>
         <w:rPr>
-          <w:rFonts w:ascii="宋体" w:eastAsia="宋体" w:hAnsi="宋体" w:cs="Times New Roman" w:hint="eastAsia"/>
+          <w:rFonts w:hint="eastAsia" w:ascii="宋体" w:hAnsi="宋体" w:eastAsia="宋体" w:cs="Times New Roman"/>
           <w:sz w:val="24"/>
           <w:szCs w:val="24"/>
         </w:rPr>
@@ -6839,7 +7029,7 @@
       </w:r>
       <w:r>
         <w:rPr>
-          <w:rFonts w:ascii="宋体" w:eastAsia="宋体" w:hAnsi="宋体" w:cs="Times New Roman" w:hint="eastAsia"/>
+          <w:rFonts w:hint="eastAsia" w:ascii="宋体" w:hAnsi="宋体" w:eastAsia="宋体" w:cs="Times New Roman"/>
           <w:b/>
           <w:sz w:val="24"/>
           <w:szCs w:val="24"/>
@@ -6851,32 +7041,32 @@
       <w:pPr>
         <w:spacing w:line="460" w:lineRule="atLeast"/>
         <w:rPr>
-          <w:rFonts w:ascii="宋体" w:eastAsia="宋体" w:hAnsi="宋体" w:cs="Times New Roman"/>
-          <w:sz w:val="24"/>
-          <w:szCs w:val="24"/>
-        </w:rPr>
-      </w:pPr>
-      <w:r>
-        <w:rPr>
-          <w:rFonts w:ascii="宋体" w:eastAsia="宋体" w:hAnsi="宋体" w:cs="Times New Roman" w:hint="eastAsia"/>
-          <w:sz w:val="24"/>
-          <w:szCs w:val="24"/>
-        </w:rPr>
-        <w:t xml:space="preserve">　　1、复习有关计数器部分内容</w:t>
+          <w:rFonts w:ascii="宋体" w:hAnsi="宋体" w:eastAsia="宋体" w:cs="Times New Roman"/>
+          <w:sz w:val="24"/>
+          <w:szCs w:val="24"/>
+        </w:rPr>
+      </w:pPr>
+      <w:r>
+        <w:rPr>
+          <w:rFonts w:hint="eastAsia" w:ascii="宋体" w:hAnsi="宋体" w:eastAsia="宋体" w:cs="Times New Roman"/>
+          <w:sz w:val="24"/>
+          <w:szCs w:val="24"/>
+        </w:rPr>
+        <w:t>　　1、复习有关计数器部分内容</w:t>
       </w:r>
     </w:p>
     <w:p>
       <w:pPr>
         <w:spacing w:line="460" w:lineRule="atLeast"/>
         <w:rPr>
-          <w:rFonts w:ascii="宋体" w:eastAsia="宋体" w:hAnsi="宋体" w:cs="Times New Roman"/>
-          <w:sz w:val="24"/>
-          <w:szCs w:val="24"/>
-        </w:rPr>
-      </w:pPr>
-      <w:r>
-        <w:rPr>
-          <w:rFonts w:ascii="宋体" w:eastAsia="宋体" w:hAnsi="宋体" w:cs="Times New Roman" w:hint="eastAsia"/>
+          <w:rFonts w:ascii="宋体" w:hAnsi="宋体" w:eastAsia="宋体" w:cs="Times New Roman"/>
+          <w:sz w:val="24"/>
+          <w:szCs w:val="24"/>
+        </w:rPr>
+      </w:pPr>
+      <w:r>
+        <w:rPr>
+          <w:rFonts w:hint="eastAsia" w:ascii="宋体" w:hAnsi="宋体" w:eastAsia="宋体" w:cs="Times New Roman"/>
           <w:sz w:val="24"/>
           <w:szCs w:val="24"/>
         </w:rPr>
@@ -6887,14 +7077,14 @@
       <w:pPr>
         <w:spacing w:line="460" w:lineRule="atLeast"/>
         <w:rPr>
-          <w:rFonts w:ascii="宋体" w:eastAsia="宋体" w:hAnsi="宋体" w:cs="Times New Roman"/>
-          <w:sz w:val="24"/>
-          <w:szCs w:val="24"/>
-        </w:rPr>
-      </w:pPr>
-      <w:r>
-        <w:rPr>
-          <w:rFonts w:ascii="宋体" w:eastAsia="宋体" w:hAnsi="宋体" w:cs="Times New Roman" w:hint="eastAsia"/>
+          <w:rFonts w:ascii="宋体" w:hAnsi="宋体" w:eastAsia="宋体" w:cs="Times New Roman"/>
+          <w:sz w:val="24"/>
+          <w:szCs w:val="24"/>
+        </w:rPr>
+      </w:pPr>
+      <w:r>
+        <w:rPr>
+          <w:rFonts w:hint="eastAsia" w:ascii="宋体" w:hAnsi="宋体" w:eastAsia="宋体" w:cs="Times New Roman"/>
           <w:sz w:val="24"/>
           <w:szCs w:val="24"/>
         </w:rPr>
@@ -6905,25 +7095,25 @@
       <w:pPr>
         <w:spacing w:line="460" w:lineRule="atLeast"/>
         <w:rPr>
-          <w:rFonts w:ascii="宋体" w:eastAsia="宋体" w:hAnsi="宋体" w:cs="Times New Roman"/>
-          <w:sz w:val="24"/>
-          <w:szCs w:val="24"/>
-        </w:rPr>
-      </w:pPr>
-      <w:r>
-        <w:rPr>
-          <w:rFonts w:ascii="宋体" w:eastAsia="宋体" w:hAnsi="宋体" w:cs="Times New Roman" w:hint="eastAsia"/>
-          <w:sz w:val="24"/>
-          <w:szCs w:val="24"/>
-        </w:rPr>
-        <w:t xml:space="preserve">　　4、查手册，给出并熟悉实验所用各集成块的引脚排列图</w:t>
+          <w:rFonts w:ascii="宋体" w:hAnsi="宋体" w:eastAsia="宋体" w:cs="Times New Roman"/>
+          <w:sz w:val="24"/>
+          <w:szCs w:val="24"/>
+        </w:rPr>
+      </w:pPr>
+      <w:r>
+        <w:rPr>
+          <w:rFonts w:hint="eastAsia" w:ascii="宋体" w:hAnsi="宋体" w:eastAsia="宋体" w:cs="Times New Roman"/>
+          <w:sz w:val="24"/>
+          <w:szCs w:val="24"/>
+        </w:rPr>
+        <w:t>　　4、查手册，给出并熟悉实验所用各集成块的引脚排列图</w:t>
       </w:r>
     </w:p>
     <w:p>
       <w:pPr>
         <w:spacing w:line="460" w:lineRule="atLeast"/>
         <w:rPr>
-          <w:rFonts w:ascii="宋体" w:eastAsia="宋体" w:hAnsi="宋体" w:cs="Times New Roman"/>
+          <w:rFonts w:ascii="宋体" w:hAnsi="宋体" w:eastAsia="宋体" w:cs="Times New Roman"/>
           <w:b/>
           <w:sz w:val="24"/>
           <w:szCs w:val="24"/>
@@ -6931,15 +7121,15 @@
       </w:pPr>
       <w:r>
         <w:rPr>
-          <w:rFonts w:ascii="宋体" w:eastAsia="宋体" w:hAnsi="宋体" w:cs="Times New Roman" w:hint="eastAsia"/>
-          <w:sz w:val="24"/>
-          <w:szCs w:val="24"/>
-        </w:rPr>
-        <w:t xml:space="preserve">　　</w:t>
-      </w:r>
-      <w:r>
-        <w:rPr>
-          <w:rFonts w:ascii="宋体" w:eastAsia="宋体" w:hAnsi="宋体" w:cs="Times New Roman" w:hint="eastAsia"/>
+          <w:rFonts w:hint="eastAsia" w:ascii="宋体" w:hAnsi="宋体" w:eastAsia="宋体" w:cs="Times New Roman"/>
+          <w:sz w:val="24"/>
+          <w:szCs w:val="24"/>
+        </w:rPr>
+        <w:t>　　</w:t>
+      </w:r>
+      <w:r>
+        <w:rPr>
+          <w:rFonts w:hint="eastAsia" w:ascii="宋体" w:hAnsi="宋体" w:eastAsia="宋体" w:cs="Times New Roman"/>
           <w:b/>
           <w:sz w:val="24"/>
           <w:szCs w:val="24"/>
@@ -6951,44 +7141,44 @@
       <w:pPr>
         <w:spacing w:line="460" w:lineRule="atLeast"/>
         <w:rPr>
-          <w:rFonts w:ascii="宋体" w:eastAsia="宋体" w:hAnsi="宋体" w:cs="Times New Roman"/>
-          <w:sz w:val="24"/>
-          <w:szCs w:val="24"/>
-        </w:rPr>
-      </w:pPr>
-      <w:r>
-        <w:rPr>
-          <w:rFonts w:ascii="宋体" w:eastAsia="宋体" w:hAnsi="宋体" w:cs="Times New Roman" w:hint="eastAsia"/>
-          <w:sz w:val="24"/>
-          <w:szCs w:val="24"/>
-        </w:rPr>
-        <w:t xml:space="preserve">　　1、画出实验线路图，记录、整理实验现象及实验所得的有关波形。对实验结果进行分析。</w:t>
+          <w:rFonts w:ascii="宋体" w:hAnsi="宋体" w:eastAsia="宋体" w:cs="Times New Roman"/>
+          <w:sz w:val="24"/>
+          <w:szCs w:val="24"/>
+        </w:rPr>
+      </w:pPr>
+      <w:r>
+        <w:rPr>
+          <w:rFonts w:hint="eastAsia" w:ascii="宋体" w:hAnsi="宋体" w:eastAsia="宋体" w:cs="Times New Roman"/>
+          <w:sz w:val="24"/>
+          <w:szCs w:val="24"/>
+        </w:rPr>
+        <w:t>　　1、画出实验线路图，记录、整理实验现象及实验所得的有关波形。对实验结果进行分析。</w:t>
       </w:r>
     </w:p>
     <w:p>
       <w:pPr>
         <w:spacing w:line="460" w:lineRule="atLeast"/>
         <w:rPr>
-          <w:rFonts w:ascii="宋体" w:eastAsia="宋体" w:hAnsi="宋体" w:cs="Times New Roman"/>
-          <w:sz w:val="24"/>
-          <w:szCs w:val="24"/>
-        </w:rPr>
-      </w:pPr>
-      <w:r>
-        <w:rPr>
-          <w:rFonts w:ascii="宋体" w:eastAsia="宋体" w:hAnsi="宋体" w:cs="Times New Roman" w:hint="eastAsia"/>
-          <w:sz w:val="24"/>
-          <w:szCs w:val="24"/>
-        </w:rPr>
-        <w:t xml:space="preserve">　　2、总结使用集成计数器的体会。</w:t>
-      </w:r>
-    </w:p>
-    <w:p>
-      <w:pPr>
-        <w:pStyle w:val="a4"/>
+          <w:rFonts w:ascii="宋体" w:hAnsi="宋体" w:eastAsia="宋体" w:cs="Times New Roman"/>
+          <w:sz w:val="24"/>
+          <w:szCs w:val="24"/>
+        </w:rPr>
+      </w:pPr>
+      <w:r>
+        <w:rPr>
+          <w:rFonts w:hint="eastAsia" w:ascii="宋体" w:hAnsi="宋体" w:eastAsia="宋体" w:cs="Times New Roman"/>
+          <w:sz w:val="24"/>
+          <w:szCs w:val="24"/>
+        </w:rPr>
+        <w:t>　　2、总结使用集成计数器的体会。</w:t>
+      </w:r>
+    </w:p>
+    <w:p>
+      <w:pPr>
+        <w:pStyle w:val="7"/>
         <w:numPr>
           <w:ilvl w:val="0"/>
-          <w:numId w:val="2"/>
+          <w:numId w:val="1"/>
         </w:numPr>
         <w:spacing w:line="360" w:lineRule="auto"/>
         <w:ind w:firstLineChars="0"/>
@@ -6997,225 +7187,95 @@
     <w:sectPr>
       <w:pgSz w:w="11906" w:h="16838"/>
       <w:pgMar w:top="1440" w:right="1800" w:bottom="1440" w:left="1800" w:header="851" w:footer="992" w:gutter="0"/>
-      <w:cols w:space="425"/>
-      <w:docGrid w:type="lines" w:linePitch="312"/>
+      <w:cols w:space="425" w:num="1"/>
+      <w:docGrid w:type="lines" w:linePitch="312" w:charSpace="0"/>
     </w:sectPr>
   </w:body>
 </w:document>
 </file>
 
-<file path=word/endnotes.xml><?xml version="1.0" encoding="utf-8"?>
-<w:endnotes xmlns:wpc="http://schemas.microsoft.com/office/word/2010/wordprocessingCanvas" xmlns:cx="http://schemas.microsoft.com/office/drawing/2014/chartex" xmlns:cx1="http://schemas.microsoft.com/office/drawing/2015/9/8/chartex" xmlns:cx2="http://schemas.microsoft.com/office/drawing/2015/10/21/chartex" xmlns:cx3="http://schemas.microsoft.com/office/drawing/2016/5/9/chartex" xmlns:cx4="http://schemas.microsoft.com/office/drawing/2016/5/10/chartex" xmlns:cx5="http://schemas.microsoft.com/office/drawing/2016/5/11/chartex" xmlns:cx6="http://schemas.microsoft.com/office/drawing/2016/5/12/chartex" xmlns:cx7="http://schemas.microsoft.com/office/drawing/2016/5/13/chartex" xmlns:cx8="http://schemas.microsoft.com/office/drawing/2016/5/14/chartex" xmlns:mc="http://schemas.openxmlformats.org/markup-compatibility/2006" xmlns:aink="http://schemas.microsoft.com/office/drawing/2016/ink" xmlns:am3d="http://schemas.microsoft.com/office/drawing/2017/model3d" xmlns:o="urn:schemas-microsoft-com:office:office" xmlns:r="http://schemas.openxmlformats.org/officeDocument/2006/relationships" xmlns:m="http://schemas.openxmlformats.org/officeDocument/2006/math" xmlns:v="urn:schemas-microsoft-com:vml" xmlns:wp14="http://schemas.microsoft.com/office/word/2010/wordprocessingDrawing" xmlns:wp="http://schemas.openxmlformats.org/drawingml/2006/wordprocessingDrawing" xmlns:w10="urn:schemas-microsoft-com:office:word" xmlns:w="http://schemas.openxmlformats.org/wordprocessingml/2006/main" xmlns:w14="http://schemas.microsoft.com/office/word/2010/wordml" xmlns:w15="http://schemas.microsoft.com/office/word/2012/wordml" xmlns:w16cex="http://schemas.microsoft.com/office/word/2018/wordml/cex" xmlns:w16cid="http://schemas.microsoft.com/office/word/2016/wordml/cid" xmlns:w16="http://schemas.microsoft.com/office/word/2018/wordml" xmlns:w16se="http://schemas.microsoft.com/office/word/2015/wordml/symex" xmlns:wpg="http://schemas.microsoft.com/office/word/2010/wordprocessingGroup" xmlns:wpi="http://schemas.microsoft.com/office/word/2010/wordprocessingInk" xmlns:wne="http://schemas.microsoft.com/office/word/2006/wordml" xmlns:wps="http://schemas.microsoft.com/office/word/2010/wordprocessingShape" mc:Ignorable="w14 w15 w16se w16cid w16 w16cex wp14">
-  <w:endnote w:type="separator" w:id="-1">
-    <w:p>
-      <w:r>
-        <w:separator/>
-      </w:r>
-    </w:p>
-  </w:endnote>
-  <w:endnote w:type="continuationSeparator" w:id="0">
-    <w:p>
-      <w:r>
-        <w:continuationSeparator/>
-      </w:r>
-    </w:p>
-  </w:endnote>
-</w:endnotes>
-</file>
-
-<file path=word/footnotes.xml><?xml version="1.0" encoding="utf-8"?>
-<w:footnotes xmlns:wpc="http://schemas.microsoft.com/office/word/2010/wordprocessingCanvas" xmlns:cx="http://schemas.microsoft.com/office/drawing/2014/chartex" xmlns:cx1="http://schemas.microsoft.com/office/drawing/2015/9/8/chartex" xmlns:cx2="http://schemas.microsoft.com/office/drawing/2015/10/21/chartex" xmlns:cx3="http://schemas.microsoft.com/office/drawing/2016/5/9/chartex" xmlns:cx4="http://schemas.microsoft.com/office/drawing/2016/5/10/chartex" xmlns:cx5="http://schemas.microsoft.com/office/drawing/2016/5/11/chartex" xmlns:cx6="http://schemas.microsoft.com/office/drawing/2016/5/12/chartex" xmlns:cx7="http://schemas.microsoft.com/office/drawing/2016/5/13/chartex" xmlns:cx8="http://schemas.microsoft.com/office/drawing/2016/5/14/chartex" xmlns:mc="http://schemas.openxmlformats.org/markup-compatibility/2006" xmlns:aink="http://schemas.microsoft.com/office/drawing/2016/ink" xmlns:am3d="http://schemas.microsoft.com/office/drawing/2017/model3d" xmlns:o="urn:schemas-microsoft-com:office:office" xmlns:r="http://schemas.openxmlformats.org/officeDocument/2006/relationships" xmlns:m="http://schemas.openxmlformats.org/officeDocument/2006/math" xmlns:v="urn:schemas-microsoft-com:vml" xmlns:wp14="http://schemas.microsoft.com/office/word/2010/wordprocessingDrawing" xmlns:wp="http://schemas.openxmlformats.org/drawingml/2006/wordprocessingDrawing" xmlns:w10="urn:schemas-microsoft-com:office:word" xmlns:w="http://schemas.openxmlformats.org/wordprocessingml/2006/main" xmlns:w14="http://schemas.microsoft.com/office/word/2010/wordml" xmlns:w15="http://schemas.microsoft.com/office/word/2012/wordml" xmlns:w16cex="http://schemas.microsoft.com/office/word/2018/wordml/cex" xmlns:w16cid="http://schemas.microsoft.com/office/word/2016/wordml/cid" xmlns:w16="http://schemas.microsoft.com/office/word/2018/wordml" xmlns:w16se="http://schemas.microsoft.com/office/word/2015/wordml/symex" xmlns:wpg="http://schemas.microsoft.com/office/word/2010/wordprocessingGroup" xmlns:wpi="http://schemas.microsoft.com/office/word/2010/wordprocessingInk" xmlns:wne="http://schemas.microsoft.com/office/word/2006/wordml" xmlns:wps="http://schemas.microsoft.com/office/word/2010/wordprocessingShape" mc:Ignorable="w14 w15 w16se w16cid w16 w16cex wp14">
-  <w:footnote w:type="separator" w:id="-1">
-    <w:p>
-      <w:r>
-        <w:separator/>
-      </w:r>
-    </w:p>
-  </w:footnote>
-  <w:footnote w:type="continuationSeparator" w:id="0">
-    <w:p>
-      <w:r>
-        <w:continuationSeparator/>
-      </w:r>
-    </w:p>
-  </w:footnote>
-</w:footnotes>
-</file>
-
 <file path=word/numbering.xml><?xml version="1.0" encoding="utf-8"?>
-<w:numbering xmlns:wpc="http://schemas.microsoft.com/office/word/2010/wordprocessingCanvas" xmlns:cx="http://schemas.microsoft.com/office/drawing/2014/chartex" xmlns:cx1="http://schemas.microsoft.com/office/drawing/2015/9/8/chartex" xmlns:cx2="http://schemas.microsoft.com/office/drawing/2015/10/21/chartex" xmlns:cx3="http://schemas.microsoft.com/office/drawing/2016/5/9/chartex" xmlns:cx4="http://schemas.microsoft.com/office/drawing/2016/5/10/chartex" xmlns:cx5="http://schemas.microsoft.com/office/drawing/2016/5/11/chartex" xmlns:cx6="http://schemas.microsoft.com/office/drawing/2016/5/12/chartex" xmlns:cx7="http://schemas.microsoft.com/office/drawing/2016/5/13/chartex" xmlns:cx8="http://schemas.microsoft.com/office/drawing/2016/5/14/chartex" xmlns:mc="http://schemas.openxmlformats.org/markup-compatibility/2006" xmlns:aink="http://schemas.microsoft.com/office/drawing/2016/ink" xmlns:am3d="http://schemas.microsoft.com/office/drawing/2017/model3d" xmlns:o="urn:schemas-microsoft-com:office:office" xmlns:r="http://schemas.openxmlformats.org/officeDocument/2006/relationships" xmlns:m="http://schemas.openxmlformats.org/officeDocument/2006/math" xmlns:v="urn:schemas-microsoft-com:vml" xmlns:wp14="http://schemas.microsoft.com/office/word/2010/wordprocessingDrawing" xmlns:wp="http://schemas.openxmlformats.org/drawingml/2006/wordprocessingDrawing" xmlns:w10="urn:schemas-microsoft-com:office:word" xmlns:w="http://schemas.openxmlformats.org/wordprocessingml/2006/main" xmlns:w14="http://schemas.microsoft.com/office/word/2010/wordml" xmlns:w15="http://schemas.microsoft.com/office/word/2012/wordml" xmlns:w16cex="http://schemas.microsoft.com/office/word/2018/wordml/cex" xmlns:w16cid="http://schemas.microsoft.com/office/word/2016/wordml/cid" xmlns:w16="http://schemas.microsoft.com/office/word/2018/wordml" xmlns:w16se="http://schemas.microsoft.com/office/word/2015/wordml/symex" xmlns:wpg="http://schemas.microsoft.com/office/word/2010/wordprocessingGroup" xmlns:wpi="http://schemas.microsoft.com/office/word/2010/wordprocessingInk" xmlns:wne="http://schemas.microsoft.com/office/word/2006/wordml" xmlns:wps="http://schemas.microsoft.com/office/word/2010/wordprocessingShape" mc:Ignorable="w14 w15 w16se w16cid w16 w16cex wp14">
-  <w:abstractNum w:abstractNumId="0" w15:restartNumberingAfterBreak="0">
-    <w:nsid w:val="5E036AED"/>
-    <w:multiLevelType w:val="hybridMultilevel"/>
-    <w:tmpl w:val="3522E61E"/>
-    <w:lvl w:ilvl="0" w:tplc="E50C8F20">
+<w:numbering xmlns:wpc="http://schemas.microsoft.com/office/word/2010/wordprocessingCanvas" xmlns:mc="http://schemas.openxmlformats.org/markup-compatibility/2006" xmlns:o="urn:schemas-microsoft-com:office:office" xmlns:r="http://schemas.openxmlformats.org/officeDocument/2006/relationships" xmlns:m="http://schemas.openxmlformats.org/officeDocument/2006/math" xmlns:v="urn:schemas-microsoft-com:vml" xmlns:wp14="http://schemas.microsoft.com/office/word/2010/wordprocessingDrawing" xmlns:wp="http://schemas.openxmlformats.org/drawingml/2006/wordprocessingDrawing" xmlns:w10="urn:schemas-microsoft-com:office:word" xmlns:w="http://schemas.openxmlformats.org/wordprocessingml/2006/main" xmlns:w14="http://schemas.microsoft.com/office/word/2010/wordml" xmlns:wpg="http://schemas.microsoft.com/office/word/2010/wordprocessingGroup" xmlns:wpi="http://schemas.microsoft.com/office/word/2010/wordprocessingInk" xmlns:wne="http://schemas.microsoft.com/office/word/2006/wordml" xmlns:wps="http://schemas.microsoft.com/office/word/2010/wordprocessingShape" mc:Ignorable="w14 wp14">
+  <w:abstractNum w:abstractNumId="0">
+    <w:nsid w:val="78FD5C21"/>
+    <w:multiLevelType w:val="multilevel"/>
+    <w:tmpl w:val="78FD5C21"/>
+    <w:lvl w:ilvl="0" w:tentative="0">
       <w:start w:val="1"/>
-      <w:numFmt w:val="decimal"/>
+      <w:numFmt w:val="japaneseCounting"/>
       <w:lvlText w:val="%1、"/>
       <w:lvlJc w:val="left"/>
       <w:pPr>
-        <w:ind w:left="780" w:hanging="360"/>
+        <w:ind w:left="720" w:hanging="720"/>
       </w:pPr>
       <w:rPr>
         <w:rFonts w:hint="default"/>
       </w:rPr>
     </w:lvl>
-    <w:lvl w:ilvl="1" w:tplc="F4A87012">
+    <w:lvl w:ilvl="1" w:tentative="0">
       <w:start w:val="1"/>
-      <w:numFmt w:val="decimal"/>
-      <w:lvlText w:val="%2）"/>
+      <w:numFmt w:val="lowerLetter"/>
+      <w:lvlText w:val="%2)"/>
       <w:lvlJc w:val="left"/>
       <w:pPr>
-        <w:ind w:left="1320" w:hanging="480"/>
-      </w:pPr>
-      <w:rPr>
-        <w:rFonts w:hint="default"/>
-      </w:rPr>
+        <w:ind w:left="840" w:hanging="420"/>
+      </w:pPr>
     </w:lvl>
-    <w:lvl w:ilvl="2" w:tplc="0409001B">
+    <w:lvl w:ilvl="2" w:tentative="0">
       <w:start w:val="1"/>
       <w:numFmt w:val="lowerRoman"/>
       <w:lvlText w:val="%3."/>
       <w:lvlJc w:val="right"/>
       <w:pPr>
-        <w:ind w:left="1680" w:hanging="420"/>
+        <w:ind w:left="1260" w:hanging="420"/>
       </w:pPr>
     </w:lvl>
-    <w:lvl w:ilvl="3" w:tplc="0409000F" w:tentative="1">
+    <w:lvl w:ilvl="3" w:tentative="0">
       <w:start w:val="1"/>
       <w:numFmt w:val="decimal"/>
       <w:lvlText w:val="%4."/>
       <w:lvlJc w:val="left"/>
       <w:pPr>
-        <w:ind w:left="2100" w:hanging="420"/>
+        <w:ind w:left="1680" w:hanging="420"/>
       </w:pPr>
     </w:lvl>
-    <w:lvl w:ilvl="4" w:tplc="04090019" w:tentative="1">
+    <w:lvl w:ilvl="4" w:tentative="0">
       <w:start w:val="1"/>
       <w:numFmt w:val="lowerLetter"/>
       <w:lvlText w:val="%5)"/>
       <w:lvlJc w:val="left"/>
       <w:pPr>
-        <w:ind w:left="2520" w:hanging="420"/>
+        <w:ind w:left="2100" w:hanging="420"/>
       </w:pPr>
     </w:lvl>
-    <w:lvl w:ilvl="5" w:tplc="0409001B" w:tentative="1">
+    <w:lvl w:ilvl="5" w:tentative="0">
       <w:start w:val="1"/>
       <w:numFmt w:val="lowerRoman"/>
       <w:lvlText w:val="%6."/>
       <w:lvlJc w:val="right"/>
       <w:pPr>
-        <w:ind w:left="2940" w:hanging="420"/>
+        <w:ind w:left="2520" w:hanging="420"/>
       </w:pPr>
     </w:lvl>
-    <w:lvl w:ilvl="6" w:tplc="0409000F" w:tentative="1">
+    <w:lvl w:ilvl="6" w:tentative="0">
       <w:start w:val="1"/>
       <w:numFmt w:val="decimal"/>
       <w:lvlText w:val="%7."/>
       <w:lvlJc w:val="left"/>
       <w:pPr>
-        <w:ind w:left="3360" w:hanging="420"/>
+        <w:ind w:left="2940" w:hanging="420"/>
       </w:pPr>
     </w:lvl>
-    <w:lvl w:ilvl="7" w:tplc="04090019" w:tentative="1">
+    <w:lvl w:ilvl="7" w:tentative="0">
       <w:start w:val="1"/>
       <w:numFmt w:val="lowerLetter"/>
       <w:lvlText w:val="%8)"/>
       <w:lvlJc w:val="left"/>
       <w:pPr>
-        <w:ind w:left="3780" w:hanging="420"/>
+        <w:ind w:left="3360" w:hanging="420"/>
       </w:pPr>
     </w:lvl>
-    <w:lvl w:ilvl="8" w:tplc="0409001B" w:tentative="1">
-      <w:start w:val="1"/>
-      <w:numFmt w:val="lowerRoman"/>
-      <w:lvlText w:val="%9."/>
-      <w:lvlJc w:val="right"/>
-      <w:pPr>
-        <w:ind w:left="4200" w:hanging="420"/>
-      </w:pPr>
-    </w:lvl>
-  </w:abstractNum>
-  <w:abstractNum w:abstractNumId="1" w15:restartNumberingAfterBreak="0">
-    <w:nsid w:val="78FD5C21"/>
-    <w:multiLevelType w:val="hybridMultilevel"/>
-    <w:tmpl w:val="4C5E23EA"/>
-    <w:lvl w:ilvl="0" w:tplc="14BE121C">
-      <w:start w:val="1"/>
-      <w:numFmt w:val="japaneseCounting"/>
-      <w:lvlText w:val="%1、"/>
-      <w:lvlJc w:val="left"/>
-      <w:pPr>
-        <w:ind w:left="720" w:hanging="720"/>
-      </w:pPr>
-      <w:rPr>
-        <w:rFonts w:hint="default"/>
-      </w:rPr>
-    </w:lvl>
-    <w:lvl w:ilvl="1" w:tplc="04090019">
-      <w:start w:val="1"/>
-      <w:numFmt w:val="lowerLetter"/>
-      <w:lvlText w:val="%2)"/>
-      <w:lvlJc w:val="left"/>
-      <w:pPr>
-        <w:ind w:left="840" w:hanging="420"/>
-      </w:pPr>
-    </w:lvl>
-    <w:lvl w:ilvl="2" w:tplc="0409001B" w:tentative="1">
-      <w:start w:val="1"/>
-      <w:numFmt w:val="lowerRoman"/>
-      <w:lvlText w:val="%3."/>
-      <w:lvlJc w:val="right"/>
-      <w:pPr>
-        <w:ind w:left="1260" w:hanging="420"/>
-      </w:pPr>
-    </w:lvl>
-    <w:lvl w:ilvl="3" w:tplc="0409000F" w:tentative="1">
-      <w:start w:val="1"/>
-      <w:numFmt w:val="decimal"/>
-      <w:lvlText w:val="%4."/>
-      <w:lvlJc w:val="left"/>
-      <w:pPr>
-        <w:ind w:left="1680" w:hanging="420"/>
-      </w:pPr>
-    </w:lvl>
-    <w:lvl w:ilvl="4" w:tplc="04090019" w:tentative="1">
-      <w:start w:val="1"/>
-      <w:numFmt w:val="lowerLetter"/>
-      <w:lvlText w:val="%5)"/>
-      <w:lvlJc w:val="left"/>
-      <w:pPr>
-        <w:ind w:left="2100" w:hanging="420"/>
-      </w:pPr>
-    </w:lvl>
-    <w:lvl w:ilvl="5" w:tplc="0409001B" w:tentative="1">
-      <w:start w:val="1"/>
-      <w:numFmt w:val="lowerRoman"/>
-      <w:lvlText w:val="%6."/>
-      <w:lvlJc w:val="right"/>
-      <w:pPr>
-        <w:ind w:left="2520" w:hanging="420"/>
-      </w:pPr>
-    </w:lvl>
-    <w:lvl w:ilvl="6" w:tplc="0409000F" w:tentative="1">
-      <w:start w:val="1"/>
-      <w:numFmt w:val="decimal"/>
-      <w:lvlText w:val="%7."/>
-      <w:lvlJc w:val="left"/>
-      <w:pPr>
-        <w:ind w:left="2940" w:hanging="420"/>
-      </w:pPr>
-    </w:lvl>
-    <w:lvl w:ilvl="7" w:tplc="04090019" w:tentative="1">
-      <w:start w:val="1"/>
-      <w:numFmt w:val="lowerLetter"/>
-      <w:lvlText w:val="%8)"/>
-      <w:lvlJc w:val="left"/>
-      <w:pPr>
-        <w:ind w:left="3360" w:hanging="420"/>
-      </w:pPr>
-    </w:lvl>
-    <w:lvl w:ilvl="8" w:tplc="0409001B" w:tentative="1">
+    <w:lvl w:ilvl="8" w:tentative="0">
       <w:start w:val="1"/>
       <w:numFmt w:val="lowerRoman"/>
       <w:lvlText w:val="%9."/>
@@ -7228,426 +7288,298 @@
   <w:num w:numId="1">
     <w:abstractNumId w:val="0"/>
   </w:num>
-  <w:num w:numId="2">
-    <w:abstractNumId w:val="1"/>
-  </w:num>
 </w:numbering>
 </file>
 
 <file path=word/styles.xml><?xml version="1.0" encoding="utf-8"?>
-<w:styles xmlns:mc="http://schemas.openxmlformats.org/markup-compatibility/2006" xmlns:r="http://schemas.openxmlformats.org/officeDocument/2006/relationships" xmlns:w="http://schemas.openxmlformats.org/wordprocessingml/2006/main" xmlns:w14="http://schemas.microsoft.com/office/word/2010/wordml" xmlns:w15="http://schemas.microsoft.com/office/word/2012/wordml" xmlns:w16cex="http://schemas.microsoft.com/office/word/2018/wordml/cex" xmlns:w16cid="http://schemas.microsoft.com/office/word/2016/wordml/cid" xmlns:w16="http://schemas.microsoft.com/office/word/2018/wordml" xmlns:w16se="http://schemas.microsoft.com/office/word/2015/wordml/symex" mc:Ignorable="w14 w15 w16se w16cid w16 w16cex">
+<w:styles xmlns:mc="http://schemas.openxmlformats.org/markup-compatibility/2006" xmlns:o="urn:schemas-microsoft-com:office:office" xmlns:r="http://schemas.openxmlformats.org/officeDocument/2006/relationships" xmlns:m="http://schemas.openxmlformats.org/officeDocument/2006/math" xmlns:v="urn:schemas-microsoft-com:vml" xmlns:w="http://schemas.openxmlformats.org/wordprocessingml/2006/main" xmlns:w14="http://schemas.microsoft.com/office/word/2010/wordml" xmlns:w10="urn:schemas-microsoft-com:office:word" xmlns:sl="http://schemas.openxmlformats.org/schemaLibrary/2006/main" mc:Ignorable="w14">
   <w:docDefaults>
     <w:rPrDefault>
       <w:rPr>
-        <w:rFonts w:asciiTheme="minorHAnsi" w:eastAsiaTheme="minorEastAsia" w:hAnsiTheme="minorHAnsi" w:cstheme="minorBidi"/>
-        <w:kern w:val="2"/>
-        <w:sz w:val="21"/>
-        <w:szCs w:val="22"/>
-        <w:lang w:val="en-US" w:eastAsia="zh-CN" w:bidi="ar-SA"/>
+        <w:rFonts w:asciiTheme="minorHAnsi" w:hAnsiTheme="minorHAnsi" w:eastAsiaTheme="minorEastAsia" w:cstheme="minorBidi"/>
       </w:rPr>
     </w:rPrDefault>
-    <w:pPrDefault/>
   </w:docDefaults>
-  <w:latentStyles w:defLockedState="0" w:defUIPriority="99" w:defSemiHidden="0" w:defUnhideWhenUsed="0" w:defQFormat="0" w:count="376">
-    <w:lsdException w:name="Normal" w:uiPriority="0" w:qFormat="1"/>
-    <w:lsdException w:name="heading 1" w:uiPriority="9" w:qFormat="1"/>
-    <w:lsdException w:name="heading 2" w:semiHidden="1" w:uiPriority="9" w:unhideWhenUsed="1" w:qFormat="1"/>
-    <w:lsdException w:name="heading 3" w:semiHidden="1" w:uiPriority="9" w:unhideWhenUsed="1" w:qFormat="1"/>
-    <w:lsdException w:name="heading 4" w:semiHidden="1" w:uiPriority="9" w:unhideWhenUsed="1" w:qFormat="1"/>
-    <w:lsdException w:name="heading 5" w:semiHidden="1" w:uiPriority="9" w:unhideWhenUsed="1" w:qFormat="1"/>
-    <w:lsdException w:name="heading 6" w:semiHidden="1" w:uiPriority="9" w:unhideWhenUsed="1" w:qFormat="1"/>
-    <w:lsdException w:name="heading 7" w:semiHidden="1" w:uiPriority="9" w:unhideWhenUsed="1" w:qFormat="1"/>
-    <w:lsdException w:name="heading 8" w:semiHidden="1" w:uiPriority="9" w:unhideWhenUsed="1" w:qFormat="1"/>
-    <w:lsdException w:name="heading 9" w:semiHidden="1" w:uiPriority="9" w:unhideWhenUsed="1" w:qFormat="1"/>
-    <w:lsdException w:name="index 1" w:semiHidden="1" w:unhideWhenUsed="1"/>
-    <w:lsdException w:name="index 2" w:semiHidden="1" w:unhideWhenUsed="1"/>
-    <w:lsdException w:name="index 3" w:semiHidden="1" w:unhideWhenUsed="1"/>
-    <w:lsdException w:name="index 4" w:semiHidden="1" w:unhideWhenUsed="1"/>
-    <w:lsdException w:name="index 5" w:semiHidden="1" w:unhideWhenUsed="1"/>
-    <w:lsdException w:name="index 6" w:semiHidden="1" w:unhideWhenUsed="1"/>
-    <w:lsdException w:name="index 7" w:semiHidden="1" w:unhideWhenUsed="1"/>
-    <w:lsdException w:name="index 8" w:semiHidden="1" w:unhideWhenUsed="1"/>
-    <w:lsdException w:name="index 9" w:semiHidden="1" w:unhideWhenUsed="1"/>
-    <w:lsdException w:name="toc 1" w:semiHidden="1" w:uiPriority="39" w:unhideWhenUsed="1"/>
-    <w:lsdException w:name="toc 2" w:semiHidden="1" w:uiPriority="39" w:unhideWhenUsed="1"/>
-    <w:lsdException w:name="toc 3" w:semiHidden="1" w:uiPriority="39" w:unhideWhenUsed="1"/>
-    <w:lsdException w:name="toc 4" w:semiHidden="1" w:uiPriority="39" w:unhideWhenUsed="1"/>
-    <w:lsdException w:name="toc 5" w:semiHidden="1" w:uiPriority="39" w:unhideWhenUsed="1"/>
-    <w:lsdException w:name="toc 6" w:semiHidden="1" w:uiPriority="39" w:unhideWhenUsed="1"/>
-    <w:lsdException w:name="toc 7" w:semiHidden="1" w:uiPriority="39" w:unhideWhenUsed="1"/>
-    <w:lsdException w:name="toc 8" w:semiHidden="1" w:uiPriority="39" w:unhideWhenUsed="1"/>
-    <w:lsdException w:name="toc 9" w:semiHidden="1" w:uiPriority="39" w:unhideWhenUsed="1"/>
-    <w:lsdException w:name="Normal Indent" w:semiHidden="1" w:unhideWhenUsed="1"/>
-    <w:lsdException w:name="footnote text" w:semiHidden="1" w:unhideWhenUsed="1"/>
-    <w:lsdException w:name="annotation text" w:semiHidden="1" w:unhideWhenUsed="1"/>
-    <w:lsdException w:name="header" w:semiHidden="1" w:unhideWhenUsed="1"/>
-    <w:lsdException w:name="footer" w:semiHidden="1" w:unhideWhenUsed="1"/>
-    <w:lsdException w:name="index heading" w:semiHidden="1" w:unhideWhenUsed="1"/>
-    <w:lsdException w:name="caption" w:semiHidden="1" w:uiPriority="35" w:unhideWhenUsed="1" w:qFormat="1"/>
-    <w:lsdException w:name="table of figures" w:semiHidden="1" w:unhideWhenUsed="1"/>
-    <w:lsdException w:name="envelope address" w:semiHidden="1" w:unhideWhenUsed="1"/>
-    <w:lsdException w:name="envelope return" w:semiHidden="1" w:unhideWhenUsed="1"/>
-    <w:lsdException w:name="footnote reference" w:semiHidden="1" w:unhideWhenUsed="1"/>
-    <w:lsdException w:name="annotation reference" w:semiHidden="1" w:unhideWhenUsed="1"/>
-    <w:lsdException w:name="line number" w:semiHidden="1" w:unhideWhenUsed="1"/>
-    <w:lsdException w:name="page number" w:semiHidden="1" w:unhideWhenUsed="1"/>
-    <w:lsdException w:name="endnote reference" w:semiHidden="1" w:unhideWhenUsed="1"/>
-    <w:lsdException w:name="endnote text" w:semiHidden="1" w:unhideWhenUsed="1"/>
-    <w:lsdException w:name="table of authorities" w:semiHidden="1" w:unhideWhenUsed="1"/>
-    <w:lsdException w:name="macro" w:semiHidden="1" w:unhideWhenUsed="1"/>
-    <w:lsdException w:name="toa heading" w:semiHidden="1" w:unhideWhenUsed="1"/>
-    <w:lsdException w:name="List" w:semiHidden="1" w:unhideWhenUsed="1"/>
-    <w:lsdException w:name="List Bullet" w:semiHidden="1" w:unhideWhenUsed="1"/>
-    <w:lsdException w:name="List Number" w:semiHidden="1" w:unhideWhenUsed="1"/>
-    <w:lsdException w:name="List 2" w:semiHidden="1" w:unhideWhenUsed="1"/>
-    <w:lsdException w:name="List 3" w:semiHidden="1" w:unhideWhenUsed="1"/>
-    <w:lsdException w:name="List 4" w:semiHidden="1" w:unhideWhenUsed="1"/>
-    <w:lsdException w:name="List 5" w:semiHidden="1" w:unhideWhenUsed="1"/>
-    <w:lsdException w:name="List Bullet 2" w:semiHidden="1" w:unhideWhenUsed="1"/>
-    <w:lsdException w:name="List Bullet 3" w:semiHidden="1" w:unhideWhenUsed="1"/>
-    <w:lsdException w:name="List Bullet 4" w:semiHidden="1" w:unhideWhenUsed="1"/>
-    <w:lsdException w:name="List Bullet 5" w:semiHidden="1" w:unhideWhenUsed="1"/>
-    <w:lsdException w:name="List Number 2" w:semiHidden="1" w:unhideWhenUsed="1"/>
-    <w:lsdException w:name="List Number 3" w:semiHidden="1" w:unhideWhenUsed="1"/>
-    <w:lsdException w:name="List Number 4" w:semiHidden="1" w:unhideWhenUsed="1"/>
-    <w:lsdException w:name="List Number 5" w:semiHidden="1" w:unhideWhenUsed="1"/>
-    <w:lsdException w:name="Title" w:uiPriority="10" w:qFormat="1"/>
-    <w:lsdException w:name="Closing" w:semiHidden="1" w:unhideWhenUsed="1"/>
-    <w:lsdException w:name="Signature" w:semiHidden="1" w:unhideWhenUsed="1"/>
-    <w:lsdException w:name="Default Paragraph Font" w:semiHidden="1" w:uiPriority="1" w:unhideWhenUsed="1"/>
-    <w:lsdException w:name="Body Text" w:semiHidden="1" w:unhideWhenUsed="1"/>
-    <w:lsdException w:name="Body Text Indent" w:semiHidden="1" w:unhideWhenUsed="1"/>
-    <w:lsdException w:name="List Continue" w:semiHidden="1" w:unhideWhenUsed="1"/>
-    <w:lsdException w:name="List Continue 2" w:semiHidden="1" w:unhideWhenUsed="1"/>
-    <w:lsdException w:name="List Continue 3" w:semiHidden="1" w:unhideWhenUsed="1"/>
-    <w:lsdException w:name="List Continue 4" w:semiHidden="1" w:unhideWhenUsed="1"/>
-    <w:lsdException w:name="List Continue 5" w:semiHidden="1" w:unhideWhenUsed="1"/>
-    <w:lsdException w:name="Message Header" w:semiHidden="1" w:unhideWhenUsed="1"/>
-    <w:lsdException w:name="Subtitle" w:uiPriority="11" w:qFormat="1"/>
-    <w:lsdException w:name="Salutation" w:semiHidden="1" w:unhideWhenUsed="1"/>
-    <w:lsdException w:name="Date" w:semiHidden="1" w:unhideWhenUsed="1"/>
-    <w:lsdException w:name="Body Text First Indent" w:semiHidden="1" w:unhideWhenUsed="1"/>
-    <w:lsdException w:name="Body Text First Indent 2" w:semiHidden="1" w:unhideWhenUsed="1"/>
-    <w:lsdException w:name="Note Heading" w:semiHidden="1" w:unhideWhenUsed="1"/>
-    <w:lsdException w:name="Body Text 2" w:semiHidden="1" w:unhideWhenUsed="1"/>
-    <w:lsdException w:name="Body Text 3" w:semiHidden="1" w:unhideWhenUsed="1"/>
-    <w:lsdException w:name="Body Text Indent 2" w:semiHidden="1" w:unhideWhenUsed="1"/>
-    <w:lsdException w:name="Body Text Indent 3" w:semiHidden="1" w:unhideWhenUsed="1"/>
-    <w:lsdException w:name="Block Text" w:semiHidden="1" w:unhideWhenUsed="1"/>
-    <w:lsdException w:name="Hyperlink" w:semiHidden="1" w:unhideWhenUsed="1"/>
-    <w:lsdException w:name="FollowedHyperlink" w:semiHidden="1" w:unhideWhenUsed="1"/>
-    <w:lsdException w:name="Strong" w:uiPriority="22" w:qFormat="1"/>
-    <w:lsdException w:name="Emphasis" w:uiPriority="20" w:qFormat="1"/>
-    <w:lsdException w:name="Document Map" w:semiHidden="1" w:unhideWhenUsed="1"/>
-    <w:lsdException w:name="Plain Text" w:semiHidden="1" w:unhideWhenUsed="1"/>
-    <w:lsdException w:name="E-mail Signature" w:semiHidden="1" w:unhideWhenUsed="1"/>
-    <w:lsdException w:name="HTML Top of Form" w:semiHidden="1" w:unhideWhenUsed="1"/>
-    <w:lsdException w:name="HTML Bottom of Form" w:semiHidden="1" w:unhideWhenUsed="1"/>
-    <w:lsdException w:name="Normal (Web)" w:semiHidden="1" w:unhideWhenUsed="1"/>
-    <w:lsdException w:name="HTML Acronym" w:semiHidden="1" w:unhideWhenUsed="1"/>
-    <w:lsdException w:name="HTML Address" w:semiHidden="1" w:unhideWhenUsed="1"/>
-    <w:lsdException w:name="HTML Cite" w:semiHidden="1" w:unhideWhenUsed="1"/>
-    <w:lsdException w:name="HTML Code" w:semiHidden="1" w:unhideWhenUsed="1"/>
-    <w:lsdException w:name="HTML Definition" w:semiHidden="1" w:unhideWhenUsed="1"/>
-    <w:lsdException w:name="HTML Keyboard" w:semiHidden="1" w:unhideWhenUsed="1"/>
-    <w:lsdException w:name="HTML Preformatted" w:semiHidden="1" w:unhideWhenUsed="1"/>
-    <w:lsdException w:name="HTML Sample" w:semiHidden="1" w:unhideWhenUsed="1"/>
-    <w:lsdException w:name="HTML Typewriter" w:semiHidden="1" w:unhideWhenUsed="1"/>
-    <w:lsdException w:name="HTML Variable" w:semiHidden="1" w:unhideWhenUsed="1"/>
-    <w:lsdException w:name="Normal Table" w:semiHidden="1" w:unhideWhenUsed="1"/>
-    <w:lsdException w:name="annotation subject" w:semiHidden="1" w:unhideWhenUsed="1"/>
-    <w:lsdException w:name="No List" w:semiHidden="1" w:unhideWhenUsed="1"/>
-    <w:lsdException w:name="Outline List 1" w:semiHidden="1" w:unhideWhenUsed="1"/>
-    <w:lsdException w:name="Outline List 2" w:semiHidden="1" w:unhideWhenUsed="1"/>
-    <w:lsdException w:name="Outline List 3" w:semiHidden="1" w:unhideWhenUsed="1"/>
-    <w:lsdException w:name="Table Simple 1" w:semiHidden="1" w:unhideWhenUsed="1"/>
-    <w:lsdException w:name="Table Simple 2" w:semiHidden="1" w:unhideWhenUsed="1"/>
-    <w:lsdException w:name="Table Simple 3" w:semiHidden="1" w:unhideWhenUsed="1"/>
-    <w:lsdException w:name="Table Classic 1" w:semiHidden="1" w:unhideWhenUsed="1"/>
-    <w:lsdException w:name="Table Classic 2" w:semiHidden="1" w:unhideWhenUsed="1"/>
-    <w:lsdException w:name="Table Classic 3" w:semiHidden="1" w:unhideWhenUsed="1"/>
-    <w:lsdException w:name="Table Classic 4" w:semiHidden="1" w:unhideWhenUsed="1"/>
-    <w:lsdException w:name="Table Colorful 1" w:semiHidden="1" w:unhideWhenUsed="1"/>
-    <w:lsdException w:name="Table Colorful 2" w:semiHidden="1" w:unhideWhenUsed="1"/>
-    <w:lsdException w:name="Table Colorful 3" w:semiHidden="1" w:unhideWhenUsed="1"/>
-    <w:lsdException w:name="Table Columns 1" w:semiHidden="1" w:unhideWhenUsed="1"/>
-    <w:lsdException w:name="Table Columns 2" w:semiHidden="1" w:unhideWhenUsed="1"/>
-    <w:lsdException w:name="Table Columns 3" w:semiHidden="1" w:unhideWhenUsed="1"/>
-    <w:lsdException w:name="Table Columns 4" w:semiHidden="1" w:unhideWhenUsed="1"/>
-    <w:lsdException w:name="Table Columns 5" w:semiHidden="1" w:unhideWhenUsed="1"/>
-    <w:lsdException w:name="Table Grid 1" w:semiHidden="1" w:unhideWhenUsed="1"/>
-    <w:lsdException w:name="Table Grid 2" w:semiHidden="1" w:unhideWhenUsed="1"/>
-    <w:lsdException w:name="Table Grid 3" w:semiHidden="1" w:unhideWhenUsed="1"/>
-    <w:lsdException w:name="Table Grid 4" w:semiHidden="1" w:unhideWhenUsed="1"/>
-    <w:lsdException w:name="Table Grid 5" w:semiHidden="1" w:unhideWhenUsed="1"/>
-    <w:lsdException w:name="Table Grid 6" w:semiHidden="1" w:unhideWhenUsed="1"/>
-    <w:lsdException w:name="Table Grid 7" w:semiHidden="1" w:unhideWhenUsed="1"/>
-    <w:lsdException w:name="Table Grid 8" w:semiHidden="1" w:unhideWhenUsed="1"/>
-    <w:lsdException w:name="Table List 1" w:semiHidden="1" w:unhideWhenUsed="1"/>
-    <w:lsdException w:name="Table List 2" w:semiHidden="1" w:unhideWhenUsed="1"/>
-    <w:lsdException w:name="Table List 3" w:semiHidden="1" w:unhideWhenUsed="1"/>
-    <w:lsdException w:name="Table List 4" w:semiHidden="1" w:unhideWhenUsed="1"/>
-    <w:lsdException w:name="Table List 5" w:semiHidden="1" w:unhideWhenUsed="1"/>
-    <w:lsdException w:name="Table List 6" w:semiHidden="1" w:unhideWhenUsed="1"/>
-    <w:lsdException w:name="Table List 7" w:semiHidden="1" w:unhideWhenUsed="1"/>
-    <w:lsdException w:name="Table List 8" w:semiHidden="1" w:unhideWhenUsed="1"/>
-    <w:lsdException w:name="Table 3D effects 1" w:semiHidden="1" w:unhideWhenUsed="1"/>
-    <w:lsdException w:name="Table 3D effects 2" w:semiHidden="1" w:unhideWhenUsed="1"/>
-    <w:lsdException w:name="Table 3D effects 3" w:semiHidden="1" w:unhideWhenUsed="1"/>
-    <w:lsdException w:name="Table Contemporary" w:semiHidden="1" w:unhideWhenUsed="1"/>
-    <w:lsdException w:name="Table Elegant" w:semiHidden="1" w:unhideWhenUsed="1"/>
-    <w:lsdException w:name="Table Professional" w:semiHidden="1" w:unhideWhenUsed="1"/>
-    <w:lsdException w:name="Table Subtle 1" w:semiHidden="1" w:unhideWhenUsed="1"/>
-    <w:lsdException w:name="Table Subtle 2" w:semiHidden="1" w:unhideWhenUsed="1"/>
-    <w:lsdException w:name="Table Web 1" w:semiHidden="1" w:unhideWhenUsed="1"/>
-    <w:lsdException w:name="Table Web 2" w:semiHidden="1" w:unhideWhenUsed="1"/>
-    <w:lsdException w:name="Table Web 3" w:semiHidden="1" w:unhideWhenUsed="1"/>
-    <w:lsdException w:name="Balloon Text" w:semiHidden="1" w:unhideWhenUsed="1"/>
-    <w:lsdException w:name="Table Grid" w:uiPriority="59"/>
-    <w:lsdException w:name="Table Theme" w:semiHidden="1" w:unhideWhenUsed="1"/>
-    <w:lsdException w:name="Placeholder Text" w:semiHidden="1"/>
-    <w:lsdException w:name="No Spacing" w:uiPriority="1" w:qFormat="1"/>
-    <w:lsdException w:name="Light Shading" w:uiPriority="60"/>
-    <w:lsdException w:name="Light List" w:uiPriority="61"/>
-    <w:lsdException w:name="Light Grid" w:uiPriority="62"/>
-    <w:lsdException w:name="Medium Shading 1" w:uiPriority="63"/>
-    <w:lsdException w:name="Medium Shading 2" w:uiPriority="64"/>
-    <w:lsdException w:name="Medium List 1" w:uiPriority="65"/>
-    <w:lsdException w:name="Medium List 2" w:uiPriority="66"/>
-    <w:lsdException w:name="Medium Grid 1" w:uiPriority="67"/>
-    <w:lsdException w:name="Medium Grid 2" w:uiPriority="68"/>
-    <w:lsdException w:name="Medium Grid 3" w:uiPriority="69"/>
-    <w:lsdException w:name="Dark List" w:uiPriority="70"/>
-    <w:lsdException w:name="Colorful Shading" w:uiPriority="71"/>
-    <w:lsdException w:name="Colorful List" w:uiPriority="72"/>
-    <w:lsdException w:name="Colorful Grid" w:uiPriority="73"/>
-    <w:lsdException w:name="Light Shading Accent 1" w:uiPriority="60"/>
-    <w:lsdException w:name="Light List Accent 1" w:uiPriority="61"/>
-    <w:lsdException w:name="Light Grid Accent 1" w:uiPriority="62"/>
-    <w:lsdException w:name="Medium Shading 1 Accent 1" w:uiPriority="63"/>
-    <w:lsdException w:name="Medium Shading 2 Accent 1" w:uiPriority="64"/>
-    <w:lsdException w:name="Medium List 1 Accent 1" w:uiPriority="65"/>
-    <w:lsdException w:name="Revision" w:semiHidden="1"/>
-    <w:lsdException w:name="List Paragraph" w:uiPriority="34" w:qFormat="1"/>
-    <w:lsdException w:name="Quote" w:uiPriority="29" w:qFormat="1"/>
-    <w:lsdException w:name="Intense Quote" w:uiPriority="30" w:qFormat="1"/>
-    <w:lsdException w:name="Medium List 2 Accent 1" w:uiPriority="66"/>
-    <w:lsdException w:name="Medium Grid 1 Accent 1" w:uiPriority="67"/>
-    <w:lsdException w:name="Medium Grid 2 Accent 1" w:uiPriority="68"/>
-    <w:lsdException w:name="Medium Grid 3 Accent 1" w:uiPriority="69"/>
-    <w:lsdException w:name="Dark List Accent 1" w:uiPriority="70"/>
-    <w:lsdException w:name="Colorful Shading Accent 1" w:uiPriority="71"/>
-    <w:lsdException w:name="Colorful List Accent 1" w:uiPriority="72"/>
-    <w:lsdException w:name="Colorful Grid Accent 1" w:uiPriority="73"/>
-    <w:lsdException w:name="Light Shading Accent 2" w:uiPriority="60"/>
-    <w:lsdException w:name="Light List Accent 2" w:uiPriority="61"/>
-    <w:lsdException w:name="Light Grid Accent 2" w:uiPriority="62"/>
-    <w:lsdException w:name="Medium Shading 1 Accent 2" w:uiPriority="63"/>
-    <w:lsdException w:name="Medium Shading 2 Accent 2" w:uiPriority="64"/>
-    <w:lsdException w:name="Medium List 1 Accent 2" w:uiPriority="65"/>
-    <w:lsdException w:name="Medium List 2 Accent 2" w:uiPriority="66"/>
-    <w:lsdException w:name="Medium Grid 1 Accent 2" w:uiPriority="67"/>
-    <w:lsdException w:name="Medium Grid 2 Accent 2" w:uiPriority="68"/>
-    <w:lsdException w:name="Medium Grid 3 Accent 2" w:uiPriority="69"/>
-    <w:lsdException w:name="Dark List Accent 2" w:uiPriority="70"/>
-    <w:lsdException w:name="Colorful Shading Accent 2" w:uiPriority="71"/>
-    <w:lsdException w:name="Colorful List Accent 2" w:uiPriority="72"/>
-    <w:lsdException w:name="Colorful Grid Accent 2" w:uiPriority="73"/>
-    <w:lsdException w:name="Light Shading Accent 3" w:uiPriority="60"/>
-    <w:lsdException w:name="Light List Accent 3" w:uiPriority="61"/>
-    <w:lsdException w:name="Light Grid Accent 3" w:uiPriority="62"/>
-    <w:lsdException w:name="Medium Shading 1 Accent 3" w:uiPriority="63"/>
-    <w:lsdException w:name="Medium Shading 2 Accent 3" w:uiPriority="64"/>
-    <w:lsdException w:name="Medium List 1 Accent 3" w:uiPriority="65"/>
-    <w:lsdException w:name="Medium List 2 Accent 3" w:uiPriority="66"/>
-    <w:lsdException w:name="Medium Grid 1 Accent 3" w:uiPriority="67"/>
-    <w:lsdException w:name="Medium Grid 2 Accent 3" w:uiPriority="68"/>
-    <w:lsdException w:name="Medium Grid 3 Accent 3" w:uiPriority="69"/>
-    <w:lsdException w:name="Dark List Accent 3" w:uiPriority="70"/>
-    <w:lsdException w:name="Colorful Shading Accent 3" w:uiPriority="71"/>
-    <w:lsdException w:name="Colorful List Accent 3" w:uiPriority="72"/>
-    <w:lsdException w:name="Colorful Grid Accent 3" w:uiPriority="73"/>
-    <w:lsdException w:name="Light Shading Accent 4" w:uiPriority="60"/>
-    <w:lsdException w:name="Light List Accent 4" w:uiPriority="61"/>
-    <w:lsdException w:name="Light Grid Accent 4" w:uiPriority="62"/>
-    <w:lsdException w:name="Medium Shading 1 Accent 4" w:uiPriority="63"/>
-    <w:lsdException w:name="Medium Shading 2 Accent 4" w:uiPriority="64"/>
-    <w:lsdException w:name="Medium List 1 Accent 4" w:uiPriority="65"/>
-    <w:lsdException w:name="Medium List 2 Accent 4" w:uiPriority="66"/>
-    <w:lsdException w:name="Medium Grid 1 Accent 4" w:uiPriority="67"/>
-    <w:lsdException w:name="Medium Grid 2 Accent 4" w:uiPriority="68"/>
-    <w:lsdException w:name="Medium Grid 3 Accent 4" w:uiPriority="69"/>
-    <w:lsdException w:name="Dark List Accent 4" w:uiPriority="70"/>
-    <w:lsdException w:name="Colorful Shading Accent 4" w:uiPriority="71"/>
-    <w:lsdException w:name="Colorful List Accent 4" w:uiPriority="72"/>
-    <w:lsdException w:name="Colorful Grid Accent 4" w:uiPriority="73"/>
-    <w:lsdException w:name="Light Shading Accent 5" w:uiPriority="60"/>
-    <w:lsdException w:name="Light List Accent 5" w:uiPriority="61"/>
-    <w:lsdException w:name="Light Grid Accent 5" w:uiPriority="62"/>
-    <w:lsdException w:name="Medium Shading 1 Accent 5" w:uiPriority="63"/>
-    <w:lsdException w:name="Medium Shading 2 Accent 5" w:uiPriority="64"/>
-    <w:lsdException w:name="Medium List 1 Accent 5" w:uiPriority="65"/>
-    <w:lsdException w:name="Medium List 2 Accent 5" w:uiPriority="66"/>
-    <w:lsdException w:name="Medium Grid 1 Accent 5" w:uiPriority="67"/>
-    <w:lsdException w:name="Medium Grid 2 Accent 5" w:uiPriority="68"/>
-    <w:lsdException w:name="Medium Grid 3 Accent 5" w:uiPriority="69"/>
-    <w:lsdException w:name="Dark List Accent 5" w:uiPriority="70"/>
-    <w:lsdException w:name="Colorful Shading Accent 5" w:uiPriority="71"/>
-    <w:lsdException w:name="Colorful List Accent 5" w:uiPriority="72"/>
-    <w:lsdException w:name="Colorful Grid Accent 5" w:uiPriority="73"/>
-    <w:lsdException w:name="Light Shading Accent 6" w:uiPriority="60"/>
-    <w:lsdException w:name="Light List Accent 6" w:uiPriority="61"/>
-    <w:lsdException w:name="Light Grid Accent 6" w:uiPriority="62"/>
-    <w:lsdException w:name="Medium Shading 1 Accent 6" w:uiPriority="63"/>
-    <w:lsdException w:name="Medium Shading 2 Accent 6" w:uiPriority="64"/>
-    <w:lsdException w:name="Medium List 1 Accent 6" w:uiPriority="65"/>
-    <w:lsdException w:name="Medium List 2 Accent 6" w:uiPriority="66"/>
-    <w:lsdException w:name="Medium Grid 1 Accent 6" w:uiPriority="67"/>
-    <w:lsdException w:name="Medium Grid 2 Accent 6" w:uiPriority="68"/>
-    <w:lsdException w:name="Medium Grid 3 Accent 6" w:uiPriority="69"/>
-    <w:lsdException w:name="Dark List Accent 6" w:uiPriority="70"/>
-    <w:lsdException w:name="Colorful Shading Accent 6" w:uiPriority="71"/>
-    <w:lsdException w:name="Colorful List Accent 6" w:uiPriority="72"/>
-    <w:lsdException w:name="Colorful Grid Accent 6" w:uiPriority="73"/>
-    <w:lsdException w:name="Subtle Emphasis" w:uiPriority="19" w:qFormat="1"/>
-    <w:lsdException w:name="Intense Emphasis" w:uiPriority="21" w:qFormat="1"/>
-    <w:lsdException w:name="Subtle Reference" w:uiPriority="31" w:qFormat="1"/>
-    <w:lsdException w:name="Intense Reference" w:uiPriority="32" w:qFormat="1"/>
-    <w:lsdException w:name="Book Title" w:uiPriority="33" w:qFormat="1"/>
-    <w:lsdException w:name="Bibliography" w:semiHidden="1" w:uiPriority="37" w:unhideWhenUsed="1"/>
-    <w:lsdException w:name="TOC Heading" w:semiHidden="1" w:uiPriority="39" w:unhideWhenUsed="1" w:qFormat="1"/>
-    <w:lsdException w:name="Plain Table 1" w:uiPriority="41"/>
-    <w:lsdException w:name="Plain Table 2" w:uiPriority="42"/>
-    <w:lsdException w:name="Plain Table 3" w:uiPriority="43"/>
-    <w:lsdException w:name="Plain Table 4" w:uiPriority="44"/>
-    <w:lsdException w:name="Plain Table 5" w:uiPriority="45"/>
-    <w:lsdException w:name="Grid Table Light" w:uiPriority="40"/>
-    <w:lsdException w:name="Grid Table 1 Light" w:uiPriority="46"/>
-    <w:lsdException w:name="Grid Table 2" w:uiPriority="47"/>
-    <w:lsdException w:name="Grid Table 3" w:uiPriority="48"/>
-    <w:lsdException w:name="Grid Table 4" w:uiPriority="49"/>
-    <w:lsdException w:name="Grid Table 5 Dark" w:uiPriority="50"/>
-    <w:lsdException w:name="Grid Table 6 Colorful" w:uiPriority="51"/>
-    <w:lsdException w:name="Grid Table 7 Colorful" w:uiPriority="52"/>
-    <w:lsdException w:name="Grid Table 1 Light Accent 1" w:uiPriority="46"/>
-    <w:lsdException w:name="Grid Table 2 Accent 1" w:uiPriority="47"/>
-    <w:lsdException w:name="Grid Table 3 Accent 1" w:uiPriority="48"/>
-    <w:lsdException w:name="Grid Table 4 Accent 1" w:uiPriority="49"/>
-    <w:lsdException w:name="Grid Table 5 Dark Accent 1" w:uiPriority="50"/>
-    <w:lsdException w:name="Grid Table 6 Colorful Accent 1" w:uiPriority="51"/>
-    <w:lsdException w:name="Grid Table 7 Colorful Accent 1" w:uiPriority="52"/>
-    <w:lsdException w:name="Grid Table 1 Light Accent 2" w:uiPriority="46"/>
-    <w:lsdException w:name="Grid Table 2 Accent 2" w:uiPriority="47"/>
-    <w:lsdException w:name="Grid Table 3 Accent 2" w:uiPriority="48"/>
-    <w:lsdException w:name="Grid Table 4 Accent 2" w:uiPriority="49"/>
-    <w:lsdException w:name="Grid Table 5 Dark Accent 2" w:uiPriority="50"/>
-    <w:lsdException w:name="Grid Table 6 Colorful Accent 2" w:uiPriority="51"/>
-    <w:lsdException w:name="Grid Table 7 Colorful Accent 2" w:uiPriority="52"/>
-    <w:lsdException w:name="Grid Table 1 Light Accent 3" w:uiPriority="46"/>
-    <w:lsdException w:name="Grid Table 2 Accent 3" w:uiPriority="47"/>
-    <w:lsdException w:name="Grid Table 3 Accent 3" w:uiPriority="48"/>
-    <w:lsdException w:name="Grid Table 4 Accent 3" w:uiPriority="49"/>
-    <w:lsdException w:name="Grid Table 5 Dark Accent 3" w:uiPriority="50"/>
-    <w:lsdException w:name="Grid Table 6 Colorful Accent 3" w:uiPriority="51"/>
-    <w:lsdException w:name="Grid Table 7 Colorful Accent 3" w:uiPriority="52"/>
-    <w:lsdException w:name="Grid Table 1 Light Accent 4" w:uiPriority="46"/>
-    <w:lsdException w:name="Grid Table 2 Accent 4" w:uiPriority="47"/>
-    <w:lsdException w:name="Grid Table 3 Accent 4" w:uiPriority="48"/>
-    <w:lsdException w:name="Grid Table 4 Accent 4" w:uiPriority="49"/>
-    <w:lsdException w:name="Grid Table 5 Dark Accent 4" w:uiPriority="50"/>
-    <w:lsdException w:name="Grid Table 6 Colorful Accent 4" w:uiPriority="51"/>
-    <w:lsdException w:name="Grid Table 7 Colorful Accent 4" w:uiPriority="52"/>
-    <w:lsdException w:name="Grid Table 1 Light Accent 5" w:uiPriority="46"/>
-    <w:lsdException w:name="Grid Table 2 Accent 5" w:uiPriority="47"/>
-    <w:lsdException w:name="Grid Table 3 Accent 5" w:uiPriority="48"/>
-    <w:lsdException w:name="Grid Table 4 Accent 5" w:uiPriority="49"/>
-    <w:lsdException w:name="Grid Table 5 Dark Accent 5" w:uiPriority="50"/>
-    <w:lsdException w:name="Grid Table 6 Colorful Accent 5" w:uiPriority="51"/>
-    <w:lsdException w:name="Grid Table 7 Colorful Accent 5" w:uiPriority="52"/>
-    <w:lsdException w:name="Grid Table 1 Light Accent 6" w:uiPriority="46"/>
-    <w:lsdException w:name="Grid Table 2 Accent 6" w:uiPriority="47"/>
-    <w:lsdException w:name="Grid Table 3 Accent 6" w:uiPriority="48"/>
-    <w:lsdException w:name="Grid Table 4 Accent 6" w:uiPriority="49"/>
-    <w:lsdException w:name="Grid Table 5 Dark Accent 6" w:uiPriority="50"/>
-    <w:lsdException w:name="Grid Table 6 Colorful Accent 6" w:uiPriority="51"/>
-    <w:lsdException w:name="Grid Table 7 Colorful Accent 6" w:uiPriority="52"/>
-    <w:lsdException w:name="List Table 1 Light" w:uiPriority="46"/>
-    <w:lsdException w:name="List Table 2" w:uiPriority="47"/>
-    <w:lsdException w:name="List Table 3" w:uiPriority="48"/>
-    <w:lsdException w:name="List Table 4" w:uiPriority="49"/>
-    <w:lsdException w:name="List Table 5 Dark" w:uiPriority="50"/>
-    <w:lsdException w:name="List Table 6 Colorful" w:uiPriority="51"/>
-    <w:lsdException w:name="List Table 7 Colorful" w:uiPriority="52"/>
-    <w:lsdException w:name="List Table 1 Light Accent 1" w:uiPriority="46"/>
-    <w:lsdException w:name="List Table 2 Accent 1" w:uiPriority="47"/>
-    <w:lsdException w:name="List Table 3 Accent 1" w:uiPriority="48"/>
-    <w:lsdException w:name="List Table 4 Accent 1" w:uiPriority="49"/>
-    <w:lsdException w:name="List Table 5 Dark Accent 1" w:uiPriority="50"/>
-    <w:lsdException w:name="List Table 6 Colorful Accent 1" w:uiPriority="51"/>
-    <w:lsdException w:name="List Table 7 Colorful Accent 1" w:uiPriority="52"/>
-    <w:lsdException w:name="List Table 1 Light Accent 2" w:uiPriority="46"/>
-    <w:lsdException w:name="List Table 2 Accent 2" w:uiPriority="47"/>
-    <w:lsdException w:name="List Table 3 Accent 2" w:uiPriority="48"/>
-    <w:lsdException w:name="List Table 4 Accent 2" w:uiPriority="49"/>
-    <w:lsdException w:name="List Table 5 Dark Accent 2" w:uiPriority="50"/>
-    <w:lsdException w:name="List Table 6 Colorful Accent 2" w:uiPriority="51"/>
-    <w:lsdException w:name="List Table 7 Colorful Accent 2" w:uiPriority="52"/>
-    <w:lsdException w:name="List Table 1 Light Accent 3" w:uiPriority="46"/>
-    <w:lsdException w:name="List Table 2 Accent 3" w:uiPriority="47"/>
-    <w:lsdException w:name="List Table 3 Accent 3" w:uiPriority="48"/>
-    <w:lsdException w:name="List Table 4 Accent 3" w:uiPriority="49"/>
-    <w:lsdException w:name="List Table 5 Dark Accent 3" w:uiPriority="50"/>
-    <w:lsdException w:name="List Table 6 Colorful Accent 3" w:uiPriority="51"/>
-    <w:lsdException w:name="List Table 7 Colorful Accent 3" w:uiPriority="52"/>
-    <w:lsdException w:name="List Table 1 Light Accent 4" w:uiPriority="46"/>
-    <w:lsdException w:name="List Table 2 Accent 4" w:uiPriority="47"/>
-    <w:lsdException w:name="List Table 3 Accent 4" w:uiPriority="48"/>
-    <w:lsdException w:name="List Table 4 Accent 4" w:uiPriority="49"/>
-    <w:lsdException w:name="List Table 5 Dark Accent 4" w:uiPriority="50"/>
-    <w:lsdException w:name="List Table 6 Colorful Accent 4" w:uiPriority="51"/>
-    <w:lsdException w:name="List Table 7 Colorful Accent 4" w:uiPriority="52"/>
-    <w:lsdException w:name="List Table 1 Light Accent 5" w:uiPriority="46"/>
-    <w:lsdException w:name="List Table 2 Accent 5" w:uiPriority="47"/>
-    <w:lsdException w:name="List Table 3 Accent 5" w:uiPriority="48"/>
-    <w:lsdException w:name="List Table 4 Accent 5" w:uiPriority="49"/>
-    <w:lsdException w:name="List Table 5 Dark Accent 5" w:uiPriority="50"/>
-    <w:lsdException w:name="List Table 6 Colorful Accent 5" w:uiPriority="51"/>
-    <w:lsdException w:name="List Table 7 Colorful Accent 5" w:uiPriority="52"/>
-    <w:lsdException w:name="List Table 1 Light Accent 6" w:uiPriority="46"/>
-    <w:lsdException w:name="List Table 2 Accent 6" w:uiPriority="47"/>
-    <w:lsdException w:name="List Table 3 Accent 6" w:uiPriority="48"/>
-    <w:lsdException w:name="List Table 4 Accent 6" w:uiPriority="49"/>
-    <w:lsdException w:name="List Table 5 Dark Accent 6" w:uiPriority="50"/>
-    <w:lsdException w:name="List Table 6 Colorful Accent 6" w:uiPriority="51"/>
-    <w:lsdException w:name="List Table 7 Colorful Accent 6" w:uiPriority="52"/>
-    <w:lsdException w:name="Mention" w:semiHidden="1" w:unhideWhenUsed="1"/>
-    <w:lsdException w:name="Smart Hyperlink" w:semiHidden="1" w:unhideWhenUsed="1"/>
-    <w:lsdException w:name="Hashtag" w:semiHidden="1" w:unhideWhenUsed="1"/>
-    <w:lsdException w:name="Unresolved Mention" w:semiHidden="1" w:unhideWhenUsed="1"/>
-    <w:lsdException w:name="Smart Link" w:semiHidden="1" w:unhideWhenUsed="1"/>
+  <w:latentStyles w:count="260" w:defQFormat="0" w:defUnhideWhenUsed="1" w:defSemiHidden="1" w:defUIPriority="99" w:defLockedState="0">
+    <w:lsdException w:qFormat="1" w:unhideWhenUsed="0" w:uiPriority="0" w:semiHidden="0" w:name="Normal"/>
+    <w:lsdException w:qFormat="1" w:unhideWhenUsed="0" w:uiPriority="9" w:semiHidden="0" w:name="heading 1"/>
+    <w:lsdException w:qFormat="1" w:uiPriority="9" w:name="heading 2"/>
+    <w:lsdException w:qFormat="1" w:uiPriority="9" w:name="heading 3"/>
+    <w:lsdException w:qFormat="1" w:uiPriority="9" w:name="heading 4"/>
+    <w:lsdException w:qFormat="1" w:uiPriority="9" w:name="heading 5"/>
+    <w:lsdException w:qFormat="1" w:uiPriority="9" w:name="heading 6"/>
+    <w:lsdException w:qFormat="1" w:uiPriority="9" w:name="heading 7"/>
+    <w:lsdException w:qFormat="1" w:uiPriority="9" w:name="heading 8"/>
+    <w:lsdException w:qFormat="1" w:uiPriority="9" w:name="heading 9"/>
+    <w:lsdException w:uiPriority="99" w:name="index 1"/>
+    <w:lsdException w:uiPriority="99" w:name="index 2"/>
+    <w:lsdException w:uiPriority="99" w:name="index 3"/>
+    <w:lsdException w:uiPriority="99" w:name="index 4"/>
+    <w:lsdException w:uiPriority="99" w:name="index 5"/>
+    <w:lsdException w:uiPriority="99" w:name="index 6"/>
+    <w:lsdException w:uiPriority="99" w:name="index 7"/>
+    <w:lsdException w:uiPriority="99" w:name="index 8"/>
+    <w:lsdException w:uiPriority="99" w:name="index 9"/>
+    <w:lsdException w:uiPriority="39" w:name="toc 1"/>
+    <w:lsdException w:uiPriority="39" w:name="toc 2"/>
+    <w:lsdException w:uiPriority="39" w:name="toc 3"/>
+    <w:lsdException w:uiPriority="39" w:name="toc 4"/>
+    <w:lsdException w:uiPriority="39" w:name="toc 5"/>
+    <w:lsdException w:uiPriority="39" w:name="toc 6"/>
+    <w:lsdException w:uiPriority="39" w:name="toc 7"/>
+    <w:lsdException w:uiPriority="39" w:name="toc 8"/>
+    <w:lsdException w:uiPriority="39" w:name="toc 9"/>
+    <w:lsdException w:uiPriority="99" w:name="Normal Indent"/>
+    <w:lsdException w:uiPriority="99" w:name="footnote text"/>
+    <w:lsdException w:uiPriority="99" w:name="annotation text"/>
+    <w:lsdException w:uiPriority="99" w:semiHidden="0" w:name="header"/>
+    <w:lsdException w:qFormat="1" w:uiPriority="99" w:semiHidden="0" w:name="footer"/>
+    <w:lsdException w:uiPriority="99" w:name="index heading"/>
+    <w:lsdException w:qFormat="1" w:uiPriority="35" w:name="caption"/>
+    <w:lsdException w:uiPriority="99" w:name="table of figures"/>
+    <w:lsdException w:uiPriority="99" w:name="envelope address"/>
+    <w:lsdException w:uiPriority="99" w:name="envelope return"/>
+    <w:lsdException w:uiPriority="99" w:name="footnote reference"/>
+    <w:lsdException w:uiPriority="99" w:name="annotation reference"/>
+    <w:lsdException w:uiPriority="99" w:name="line number"/>
+    <w:lsdException w:uiPriority="99" w:name="page number"/>
+    <w:lsdException w:uiPriority="99" w:name="endnote reference"/>
+    <w:lsdException w:uiPriority="99" w:name="endnote text"/>
+    <w:lsdException w:uiPriority="99" w:name="table of authorities"/>
+    <w:lsdException w:uiPriority="99" w:name="macro"/>
+    <w:lsdException w:uiPriority="99" w:name="toa heading"/>
+    <w:lsdException w:uiPriority="99" w:name="List"/>
+    <w:lsdException w:uiPriority="99" w:name="List Bullet"/>
+    <w:lsdException w:uiPriority="99" w:name="List Number"/>
+    <w:lsdException w:uiPriority="99" w:name="List 2"/>
+    <w:lsdException w:uiPriority="99" w:name="List 3"/>
+    <w:lsdException w:uiPriority="99" w:name="List 4"/>
+    <w:lsdException w:uiPriority="99" w:name="List 5"/>
+    <w:lsdException w:uiPriority="99" w:name="List Bullet 2"/>
+    <w:lsdException w:uiPriority="99" w:name="List Bullet 3"/>
+    <w:lsdException w:uiPriority="99" w:name="List Bullet 4"/>
+    <w:lsdException w:uiPriority="99" w:name="List Bullet 5"/>
+    <w:lsdException w:uiPriority="99" w:name="List Number 2"/>
+    <w:lsdException w:uiPriority="99" w:name="List Number 3"/>
+    <w:lsdException w:uiPriority="99" w:name="List Number 4"/>
+    <w:lsdException w:uiPriority="99" w:name="List Number 5"/>
+    <w:lsdException w:qFormat="1" w:unhideWhenUsed="0" w:uiPriority="10" w:semiHidden="0" w:name="Title"/>
+    <w:lsdException w:uiPriority="99" w:name="Closing"/>
+    <w:lsdException w:uiPriority="99" w:name="Signature"/>
+    <w:lsdException w:uiPriority="1" w:name="Default Paragraph Font"/>
+    <w:lsdException w:uiPriority="99" w:name="Body Text"/>
+    <w:lsdException w:uiPriority="99" w:name="Body Text Indent"/>
+    <w:lsdException w:uiPriority="99" w:name="List Continue"/>
+    <w:lsdException w:uiPriority="99" w:name="List Continue 2"/>
+    <w:lsdException w:uiPriority="99" w:name="List Continue 3"/>
+    <w:lsdException w:uiPriority="99" w:name="List Continue 4"/>
+    <w:lsdException w:uiPriority="99" w:name="List Continue 5"/>
+    <w:lsdException w:uiPriority="99" w:name="Message Header"/>
+    <w:lsdException w:qFormat="1" w:unhideWhenUsed="0" w:uiPriority="11" w:semiHidden="0" w:name="Subtitle"/>
+    <w:lsdException w:uiPriority="99" w:name="Salutation"/>
+    <w:lsdException w:uiPriority="99" w:name="Date"/>
+    <w:lsdException w:uiPriority="99" w:name="Body Text First Indent"/>
+    <w:lsdException w:uiPriority="99" w:name="Body Text First Indent 2"/>
+    <w:lsdException w:uiPriority="99" w:name="Note Heading"/>
+    <w:lsdException w:uiPriority="99" w:name="Body Text 2"/>
+    <w:lsdException w:uiPriority="99" w:name="Body Text 3"/>
+    <w:lsdException w:uiPriority="99" w:name="Body Text Indent 2"/>
+    <w:lsdException w:uiPriority="99" w:name="Body Text Indent 3"/>
+    <w:lsdException w:uiPriority="99" w:name="Block Text"/>
+    <w:lsdException w:uiPriority="99" w:name="Hyperlink"/>
+    <w:lsdException w:uiPriority="99" w:name="FollowedHyperlink"/>
+    <w:lsdException w:qFormat="1" w:unhideWhenUsed="0" w:uiPriority="22" w:semiHidden="0" w:name="Strong"/>
+    <w:lsdException w:qFormat="1" w:unhideWhenUsed="0" w:uiPriority="20" w:semiHidden="0" w:name="Emphasis"/>
+    <w:lsdException w:uiPriority="99" w:name="Document Map"/>
+    <w:lsdException w:uiPriority="99" w:name="Plain Text"/>
+    <w:lsdException w:uiPriority="99" w:name="E-mail Signature"/>
+    <w:lsdException w:uiPriority="99" w:name="Normal (Web)"/>
+    <w:lsdException w:uiPriority="99" w:name="HTML Acronym"/>
+    <w:lsdException w:uiPriority="99" w:name="HTML Address"/>
+    <w:lsdException w:uiPriority="99" w:name="HTML Cite"/>
+    <w:lsdException w:uiPriority="99" w:name="HTML Code"/>
+    <w:lsdException w:uiPriority="99" w:name="HTML Definition"/>
+    <w:lsdException w:uiPriority="99" w:name="HTML Keyboard"/>
+    <w:lsdException w:uiPriority="99" w:name="HTML Preformatted"/>
+    <w:lsdException w:uiPriority="99" w:name="HTML Sample"/>
+    <w:lsdException w:uiPriority="99" w:name="HTML Typewriter"/>
+    <w:lsdException w:uiPriority="99" w:name="HTML Variable"/>
+    <w:lsdException w:uiPriority="99" w:name="Normal Table"/>
+    <w:lsdException w:uiPriority="99" w:name="annotation subject"/>
+    <w:lsdException w:uiPriority="99" w:name="Table Simple 1"/>
+    <w:lsdException w:uiPriority="99" w:name="Table Simple 2"/>
+    <w:lsdException w:uiPriority="99" w:name="Table Simple 3"/>
+    <w:lsdException w:uiPriority="99" w:name="Table Classic 1"/>
+    <w:lsdException w:uiPriority="99" w:name="Table Classic 2"/>
+    <w:lsdException w:uiPriority="99" w:name="Table Classic 3"/>
+    <w:lsdException w:uiPriority="99" w:name="Table Classic 4"/>
+    <w:lsdException w:uiPriority="99" w:name="Table Colorful 1"/>
+    <w:lsdException w:uiPriority="99" w:name="Table Colorful 2"/>
+    <w:lsdException w:uiPriority="99" w:name="Table Colorful 3"/>
+    <w:lsdException w:uiPriority="99" w:name="Table Columns 1"/>
+    <w:lsdException w:uiPriority="99" w:name="Table Columns 2"/>
+    <w:lsdException w:uiPriority="99" w:name="Table Columns 3"/>
+    <w:lsdException w:uiPriority="99" w:name="Table Columns 4"/>
+    <w:lsdException w:uiPriority="99" w:name="Table Columns 5"/>
+    <w:lsdException w:uiPriority="99" w:name="Table Grid 1"/>
+    <w:lsdException w:uiPriority="99" w:name="Table Grid 2"/>
+    <w:lsdException w:uiPriority="99" w:name="Table Grid 3"/>
+    <w:lsdException w:uiPriority="99" w:name="Table Grid 4"/>
+    <w:lsdException w:uiPriority="99" w:name="Table Grid 5"/>
+    <w:lsdException w:uiPriority="99" w:name="Table Grid 6"/>
+    <w:lsdException w:uiPriority="99" w:name="Table Grid 7"/>
+    <w:lsdException w:uiPriority="99" w:name="Table Grid 8"/>
+    <w:lsdException w:uiPriority="99" w:name="Table List 1"/>
+    <w:lsdException w:uiPriority="99" w:name="Table List 2"/>
+    <w:lsdException w:uiPriority="99" w:name="Table List 3"/>
+    <w:lsdException w:uiPriority="99" w:name="Table List 4"/>
+    <w:lsdException w:uiPriority="99" w:name="Table List 5"/>
+    <w:lsdException w:uiPriority="99" w:name="Table List 6"/>
+    <w:lsdException w:uiPriority="99" w:name="Table List 7"/>
+    <w:lsdException w:uiPriority="99" w:name="Table List 8"/>
+    <w:lsdException w:uiPriority="99" w:name="Table 3D effects 1"/>
+    <w:lsdException w:uiPriority="99" w:name="Table 3D effects 2"/>
+    <w:lsdException w:uiPriority="99" w:name="Table 3D effects 3"/>
+    <w:lsdException w:uiPriority="99" w:name="Table Contemporary"/>
+    <w:lsdException w:uiPriority="99" w:name="Table Elegant"/>
+    <w:lsdException w:uiPriority="99" w:name="Table Professional"/>
+    <w:lsdException w:uiPriority="99" w:name="Table Subtle 1"/>
+    <w:lsdException w:uiPriority="99" w:name="Table Subtle 2"/>
+    <w:lsdException w:uiPriority="99" w:name="Table Web 1"/>
+    <w:lsdException w:uiPriority="99" w:name="Table Web 2"/>
+    <w:lsdException w:uiPriority="99" w:name="Table Web 3"/>
+    <w:lsdException w:uiPriority="99" w:name="Balloon Text"/>
+    <w:lsdException w:unhideWhenUsed="0" w:uiPriority="59" w:semiHidden="0" w:name="Table Grid"/>
+    <w:lsdException w:uiPriority="99" w:name="Table Theme"/>
+    <w:lsdException w:unhideWhenUsed="0" w:uiPriority="60" w:semiHidden="0" w:name="Light Shading"/>
+    <w:lsdException w:unhideWhenUsed="0" w:uiPriority="61" w:semiHidden="0" w:name="Light List"/>
+    <w:lsdException w:unhideWhenUsed="0" w:uiPriority="62" w:semiHidden="0" w:name="Light Grid"/>
+    <w:lsdException w:unhideWhenUsed="0" w:uiPriority="63" w:semiHidden="0" w:name="Medium Shading 1"/>
+    <w:lsdException w:unhideWhenUsed="0" w:uiPriority="64" w:semiHidden="0" w:name="Medium Shading 2"/>
+    <w:lsdException w:unhideWhenUsed="0" w:uiPriority="65" w:semiHidden="0" w:name="Medium List 1"/>
+    <w:lsdException w:unhideWhenUsed="0" w:uiPriority="66" w:semiHidden="0" w:name="Medium List 2"/>
+    <w:lsdException w:unhideWhenUsed="0" w:uiPriority="67" w:semiHidden="0" w:name="Medium Grid 1"/>
+    <w:lsdException w:unhideWhenUsed="0" w:uiPriority="68" w:semiHidden="0" w:name="Medium Grid 2"/>
+    <w:lsdException w:unhideWhenUsed="0" w:uiPriority="69" w:semiHidden="0" w:name="Medium Grid 3"/>
+    <w:lsdException w:unhideWhenUsed="0" w:uiPriority="70" w:semiHidden="0" w:name="Dark List"/>
+    <w:lsdException w:unhideWhenUsed="0" w:uiPriority="71" w:semiHidden="0" w:name="Colorful Shading"/>
+    <w:lsdException w:unhideWhenUsed="0" w:uiPriority="72" w:semiHidden="0" w:name="Colorful List"/>
+    <w:lsdException w:unhideWhenUsed="0" w:uiPriority="73" w:semiHidden="0" w:name="Colorful Grid"/>
+    <w:lsdException w:unhideWhenUsed="0" w:uiPriority="60" w:semiHidden="0" w:name="Light Shading Accent 1"/>
+    <w:lsdException w:unhideWhenUsed="0" w:uiPriority="61" w:semiHidden="0" w:name="Light List Accent 1"/>
+    <w:lsdException w:unhideWhenUsed="0" w:uiPriority="62" w:semiHidden="0" w:name="Light Grid Accent 1"/>
+    <w:lsdException w:unhideWhenUsed="0" w:uiPriority="63" w:semiHidden="0" w:name="Medium Shading 1 Accent 1"/>
+    <w:lsdException w:unhideWhenUsed="0" w:uiPriority="64" w:semiHidden="0" w:name="Medium Shading 2 Accent 1"/>
+    <w:lsdException w:unhideWhenUsed="0" w:uiPriority="65" w:semiHidden="0" w:name="Medium List 1 Accent 1"/>
+    <w:lsdException w:qFormat="1" w:unhideWhenUsed="0" w:uiPriority="34" w:semiHidden="0" w:name="List Paragraph"/>
+    <w:lsdException w:unhideWhenUsed="0" w:uiPriority="66" w:semiHidden="0" w:name="Medium List 2 Accent 1"/>
+    <w:lsdException w:unhideWhenUsed="0" w:uiPriority="67" w:semiHidden="0" w:name="Medium Grid 1 Accent 1"/>
+    <w:lsdException w:unhideWhenUsed="0" w:uiPriority="68" w:semiHidden="0" w:name="Medium Grid 2 Accent 1"/>
+    <w:lsdException w:unhideWhenUsed="0" w:uiPriority="69" w:semiHidden="0" w:name="Medium Grid 3 Accent 1"/>
+    <w:lsdException w:unhideWhenUsed="0" w:uiPriority="70" w:semiHidden="0" w:name="Dark List Accent 1"/>
+    <w:lsdException w:unhideWhenUsed="0" w:uiPriority="71" w:semiHidden="0" w:name="Colorful Shading Accent 1"/>
+    <w:lsdException w:unhideWhenUsed="0" w:uiPriority="72" w:semiHidden="0" w:name="Colorful List Accent 1"/>
+    <w:lsdException w:unhideWhenUsed="0" w:uiPriority="73" w:semiHidden="0" w:name="Colorful Grid Accent 1"/>
+    <w:lsdException w:unhideWhenUsed="0" w:uiPriority="60" w:semiHidden="0" w:name="Light Shading Accent 2"/>
+    <w:lsdException w:unhideWhenUsed="0" w:uiPriority="61" w:semiHidden="0" w:name="Light List Accent 2"/>
+    <w:lsdException w:unhideWhenUsed="0" w:uiPriority="62" w:semiHidden="0" w:name="Light Grid Accent 2"/>
+    <w:lsdException w:unhideWhenUsed="0" w:uiPriority="63" w:semiHidden="0" w:name="Medium Shading 1 Accent 2"/>
+    <w:lsdException w:unhideWhenUsed="0" w:uiPriority="64" w:semiHidden="0" w:name="Medium Shading 2 Accent 2"/>
+    <w:lsdException w:unhideWhenUsed="0" w:uiPriority="65" w:semiHidden="0" w:name="Medium List 1 Accent 2"/>
+    <w:lsdException w:unhideWhenUsed="0" w:uiPriority="66" w:semiHidden="0" w:name="Medium List 2 Accent 2"/>
+    <w:lsdException w:unhideWhenUsed="0" w:uiPriority="67" w:semiHidden="0" w:name="Medium Grid 1 Accent 2"/>
+    <w:lsdException w:unhideWhenUsed="0" w:uiPriority="68" w:semiHidden="0" w:name="Medium Grid 2 Accent 2"/>
+    <w:lsdException w:unhideWhenUsed="0" w:uiPriority="69" w:semiHidden="0" w:name="Medium Grid 3 Accent 2"/>
+    <w:lsdException w:unhideWhenUsed="0" w:uiPriority="70" w:semiHidden="0" w:name="Dark List Accent 2"/>
+    <w:lsdException w:unhideWhenUsed="0" w:uiPriority="71" w:semiHidden="0" w:name="Colorful Shading Accent 2"/>
+    <w:lsdException w:unhideWhenUsed="0" w:uiPriority="72" w:semiHidden="0" w:name="Colorful List Accent 2"/>
+    <w:lsdException w:unhideWhenUsed="0" w:uiPriority="73" w:semiHidden="0" w:name="Colorful Grid Accent 2"/>
+    <w:lsdException w:unhideWhenUsed="0" w:uiPriority="60" w:semiHidden="0" w:name="Light Shading Accent 3"/>
+    <w:lsdException w:unhideWhenUsed="0" w:uiPriority="61" w:semiHidden="0" w:name="Light List Accent 3"/>
+    <w:lsdException w:unhideWhenUsed="0" w:uiPriority="62" w:semiHidden="0" w:name="Light Grid Accent 3"/>
+    <w:lsdException w:unhideWhenUsed="0" w:uiPriority="63" w:semiHidden="0" w:name="Medium Shading 1 Accent 3"/>
+    <w:lsdException w:unhideWhenUsed="0" w:uiPriority="64" w:semiHidden="0" w:name="Medium Shading 2 Accent 3"/>
+    <w:lsdException w:unhideWhenUsed="0" w:uiPriority="65" w:semiHidden="0" w:name="Medium List 1 Accent 3"/>
+    <w:lsdException w:unhideWhenUsed="0" w:uiPriority="66" w:semiHidden="0" w:name="Medium List 2 Accent 3"/>
+    <w:lsdException w:unhideWhenUsed="0" w:uiPriority="67" w:semiHidden="0" w:name="Medium Grid 1 Accent 3"/>
+    <w:lsdException w:unhideWhenUsed="0" w:uiPriority="68" w:semiHidden="0" w:name="Medium Grid 2 Accent 3"/>
+    <w:lsdException w:unhideWhenUsed="0" w:uiPriority="69" w:semiHidden="0" w:name="Medium Grid 3 Accent 3"/>
+    <w:lsdException w:unhideWhenUsed="0" w:uiPriority="70" w:semiHidden="0" w:name="Dark List Accent 3"/>
+    <w:lsdException w:unhideWhenUsed="0" w:uiPriority="71" w:semiHidden="0" w:name="Colorful Shading Accent 3"/>
+    <w:lsdException w:unhideWhenUsed="0" w:uiPriority="72" w:semiHidden="0" w:name="Colorful List Accent 3"/>
+    <w:lsdException w:unhideWhenUsed="0" w:uiPriority="73" w:semiHidden="0" w:name="Colorful Grid Accent 3"/>
+    <w:lsdException w:unhideWhenUsed="0" w:uiPriority="60" w:semiHidden="0" w:name="Light Shading Accent 4"/>
+    <w:lsdException w:unhideWhenUsed="0" w:uiPriority="61" w:semiHidden="0" w:name="Light List Accent 4"/>
+    <w:lsdException w:unhideWhenUsed="0" w:uiPriority="62" w:semiHidden="0" w:name="Light Grid Accent 4"/>
+    <w:lsdException w:unhideWhenUsed="0" w:uiPriority="63" w:semiHidden="0" w:name="Medium Shading 1 Accent 4"/>
+    <w:lsdException w:unhideWhenUsed="0" w:uiPriority="64" w:semiHidden="0" w:name="Medium Shading 2 Accent 4"/>
+    <w:lsdException w:unhideWhenUsed="0" w:uiPriority="65" w:semiHidden="0" w:name="Medium List 1 Accent 4"/>
+    <w:lsdException w:unhideWhenUsed="0" w:uiPriority="66" w:semiHidden="0" w:name="Medium List 2 Accent 4"/>
+    <w:lsdException w:unhideWhenUsed="0" w:uiPriority="67" w:semiHidden="0" w:name="Medium Grid 1 Accent 4"/>
+    <w:lsdException w:unhideWhenUsed="0" w:uiPriority="68" w:semiHidden="0" w:name="Medium Grid 2 Accent 4"/>
+    <w:lsdException w:unhideWhenUsed="0" w:uiPriority="69" w:semiHidden="0" w:name="Medium Grid 3 Accent 4"/>
+    <w:lsdException w:unhideWhenUsed="0" w:uiPriority="70" w:semiHidden="0" w:name="Dark List Accent 4"/>
+    <w:lsdException w:unhideWhenUsed="0" w:uiPriority="71" w:semiHidden="0" w:name="Colorful Shading Accent 4"/>
+    <w:lsdException w:unhideWhenUsed="0" w:uiPriority="72" w:semiHidden="0" w:name="Colorful List Accent 4"/>
+    <w:lsdException w:unhideWhenUsed="0" w:uiPriority="73" w:semiHidden="0" w:name="Colorful Grid Accent 4"/>
+    <w:lsdException w:unhideWhenUsed="0" w:uiPriority="60" w:semiHidden="0" w:name="Light Shading Accent 5"/>
+    <w:lsdException w:unhideWhenUsed="0" w:uiPriority="61" w:semiHidden="0" w:name="Light List Accent 5"/>
+    <w:lsdException w:unhideWhenUsed="0" w:uiPriority="62" w:semiHidden="0" w:name="Light Grid Accent 5"/>
+    <w:lsdException w:unhideWhenUsed="0" w:uiPriority="63" w:semiHidden="0" w:name="Medium Shading 1 Accent 5"/>
+    <w:lsdException w:unhideWhenUsed="0" w:uiPriority="64" w:semiHidden="0" w:name="Medium Shading 2 Accent 5"/>
+    <w:lsdException w:unhideWhenUsed="0" w:uiPriority="65" w:semiHidden="0" w:name="Medium List 1 Accent 5"/>
+    <w:lsdException w:unhideWhenUsed="0" w:uiPriority="66" w:semiHidden="0" w:name="Medium List 2 Accent 5"/>
+    <w:lsdException w:unhideWhenUsed="0" w:uiPriority="67" w:semiHidden="0" w:name="Medium Grid 1 Accent 5"/>
+    <w:lsdException w:unhideWhenUsed="0" w:uiPriority="68" w:semiHidden="0" w:name="Medium Grid 2 Accent 5"/>
+    <w:lsdException w:unhideWhenUsed="0" w:uiPriority="69" w:semiHidden="0" w:name="Medium Grid 3 Accent 5"/>
+    <w:lsdException w:unhideWhenUsed="0" w:uiPriority="70" w:semiHidden="0" w:name="Dark List Accent 5"/>
+    <w:lsdException w:unhideWhenUsed="0" w:uiPriority="71" w:semiHidden="0" w:name="Colorful Shading Accent 5"/>
+    <w:lsdException w:unhideWhenUsed="0" w:uiPriority="72" w:semiHidden="0" w:name="Colorful List Accent 5"/>
+    <w:lsdException w:unhideWhenUsed="0" w:uiPriority="73" w:semiHidden="0" w:name="Colorful Grid Accent 5"/>
+    <w:lsdException w:unhideWhenUsed="0" w:uiPriority="60" w:semiHidden="0" w:name="Light Shading Accent 6"/>
+    <w:lsdException w:unhideWhenUsed="0" w:uiPriority="61" w:semiHidden="0" w:name="Light List Accent 6"/>
+    <w:lsdException w:unhideWhenUsed="0" w:uiPriority="62" w:semiHidden="0" w:name="Light Grid Accent 6"/>
+    <w:lsdException w:unhideWhenUsed="0" w:uiPriority="63" w:semiHidden="0" w:name="Medium Shading 1 Accent 6"/>
+    <w:lsdException w:unhideWhenUsed="0" w:uiPriority="64" w:semiHidden="0" w:name="Medium Shading 2 Accent 6"/>
+    <w:lsdException w:unhideWhenUsed="0" w:uiPriority="65" w:semiHidden="0" w:name="Medium List 1 Accent 6"/>
+    <w:lsdException w:unhideWhenUsed="0" w:uiPriority="66" w:semiHidden="0" w:name="Medium List 2 Accent 6"/>
+    <w:lsdException w:unhideWhenUsed="0" w:uiPriority="67" w:semiHidden="0" w:name="Medium Grid 1 Accent 6"/>
+    <w:lsdException w:unhideWhenUsed="0" w:uiPriority="68" w:semiHidden="0" w:name="Medium Grid 2 Accent 6"/>
+    <w:lsdException w:unhideWhenUsed="0" w:uiPriority="69" w:semiHidden="0" w:name="Medium Grid 3 Accent 6"/>
+    <w:lsdException w:unhideWhenUsed="0" w:uiPriority="70" w:semiHidden="0" w:name="Dark List Accent 6"/>
+    <w:lsdException w:unhideWhenUsed="0" w:uiPriority="71" w:semiHidden="0" w:name="Colorful Shading Accent 6"/>
+    <w:lsdException w:unhideWhenUsed="0" w:uiPriority="72" w:semiHidden="0" w:name="Colorful List Accent 6"/>
+    <w:lsdException w:unhideWhenUsed="0" w:uiPriority="73" w:semiHidden="0" w:name="Colorful Grid Accent 6"/>
   </w:latentStyles>
-  <w:style w:type="paragraph" w:default="1" w:styleId="a">
+  <w:style w:type="paragraph" w:default="1" w:styleId="1">
     <w:name w:val="Normal"/>
     <w:qFormat/>
-    <w:rsid w:val="006B3FD8"/>
+    <w:uiPriority w:val="0"/>
     <w:pPr>
       <w:widowControl w:val="0"/>
       <w:jc w:val="both"/>
     </w:pPr>
+    <w:rPr>
+      <w:rFonts w:asciiTheme="minorHAnsi" w:hAnsiTheme="minorHAnsi" w:eastAsiaTheme="minorEastAsia" w:cstheme="minorBidi"/>
+      <w:kern w:val="2"/>
+      <w:sz w:val="21"/>
+      <w:szCs w:val="22"/>
+      <w:lang w:val="en-US" w:eastAsia="zh-CN" w:bidi="ar-SA"/>
+    </w:rPr>
   </w:style>
-  <w:style w:type="character" w:default="1" w:styleId="a0">
+  <w:style w:type="character" w:default="1" w:styleId="4">
     <w:name w:val="Default Paragraph Font"/>
-    <w:uiPriority w:val="1"/>
     <w:semiHidden/>
     <w:unhideWhenUsed/>
+    <w:uiPriority w:val="1"/>
   </w:style>
-  <w:style w:type="table" w:default="1" w:styleId="a1">
+  <w:style w:type="table" w:default="1" w:styleId="5">
     <w:name w:val="Normal Table"/>
-    <w:uiPriority w:val="99"/>
     <w:semiHidden/>
     <w:unhideWhenUsed/>
+    <w:uiPriority w:val="99"/>
     <w:tblPr>
-      <w:tblInd w:w="0" w:type="dxa"/>
+      <w:tblLayout w:type="fixed"/>
       <w:tblCellMar>
         <w:top w:w="0" w:type="dxa"/>
         <w:left w:w="108" w:type="dxa"/>
@@ -7656,58 +7588,35 @@
       </w:tblCellMar>
     </w:tblPr>
   </w:style>
-  <w:style w:type="numbering" w:default="1" w:styleId="a2">
-    <w:name w:val="No List"/>
+  <w:style w:type="paragraph" w:styleId="2">
+    <w:name w:val="footer"/>
+    <w:basedOn w:val="1"/>
+    <w:link w:val="9"/>
+    <w:unhideWhenUsed/>
+    <w:qFormat/>
     <w:uiPriority w:val="99"/>
-    <w:semiHidden/>
-    <w:unhideWhenUsed/>
-  </w:style>
-  <w:style w:type="table" w:styleId="a3">
-    <w:name w:val="Table Grid"/>
-    <w:basedOn w:val="a1"/>
-    <w:uiPriority w:val="59"/>
-    <w:rsid w:val="006B3FD8"/>
-    <w:rPr>
-      <w:rFonts w:eastAsia="Times New Roman"/>
-    </w:rPr>
-    <w:tblPr>
-      <w:tblInd w:w="0" w:type="nil"/>
-      <w:tblBorders>
-        <w:top w:val="single" w:sz="4" w:space="0" w:color="auto"/>
-        <w:left w:val="single" w:sz="4" w:space="0" w:color="auto"/>
-        <w:bottom w:val="single" w:sz="4" w:space="0" w:color="auto"/>
-        <w:right w:val="single" w:sz="4" w:space="0" w:color="auto"/>
-        <w:insideH w:val="single" w:sz="4" w:space="0" w:color="auto"/>
-        <w:insideV w:val="single" w:sz="4" w:space="0" w:color="auto"/>
-      </w:tblBorders>
-    </w:tblPr>
-  </w:style>
-  <w:style w:type="paragraph" w:styleId="a4">
-    <w:name w:val="List Paragraph"/>
-    <w:basedOn w:val="a"/>
-    <w:uiPriority w:val="34"/>
-    <w:qFormat/>
-    <w:rsid w:val="00733535"/>
     <w:pPr>
-      <w:ind w:firstLineChars="200" w:firstLine="420"/>
+      <w:tabs>
+        <w:tab w:val="center" w:pos="4153"/>
+        <w:tab w:val="right" w:pos="8306"/>
+      </w:tabs>
+      <w:snapToGrid w:val="0"/>
+      <w:jc w:val="left"/>
     </w:pPr>
     <w:rPr>
-      <w:rFonts w:cs="Arial"/>
-      <w:color w:val="2E3033"/>
-      <w:sz w:val="20"/>
-      <w:szCs w:val="20"/>
+      <w:sz w:val="18"/>
+      <w:szCs w:val="18"/>
     </w:rPr>
   </w:style>
-  <w:style w:type="paragraph" w:styleId="a5">
+  <w:style w:type="paragraph" w:styleId="3">
     <w:name w:val="header"/>
-    <w:basedOn w:val="a"/>
-    <w:link w:val="a6"/>
+    <w:basedOn w:val="1"/>
+    <w:link w:val="8"/>
+    <w:unhideWhenUsed/>
     <w:uiPriority w:val="99"/>
-    <w:unhideWhenUsed/>
-    <w:rsid w:val="0038565E"/>
     <w:pPr>
       <w:pBdr>
-        <w:bottom w:val="single" w:sz="6" w:space="1" w:color="auto"/>
+        <w:bottom w:val="single" w:color="auto" w:sz="6" w:space="1"/>
       </w:pBdr>
       <w:tabs>
         <w:tab w:val="center" w:pos="4153"/>
@@ -7721,43 +7630,55 @@
       <w:szCs w:val="18"/>
     </w:rPr>
   </w:style>
-  <w:style w:type="character" w:customStyle="1" w:styleId="a6">
+  <w:style w:type="table" w:styleId="6">
+    <w:name w:val="Table Grid"/>
+    <w:basedOn w:val="5"/>
+    <w:uiPriority w:val="59"/>
+    <w:rPr>
+      <w:rFonts w:eastAsia="Times New Roman"/>
+    </w:rPr>
+    <w:tblPr>
+      <w:tblBorders>
+        <w:top w:val="single" w:color="auto" w:sz="4" w:space="0"/>
+        <w:left w:val="single" w:color="auto" w:sz="4" w:space="0"/>
+        <w:bottom w:val="single" w:color="auto" w:sz="4" w:space="0"/>
+        <w:right w:val="single" w:color="auto" w:sz="4" w:space="0"/>
+        <w:insideH w:val="single" w:color="auto" w:sz="4" w:space="0"/>
+        <w:insideV w:val="single" w:color="auto" w:sz="4" w:space="0"/>
+      </w:tblBorders>
+      <w:tblLayout w:type="fixed"/>
+    </w:tblPr>
+  </w:style>
+  <w:style w:type="paragraph" w:styleId="7">
+    <w:name w:val="List Paragraph"/>
+    <w:basedOn w:val="1"/>
+    <w:qFormat/>
+    <w:uiPriority w:val="34"/>
+    <w:pPr>
+      <w:ind w:firstLine="420" w:firstLineChars="200"/>
+    </w:pPr>
+    <w:rPr>
+      <w:rFonts w:cs="Arial"/>
+      <w:color w:val="2E3033"/>
+      <w:sz w:val="20"/>
+      <w:szCs w:val="20"/>
+    </w:rPr>
+  </w:style>
+  <w:style w:type="character" w:customStyle="1" w:styleId="8">
     <w:name w:val="页眉 字符"/>
-    <w:basedOn w:val="a0"/>
-    <w:link w:val="a5"/>
+    <w:basedOn w:val="4"/>
+    <w:link w:val="3"/>
     <w:uiPriority w:val="99"/>
-    <w:rsid w:val="0038565E"/>
     <w:rPr>
       <w:sz w:val="18"/>
       <w:szCs w:val="18"/>
     </w:rPr>
   </w:style>
-  <w:style w:type="paragraph" w:styleId="a7">
-    <w:name w:val="footer"/>
-    <w:basedOn w:val="a"/>
-    <w:link w:val="a8"/>
+  <w:style w:type="character" w:customStyle="1" w:styleId="9">
+    <w:name w:val="页脚 字符"/>
+    <w:basedOn w:val="4"/>
+    <w:link w:val="2"/>
     <w:uiPriority w:val="99"/>
-    <w:unhideWhenUsed/>
-    <w:rsid w:val="0038565E"/>
-    <w:pPr>
-      <w:tabs>
-        <w:tab w:val="center" w:pos="4153"/>
-        <w:tab w:val="right" w:pos="8306"/>
-      </w:tabs>
-      <w:snapToGrid w:val="0"/>
-      <w:jc w:val="left"/>
-    </w:pPr>
-    <w:rPr>
-      <w:sz w:val="18"/>
-      <w:szCs w:val="18"/>
-    </w:rPr>
-  </w:style>
-  <w:style w:type="character" w:customStyle="1" w:styleId="a8">
-    <w:name w:val="页脚 字符"/>
-    <w:basedOn w:val="a0"/>
-    <w:link w:val="a7"/>
-    <w:uiPriority w:val="99"/>
-    <w:rsid w:val="0038565E"/>
     <w:rPr>
       <w:sz w:val="18"/>
       <w:szCs w:val="18"/>
@@ -7809,7 +7730,7 @@
     </a:clrScheme>
     <a:fontScheme name="Office">
       <a:majorFont>
-        <a:latin typeface="等线 Light" panose="020F0302020204030204"/>
+        <a:latin typeface="等线 Light"/>
         <a:ea typeface=""/>
         <a:cs typeface=""/>
         <a:font script="Jpan" typeface="游ゴシック Light"/>
@@ -7842,26 +7763,9 @@
         <a:font script="Viet" typeface="Times New Roman"/>
         <a:font script="Uigh" typeface="Microsoft Uighur"/>
         <a:font script="Geor" typeface="Sylfaen"/>
-        <a:font script="Armn" typeface="Arial"/>
-        <a:font script="Bugi" typeface="Leelawadee UI"/>
-        <a:font script="Bopo" typeface="Microsoft JhengHei"/>
-        <a:font script="Java" typeface="Javanese Text"/>
-        <a:font script="Lisu" typeface="Segoe UI"/>
-        <a:font script="Mymr" typeface="Myanmar Text"/>
-        <a:font script="Nkoo" typeface="Ebrima"/>
-        <a:font script="Olck" typeface="Nirmala UI"/>
-        <a:font script="Osma" typeface="Ebrima"/>
-        <a:font script="Phag" typeface="Phagspa"/>
-        <a:font script="Syrn" typeface="Estrangelo Edessa"/>
-        <a:font script="Syrj" typeface="Estrangelo Edessa"/>
-        <a:font script="Syre" typeface="Estrangelo Edessa"/>
-        <a:font script="Sora" typeface="Nirmala UI"/>
-        <a:font script="Tale" typeface="Microsoft Tai Le"/>
-        <a:font script="Talu" typeface="Microsoft New Tai Lue"/>
-        <a:font script="Tfng" typeface="Ebrima"/>
       </a:majorFont>
       <a:minorFont>
-        <a:latin typeface="等线" panose="020F0502020204030204"/>
+        <a:latin typeface="等线"/>
         <a:ea typeface=""/>
         <a:cs typeface=""/>
         <a:font script="Jpan" typeface="游明朝"/>
@@ -7894,23 +7798,6 @@
         <a:font script="Viet" typeface="Arial"/>
         <a:font script="Uigh" typeface="Microsoft Uighur"/>
         <a:font script="Geor" typeface="Sylfaen"/>
-        <a:font script="Armn" typeface="Arial"/>
-        <a:font script="Bugi" typeface="Leelawadee UI"/>
-        <a:font script="Bopo" typeface="Microsoft JhengHei"/>
-        <a:font script="Java" typeface="Javanese Text"/>
-        <a:font script="Lisu" typeface="Segoe UI"/>
-        <a:font script="Mymr" typeface="Myanmar Text"/>
-        <a:font script="Nkoo" typeface="Ebrima"/>
-        <a:font script="Olck" typeface="Nirmala UI"/>
-        <a:font script="Osma" typeface="Ebrima"/>
-        <a:font script="Phag" typeface="Phagspa"/>
-        <a:font script="Syrn" typeface="Estrangelo Edessa"/>
-        <a:font script="Syrj" typeface="Estrangelo Edessa"/>
-        <a:font script="Syre" typeface="Estrangelo Edessa"/>
-        <a:font script="Sora" typeface="Nirmala UI"/>
-        <a:font script="Tale" typeface="Microsoft Tai Le"/>
-        <a:font script="Talu" typeface="Microsoft New Tai Lue"/>
-        <a:font script="Tfng" typeface="Ebrima"/>
       </a:minorFont>
     </a:fontScheme>
     <a:fmtScheme name="Office">
@@ -8052,11 +7939,27 @@
     </a:fmtScheme>
   </a:themeElements>
   <a:objectDefaults/>
-  <a:extraClrSchemeLst/>
-  <a:extLst>
-    <a:ext uri="{05A4C25C-085E-4340-85A3-A5531E510DB2}">
-      <thm15:themeFamily xmlns:thm15="http://schemas.microsoft.com/office/thememl/2012/main" name="Office Theme" id="{62F939B6-93AF-4DB8-9C6B-D6C7DFDC589F}" vid="{4A3C46E8-61CC-4603-A589-7422A47A8E4A}"/>
-    </a:ext>
-  </a:extLst>
 </a:theme>
+</file>
+
+<file path=customXml/item1.xml><?xml version="1.0" encoding="utf-8"?>
+<s:customData xmlns="http://www.wps.cn/officeDocument/2013/wpsCustomData" xmlns:s="http://www.wps.cn/officeDocument/2013/wpsCustomData">
+  <customSectProps>
+    <customSectPr/>
+  </customSectProps>
+  <customShpExts>
+    <customShpInfo spid="_x0000_s1026" textRotate="1"/>
+    <customShpInfo spid="_x0000_s1028"/>
+    <customShpInfo spid="_x0000_s1027"/>
+    <customShpInfo spid="_x0000_s1029"/>
+  </customShpExts>
+</s:customData>
+</file>
+
+<file path=customXml/itemProps1.xml><?xml version="1.0" encoding="utf-8"?>
+<ds:datastoreItem xmlns:ds="http://schemas.openxmlformats.org/officeDocument/2006/customXml" ds:itemID="{B1977F7D-205B-4081-913C-38D41E755F92}">
+  <ds:schemaRefs>
+    <ds:schemaRef ds:uri="http://www.wps.cn/officeDocument/2013/wpsCustomData"/>
+  </ds:schemaRefs>
+</ds:datastoreItem>
 </file>